--- a/Контрольные на 6-й семестр/Практика/!__ОП/Отчет по практике — копия.docx
+++ b/Контрольные на 6-й семестр/Практика/!__ОП/Отчет по практике — копия.docx
@@ -2017,11 +2017,23 @@
         <w:pStyle w:val="a4"/>
         <w:numPr>
           <w:ilvl w:val="0"/>
+          <w:numId w:val="18"/>
+        </w:numPr>
+      </w:pPr>
+      <w:r>
+        <w:t>организация работы по обеспечению государственной бюджетной политики в процессе сборки, разложения, исполнения бюджета, смет расходов на содержание аппарата управления, финансирования расходов на выплату пенсий и неукоснительное соблюдение обоснованности, эффективности, целевого использования средств;</w:t>
+      </w:r>
+    </w:p>
+    <w:p>
+      <w:pPr>
+        <w:pStyle w:val="a4"/>
+        <w:numPr>
+          <w:ilvl w:val="0"/>
           <w:numId w:val="19"/>
         </w:numPr>
       </w:pPr>
       <w:r>
-        <w:t>организация работы по обеспечению государственной бюджетной политики в процессе сборки, разложения, исполнения бюджета, смет расходов на содержание аппарата управления, финансирования расходов на выплату пенсий и неукоснительное соблюдение обоснованности, эффективности, целевого использования средств;</w:t>
+        <w:t>ведение бухгалтерского учета по исполнению бюджета и финансово-хозяйственной деятельности управления и составления отчетности;</w:t>
       </w:r>
     </w:p>
     <w:p>
@@ -2033,7 +2045,92 @@
         </w:numPr>
       </w:pPr>
       <w:r>
-        <w:t>ведение бухгалтерского учета по исполнению бюджета и финансово-хозяйственной деятельности управления и составления отчетности;</w:t>
+        <w:t xml:space="preserve">отражение в документах достоверной и в полном объеме информации о хозяйственных операциях и результатах деятельности, необходимой для оперативного управления </w:t>
+      </w:r>
+      <w:r>
+        <w:lastRenderedPageBreak/>
+        <w:t>бюджетными назначениями (ассигнованиями) и финансовыми и материальными (нематериальными) ресурсами;</w:t>
+      </w:r>
+    </w:p>
+    <w:p>
+      <w:pPr>
+        <w:pStyle w:val="a4"/>
+        <w:numPr>
+          <w:ilvl w:val="0"/>
+          <w:numId w:val="20"/>
+        </w:numPr>
+      </w:pPr>
+      <w:r>
+        <w:t xml:space="preserve">обеспечение соблюдения бюджетного законодательства при взятии бюджетных обязательств, осуществление платежей в соответствии с </w:t>
+      </w:r>
+      <w:proofErr w:type="gramStart"/>
+      <w:r>
+        <w:t>взятыми</w:t>
+      </w:r>
+      <w:proofErr w:type="gramEnd"/>
+      <w:r>
+        <w:t xml:space="preserve"> бюджетных обязательств и учет расходов, связанных с выплатой пенсий, достоверного и в полном объеме отражения операций в бухгалтерском учете и отчетности;</w:t>
+      </w:r>
+    </w:p>
+    <w:p>
+      <w:pPr>
+        <w:pStyle w:val="a4"/>
+        <w:numPr>
+          <w:ilvl w:val="0"/>
+          <w:numId w:val="20"/>
+        </w:numPr>
+      </w:pPr>
+      <w:r>
+        <w:t xml:space="preserve">обеспечение </w:t>
+      </w:r>
+      <w:proofErr w:type="gramStart"/>
+      <w:r>
+        <w:t>контроля за</w:t>
+      </w:r>
+      <w:proofErr w:type="gramEnd"/>
+      <w:r>
+        <w:t xml:space="preserve"> наличием и движением имущества, использованием финансовых и материальных (нематериальных) ресурсов в соответствии с утвержденными нормативами и смет;</w:t>
+      </w:r>
+    </w:p>
+    <w:p>
+      <w:pPr>
+        <w:pStyle w:val="a4"/>
+        <w:numPr>
+          <w:ilvl w:val="0"/>
+          <w:numId w:val="20"/>
+        </w:numPr>
+      </w:pPr>
+      <w:r>
+        <w:t>предотвращение возникновения негативных явлений в финансово-хозяйственной деятельности, выявление и мобилизация внутрихозяйственных резервов;</w:t>
+      </w:r>
+    </w:p>
+    <w:p>
+      <w:pPr>
+        <w:pStyle w:val="a4"/>
+        <w:numPr>
+          <w:ilvl w:val="0"/>
+          <w:numId w:val="20"/>
+        </w:numPr>
+      </w:pPr>
+      <w:r>
+        <w:t xml:space="preserve">осуществление методического руководства и </w:t>
+      </w:r>
+      <w:proofErr w:type="gramStart"/>
+      <w:r>
+        <w:t>контроля за</w:t>
+      </w:r>
+      <w:proofErr w:type="gramEnd"/>
+      <w:r>
+        <w:t xml:space="preserve"> соблюдением требований законодательства по вопросам ведения бухгалтерского учета, составления финансовой и бюджетной, а также бухгалтерской документации и отчетности.</w:t>
+      </w:r>
+    </w:p>
+    <w:p>
+      <w:pPr>
+        <w:pStyle w:val="a4"/>
+      </w:pPr>
+      <w:proofErr w:type="gramStart"/>
+      <w:r>
+        <w:t>Согласно своих главных задач отдел выполняет функции:</w:t>
       </w:r>
     </w:p>
     <w:p>
@@ -2044,12 +2141,9 @@
           <w:numId w:val="21"/>
         </w:numPr>
       </w:pPr>
-      <w:r>
-        <w:t xml:space="preserve">отражение в документах достоверной и в полном объеме информации о хозяйственных операциях и результатах деятельности, необходимой для оперативного управления </w:t>
-      </w:r>
-      <w:r>
-        <w:lastRenderedPageBreak/>
-        <w:t>бюджетными назначениями (ассигнованиями) и финансовыми и материальными (нематериальными) ресурсами;</w:t>
+      <w:proofErr w:type="gramEnd"/>
+      <w:r>
+        <w:t>осуществляет перспективное прогнозирование расходов на содержание и развитие управления, представляет проекты бюджета и сметы расходов на содержание управления с соответствующими расчетами в Главное управление Пенсионного фонда ДНР;</w:t>
       </w:r>
     </w:p>
     <w:p>
@@ -2061,15 +2155,7 @@
         </w:numPr>
       </w:pPr>
       <w:r>
-        <w:t xml:space="preserve">обеспечение соблюдения бюджетного законодательства при взятии бюджетных обязательств, осуществление платежей в соответствии с </w:t>
-      </w:r>
-      <w:proofErr w:type="gramStart"/>
-      <w:r>
-        <w:t>взятыми</w:t>
-      </w:r>
-      <w:proofErr w:type="gramEnd"/>
-      <w:r>
-        <w:t xml:space="preserve"> бюджетных обязательств и учет расходов, связанных с выплатой пенсий, достоверного и в полном объеме отражения операций в бухгалтерском учете и отчетности;</w:t>
+        <w:t>принимает участие в подготовке к представлению на утверждение руководству штатных расписаний управления;</w:t>
       </w:r>
     </w:p>
     <w:p>
@@ -2078,95 +2164,6 @@
         <w:numPr>
           <w:ilvl w:val="0"/>
           <w:numId w:val="21"/>
-        </w:numPr>
-      </w:pPr>
-      <w:r>
-        <w:t xml:space="preserve">обеспечение </w:t>
-      </w:r>
-      <w:proofErr w:type="gramStart"/>
-      <w:r>
-        <w:t>контроля за</w:t>
-      </w:r>
-      <w:proofErr w:type="gramEnd"/>
-      <w:r>
-        <w:t xml:space="preserve"> наличием и движением имущества, использованием финансовых и материальных (нематериальных) ресурсов в соответствии с утвержденными нормативами и смет;</w:t>
-      </w:r>
-    </w:p>
-    <w:p>
-      <w:pPr>
-        <w:pStyle w:val="a4"/>
-        <w:numPr>
-          <w:ilvl w:val="0"/>
-          <w:numId w:val="21"/>
-        </w:numPr>
-      </w:pPr>
-      <w:r>
-        <w:t>предотвращение возникновения негативных явлений в финансово-хозяйственной деятельности, выявление и мобилизация внутрихозяйственных резервов;</w:t>
-      </w:r>
-    </w:p>
-    <w:p>
-      <w:pPr>
-        <w:pStyle w:val="a4"/>
-        <w:numPr>
-          <w:ilvl w:val="0"/>
-          <w:numId w:val="21"/>
-        </w:numPr>
-      </w:pPr>
-      <w:r>
-        <w:t xml:space="preserve">осуществление методического руководства и </w:t>
-      </w:r>
-      <w:proofErr w:type="gramStart"/>
-      <w:r>
-        <w:t>контроля за</w:t>
-      </w:r>
-      <w:proofErr w:type="gramEnd"/>
-      <w:r>
-        <w:t xml:space="preserve"> соблюдением требований законодательства по вопросам ведения бухгалтерского учета, составления финансовой и бюджетной, а также бухгалтерской документации и отчетности.</w:t>
-      </w:r>
-    </w:p>
-    <w:p>
-      <w:pPr>
-        <w:pStyle w:val="a4"/>
-      </w:pPr>
-      <w:proofErr w:type="gramStart"/>
-      <w:r>
-        <w:t>Согласно своих главных задач отдел выполняет функции:</w:t>
-      </w:r>
-    </w:p>
-    <w:p>
-      <w:pPr>
-        <w:pStyle w:val="a4"/>
-        <w:numPr>
-          <w:ilvl w:val="0"/>
-          <w:numId w:val="22"/>
-        </w:numPr>
-      </w:pPr>
-      <w:proofErr w:type="gramEnd"/>
-      <w:r>
-        <w:t xml:space="preserve">осуществляет перспективное прогнозирование расходов на содержание и развитие управления, представляет проекты бюджета и сметы расходов на содержание управления с соответствующими расчетами в Главное управление Пенсионного фонда </w:t>
-      </w:r>
-      <w:r>
-        <w:t>ДНР;</w:t>
-      </w:r>
-    </w:p>
-    <w:p>
-      <w:pPr>
-        <w:pStyle w:val="a4"/>
-        <w:numPr>
-          <w:ilvl w:val="0"/>
-          <w:numId w:val="22"/>
-        </w:numPr>
-      </w:pPr>
-      <w:r>
-        <w:t>принимает участие в подготовке к представлению на утверждение руководству штатных расписаний управления;</w:t>
-      </w:r>
-    </w:p>
-    <w:p>
-      <w:pPr>
-        <w:pStyle w:val="a4"/>
-        <w:numPr>
-          <w:ilvl w:val="0"/>
-          <w:numId w:val="22"/>
         </w:numPr>
       </w:pPr>
       <w:r>
@@ -5879,11 +5876,68 @@
     </w:p>
     <w:p>
       <w:pPr>
+        <w:pStyle w:val="a4"/>
+      </w:pPr>
+      <w:r>
+        <w:t>Выполним анализ финансового состояния Пенсионного фонда ДНР за 2018 и 2019 годы, который будет состоять из анализа ликвидности, платежеспособности и финансовой устойчивости.</w:t>
+      </w:r>
+    </w:p>
+    <w:p>
+      <w:pPr>
+        <w:pStyle w:val="a4"/>
+      </w:pPr>
+      <w:r>
+        <w:t>Анализ ликвидности и платежеспособности. Для оценки ликвидности предприятия на основании бухгалтерского баланса сгруппируем активы по степени ликвидности, пассивы по срокам погашения и представим данные в виде табл. 2.1.</w:t>
+      </w:r>
+    </w:p>
+    <w:p>
+      <w:pPr>
+        <w:pStyle w:val="a4"/>
+      </w:pPr>
+      <w:r>
+        <w:t>Из таблицы видно, что условия абсолютной ликвидности предприятия не выполняются, т.е. условие A1&gt; П</w:t>
+      </w:r>
+      <w:proofErr w:type="gramStart"/>
+      <w:r>
+        <w:t>1</w:t>
+      </w:r>
+      <w:proofErr w:type="gramEnd"/>
+      <w:r>
+        <w:t>– ложно, т.к. 536 &lt; 2876, 803&lt; 4330, 2946&lt; 7960, A2 &gt; П2- ложно для первых трех периодов, т.к. 6484 &lt;13537, 13695 &lt; 17083. Выполняется только одно условие 78103 &gt;11252 (на конец 201</w:t>
+      </w:r>
+      <w:r>
+        <w:t>8</w:t>
+      </w:r>
+      <w:r>
+        <w:t xml:space="preserve"> г.)</w:t>
+      </w:r>
+      <w:proofErr w:type="gramStart"/>
+      <w:r>
+        <w:t>,</w:t>
+      </w:r>
+      <w:r>
+        <w:t>к</w:t>
+      </w:r>
+      <w:proofErr w:type="gramEnd"/>
+      <w:r>
+        <w:t>оторое обусловлено резким повышением суммы дебиторской задолженности за 2018 г, а именно возросла краткосрочная дебиторская задолженность покупателей и заказчиков. Возможно, это вызвано незначительным экономическим спадом и, соответственно, неимением средств у покупателей и заказчиков для того, чтобы расплатиться за предоставленную предприятием продукцию.</w:t>
+      </w:r>
+    </w:p>
+    <w:p>
+      <w:pPr>
+        <w:pStyle w:val="a4"/>
+      </w:pPr>
+    </w:p>
+    <w:p>
+      <w:pPr>
         <w:pStyle w:val="a0"/>
       </w:pPr>
       <w:bookmarkStart w:id="8" w:name="_Ref44855754"/>
       <w:r>
-        <w:t>Основные показатели Управления П</w:t>
+        <w:t>Разделение активов и пассивов</w:t>
+      </w:r>
+      <w:r>
+        <w:t xml:space="preserve"> Управления П</w:t>
       </w:r>
       <w:r>
         <w:t xml:space="preserve">енсионного </w:t>
@@ -5902,540 +5956,919 @@
     <w:tbl>
       <w:tblPr>
         <w:tblStyle w:val="af2"/>
-        <w:tblW w:w="5000" w:type="pct"/>
+        <w:tblW w:w="0" w:type="auto"/>
+        <w:jc w:val="center"/>
         <w:tblLook w:val="04A0" w:firstRow="1" w:lastRow="0" w:firstColumn="1" w:lastColumn="0" w:noHBand="0" w:noVBand="1"/>
       </w:tblPr>
       <w:tblGrid>
-        <w:gridCol w:w="5269"/>
-        <w:gridCol w:w="1579"/>
-        <w:gridCol w:w="1346"/>
-        <w:gridCol w:w="1659"/>
+        <w:gridCol w:w="487"/>
+        <w:gridCol w:w="1654"/>
+        <w:gridCol w:w="1378"/>
+        <w:gridCol w:w="1276"/>
+        <w:gridCol w:w="975"/>
+        <w:gridCol w:w="884"/>
+        <w:gridCol w:w="975"/>
+        <w:gridCol w:w="975"/>
       </w:tblGrid>
       <w:tr>
         <w:trPr>
-          <w:trHeight w:val="2918"/>
+          <w:trHeight w:val="413"/>
+          <w:jc w:val="center"/>
         </w:trPr>
         <w:tc>
           <w:tcPr>
-            <w:tcW w:w="2690" w:type="pct"/>
-            <w:vAlign w:val="center"/>
+            <w:tcW w:w="0" w:type="auto"/>
+            <w:vMerge w:val="restart"/>
           </w:tcPr>
           <w:p>
             <w:pPr>
-              <w:pStyle w:val="a4"/>
-              <w:ind w:firstLine="0"/>
-              <w:jc w:val="center"/>
+              <w:pStyle w:val="af3"/>
+            </w:pPr>
+          </w:p>
+        </w:tc>
+        <w:tc>
+          <w:tcPr>
+            <w:tcW w:w="0" w:type="auto"/>
+            <w:vMerge w:val="restart"/>
+          </w:tcPr>
+          <w:p>
+            <w:pPr>
+              <w:pStyle w:val="af3"/>
             </w:pPr>
             <w:r>
-              <w:t>Показатели</w:t>
+              <w:t xml:space="preserve">На начало </w:t>
+            </w:r>
+          </w:p>
+          <w:p>
+            <w:pPr>
+              <w:pStyle w:val="af3"/>
+            </w:pPr>
+            <w:r>
+              <w:t xml:space="preserve">2015г, </w:t>
+            </w:r>
+            <w:proofErr w:type="spellStart"/>
+            <w:r>
+              <w:t>тыс</w:t>
+            </w:r>
+            <w:proofErr w:type="gramStart"/>
+            <w:r>
+              <w:t>.р</w:t>
+            </w:r>
+            <w:proofErr w:type="spellEnd"/>
+            <w:proofErr w:type="gramEnd"/>
+          </w:p>
+        </w:tc>
+        <w:tc>
+          <w:tcPr>
+            <w:tcW w:w="1378" w:type="dxa"/>
+            <w:vMerge w:val="restart"/>
+          </w:tcPr>
+          <w:p>
+            <w:pPr>
+              <w:pStyle w:val="af3"/>
+            </w:pPr>
+            <w:r>
+              <w:t>На начало</w:t>
+            </w:r>
+          </w:p>
+          <w:p>
+            <w:pPr>
+              <w:pStyle w:val="af3"/>
+            </w:pPr>
+            <w:r>
+              <w:t>2016г, тыс. р.</w:t>
             </w:r>
           </w:p>
         </w:tc>
         <w:tc>
           <w:tcPr>
-            <w:tcW w:w="817" w:type="pct"/>
-            <w:vAlign w:val="center"/>
+            <w:tcW w:w="1276" w:type="dxa"/>
+            <w:vMerge w:val="restart"/>
+          </w:tcPr>
+          <w:p>
+            <w:pPr>
+              <w:pStyle w:val="af3"/>
+            </w:pPr>
+            <w:r>
+              <w:t>На конец</w:t>
+            </w:r>
+          </w:p>
+          <w:p>
+            <w:pPr>
+              <w:pStyle w:val="af3"/>
+            </w:pPr>
+            <w:r>
+              <w:t>2016г, тыс.</w:t>
+            </w:r>
+          </w:p>
+        </w:tc>
+        <w:tc>
+          <w:tcPr>
+            <w:tcW w:w="1859" w:type="dxa"/>
+            <w:gridSpan w:val="2"/>
+          </w:tcPr>
+          <w:p>
+            <w:pPr>
+              <w:pStyle w:val="af3"/>
+            </w:pPr>
+            <w:r>
+              <w:t>Темп роста, тыс. руб</w:t>
+            </w:r>
+          </w:p>
+        </w:tc>
+        <w:tc>
+          <w:tcPr>
+            <w:tcW w:w="1950" w:type="dxa"/>
+            <w:gridSpan w:val="2"/>
+          </w:tcPr>
+          <w:p>
+            <w:pPr>
+              <w:pStyle w:val="af3"/>
+            </w:pPr>
+            <w:r>
+              <w:t>Прирост,%</w:t>
+            </w:r>
+          </w:p>
+        </w:tc>
+      </w:tr>
+      <w:tr>
+        <w:trPr>
+          <w:trHeight w:val="412"/>
+          <w:jc w:val="center"/>
+        </w:trPr>
+        <w:tc>
+          <w:tcPr>
+            <w:tcW w:w="0" w:type="auto"/>
+            <w:vMerge/>
+          </w:tcPr>
+          <w:p>
+            <w:pPr>
+              <w:pStyle w:val="af3"/>
+            </w:pPr>
+          </w:p>
+        </w:tc>
+        <w:tc>
+          <w:tcPr>
+            <w:tcW w:w="0" w:type="auto"/>
+            <w:vMerge/>
+          </w:tcPr>
+          <w:p>
+            <w:pPr>
+              <w:pStyle w:val="af3"/>
+            </w:pPr>
+          </w:p>
+        </w:tc>
+        <w:tc>
+          <w:tcPr>
+            <w:tcW w:w="1378" w:type="dxa"/>
+            <w:vMerge/>
+          </w:tcPr>
+          <w:p>
+            <w:pPr>
+              <w:pStyle w:val="af3"/>
+            </w:pPr>
+          </w:p>
+        </w:tc>
+        <w:tc>
+          <w:tcPr>
+            <w:tcW w:w="1276" w:type="dxa"/>
+            <w:vMerge/>
+          </w:tcPr>
+          <w:p>
+            <w:pPr>
+              <w:pStyle w:val="af3"/>
+            </w:pPr>
+          </w:p>
+        </w:tc>
+        <w:tc>
+          <w:tcPr>
+            <w:tcW w:w="975" w:type="dxa"/>
+          </w:tcPr>
+          <w:p>
+            <w:pPr>
+              <w:pStyle w:val="af3"/>
+            </w:pPr>
+            <w:r>
+              <w:t>2015 г</w:t>
+            </w:r>
+          </w:p>
+        </w:tc>
+        <w:tc>
+          <w:tcPr>
+            <w:tcW w:w="884" w:type="dxa"/>
+          </w:tcPr>
+          <w:p>
+            <w:pPr>
+              <w:pStyle w:val="af3"/>
+            </w:pPr>
+            <w:r>
+              <w:t>2016 г</w:t>
+            </w:r>
+          </w:p>
+        </w:tc>
+        <w:tc>
+          <w:tcPr>
+            <w:tcW w:w="975" w:type="dxa"/>
+          </w:tcPr>
+          <w:p>
+            <w:pPr>
+              <w:pStyle w:val="af3"/>
+            </w:pPr>
+            <w:r>
+              <w:t>2015 г</w:t>
+            </w:r>
+          </w:p>
+        </w:tc>
+        <w:tc>
+          <w:tcPr>
+            <w:tcW w:w="975" w:type="dxa"/>
+          </w:tcPr>
+          <w:p>
+            <w:pPr>
+              <w:pStyle w:val="af3"/>
+            </w:pPr>
+            <w:r>
+              <w:t>2016 г</w:t>
+            </w:r>
+          </w:p>
+        </w:tc>
+      </w:tr>
+      <w:tr>
+        <w:trPr>
+          <w:jc w:val="center"/>
+        </w:trPr>
+        <w:tc>
+          <w:tcPr>
+            <w:tcW w:w="0" w:type="auto"/>
+          </w:tcPr>
+          <w:p>
+            <w:pPr>
+              <w:pStyle w:val="af3"/>
+            </w:pPr>
+            <m:oMathPara>
+              <m:oMath>
+                <m:sSub>
+                  <m:sSubPr>
+                    <m:ctrlPr>
+                      <w:rPr>
+                        <w:rFonts w:ascii="Cambria Math" w:hAnsi="Cambria Math"/>
+                        <w:i/>
+                      </w:rPr>
+                    </m:ctrlPr>
+                  </m:sSubPr>
+                  <m:e>
+                    <m:r>
+                      <w:rPr>
+                        <w:rFonts w:ascii="Cambria Math" w:hAnsi="Cambria Math"/>
+                      </w:rPr>
+                      <m:t>А</m:t>
+                    </m:r>
+                  </m:e>
+                  <m:sub>
+                    <m:r>
+                      <w:rPr>
+                        <w:rFonts w:ascii="Cambria Math" w:hAnsi="Cambria Math"/>
+                      </w:rPr>
+                      <m:t>1</m:t>
+                    </m:r>
+                  </m:sub>
+                </m:sSub>
+              </m:oMath>
+            </m:oMathPara>
+          </w:p>
+        </w:tc>
+        <w:tc>
+          <w:tcPr>
+            <w:tcW w:w="0" w:type="auto"/>
+          </w:tcPr>
+          <w:p>
+            <w:pPr>
+              <w:pStyle w:val="af3"/>
+            </w:pPr>
+            <w:r>
+              <w:t>536</w:t>
+            </w:r>
+          </w:p>
+        </w:tc>
+        <w:tc>
+          <w:tcPr>
+            <w:tcW w:w="1378" w:type="dxa"/>
+          </w:tcPr>
+          <w:p>
+            <w:pPr>
+              <w:pStyle w:val="af3"/>
+            </w:pPr>
+            <w:r>
+              <w:t>803</w:t>
+            </w:r>
+          </w:p>
+        </w:tc>
+        <w:tc>
+          <w:tcPr>
+            <w:tcW w:w="1276" w:type="dxa"/>
+          </w:tcPr>
+          <w:p>
+            <w:pPr>
+              <w:pStyle w:val="af3"/>
+            </w:pPr>
+            <w:r>
+              <w:t>2946</w:t>
+            </w:r>
+          </w:p>
+        </w:tc>
+        <w:tc>
+          <w:tcPr>
+            <w:tcW w:w="975" w:type="dxa"/>
+          </w:tcPr>
+          <w:p>
+            <w:pPr>
+              <w:pStyle w:val="af3"/>
+            </w:pPr>
+            <w:r>
+              <w:t>267</w:t>
+            </w:r>
+          </w:p>
+        </w:tc>
+        <w:tc>
+          <w:tcPr>
+            <w:tcW w:w="884" w:type="dxa"/>
+          </w:tcPr>
+          <w:p>
+            <w:pPr>
+              <w:pStyle w:val="af3"/>
+            </w:pPr>
+            <w:r>
+              <w:t>2143</w:t>
+            </w:r>
+          </w:p>
+        </w:tc>
+        <w:tc>
+          <w:tcPr>
+            <w:tcW w:w="975" w:type="dxa"/>
+          </w:tcPr>
+          <w:p>
+            <w:pPr>
+              <w:pStyle w:val="af3"/>
+            </w:pPr>
+            <w:r>
+              <w:t>149,81</w:t>
+            </w:r>
+          </w:p>
+        </w:tc>
+        <w:tc>
+          <w:tcPr>
+            <w:tcW w:w="975" w:type="dxa"/>
+          </w:tcPr>
+          <w:p>
+            <w:pPr>
+              <w:pStyle w:val="af3"/>
+            </w:pPr>
+            <w:r>
+              <w:t>366,87</w:t>
+            </w:r>
+          </w:p>
+        </w:tc>
+      </w:tr>
+      <w:tr>
+        <w:trPr>
+          <w:jc w:val="center"/>
+        </w:trPr>
+        <w:tc>
+          <w:tcPr>
+            <w:tcW w:w="0" w:type="auto"/>
+          </w:tcPr>
+          <w:p>
+            <w:pPr>
+              <w:pStyle w:val="af3"/>
+            </w:pPr>
+            <m:oMathPara>
+              <m:oMath>
+                <m:sSub>
+                  <m:sSubPr>
+                    <m:ctrlPr>
+                      <w:rPr>
+                        <w:rFonts w:ascii="Cambria Math" w:hAnsi="Cambria Math"/>
+                        <w:i/>
+                      </w:rPr>
+                    </m:ctrlPr>
+                  </m:sSubPr>
+                  <m:e>
+                    <m:r>
+                      <w:rPr>
+                        <w:rFonts w:ascii="Cambria Math" w:hAnsi="Cambria Math"/>
+                      </w:rPr>
+                      <m:t>А</m:t>
+                    </m:r>
+                  </m:e>
+                  <m:sub>
+                    <m:r>
+                      <w:rPr>
+                        <w:rFonts w:ascii="Cambria Math" w:hAnsi="Cambria Math"/>
+                      </w:rPr>
+                      <m:t>2</m:t>
+                    </m:r>
+                  </m:sub>
+                </m:sSub>
+              </m:oMath>
+            </m:oMathPara>
+          </w:p>
+        </w:tc>
+        <w:tc>
+          <w:tcPr>
+            <w:tcW w:w="0" w:type="auto"/>
+          </w:tcPr>
+          <w:p>
+            <w:pPr>
+              <w:pStyle w:val="af3"/>
+            </w:pPr>
+            <w:r>
+              <w:t>6484</w:t>
+            </w:r>
+          </w:p>
+        </w:tc>
+        <w:tc>
+          <w:tcPr>
+            <w:tcW w:w="1378" w:type="dxa"/>
+          </w:tcPr>
+          <w:p>
+            <w:pPr>
+              <w:pStyle w:val="af3"/>
+            </w:pPr>
+            <w:r>
+              <w:t>13695</w:t>
+            </w:r>
+          </w:p>
+        </w:tc>
+        <w:tc>
+          <w:tcPr>
+            <w:tcW w:w="1276" w:type="dxa"/>
+          </w:tcPr>
+          <w:p>
+            <w:pPr>
+              <w:pStyle w:val="af3"/>
+            </w:pPr>
+            <w:r>
+              <w:t>78103</w:t>
+            </w:r>
+          </w:p>
+        </w:tc>
+        <w:tc>
+          <w:tcPr>
+            <w:tcW w:w="975" w:type="dxa"/>
+          </w:tcPr>
+          <w:p>
+            <w:pPr>
+              <w:pStyle w:val="af3"/>
+            </w:pPr>
+            <w:r>
+              <w:t>7211</w:t>
+            </w:r>
+          </w:p>
+        </w:tc>
+        <w:tc>
+          <w:tcPr>
+            <w:tcW w:w="884" w:type="dxa"/>
+          </w:tcPr>
+          <w:p>
+            <w:pPr>
+              <w:pStyle w:val="af3"/>
+            </w:pPr>
+            <w:r>
+              <w:t>64408</w:t>
+            </w:r>
+          </w:p>
+        </w:tc>
+        <w:tc>
+          <w:tcPr>
+            <w:tcW w:w="975" w:type="dxa"/>
+          </w:tcPr>
+          <w:p>
+            <w:pPr>
+              <w:pStyle w:val="af3"/>
+            </w:pPr>
+            <w:r>
+              <w:t>211,21</w:t>
+            </w:r>
+          </w:p>
+        </w:tc>
+        <w:tc>
+          <w:tcPr>
+            <w:tcW w:w="975" w:type="dxa"/>
+          </w:tcPr>
+          <w:p>
+            <w:pPr>
+              <w:pStyle w:val="af3"/>
+            </w:pPr>
+            <w:r>
+              <w:t>570,30</w:t>
+            </w:r>
+          </w:p>
+        </w:tc>
+      </w:tr>
+      <w:tr>
+        <w:trPr>
+          <w:jc w:val="center"/>
+        </w:trPr>
+        <w:tc>
+          <w:tcPr>
+            <w:tcW w:w="0" w:type="auto"/>
+          </w:tcPr>
+          <w:p>
+            <w:pPr>
+              <w:pStyle w:val="af3"/>
+            </w:pPr>
+            <m:oMathPara>
+              <m:oMath>
+                <m:sSub>
+                  <m:sSubPr>
+                    <m:ctrlPr>
+                      <w:rPr>
+                        <w:rFonts w:ascii="Cambria Math" w:hAnsi="Cambria Math"/>
+                        <w:i/>
+                      </w:rPr>
+                    </m:ctrlPr>
+                  </m:sSubPr>
+                  <m:e>
+                    <m:r>
+                      <w:rPr>
+                        <w:rFonts w:ascii="Cambria Math" w:hAnsi="Cambria Math"/>
+                      </w:rPr>
+                      <m:t>А</m:t>
+                    </m:r>
+                  </m:e>
+                  <m:sub>
+                    <m:r>
+                      <w:rPr>
+                        <w:rFonts w:ascii="Cambria Math" w:hAnsi="Cambria Math"/>
+                      </w:rPr>
+                      <m:t>3</m:t>
+                    </m:r>
+                  </m:sub>
+                </m:sSub>
+              </m:oMath>
+            </m:oMathPara>
+          </w:p>
+        </w:tc>
+        <w:tc>
+          <w:tcPr>
+            <w:tcW w:w="0" w:type="auto"/>
+          </w:tcPr>
+          <w:p>
+            <w:pPr>
+              <w:pStyle w:val="af3"/>
+            </w:pPr>
+            <w:r>
+              <w:t>10216</w:t>
+            </w:r>
+          </w:p>
+        </w:tc>
+        <w:tc>
+          <w:tcPr>
+            <w:tcW w:w="1378" w:type="dxa"/>
+          </w:tcPr>
+          <w:p>
+            <w:pPr>
+              <w:pStyle w:val="af3"/>
+            </w:pPr>
+            <w:r>
+              <w:t>12520</w:t>
+            </w:r>
+          </w:p>
+        </w:tc>
+        <w:tc>
+          <w:tcPr>
+            <w:tcW w:w="1276" w:type="dxa"/>
+          </w:tcPr>
+          <w:p>
+            <w:pPr>
+              <w:pStyle w:val="af3"/>
+            </w:pPr>
+            <w:r>
+              <w:t>4803</w:t>
+            </w:r>
+          </w:p>
+        </w:tc>
+        <w:tc>
+          <w:tcPr>
+            <w:tcW w:w="975" w:type="dxa"/>
+          </w:tcPr>
+          <w:p>
+            <w:pPr>
+              <w:pStyle w:val="af3"/>
+            </w:pPr>
+            <w:r>
+              <w:t>2304</w:t>
+            </w:r>
+          </w:p>
+        </w:tc>
+        <w:tc>
+          <w:tcPr>
+            <w:tcW w:w="884" w:type="dxa"/>
+          </w:tcPr>
+          <w:p>
+            <w:pPr>
+              <w:pStyle w:val="af3"/>
+            </w:pPr>
+            <w:r>
+              <w:t>-7717</w:t>
+            </w:r>
+          </w:p>
+        </w:tc>
+        <w:tc>
+          <w:tcPr>
+            <w:tcW w:w="975" w:type="dxa"/>
+          </w:tcPr>
+          <w:p>
+            <w:pPr>
+              <w:pStyle w:val="af3"/>
+            </w:pPr>
+            <w:r>
+              <w:t>122,55</w:t>
+            </w:r>
+          </w:p>
+        </w:tc>
+        <w:tc>
+          <w:tcPr>
+            <w:tcW w:w="975" w:type="dxa"/>
+          </w:tcPr>
+          <w:p>
+            <w:pPr>
+              <w:pStyle w:val="af3"/>
+            </w:pPr>
+            <w:r>
+              <w:t>38,36</w:t>
+            </w:r>
+          </w:p>
+        </w:tc>
+      </w:tr>
+      <w:tr>
+        <w:trPr>
+          <w:jc w:val="center"/>
+        </w:trPr>
+        <w:tc>
+          <w:tcPr>
+            <w:tcW w:w="0" w:type="auto"/>
           </w:tcPr>
           <w:p>
             <w:pPr>
               <w:pStyle w:val="af3"/>
               <w:rPr>
-                <w:sz w:val="28"/>
+                <w:rFonts w:ascii="Calibri" w:eastAsia="MS Mincho" w:hAnsi="Calibri"/>
               </w:rPr>
             </w:pPr>
+            <m:oMathPara>
+              <m:oMath>
+                <m:sSub>
+                  <m:sSubPr>
+                    <m:ctrlPr>
+                      <w:rPr>
+                        <w:rFonts w:ascii="Cambria Math" w:hAnsi="Cambria Math"/>
+                        <w:i/>
+                      </w:rPr>
+                    </m:ctrlPr>
+                  </m:sSubPr>
+                  <m:e>
+                    <m:r>
+                      <w:rPr>
+                        <w:rFonts w:ascii="Cambria Math" w:hAnsi="Cambria Math"/>
+                      </w:rPr>
+                      <m:t>П</m:t>
+                    </m:r>
+                  </m:e>
+                  <m:sub>
+                    <m:r>
+                      <w:rPr>
+                        <w:rFonts w:ascii="Cambria Math" w:hAnsi="Cambria Math"/>
+                      </w:rPr>
+                      <m:t>1</m:t>
+                    </m:r>
+                  </m:sub>
+                </m:sSub>
+              </m:oMath>
+            </m:oMathPara>
+          </w:p>
+        </w:tc>
+        <w:tc>
+          <w:tcPr>
+            <w:tcW w:w="0" w:type="auto"/>
+          </w:tcPr>
+          <w:p>
+            <w:pPr>
+              <w:pStyle w:val="af3"/>
+            </w:pPr>
             <w:r>
-              <w:rPr>
-                <w:sz w:val="28"/>
-              </w:rPr>
-              <w:t>2018 год</w:t>
+              <w:t>2876</w:t>
             </w:r>
           </w:p>
         </w:tc>
         <w:tc>
           <w:tcPr>
-            <w:tcW w:w="699" w:type="pct"/>
-            <w:vAlign w:val="center"/>
+            <w:tcW w:w="1378" w:type="dxa"/>
+          </w:tcPr>
+          <w:p>
+            <w:pPr>
+              <w:pStyle w:val="af3"/>
+            </w:pPr>
+            <w:r>
+              <w:t>4330</w:t>
+            </w:r>
+          </w:p>
+        </w:tc>
+        <w:tc>
+          <w:tcPr>
+            <w:tcW w:w="1276" w:type="dxa"/>
+          </w:tcPr>
+          <w:p>
+            <w:pPr>
+              <w:pStyle w:val="af3"/>
+            </w:pPr>
+            <w:r>
+              <w:t>7960</w:t>
+            </w:r>
+          </w:p>
+        </w:tc>
+        <w:tc>
+          <w:tcPr>
+            <w:tcW w:w="975" w:type="dxa"/>
+          </w:tcPr>
+          <w:p>
+            <w:pPr>
+              <w:pStyle w:val="af3"/>
+            </w:pPr>
+            <w:r>
+              <w:t>1454</w:t>
+            </w:r>
+          </w:p>
+        </w:tc>
+        <w:tc>
+          <w:tcPr>
+            <w:tcW w:w="884" w:type="dxa"/>
+          </w:tcPr>
+          <w:p>
+            <w:pPr>
+              <w:pStyle w:val="af3"/>
+            </w:pPr>
+            <w:r>
+              <w:t>3630</w:t>
+            </w:r>
+          </w:p>
+        </w:tc>
+        <w:tc>
+          <w:tcPr>
+            <w:tcW w:w="975" w:type="dxa"/>
+          </w:tcPr>
+          <w:p>
+            <w:pPr>
+              <w:pStyle w:val="af3"/>
+            </w:pPr>
+            <w:r>
+              <w:t>15056</w:t>
+            </w:r>
+          </w:p>
+        </w:tc>
+        <w:tc>
+          <w:tcPr>
+            <w:tcW w:w="975" w:type="dxa"/>
+          </w:tcPr>
+          <w:p>
+            <w:pPr>
+              <w:pStyle w:val="af3"/>
+            </w:pPr>
+            <w:r>
+              <w:t>183,83</w:t>
+            </w:r>
+          </w:p>
+        </w:tc>
+      </w:tr>
+      <w:tr>
+        <w:trPr>
+          <w:jc w:val="center"/>
+        </w:trPr>
+        <w:tc>
+          <w:tcPr>
+            <w:tcW w:w="0" w:type="auto"/>
           </w:tcPr>
           <w:p>
             <w:pPr>
               <w:pStyle w:val="af3"/>
               <w:rPr>
-                <w:sz w:val="28"/>
+                <w:rFonts w:ascii="Calibri" w:eastAsia="MS Mincho" w:hAnsi="Calibri"/>
               </w:rPr>
             </w:pPr>
+            <m:oMathPara>
+              <m:oMath>
+                <m:sSub>
+                  <m:sSubPr>
+                    <m:ctrlPr>
+                      <w:rPr>
+                        <w:rFonts w:ascii="Cambria Math" w:hAnsi="Cambria Math"/>
+                        <w:i/>
+                      </w:rPr>
+                    </m:ctrlPr>
+                  </m:sSubPr>
+                  <m:e>
+                    <m:r>
+                      <w:rPr>
+                        <w:rFonts w:ascii="Cambria Math" w:hAnsi="Cambria Math"/>
+                      </w:rPr>
+                      <m:t>П</m:t>
+                    </m:r>
+                  </m:e>
+                  <m:sub>
+                    <m:r>
+                      <w:rPr>
+                        <w:rFonts w:ascii="Cambria Math" w:hAnsi="Cambria Math"/>
+                      </w:rPr>
+                      <m:t>2</m:t>
+                    </m:r>
+                  </m:sub>
+                </m:sSub>
+              </m:oMath>
+            </m:oMathPara>
+          </w:p>
+        </w:tc>
+        <w:tc>
+          <w:tcPr>
+            <w:tcW w:w="0" w:type="auto"/>
+          </w:tcPr>
+          <w:p>
+            <w:pPr>
+              <w:pStyle w:val="af3"/>
+            </w:pPr>
             <w:r>
-              <w:rPr>
-                <w:sz w:val="28"/>
-              </w:rPr>
-              <w:t>2019 год</w:t>
+              <w:t>13537</w:t>
             </w:r>
           </w:p>
         </w:tc>
         <w:tc>
           <w:tcPr>
-            <w:tcW w:w="794" w:type="pct"/>
-            <w:vAlign w:val="center"/>
+            <w:tcW w:w="1378" w:type="dxa"/>
           </w:tcPr>
           <w:p>
             <w:pPr>
               <w:pStyle w:val="af3"/>
-              <w:rPr>
-                <w:sz w:val="28"/>
-              </w:rPr>
             </w:pPr>
             <w:r>
-              <w:rPr>
-                <w:sz w:val="28"/>
-              </w:rPr>
-              <w:t>Отклонения</w:t>
+              <w:t>17083</w:t>
             </w:r>
           </w:p>
         </w:tc>
-      </w:tr>
-      <w:tr>
         <w:tc>
           <w:tcPr>
-            <w:tcW w:w="2690" w:type="pct"/>
+            <w:tcW w:w="1276" w:type="dxa"/>
           </w:tcPr>
           <w:p>
             <w:pPr>
-              <w:pStyle w:val="a4"/>
-              <w:numPr>
-                <w:ilvl w:val="0"/>
-                <w:numId w:val="13"/>
-              </w:numPr>
-              <w:jc w:val="center"/>
+              <w:pStyle w:val="af3"/>
+            </w:pPr>
+            <w:r>
+              <w:t>11252</w:t>
+            </w:r>
+            <w:bookmarkStart w:id="9" w:name="_GoBack"/>
+            <w:bookmarkEnd w:id="9"/>
+          </w:p>
+        </w:tc>
+        <w:tc>
+          <w:tcPr>
+            <w:tcW w:w="975" w:type="dxa"/>
+          </w:tcPr>
+          <w:p>
+            <w:pPr>
+              <w:pStyle w:val="af3"/>
             </w:pPr>
           </w:p>
         </w:tc>
         <w:tc>
           <w:tcPr>
-            <w:tcW w:w="817" w:type="pct"/>
+            <w:tcW w:w="884" w:type="dxa"/>
           </w:tcPr>
           <w:p>
             <w:pPr>
-              <w:pStyle w:val="a4"/>
-              <w:numPr>
-                <w:ilvl w:val="0"/>
-                <w:numId w:val="13"/>
-              </w:numPr>
-              <w:jc w:val="center"/>
+              <w:pStyle w:val="af3"/>
             </w:pPr>
           </w:p>
         </w:tc>
         <w:tc>
           <w:tcPr>
-            <w:tcW w:w="699" w:type="pct"/>
+            <w:tcW w:w="975" w:type="dxa"/>
           </w:tcPr>
           <w:p>
             <w:pPr>
-              <w:pStyle w:val="a4"/>
-              <w:numPr>
-                <w:ilvl w:val="0"/>
-                <w:numId w:val="13"/>
-              </w:numPr>
-              <w:jc w:val="center"/>
+              <w:pStyle w:val="af3"/>
             </w:pPr>
           </w:p>
         </w:tc>
         <w:tc>
           <w:tcPr>
-            <w:tcW w:w="794" w:type="pct"/>
+            <w:tcW w:w="975" w:type="dxa"/>
           </w:tcPr>
           <w:p>
             <w:pPr>
-              <w:pStyle w:val="a4"/>
-              <w:numPr>
-                <w:ilvl w:val="0"/>
-                <w:numId w:val="13"/>
-              </w:numPr>
-              <w:jc w:val="center"/>
+              <w:pStyle w:val="af3"/>
             </w:pPr>
           </w:p>
         </w:tc>
       </w:tr>
-      <w:tr>
-        <w:tc>
-          <w:tcPr>
-            <w:tcW w:w="2690" w:type="pct"/>
-          </w:tcPr>
-          <w:p>
-            <w:pPr>
-              <w:pStyle w:val="a4"/>
-              <w:ind w:firstLine="0"/>
-              <w:jc w:val="left"/>
-            </w:pPr>
-            <w:r>
-              <w:t>Общая потребность в средствах на выплату пенсий и пособий на погребение, млрд</w:t>
-            </w:r>
-            <w:r>
-              <w:t>.</w:t>
-            </w:r>
-            <w:r>
-              <w:t xml:space="preserve"> </w:t>
-            </w:r>
-            <w:r>
-              <w:t>руб.</w:t>
-            </w:r>
-          </w:p>
-        </w:tc>
-        <w:tc>
-          <w:tcPr>
-            <w:tcW w:w="817" w:type="pct"/>
-          </w:tcPr>
-          <w:p>
-            <w:pPr>
-              <w:pStyle w:val="af3"/>
-              <w:rPr>
-                <w:sz w:val="28"/>
-                <w:szCs w:val="28"/>
-              </w:rPr>
-            </w:pPr>
-            <w:r>
-              <w:rPr>
-                <w:sz w:val="28"/>
-                <w:szCs w:val="28"/>
-              </w:rPr>
-              <w:t>38,5</w:t>
-            </w:r>
-          </w:p>
-          <w:p>
-            <w:pPr>
-              <w:pStyle w:val="af3"/>
-              <w:rPr>
-                <w:sz w:val="28"/>
-                <w:szCs w:val="28"/>
-              </w:rPr>
-            </w:pPr>
-          </w:p>
-        </w:tc>
-        <w:tc>
-          <w:tcPr>
-            <w:tcW w:w="699" w:type="pct"/>
-          </w:tcPr>
-          <w:p>
-            <w:pPr>
-              <w:pStyle w:val="af3"/>
-              <w:rPr>
-                <w:sz w:val="28"/>
-                <w:szCs w:val="28"/>
-              </w:rPr>
-            </w:pPr>
-            <w:r>
-              <w:rPr>
-                <w:sz w:val="28"/>
-                <w:szCs w:val="28"/>
-              </w:rPr>
-              <w:t>46,2</w:t>
-            </w:r>
-          </w:p>
-        </w:tc>
-        <w:tc>
-          <w:tcPr>
-            <w:tcW w:w="794" w:type="pct"/>
-          </w:tcPr>
-          <w:p>
-            <w:pPr>
-              <w:pStyle w:val="af3"/>
-              <w:rPr>
-                <w:sz w:val="28"/>
-                <w:szCs w:val="28"/>
-              </w:rPr>
-            </w:pPr>
-            <w:r>
-              <w:rPr>
-                <w:sz w:val="28"/>
-                <w:szCs w:val="28"/>
-              </w:rPr>
-              <w:t>7,7</w:t>
-            </w:r>
-          </w:p>
-        </w:tc>
-      </w:tr>
-      <w:tr>
-        <w:tc>
-          <w:tcPr>
-            <w:tcW w:w="2690" w:type="pct"/>
-          </w:tcPr>
-          <w:p>
-            <w:pPr>
-              <w:pStyle w:val="a4"/>
-              <w:ind w:firstLine="0"/>
-              <w:jc w:val="left"/>
-            </w:pPr>
-            <w:r>
-              <w:t>Количество получателей пенсий (среднегодовое), тыс. чел.</w:t>
-            </w:r>
-          </w:p>
-        </w:tc>
-        <w:tc>
-          <w:tcPr>
-            <w:tcW w:w="817" w:type="pct"/>
-          </w:tcPr>
-          <w:p>
-            <w:pPr>
-              <w:pStyle w:val="af3"/>
-              <w:rPr>
-                <w:sz w:val="28"/>
-                <w:szCs w:val="28"/>
-              </w:rPr>
-            </w:pPr>
-            <w:r>
-              <w:rPr>
-                <w:sz w:val="28"/>
-                <w:szCs w:val="28"/>
-              </w:rPr>
-              <w:t>674</w:t>
-            </w:r>
-          </w:p>
-        </w:tc>
-        <w:tc>
-          <w:tcPr>
-            <w:tcW w:w="699" w:type="pct"/>
-          </w:tcPr>
-          <w:p>
-            <w:pPr>
-              <w:pStyle w:val="af3"/>
-              <w:rPr>
-                <w:sz w:val="28"/>
-                <w:szCs w:val="28"/>
-              </w:rPr>
-            </w:pPr>
-            <w:r>
-              <w:rPr>
-                <w:sz w:val="28"/>
-                <w:szCs w:val="28"/>
-              </w:rPr>
-              <w:t>670</w:t>
-            </w:r>
-          </w:p>
-        </w:tc>
-        <w:tc>
-          <w:tcPr>
-            <w:tcW w:w="794" w:type="pct"/>
-          </w:tcPr>
-          <w:p>
-            <w:pPr>
-              <w:pStyle w:val="af3"/>
-              <w:rPr>
-                <w:sz w:val="28"/>
-                <w:szCs w:val="28"/>
-              </w:rPr>
-            </w:pPr>
-            <w:bookmarkStart w:id="9" w:name="_GoBack"/>
-            <w:bookmarkEnd w:id="9"/>
-            <w:r>
-              <w:rPr>
-                <w:sz w:val="28"/>
-                <w:szCs w:val="28"/>
-              </w:rPr>
-              <w:t xml:space="preserve">- </w:t>
-            </w:r>
-            <w:r>
-              <w:rPr>
-                <w:sz w:val="28"/>
-                <w:szCs w:val="28"/>
-              </w:rPr>
-              <w:t>4</w:t>
-            </w:r>
-          </w:p>
-        </w:tc>
-      </w:tr>
-      <w:tr>
-        <w:tc>
-          <w:tcPr>
-            <w:tcW w:w="2690" w:type="pct"/>
-          </w:tcPr>
-          <w:p>
-            <w:pPr>
-              <w:pStyle w:val="a4"/>
-              <w:ind w:firstLine="0"/>
-              <w:jc w:val="left"/>
-            </w:pPr>
-            <w:r>
-              <w:t>Среднемесячный размер выплаты на одного пенсионера, руб.</w:t>
-            </w:r>
-          </w:p>
-        </w:tc>
-        <w:tc>
-          <w:tcPr>
-            <w:tcW w:w="817" w:type="pct"/>
-          </w:tcPr>
-          <w:p>
-            <w:pPr>
-              <w:pStyle w:val="af3"/>
-              <w:rPr>
-                <w:sz w:val="28"/>
-                <w:szCs w:val="28"/>
-              </w:rPr>
-            </w:pPr>
-            <w:r>
-              <w:rPr>
-                <w:rFonts w:ascii="Open Sans" w:hAnsi="Open Sans"/>
-                <w:color w:val="424242"/>
-                <w:sz w:val="28"/>
-                <w:szCs w:val="28"/>
-                <w:lang w:val="en-US"/>
-              </w:rPr>
-              <w:t>4 919</w:t>
-            </w:r>
-          </w:p>
-        </w:tc>
-        <w:tc>
-          <w:tcPr>
-            <w:tcW w:w="699" w:type="pct"/>
-          </w:tcPr>
-          <w:p>
-            <w:pPr>
-              <w:pStyle w:val="af3"/>
-              <w:rPr>
-                <w:sz w:val="28"/>
-                <w:szCs w:val="28"/>
-              </w:rPr>
-            </w:pPr>
-            <w:r>
-              <w:rPr>
-                <w:sz w:val="28"/>
-                <w:szCs w:val="28"/>
-              </w:rPr>
-              <w:t>6</w:t>
-            </w:r>
-            <w:r>
-              <w:rPr>
-                <w:sz w:val="28"/>
-                <w:szCs w:val="28"/>
-              </w:rPr>
-              <w:t xml:space="preserve"> </w:t>
-            </w:r>
-            <w:r>
-              <w:rPr>
-                <w:sz w:val="28"/>
-                <w:szCs w:val="28"/>
-              </w:rPr>
-              <w:t>197</w:t>
-            </w:r>
-          </w:p>
-        </w:tc>
-        <w:tc>
-          <w:tcPr>
-            <w:tcW w:w="794" w:type="pct"/>
-          </w:tcPr>
-          <w:p>
-            <w:pPr>
-              <w:pStyle w:val="af3"/>
-              <w:rPr>
-                <w:sz w:val="28"/>
-                <w:szCs w:val="28"/>
-              </w:rPr>
-            </w:pPr>
-            <w:r>
-              <w:rPr>
-                <w:sz w:val="28"/>
-                <w:szCs w:val="28"/>
-              </w:rPr>
-              <w:t>1</w:t>
-            </w:r>
-            <w:r>
-              <w:rPr>
-                <w:sz w:val="28"/>
-                <w:szCs w:val="28"/>
-              </w:rPr>
-              <w:t xml:space="preserve"> </w:t>
-            </w:r>
-            <w:r>
-              <w:rPr>
-                <w:sz w:val="28"/>
-                <w:szCs w:val="28"/>
-              </w:rPr>
-              <w:t>278</w:t>
-            </w:r>
-          </w:p>
-        </w:tc>
-      </w:tr>
-      <w:tr>
-        <w:tc>
-          <w:tcPr>
-            <w:tcW w:w="2690" w:type="pct"/>
-          </w:tcPr>
-          <w:p>
-            <w:pPr>
-              <w:pStyle w:val="a4"/>
-              <w:ind w:firstLine="0"/>
-              <w:jc w:val="left"/>
-            </w:pPr>
-            <w:r>
-              <w:t>Капитальные затраты, руб.</w:t>
-            </w:r>
-          </w:p>
-        </w:tc>
-        <w:tc>
-          <w:tcPr>
-            <w:tcW w:w="817" w:type="pct"/>
-          </w:tcPr>
-          <w:p>
-            <w:pPr>
-              <w:pStyle w:val="af3"/>
-              <w:rPr>
-                <w:rFonts w:ascii="Open Sans" w:hAnsi="Open Sans" w:hint="eastAsia"/>
-                <w:color w:val="424242"/>
-                <w:sz w:val="28"/>
-                <w:szCs w:val="28"/>
-              </w:rPr>
-            </w:pPr>
-            <w:r>
-              <w:rPr>
-                <w:rFonts w:ascii="Open Sans" w:hAnsi="Open Sans"/>
-                <w:color w:val="424242"/>
-                <w:sz w:val="28"/>
-                <w:szCs w:val="28"/>
-              </w:rPr>
-              <w:t xml:space="preserve">50 000 </w:t>
-            </w:r>
-          </w:p>
-        </w:tc>
-        <w:tc>
-          <w:tcPr>
-            <w:tcW w:w="699" w:type="pct"/>
-          </w:tcPr>
-          <w:p>
-            <w:pPr>
-              <w:pStyle w:val="af3"/>
-              <w:rPr>
-                <w:sz w:val="28"/>
-                <w:szCs w:val="28"/>
-              </w:rPr>
-            </w:pPr>
-            <w:r>
-              <w:rPr>
-                <w:sz w:val="28"/>
-                <w:szCs w:val="28"/>
-              </w:rPr>
-              <w:t>63 000</w:t>
-            </w:r>
-          </w:p>
-        </w:tc>
-        <w:tc>
-          <w:tcPr>
-            <w:tcW w:w="794" w:type="pct"/>
-          </w:tcPr>
-          <w:p>
-            <w:pPr>
-              <w:pStyle w:val="af3"/>
-              <w:rPr>
-                <w:sz w:val="28"/>
-                <w:szCs w:val="28"/>
-              </w:rPr>
-            </w:pPr>
-            <w:r>
-              <w:rPr>
-                <w:sz w:val="28"/>
-                <w:szCs w:val="28"/>
-              </w:rPr>
-              <w:t>13 000</w:t>
-            </w:r>
-          </w:p>
-        </w:tc>
-      </w:tr>
     </w:tbl>
     <w:p>
       <w:pPr>
@@ -6447,6 +6880,7 @@
         <w:pStyle w:val="a4"/>
       </w:pPr>
       <w:r>
+        <w:lastRenderedPageBreak/>
         <w:t xml:space="preserve">Итак, смотря на таблицу </w:t>
       </w:r>
       <w:r>
@@ -6524,6 +6958,182 @@
       </w:pPr>
       <w:r>
         <w:t>Основная цель составления смет заключается:</w:t>
+      </w:r>
+    </w:p>
+    <w:p>
+      <w:pPr>
+        <w:pStyle w:val="a4"/>
+        <w:numPr>
+          <w:ilvl w:val="0"/>
+          <w:numId w:val="13"/>
+        </w:numPr>
+      </w:pPr>
+      <w:r>
+        <w:t>в соответствии оперативных и перспективных планов;</w:t>
+      </w:r>
+    </w:p>
+    <w:p>
+      <w:pPr>
+        <w:pStyle w:val="a4"/>
+        <w:numPr>
+          <w:ilvl w:val="0"/>
+          <w:numId w:val="13"/>
+        </w:numPr>
+      </w:pPr>
+      <w:r>
+        <w:t>в координации действий различных подразделений предприятия;</w:t>
+      </w:r>
+    </w:p>
+    <w:p>
+      <w:pPr>
+        <w:pStyle w:val="a4"/>
+        <w:numPr>
+          <w:ilvl w:val="0"/>
+          <w:numId w:val="13"/>
+        </w:numPr>
+      </w:pPr>
+      <w:r>
+        <w:t>в детализации общих целей производства и доведении их до руководства различными центрами ответственности;</w:t>
+      </w:r>
+    </w:p>
+    <w:p>
+      <w:pPr>
+        <w:pStyle w:val="a4"/>
+        <w:numPr>
+          <w:ilvl w:val="0"/>
+          <w:numId w:val="13"/>
+        </w:numPr>
+      </w:pPr>
+      <w:r>
+        <w:t xml:space="preserve">в управлении и </w:t>
+      </w:r>
+      <w:proofErr w:type="gramStart"/>
+      <w:r>
+        <w:t>контроле за</w:t>
+      </w:r>
+      <w:proofErr w:type="gramEnd"/>
+      <w:r>
+        <w:t xml:space="preserve"> производством;</w:t>
+      </w:r>
+    </w:p>
+    <w:p>
+      <w:pPr>
+        <w:pStyle w:val="a4"/>
+        <w:numPr>
+          <w:ilvl w:val="0"/>
+          <w:numId w:val="13"/>
+        </w:numPr>
+      </w:pPr>
+      <w:r>
+        <w:t>в стимулировании эффективной работы руководителей и персонала предприятия;</w:t>
+      </w:r>
+    </w:p>
+    <w:p>
+      <w:pPr>
+        <w:pStyle w:val="a4"/>
+        <w:numPr>
+          <w:ilvl w:val="0"/>
+          <w:numId w:val="13"/>
+        </w:numPr>
+      </w:pPr>
+      <w:r>
+        <w:t>в определении будущих параметров хозяйственной деятельности;</w:t>
+      </w:r>
+    </w:p>
+    <w:p>
+      <w:pPr>
+        <w:pStyle w:val="a4"/>
+        <w:numPr>
+          <w:ilvl w:val="0"/>
+          <w:numId w:val="13"/>
+        </w:numPr>
+      </w:pPr>
+      <w:r>
+        <w:t>в периодическом сравнении текущих результатов деятельности с планом.</w:t>
+      </w:r>
+    </w:p>
+    <w:p>
+      <w:pPr>
+        <w:pStyle w:val="a4"/>
+      </w:pPr>
+      <w:r>
+        <w:t xml:space="preserve">Смета (бюджет) продажи - это первый и самый важный шаг </w:t>
+      </w:r>
+      <w:proofErr w:type="gramStart"/>
+      <w:r>
+        <w:t>в</w:t>
+      </w:r>
+      <w:proofErr w:type="gramEnd"/>
+      <w:r>
+        <w:t xml:space="preserve"> </w:t>
+      </w:r>
+      <w:proofErr w:type="gramStart"/>
+      <w:r>
+        <w:t>составлении</w:t>
+      </w:r>
+      <w:proofErr w:type="gramEnd"/>
+      <w:r>
+        <w:t xml:space="preserve"> финансового плана. Он составляется с учетом уровня спроса на продукцию предприятия, географии сбыта, категории покупателей, сезонных факторов. </w:t>
+      </w:r>
+      <w:proofErr w:type="gramStart"/>
+      <w:r>
+        <w:t>Он включает в себя данные об ожидаемом денежный поток от продаж, которые в дальнейшем войдут в доходную часть бюджета потока денежных средств.</w:t>
+      </w:r>
+      <w:proofErr w:type="gramEnd"/>
+      <w:r>
+        <w:t xml:space="preserve"> Следует помнить, что даже незначительное отклонение запланированного объема продаж от фактического может привести к серьезным отклонениям бюджетных показателей </w:t>
+      </w:r>
+      <w:proofErr w:type="gramStart"/>
+      <w:r>
+        <w:t>от</w:t>
+      </w:r>
+      <w:proofErr w:type="gramEnd"/>
+      <w:r>
+        <w:t xml:space="preserve"> фактических.</w:t>
+      </w:r>
+    </w:p>
+    <w:p>
+      <w:pPr>
+        <w:pStyle w:val="a4"/>
+      </w:pPr>
+      <w:r>
+        <w:t xml:space="preserve">Смета (бюджет) производства - это план выпуска продукции в натуральном выражении. Его составляют, исходя из бюджета продаж с учетом производственных мощностей, увеличение и уменьшение запасов, а также величины внешних закупок. Необходимый объем выпуска продукции определяется как прогнозируемый запас готовой продукции на конец периода </w:t>
+      </w:r>
+      <w:r>
+        <w:lastRenderedPageBreak/>
+        <w:t>плюс объем продаж за этот период и минус запас готовой продукции на начало периода.</w:t>
+      </w:r>
+    </w:p>
+    <w:p>
+      <w:pPr>
+        <w:pStyle w:val="a4"/>
+      </w:pPr>
+      <w:r>
+        <w:t xml:space="preserve">Бюджет прямых затрат на материалы составляют на основании производственного бюджета и бюджета продаж. Он показывает, сколько сырья и материалов необходимо для производства и сколько должно быть закуплено. </w:t>
+      </w:r>
+    </w:p>
+    <w:p>
+      <w:pPr>
+        <w:pStyle w:val="a4"/>
+      </w:pPr>
+      <w:r>
+        <w:t>Бюджет прямых затрат на материалы, как правило, составляется с учетом сроков и порядка погашения кредиторской задолженности за товары.</w:t>
+      </w:r>
+    </w:p>
+    <w:p>
+      <w:pPr>
+        <w:pStyle w:val="a4"/>
+      </w:pPr>
+      <w:r>
+        <w:t>Бюджет общепроизводственных расходов отражает объем всех затрат, связанных с производством продукции, за исключением прямых затрат на материалы и прямых затрат на оплату труда. Как правило, он включает в себя ряд стандартных статей затрат: амортизацию и аренду производственного оборудования, дополнительные выплаты работникам, оплату непроизводственного времени и тому подобное.</w:t>
+      </w:r>
+    </w:p>
+    <w:p>
+      <w:pPr>
+        <w:pStyle w:val="a4"/>
+      </w:pPr>
+      <w:r>
+        <w:t>Сметное планирование содержит два этапа:</w:t>
       </w:r>
     </w:p>
     <w:p>
@@ -6535,7 +7145,7 @@
         </w:numPr>
       </w:pPr>
       <w:r>
-        <w:t>в соответствии оперативных и перспективных планов;</w:t>
+        <w:t>планирование - определение будущих целей;</w:t>
       </w:r>
     </w:p>
     <w:p>
@@ -6547,159 +7157,23 @@
         </w:numPr>
       </w:pPr>
       <w:r>
-        <w:t>в координации действий различных подразделений предприятия;</w:t>
-      </w:r>
-    </w:p>
-    <w:p>
-      <w:pPr>
-        <w:pStyle w:val="a4"/>
-        <w:numPr>
-          <w:ilvl w:val="0"/>
-          <w:numId w:val="14"/>
-        </w:numPr>
-      </w:pPr>
-      <w:r>
-        <w:t>в детализации общих целей производства и доведении их до руководства различными центрами ответственности;</w:t>
-      </w:r>
-    </w:p>
-    <w:p>
-      <w:pPr>
-        <w:pStyle w:val="a4"/>
-        <w:numPr>
-          <w:ilvl w:val="0"/>
-          <w:numId w:val="14"/>
-        </w:numPr>
-      </w:pPr>
-      <w:r>
-        <w:t xml:space="preserve">в управлении и </w:t>
-      </w:r>
-      <w:proofErr w:type="gramStart"/>
-      <w:r>
-        <w:t>контроле за</w:t>
-      </w:r>
-      <w:proofErr w:type="gramEnd"/>
-      <w:r>
-        <w:t xml:space="preserve"> производством;</w:t>
-      </w:r>
-    </w:p>
-    <w:p>
-      <w:pPr>
-        <w:pStyle w:val="a4"/>
-        <w:numPr>
-          <w:ilvl w:val="0"/>
-          <w:numId w:val="14"/>
-        </w:numPr>
-      </w:pPr>
-      <w:r>
-        <w:t>в стимулировании эффективной работы руководителей и персонала предприятия;</w:t>
-      </w:r>
-    </w:p>
-    <w:p>
-      <w:pPr>
-        <w:pStyle w:val="a4"/>
-        <w:numPr>
-          <w:ilvl w:val="0"/>
-          <w:numId w:val="14"/>
-        </w:numPr>
-      </w:pPr>
-      <w:r>
-        <w:t>в определении будущих параметров хозяйственной деятельности;</w:t>
-      </w:r>
-    </w:p>
-    <w:p>
-      <w:pPr>
-        <w:pStyle w:val="a4"/>
-        <w:numPr>
-          <w:ilvl w:val="0"/>
-          <w:numId w:val="14"/>
-        </w:numPr>
-      </w:pPr>
-      <w:r>
-        <w:t>в периодическом сравнении текущих результатов деятельности с планом.</w:t>
-      </w:r>
-    </w:p>
-    <w:p>
-      <w:pPr>
-        <w:pStyle w:val="a4"/>
-      </w:pPr>
-      <w:r>
-        <w:t xml:space="preserve">Смета (бюджет) продажи - это первый и самый важный шаг </w:t>
-      </w:r>
-      <w:proofErr w:type="gramStart"/>
-      <w:r>
-        <w:t>в</w:t>
-      </w:r>
-      <w:proofErr w:type="gramEnd"/>
-      <w:r>
-        <w:t xml:space="preserve"> </w:t>
-      </w:r>
-      <w:proofErr w:type="gramStart"/>
-      <w:r>
-        <w:t>составлении</w:t>
-      </w:r>
-      <w:proofErr w:type="gramEnd"/>
-      <w:r>
-        <w:t xml:space="preserve"> финансового плана. Он составляется с учетом уровня спроса на продукцию предприятия, географии сбыта, категории покупателей, сезонных факторов. </w:t>
-      </w:r>
-      <w:proofErr w:type="gramStart"/>
-      <w:r>
-        <w:t>Он включает в себя данные об ожидаемом денежный поток от продаж, которые в дальнейшем войдут в доходную часть бюджета потока денежных средств.</w:t>
-      </w:r>
-      <w:proofErr w:type="gramEnd"/>
-      <w:r>
-        <w:t xml:space="preserve"> Следует помнить, что даже незначительное отклонение запланированного объема продаж от фактического может привести к серьезным отклонениям бюджетных показателей </w:t>
-      </w:r>
-      <w:proofErr w:type="gramStart"/>
-      <w:r>
-        <w:t>от</w:t>
-      </w:r>
-      <w:proofErr w:type="gramEnd"/>
-      <w:r>
-        <w:t xml:space="preserve"> фактических.</w:t>
-      </w:r>
-    </w:p>
-    <w:p>
-      <w:pPr>
-        <w:pStyle w:val="a4"/>
-      </w:pPr>
-      <w:r>
-        <w:t xml:space="preserve">Смета (бюджет) производства - это план выпуска продукции в натуральном выражении. Его составляют, исходя из бюджета продаж с учетом производственных мощностей, увеличение и уменьшение запасов, а также величины внешних закупок. Необходимый объем выпуска продукции определяется как прогнозируемый запас готовой продукции на конец периода </w:t>
-      </w:r>
-      <w:r>
-        <w:lastRenderedPageBreak/>
-        <w:t>плюс объем продаж за этот период и минус запас готовой продукции на начало периода.</w:t>
-      </w:r>
-    </w:p>
-    <w:p>
-      <w:pPr>
-        <w:pStyle w:val="a4"/>
-      </w:pPr>
-      <w:r>
-        <w:t xml:space="preserve">Бюджет прямых затрат на материалы составляют на основании производственного бюджета и бюджета продаж. Он показывает, сколько сырья и материалов необходимо для производства и сколько должно быть закуплено. </w:t>
-      </w:r>
-    </w:p>
-    <w:p>
-      <w:pPr>
-        <w:pStyle w:val="a4"/>
-      </w:pPr>
-      <w:r>
-        <w:t>Бюджет прямых затрат на материалы, как правило, составляется с учетом сроков и порядка погашения кредиторской задолженности за товары.</w:t>
-      </w:r>
-    </w:p>
-    <w:p>
-      <w:pPr>
-        <w:pStyle w:val="a4"/>
-      </w:pPr>
-      <w:r>
-        <w:t>Бюджет общепроизводственных расходов отражает объем всех затрат, связанных с производством продукции, за исключением прямых затрат на материалы и прямых затрат на оплату труда. Как правило, он включает в себя ряд стандартных статей затрат: амортизацию и аренду производственного оборудования, дополнительные выплаты работникам, оплату непроизводственного времени и тому подобное.</w:t>
-      </w:r>
-    </w:p>
-    <w:p>
-      <w:pPr>
-        <w:pStyle w:val="a4"/>
-      </w:pPr>
-      <w:r>
-        <w:t>Сметное планирование содержит два этапа:</w:t>
+        <w:t>мониторинг (сопровождение) - анализ оперативной хозяйственной деятельности, то есть того, как в течение планового периода осуществляется выполнение запланированных решений.</w:t>
+      </w:r>
+    </w:p>
+    <w:p>
+      <w:pPr>
+        <w:pStyle w:val="a4"/>
+      </w:pPr>
+      <w:r>
+        <w:t>Сметы составляются в целом на год с ежеквартальной (или ежемесячной) разбивкой.</w:t>
+      </w:r>
+    </w:p>
+    <w:p>
+      <w:pPr>
+        <w:pStyle w:val="a4"/>
+      </w:pPr>
+      <w:r>
+        <w:t>Различают два подхода к расчету смет:</w:t>
       </w:r>
     </w:p>
     <w:p>
@@ -6711,7 +7185,7 @@
         </w:numPr>
       </w:pPr>
       <w:r>
-        <w:t>планирование - определение будущих целей;</w:t>
+        <w:t>Разработка сметы с "нуля". Применяется в случае, если проектируется новое предприятие или предприятие меняет профиль работы.</w:t>
       </w:r>
     </w:p>
     <w:p>
@@ -6723,23 +7197,23 @@
         </w:numPr>
       </w:pPr>
       <w:r>
-        <w:t>мониторинг (сопровождение) - анализ оперативной хозяйственной деятельности, то есть того, как в течение планового периода осуществляется выполнение запланированных решений.</w:t>
-      </w:r>
-    </w:p>
-    <w:p>
-      <w:pPr>
-        <w:pStyle w:val="a4"/>
-      </w:pPr>
-      <w:r>
-        <w:t>Сметы составляются в целом на год с ежеквартальной (или ежемесячной) разбивкой.</w:t>
-      </w:r>
-    </w:p>
-    <w:p>
-      <w:pPr>
-        <w:pStyle w:val="a4"/>
-      </w:pPr>
-      <w:r>
-        <w:t>Различают два подхода к расчету смет:</w:t>
+        <w:t xml:space="preserve">Планирование от </w:t>
+      </w:r>
+      <w:proofErr w:type="gramStart"/>
+      <w:r>
+        <w:t>достигнутого</w:t>
+      </w:r>
+      <w:proofErr w:type="gramEnd"/>
+      <w:r>
+        <w:t>. Применяется в случае, если профиль работы предприятия не меняется.</w:t>
+      </w:r>
+    </w:p>
+    <w:p>
+      <w:pPr>
+        <w:pStyle w:val="a4"/>
+      </w:pPr>
+      <w:r>
+        <w:t>При составлении смет используются различные методы:</w:t>
       </w:r>
     </w:p>
     <w:p>
@@ -6751,7 +7225,7 @@
         </w:numPr>
       </w:pPr>
       <w:r>
-        <w:t>Разработка сметы с "нуля". Применяется в случае, если проектируется новое предприятие или предприятие меняет профиль работы.</w:t>
+        <w:t>нормативный;</w:t>
       </w:r>
     </w:p>
     <w:p>
@@ -6763,23 +7237,7 @@
         </w:numPr>
       </w:pPr>
       <w:r>
-        <w:t xml:space="preserve">Планирование от </w:t>
-      </w:r>
-      <w:proofErr w:type="gramStart"/>
-      <w:r>
-        <w:t>достигнутого</w:t>
-      </w:r>
-      <w:proofErr w:type="gramEnd"/>
-      <w:r>
-        <w:t>. Применяется в случае, если профиль работы предприятия не меняется.</w:t>
-      </w:r>
-    </w:p>
-    <w:p>
-      <w:pPr>
-        <w:pStyle w:val="a4"/>
-      </w:pPr>
-      <w:r>
-        <w:t>При составлении смет используются различные методы:</w:t>
+        <w:t>расчетно-аналитический;</w:t>
       </w:r>
     </w:p>
     <w:p>
@@ -6787,11 +7245,12 @@
         <w:pStyle w:val="a4"/>
         <w:numPr>
           <w:ilvl w:val="0"/>
-          <w:numId w:val="17"/>
+          <w:numId w:val="16"/>
         </w:numPr>
       </w:pPr>
       <w:r>
-        <w:t>нормативный;</w:t>
+        <w:lastRenderedPageBreak/>
+        <w:t>балансовый;</w:t>
       </w:r>
     </w:p>
     <w:p>
@@ -6799,11 +7258,11 @@
         <w:pStyle w:val="a4"/>
         <w:numPr>
           <w:ilvl w:val="0"/>
-          <w:numId w:val="17"/>
+          <w:numId w:val="16"/>
         </w:numPr>
       </w:pPr>
       <w:r>
-        <w:t>расчетно-аналитический;</w:t>
+        <w:t>оптимизации;</w:t>
       </w:r>
     </w:p>
     <w:p>
@@ -6811,32 +7270,7 @@
         <w:pStyle w:val="a4"/>
         <w:numPr>
           <w:ilvl w:val="0"/>
-          <w:numId w:val="17"/>
-        </w:numPr>
-      </w:pPr>
-      <w:r>
-        <w:lastRenderedPageBreak/>
-        <w:t>балансовый;</w:t>
-      </w:r>
-    </w:p>
-    <w:p>
-      <w:pPr>
-        <w:pStyle w:val="a4"/>
-        <w:numPr>
-          <w:ilvl w:val="0"/>
-          <w:numId w:val="17"/>
-        </w:numPr>
-      </w:pPr>
-      <w:r>
-        <w:t>оптимизации;</w:t>
-      </w:r>
-    </w:p>
-    <w:p>
-      <w:pPr>
-        <w:pStyle w:val="a4"/>
-        <w:numPr>
-          <w:ilvl w:val="0"/>
-          <w:numId w:val="17"/>
+          <w:numId w:val="16"/>
         </w:numPr>
       </w:pPr>
       <w:r>
@@ -7373,13 +7807,7 @@
                               <w:rPr>
                                 <w:sz w:val="22"/>
                               </w:rPr>
-                              <w:t xml:space="preserve">Плановый </w:t>
-                            </w:r>
-                            <w:r>
-                              <w:rPr>
-                                <w:sz w:val="22"/>
-                              </w:rPr>
-                              <w:t>показатель</w:t>
+                              <w:t>Плановый показатель</w:t>
                             </w:r>
                           </w:p>
                         </w:txbxContent>
@@ -7414,13 +7842,7 @@
                         <w:rPr>
                           <w:sz w:val="22"/>
                         </w:rPr>
-                        <w:t xml:space="preserve">Плановый </w:t>
-                      </w:r>
-                      <w:r>
-                        <w:rPr>
-                          <w:sz w:val="22"/>
-                        </w:rPr>
-                        <w:t>показатель</w:t>
+                        <w:t>Плановый показатель</w:t>
                       </w:r>
                     </w:p>
                   </w:txbxContent>
@@ -7475,13 +7897,7 @@
         <w:rPr>
           <w:lang w:eastAsia="en-US"/>
         </w:rPr>
-        <w:t>В основе этого метода лежит использование экспертной оценки (рис.</w:t>
-      </w:r>
-      <w:r>
-        <w:rPr>
-          <w:lang w:eastAsia="en-US"/>
-        </w:rPr>
-        <w:t xml:space="preserve"> </w:t>
+        <w:t xml:space="preserve">В основе этого метода лежит использование экспертной оценки (рис. </w:t>
       </w:r>
       <w:r>
         <w:rPr>
@@ -8412,19 +8828,7 @@
                   <w:rPr>
                     <w:rFonts w:ascii="Cambria Math" w:hAnsi="Cambria Math"/>
                   </w:rPr>
-                  <m:t>+П=</m:t>
-                </m:r>
-                <m:r>
-                  <w:rPr>
-                    <w:rFonts w:ascii="Cambria Math" w:hAnsi="Cambria Math"/>
-                  </w:rPr>
-                  <m:t>Р</m:t>
-                </m:r>
-                <m:r>
-                  <w:rPr>
-                    <w:rFonts w:ascii="Cambria Math" w:hAnsi="Cambria Math"/>
-                  </w:rPr>
-                  <m:t>+</m:t>
+                  <m:t>+П=Р+</m:t>
                 </m:r>
                 <m:sSub>
                   <m:sSubPr>
@@ -8524,13 +8928,7 @@
         </m:sSub>
       </m:oMath>
       <w:r>
-        <w:t xml:space="preserve"> - остаток средств н</w:t>
-      </w:r>
-      <w:r>
-        <w:t>а начало планового периода, руб</w:t>
-      </w:r>
-      <w:r>
-        <w:t>.;</w:t>
+        <w:t xml:space="preserve"> - остаток средств на начало планового периода, руб.;</w:t>
       </w:r>
     </w:p>
     <w:p>
@@ -8570,13 +8968,7 @@
         </m:r>
       </m:oMath>
       <w:r>
-        <w:t xml:space="preserve"> - рас</w:t>
-      </w:r>
-      <w:r>
-        <w:t>ходование средств из фонда, руб</w:t>
-      </w:r>
-      <w:r>
-        <w:t>.;</w:t>
+        <w:t xml:space="preserve"> - расходование средств из фонда, руб.;</w:t>
       </w:r>
     </w:p>
     <w:p>
@@ -8612,10 +9004,7 @@
         </m:sSub>
       </m:oMath>
       <w:r>
-        <w:t xml:space="preserve">- </w:t>
-      </w:r>
-      <w:r>
-        <w:t>остаток средств на конец планового периода, руб.</w:t>
+        <w:t>- остаток средств на конец планового периода, руб.</w:t>
       </w:r>
     </w:p>
     <w:p>
@@ -8640,10 +9029,7 @@
       </w:r>
       <w:proofErr w:type="gramStart"/>
       <w:r>
-        <w:t>лучш</w:t>
-      </w:r>
-      <w:r>
-        <w:t>ая</w:t>
+        <w:t>лучшая</w:t>
       </w:r>
       <w:proofErr w:type="gramEnd"/>
       <w:r>
@@ -9737,17 +10123,11 @@
         <w:pStyle w:val="a4"/>
         <w:numPr>
           <w:ilvl w:val="0"/>
-          <w:numId w:val="18"/>
+          <w:numId w:val="17"/>
         </w:numPr>
       </w:pPr>
       <w:r>
-        <w:t xml:space="preserve">планирует </w:t>
-      </w:r>
-      <w:r>
-        <w:t>доходы,</w:t>
-      </w:r>
-      <w:r>
-        <w:t xml:space="preserve"> и расходы средств Фонда в пределах своей компетенции обеспечивает выполнение бюджета Фонда;</w:t>
+        <w:t>планирует доходы, и расходы средств Фонда в пределах своей компетенции обеспечивает выполнение бюджета Фонда;</w:t>
       </w:r>
     </w:p>
     <w:p>
@@ -9755,7 +10135,7 @@
         <w:pStyle w:val="a4"/>
         <w:numPr>
           <w:ilvl w:val="0"/>
-          <w:numId w:val="18"/>
+          <w:numId w:val="17"/>
         </w:numPr>
       </w:pPr>
       <w:r>
@@ -9767,18 +10147,12 @@
         <w:pStyle w:val="a4"/>
         <w:numPr>
           <w:ilvl w:val="0"/>
-          <w:numId w:val="18"/>
+          <w:numId w:val="17"/>
         </w:numPr>
       </w:pPr>
       <w:proofErr w:type="gramStart"/>
       <w:r>
-        <w:t>контролирует поступление страховых взносов и других платежей в Фонд от предприятий, учреждений, организаций и граждан, собирает в установленном порядке соответствующую отчетность, проводит плановые и внеплановые проверки финансово - бухгалтерских документов, отчетов и других документов относительно правильности начисления и уплаты страховых в</w:t>
-      </w:r>
-      <w:r>
-        <w:t>зносов, назначения (перерасчета</w:t>
-      </w:r>
-      <w:r>
-        <w:t>) и выплаты пенсий, ежемесячного пожизненного денежного содержания судьям в отставке и других выплат, которые согласно законодательству осуществляются за</w:t>
+        <w:t>контролирует поступление страховых взносов и других платежей в Фонд от предприятий, учреждений, организаций и граждан, собирает в установленном порядке соответствующую отчетность, проводит плановые и внеплановые проверки финансово - бухгалтерских документов, отчетов и других документов относительно правильности начисления и уплаты страховых взносов, назначения (перерасчета) и выплаты пенсий, ежемесячного пожизненного денежного содержания судьям в отставке и других выплат, которые согласно законодательству осуществляются за</w:t>
       </w:r>
       <w:proofErr w:type="gramEnd"/>
       <w:r>
@@ -9790,7 +10164,7 @@
         <w:pStyle w:val="a4"/>
         <w:numPr>
           <w:ilvl w:val="0"/>
-          <w:numId w:val="18"/>
+          <w:numId w:val="17"/>
         </w:numPr>
       </w:pPr>
       <w:r>
@@ -9802,7 +10176,7 @@
         <w:pStyle w:val="a4"/>
         <w:numPr>
           <w:ilvl w:val="0"/>
-          <w:numId w:val="18"/>
+          <w:numId w:val="17"/>
         </w:numPr>
       </w:pPr>
       <w:r>
@@ -10502,7 +10876,7 @@
             <w:sz w:val="24"/>
             <w:szCs w:val="24"/>
           </w:rPr>
-          <w:t>29</w:t>
+          <w:t>23</w:t>
         </w:r>
         <w:r>
           <w:rPr>
@@ -11352,95 +11726,6 @@
     </w:lvl>
   </w:abstractNum>
   <w:abstractNum w:abstractNumId="7">
-    <w:nsid w:val="26A9593C"/>
-    <w:multiLevelType w:val="hybridMultilevel"/>
-    <w:tmpl w:val="41D4BCEC"/>
-    <w:lvl w:ilvl="0" w:tplc="1598BDFA">
-      <w:start w:val="1"/>
-      <w:numFmt w:val="decimal"/>
-      <w:lvlText w:val="%1"/>
-      <w:lvlJc w:val="right"/>
-      <w:pPr>
-        <w:ind w:left="720" w:hanging="360"/>
-      </w:pPr>
-      <w:rPr>
-        <w:rFonts w:hint="default"/>
-      </w:rPr>
-    </w:lvl>
-    <w:lvl w:ilvl="1" w:tplc="04190019" w:tentative="1">
-      <w:start w:val="1"/>
-      <w:numFmt w:val="lowerLetter"/>
-      <w:lvlText w:val="%2."/>
-      <w:lvlJc w:val="left"/>
-      <w:pPr>
-        <w:ind w:left="1440" w:hanging="360"/>
-      </w:pPr>
-    </w:lvl>
-    <w:lvl w:ilvl="2" w:tplc="0419001B" w:tentative="1">
-      <w:start w:val="1"/>
-      <w:numFmt w:val="lowerRoman"/>
-      <w:lvlText w:val="%3."/>
-      <w:lvlJc w:val="right"/>
-      <w:pPr>
-        <w:ind w:left="2160" w:hanging="180"/>
-      </w:pPr>
-    </w:lvl>
-    <w:lvl w:ilvl="3" w:tplc="0419000F" w:tentative="1">
-      <w:start w:val="1"/>
-      <w:numFmt w:val="decimal"/>
-      <w:lvlText w:val="%4."/>
-      <w:lvlJc w:val="left"/>
-      <w:pPr>
-        <w:ind w:left="2880" w:hanging="360"/>
-      </w:pPr>
-    </w:lvl>
-    <w:lvl w:ilvl="4" w:tplc="04190019" w:tentative="1">
-      <w:start w:val="1"/>
-      <w:numFmt w:val="lowerLetter"/>
-      <w:lvlText w:val="%5."/>
-      <w:lvlJc w:val="left"/>
-      <w:pPr>
-        <w:ind w:left="3600" w:hanging="360"/>
-      </w:pPr>
-    </w:lvl>
-    <w:lvl w:ilvl="5" w:tplc="0419001B" w:tentative="1">
-      <w:start w:val="1"/>
-      <w:numFmt w:val="lowerRoman"/>
-      <w:lvlText w:val="%6."/>
-      <w:lvlJc w:val="right"/>
-      <w:pPr>
-        <w:ind w:left="4320" w:hanging="180"/>
-      </w:pPr>
-    </w:lvl>
-    <w:lvl w:ilvl="6" w:tplc="0419000F" w:tentative="1">
-      <w:start w:val="1"/>
-      <w:numFmt w:val="decimal"/>
-      <w:lvlText w:val="%7."/>
-      <w:lvlJc w:val="left"/>
-      <w:pPr>
-        <w:ind w:left="5040" w:hanging="360"/>
-      </w:pPr>
-    </w:lvl>
-    <w:lvl w:ilvl="7" w:tplc="04190019" w:tentative="1">
-      <w:start w:val="1"/>
-      <w:numFmt w:val="lowerLetter"/>
-      <w:lvlText w:val="%8."/>
-      <w:lvlJc w:val="left"/>
-      <w:pPr>
-        <w:ind w:left="5760" w:hanging="360"/>
-      </w:pPr>
-    </w:lvl>
-    <w:lvl w:ilvl="8" w:tplc="0419001B" w:tentative="1">
-      <w:start w:val="1"/>
-      <w:numFmt w:val="lowerRoman"/>
-      <w:lvlText w:val="%9."/>
-      <w:lvlJc w:val="right"/>
-      <w:pPr>
-        <w:ind w:left="6480" w:hanging="180"/>
-      </w:pPr>
-    </w:lvl>
-  </w:abstractNum>
-  <w:abstractNum w:abstractNumId="8">
     <w:nsid w:val="2E9241A1"/>
     <w:multiLevelType w:val="hybridMultilevel"/>
     <w:tmpl w:val="0EB0BF08"/>
@@ -11553,7 +11838,7 @@
       </w:rPr>
     </w:lvl>
   </w:abstractNum>
-  <w:abstractNum w:abstractNumId="9">
+  <w:abstractNum w:abstractNumId="8">
     <w:nsid w:val="31E145CD"/>
     <w:multiLevelType w:val="hybridMultilevel"/>
     <w:tmpl w:val="3E6036FE"/>
@@ -11666,7 +11951,7 @@
       </w:rPr>
     </w:lvl>
   </w:abstractNum>
-  <w:abstractNum w:abstractNumId="10">
+  <w:abstractNum w:abstractNumId="9">
     <w:nsid w:val="3E9E6869"/>
     <w:multiLevelType w:val="hybridMultilevel"/>
     <w:tmpl w:val="81A2C438"/>
@@ -11779,7 +12064,7 @@
       </w:rPr>
     </w:lvl>
   </w:abstractNum>
-  <w:abstractNum w:abstractNumId="11">
+  <w:abstractNum w:abstractNumId="10">
     <w:nsid w:val="4486052A"/>
     <w:multiLevelType w:val="hybridMultilevel"/>
     <w:tmpl w:val="9FC6F880"/>
@@ -11892,7 +12177,7 @@
       </w:rPr>
     </w:lvl>
   </w:abstractNum>
-  <w:abstractNum w:abstractNumId="12">
+  <w:abstractNum w:abstractNumId="11">
     <w:nsid w:val="4D840FC4"/>
     <w:multiLevelType w:val="hybridMultilevel"/>
     <w:tmpl w:val="E5C8C50A"/>
@@ -12005,7 +12290,7 @@
       </w:rPr>
     </w:lvl>
   </w:abstractNum>
-  <w:abstractNum w:abstractNumId="13">
+  <w:abstractNum w:abstractNumId="12">
     <w:nsid w:val="52A11FD6"/>
     <w:multiLevelType w:val="hybridMultilevel"/>
     <w:tmpl w:val="2FF4324E"/>
@@ -12118,7 +12403,7 @@
       </w:rPr>
     </w:lvl>
   </w:abstractNum>
-  <w:abstractNum w:abstractNumId="14">
+  <w:abstractNum w:abstractNumId="13">
     <w:nsid w:val="552F37AA"/>
     <w:multiLevelType w:val="hybridMultilevel"/>
     <w:tmpl w:val="EF38EAA0"/>
@@ -12207,7 +12492,7 @@
       </w:pPr>
     </w:lvl>
   </w:abstractNum>
-  <w:abstractNum w:abstractNumId="15">
+  <w:abstractNum w:abstractNumId="14">
     <w:nsid w:val="5AD200F1"/>
     <w:multiLevelType w:val="hybridMultilevel"/>
     <w:tmpl w:val="8612E5CC"/>
@@ -12320,7 +12605,7 @@
       </w:rPr>
     </w:lvl>
   </w:abstractNum>
-  <w:abstractNum w:abstractNumId="16">
+  <w:abstractNum w:abstractNumId="15">
     <w:nsid w:val="61973174"/>
     <w:multiLevelType w:val="multilevel"/>
     <w:tmpl w:val="A3D2335C"/>
@@ -12600,7 +12885,7 @@
       </w:rPr>
     </w:lvl>
   </w:abstractNum>
-  <w:abstractNum w:abstractNumId="17">
+  <w:abstractNum w:abstractNumId="16">
     <w:nsid w:val="621E6CDC"/>
     <w:multiLevelType w:val="hybridMultilevel"/>
     <w:tmpl w:val="DFBCF3DC"/>
@@ -12713,7 +12998,7 @@
       </w:rPr>
     </w:lvl>
   </w:abstractNum>
-  <w:abstractNum w:abstractNumId="18">
+  <w:abstractNum w:abstractNumId="17">
     <w:nsid w:val="639103BA"/>
     <w:multiLevelType w:val="hybridMultilevel"/>
     <w:tmpl w:val="577210AA"/>
@@ -12826,7 +13111,7 @@
       </w:rPr>
     </w:lvl>
   </w:abstractNum>
-  <w:abstractNum w:abstractNumId="19">
+  <w:abstractNum w:abstractNumId="18">
     <w:nsid w:val="69786578"/>
     <w:multiLevelType w:val="hybridMultilevel"/>
     <w:tmpl w:val="E4B24384"/>
@@ -12939,7 +13224,7 @@
       </w:rPr>
     </w:lvl>
   </w:abstractNum>
-  <w:abstractNum w:abstractNumId="20">
+  <w:abstractNum w:abstractNumId="19">
     <w:nsid w:val="7EC50CD2"/>
     <w:multiLevelType w:val="multilevel"/>
     <w:tmpl w:val="71041024"/>
@@ -13146,7 +13431,7 @@
       </w:rPr>
     </w:lvl>
   </w:abstractNum>
-  <w:abstractNum w:abstractNumId="21">
+  <w:abstractNum w:abstractNumId="20">
     <w:nsid w:val="7F424DA0"/>
     <w:multiLevelType w:val="hybridMultilevel"/>
     <w:tmpl w:val="6E7A9F20"/>
@@ -13233,72 +13518,69 @@
     </w:lvl>
   </w:abstractNum>
   <w:num w:numId="1">
-    <w:abstractNumId w:val="16"/>
+    <w:abstractNumId w:val="15"/>
   </w:num>
   <w:num w:numId="2">
+    <w:abstractNumId w:val="19"/>
+  </w:num>
+  <w:num w:numId="3">
     <w:abstractNumId w:val="20"/>
   </w:num>
-  <w:num w:numId="3">
-    <w:abstractNumId w:val="21"/>
-  </w:num>
   <w:num w:numId="4">
-    <w:abstractNumId w:val="14"/>
+    <w:abstractNumId w:val="13"/>
   </w:num>
   <w:num w:numId="5">
     <w:abstractNumId w:val="5"/>
   </w:num>
   <w:num w:numId="6">
-    <w:abstractNumId w:val="13"/>
+    <w:abstractNumId w:val="12"/>
   </w:num>
   <w:num w:numId="7">
-    <w:abstractNumId w:val="19"/>
+    <w:abstractNumId w:val="18"/>
   </w:num>
   <w:num w:numId="8">
     <w:abstractNumId w:val="6"/>
   </w:num>
   <w:num w:numId="9">
-    <w:abstractNumId w:val="8"/>
+    <w:abstractNumId w:val="7"/>
   </w:num>
   <w:num w:numId="10">
     <w:abstractNumId w:val="4"/>
   </w:num>
   <w:num w:numId="11">
-    <w:abstractNumId w:val="10"/>
+    <w:abstractNumId w:val="9"/>
   </w:num>
   <w:num w:numId="12">
     <w:abstractNumId w:val="1"/>
   </w:num>
   <w:num w:numId="13">
-    <w:abstractNumId w:val="7"/>
+    <w:abstractNumId w:val="16"/>
   </w:num>
   <w:num w:numId="14">
+    <w:abstractNumId w:val="2"/>
+  </w:num>
+  <w:num w:numId="15">
+    <w:abstractNumId w:val="14"/>
+  </w:num>
+  <w:num w:numId="16">
+    <w:abstractNumId w:val="10"/>
+  </w:num>
+  <w:num w:numId="17">
     <w:abstractNumId w:val="17"/>
   </w:num>
-  <w:num w:numId="15">
-    <w:abstractNumId w:val="2"/>
+  <w:num w:numId="18">
+    <w:abstractNumId w:val="3"/>
   </w:num>
-  <w:num w:numId="16">
-    <w:abstractNumId w:val="15"/>
-  </w:num>
-  <w:num w:numId="17">
+  <w:num w:numId="19">
     <w:abstractNumId w:val="11"/>
   </w:num>
-  <w:num w:numId="18">
-    <w:abstractNumId w:val="18"/>
-  </w:num>
-  <w:num w:numId="19">
-    <w:abstractNumId w:val="3"/>
-  </w:num>
   <w:num w:numId="20">
-    <w:abstractNumId w:val="12"/>
+    <w:abstractNumId w:val="0"/>
   </w:num>
   <w:num w:numId="21">
-    <w:abstractNumId w:val="0"/>
+    <w:abstractNumId w:val="8"/>
   </w:num>
-  <w:num w:numId="22">
-    <w:abstractNumId w:val="9"/>
-  </w:num>
-  <w:numIdMacAtCleanup w:val="22"/>
+  <w:numIdMacAtCleanup w:val="21"/>
 </w:numbering>
 </file>
 
@@ -14967,14 +15249,6 @@
     <w:pitch w:val="variable"/>
     <w:sig w:usb0="E1002EFF" w:usb1="C000605B" w:usb2="00000029" w:usb3="00000000" w:csb0="000101FF" w:csb1="00000000"/>
   </w:font>
-  <w:font w:name="Open Sans">
-    <w:altName w:val="Times New Roman"/>
-    <w:panose1 w:val="00000000000000000000"/>
-    <w:charset w:val="00"/>
-    <w:family w:val="roman"/>
-    <w:notTrueType/>
-    <w:pitch w:val="default"/>
-  </w:font>
   <w:font w:name="Cambria Math">
     <w:panose1 w:val="02040503050406030204"/>
     <w:charset w:val="CC"/>
@@ -15000,7 +15274,6 @@
   <w:rsids>
     <w:rsidRoot w:val="001114FF"/>
     <w:rsid w:val="001114FF"/>
-    <w:rsid w:val="00FB187D"/>
   </w:rsids>
   <m:mathPr>
     <m:mathFont m:val="Cambria Math"/>
@@ -15725,7 +15998,7 @@
 </file>
 
 <file path=customXml/itemProps1.xml><?xml version="1.0" encoding="utf-8"?>
-<ds:datastoreItem xmlns:ds="http://schemas.openxmlformats.org/officeDocument/2006/customXml" ds:itemID="{DFB7904A-1E5A-414A-A8C0-457870464844}">
+<ds:datastoreItem xmlns:ds="http://schemas.openxmlformats.org/officeDocument/2006/customXml" ds:itemID="{351488A9-0E73-4D88-A8A0-588063612D9D}">
   <ds:schemaRefs>
     <ds:schemaRef ds:uri="http://schemas.openxmlformats.org/officeDocument/2006/bibliography"/>
   </ds:schemaRefs>

--- a/Контрольные на 6-й семестр/Практика/!__ОП/Отчет по практике — копия.docx
+++ b/Контрольные на 6-й семестр/Практика/!__ОП/Отчет по практике — копия.docx
@@ -5876,6 +5876,4017 @@
     </w:p>
     <w:p>
       <w:pPr>
+        <w:pStyle w:val="20"/>
+      </w:pPr>
+      <w:r>
+        <w:t>Анализ финансирования бюджетной организации</w:t>
+      </w:r>
+    </w:p>
+    <w:p>
+      <w:pPr>
+        <w:pStyle w:val="a4"/>
+      </w:pPr>
+    </w:p>
+    <w:p>
+      <w:pPr>
+        <w:pStyle w:val="a4"/>
+      </w:pPr>
+      <w:r>
+        <w:t>Финансовая деятельность бюджетных организаций состоит в получении, организации движения и использования финансовых ресурсов.</w:t>
+      </w:r>
+    </w:p>
+    <w:p>
+      <w:pPr>
+        <w:pStyle w:val="a4"/>
+      </w:pPr>
+      <w:r>
+        <w:t>Контроль над полнотой удовлетворения потребностей организации в денежных ресурсах и эффективностью их использования осуществляется на основе бюджетного нормирования, с учетом бюджетной классификации, которые дают возможность определить сумму затрат на расчетную единицу плана работы и оценить обоснованность затрат по видам и направлениям.</w:t>
+      </w:r>
+    </w:p>
+    <w:p>
+      <w:pPr>
+        <w:pStyle w:val="a4"/>
+      </w:pPr>
+      <w:r>
+        <w:t xml:space="preserve">Существенное  влияние  на  организацию  бухгалтерского  учета, содержание  отчетности,  проведение  </w:t>
+      </w:r>
+      <w:proofErr w:type="gramStart"/>
+      <w:r>
+        <w:t>анализа  исполнения  смет  расходов  учреждений</w:t>
+      </w:r>
+      <w:proofErr w:type="gramEnd"/>
+      <w:r>
+        <w:t xml:space="preserve">  и  организаций,  финансируемых  из  государственного  бюджета,  оказывает  бюджетная  классификация  (группировка  доходов  и  расходов  бюджета).</w:t>
+      </w:r>
+    </w:p>
+    <w:p>
+      <w:pPr>
+        <w:pStyle w:val="a4"/>
+      </w:pPr>
+      <w:r>
+        <w:t>Бюджетная  классификация  предполагает  научно  обоснованную  обязательную  группировку  доходов  и  расходов  бюджета  по  однородным  признакам,  закодированным  в  определенном  порядке.  Бюджетная классификация имеет организующее и правовое значение. Первое проявляется  в том, что она позволяет единообразно учитывать доходы и расходы бюджета; составлять  отчетность  об  использовании  бюджета;  осуществлять  контроль  и анализ по каждому виду доходов и расходов; кодировать показатели бюджетов и  отчетов  в  связи  с  необходимостью  их  машинной  обработки.  Правовое значение  бюджетной  классификации  заключается  в  том,  что  все  показатели доходов  и  расходов,  предусмотренные  в  бюджете  и  указанные  в соответствующих  подразделениях  бюджетной  классификации,  являются финансовыми планами, обязательными для исполнения.</w:t>
+      </w:r>
+    </w:p>
+    <w:p>
+      <w:pPr>
+        <w:pStyle w:val="a4"/>
+      </w:pPr>
+      <w:r>
+        <w:lastRenderedPageBreak/>
+        <w:t xml:space="preserve">Основными  задачами  анализа  финансирования бюджетных организаций являются: </w:t>
+      </w:r>
+    </w:p>
+    <w:p>
+      <w:pPr>
+        <w:pStyle w:val="a4"/>
+        <w:numPr>
+          <w:ilvl w:val="0"/>
+          <w:numId w:val="22"/>
+        </w:numPr>
+      </w:pPr>
+      <w:r>
+        <w:t>оценка  обеспеченности  ор</w:t>
+      </w:r>
+      <w:r>
+        <w:t xml:space="preserve">ганизации  финансовыми  ресурсами  и использования их по целевому назначению; </w:t>
+      </w:r>
+    </w:p>
+    <w:p>
+      <w:pPr>
+        <w:pStyle w:val="a4"/>
+        <w:numPr>
+          <w:ilvl w:val="0"/>
+          <w:numId w:val="22"/>
+        </w:numPr>
+      </w:pPr>
+      <w:r>
+        <w:t xml:space="preserve">характеристика  состояния  расчетов  и  запасов  товарно-материальных ценностей (ТМЦ); </w:t>
+      </w:r>
+    </w:p>
+    <w:p>
+      <w:pPr>
+        <w:pStyle w:val="a4"/>
+        <w:numPr>
+          <w:ilvl w:val="0"/>
+          <w:numId w:val="22"/>
+        </w:numPr>
+      </w:pPr>
+      <w:r>
+        <w:t xml:space="preserve">выявление  причин  финансовых  нарушений  и  затруднения финансирования; </w:t>
+      </w:r>
+    </w:p>
+    <w:p>
+      <w:pPr>
+        <w:pStyle w:val="a4"/>
+        <w:numPr>
+          <w:ilvl w:val="0"/>
+          <w:numId w:val="22"/>
+        </w:numPr>
+      </w:pPr>
+      <w:r>
+        <w:t xml:space="preserve">выявление резервов улучшения финансового состояния организаций и </w:t>
+      </w:r>
+    </w:p>
+    <w:p>
+      <w:pPr>
+        <w:pStyle w:val="a4"/>
+        <w:numPr>
+          <w:ilvl w:val="0"/>
+          <w:numId w:val="22"/>
+        </w:numPr>
+      </w:pPr>
+      <w:r>
+        <w:t>разработка меропри</w:t>
+      </w:r>
+      <w:r>
+        <w:t xml:space="preserve">ятий по их реализации.  </w:t>
+      </w:r>
+    </w:p>
+    <w:p>
+      <w:pPr>
+        <w:pStyle w:val="a4"/>
+      </w:pPr>
+      <w:r>
+        <w:t xml:space="preserve">Финансирование  расходов  организация,  содержащихся  за  счет  средств бюджета,  осуществляется  органами  государственного  казначейства.  Его </w:t>
+      </w:r>
+    </w:p>
+    <w:p>
+      <w:pPr>
+        <w:pStyle w:val="a4"/>
+      </w:pPr>
+      <w:r>
+        <w:t xml:space="preserve">территориальные органы перечисляют средства в пределах сметных назначений распорядителя  средств  (организации)  по  предъявленным  им  платежным поручениям на счета:  </w:t>
+      </w:r>
+    </w:p>
+    <w:p>
+      <w:pPr>
+        <w:pStyle w:val="a4"/>
+        <w:numPr>
+          <w:ilvl w:val="0"/>
+          <w:numId w:val="23"/>
+        </w:numPr>
+      </w:pPr>
+      <w:r>
+        <w:t>поставщиков  –  за  поставленные  товары,  оказанные  услуги, выполненные работы;</w:t>
+      </w:r>
+    </w:p>
+    <w:p>
+      <w:pPr>
+        <w:pStyle w:val="a4"/>
+        <w:numPr>
+          <w:ilvl w:val="0"/>
+          <w:numId w:val="23"/>
+        </w:numPr>
+      </w:pPr>
+      <w:r>
+        <w:t xml:space="preserve">получателей – по обязательным расчетам и нетоварным операциям; </w:t>
+      </w:r>
+    </w:p>
+    <w:p>
+      <w:pPr>
+        <w:pStyle w:val="a4"/>
+        <w:numPr>
+          <w:ilvl w:val="0"/>
+          <w:numId w:val="23"/>
+        </w:numPr>
+      </w:pPr>
+      <w:r>
+        <w:t>на  текущий  счет  организации  в  банке  –  для  получения  нали</w:t>
+      </w:r>
+      <w:r>
+        <w:t xml:space="preserve">чных </w:t>
+      </w:r>
+      <w:r>
+        <w:t>денежных  средств  и  осуществления  расчетов  по  предъявленным  платежным требованиям и платежным поручениям, акцептованным банком.</w:t>
+      </w:r>
+    </w:p>
+    <w:p>
+      <w:pPr>
+        <w:pStyle w:val="a4"/>
+      </w:pPr>
+      <w:r>
+        <w:t>В  ходе  финансирования  выделение  бюджетных  средств  организации должно осуществляться своевременно и непрерывно. Только при этом условии обеспечивается нормальная работа организации и соблюдение расч</w:t>
+      </w:r>
+      <w:r>
+        <w:t>етной дис</w:t>
+      </w:r>
+      <w:r>
+        <w:t>циплины. Средства на заработную плату не</w:t>
+      </w:r>
+      <w:r>
+        <w:t>обходимы ко дню ее выплаты рабо</w:t>
+      </w:r>
+      <w:r>
+        <w:t>чим и служащим, для расчетов с подрядчик</w:t>
+      </w:r>
+      <w:r>
+        <w:t>ом за работы по капитальному ре</w:t>
+      </w:r>
+      <w:r>
+        <w:t>монту зданий и сооружений – к моменту сда</w:t>
+      </w:r>
+      <w:r>
+        <w:t xml:space="preserve">чи объектов и предъявления к </w:t>
+      </w:r>
+      <w:r>
+        <w:lastRenderedPageBreak/>
+        <w:t>оп</w:t>
+      </w:r>
+      <w:r>
+        <w:t>лате расчетных документов и т.д. Поэтому при анализе финансирования сроки перечисления денежных средств организаци</w:t>
+      </w:r>
+      <w:r>
+        <w:t>и сопоставляют со сроками произ</w:t>
+      </w:r>
+      <w:r>
+        <w:t>водства отдельных расчетных операций, уст</w:t>
+      </w:r>
+      <w:r>
+        <w:t>анавливают количество, продолжи</w:t>
+      </w:r>
+      <w:r>
+        <w:t>тельность и частоту задержек выделения средств.</w:t>
+      </w:r>
+    </w:p>
+    <w:p>
+      <w:pPr>
+        <w:pStyle w:val="a4"/>
+      </w:pPr>
+      <w:r>
+        <w:t>При  анализе  финансирования  устанавлив</w:t>
+      </w:r>
+      <w:r>
+        <w:t>ается  также  полнота  обеспече</w:t>
+      </w:r>
+      <w:r>
+        <w:t>ния  организации  бюджетными  ассигнованиями  для  организации  нормальной работы. Выявляют факты задержки расчетов в связи с отсутствием сред</w:t>
+      </w:r>
+      <w:r>
+        <w:t xml:space="preserve">ств. </w:t>
+      </w:r>
+    </w:p>
+    <w:p>
+      <w:pPr>
+        <w:pStyle w:val="a4"/>
+      </w:pPr>
+    </w:p>
+    <w:p>
+      <w:pPr>
+        <w:pStyle w:val="a4"/>
+      </w:pPr>
+    </w:p>
+    <w:p>
+      <w:pPr>
+        <w:pStyle w:val="20"/>
+      </w:pPr>
+      <w:r>
+        <w:t>Анализ ликвидности и платёжеспособности</w:t>
+      </w:r>
+    </w:p>
+    <w:p>
+      <w:pPr>
+        <w:pStyle w:val="a4"/>
+      </w:pPr>
+    </w:p>
+    <w:p>
+      <w:pPr>
+        <w:pStyle w:val="a4"/>
+      </w:pPr>
+    </w:p>
+    <w:p>
+      <w:pPr>
+        <w:pStyle w:val="a4"/>
+      </w:pPr>
+      <w:r>
+        <w:t>Для  оценки  платежеспособности  организации  был  проведен  анализ ликвидности баланса</w:t>
+      </w:r>
+      <w:r>
+        <w:t xml:space="preserve"> (представлен в таблице 2.2).</w:t>
+      </w:r>
+    </w:p>
+    <w:p>
+      <w:pPr>
+        <w:pStyle w:val="a4"/>
+      </w:pPr>
+      <w:r>
+        <w:t xml:space="preserve">Баланс  является  неликвидным.  Трудно  реализуемых  активов недостаточно  для  покрытия  постоянных  пассивов.  Однако  в  организации  нет наиболее срочных обязательств, так как нет краткосрочных займов и кредитов. Поэтому  наиболее  срочные  обязательства  могут  пойти  на  покрытие краткосрочных пассивов совместно с быстро реализуемыми активами. Хотя это и  не  сделает  баланс  организации  </w:t>
+      </w:r>
+      <w:proofErr w:type="gramStart"/>
+      <w:r>
+        <w:t>абсолютно  ликвидным</w:t>
+      </w:r>
+      <w:proofErr w:type="gramEnd"/>
+      <w:r>
+        <w:t>,  то  по  крайне  мере приблизит его к данному состоянию.</w:t>
+      </w:r>
+    </w:p>
+    <w:p>
+      <w:pPr>
+        <w:pStyle w:val="a4"/>
+      </w:pPr>
+    </w:p>
+    <w:p>
+      <w:pPr>
+        <w:pStyle w:val="a4"/>
+      </w:pPr>
+    </w:p>
+    <w:p>
+      <w:pPr>
+        <w:pStyle w:val="a4"/>
+      </w:pPr>
+    </w:p>
+    <w:p>
+      <w:pPr>
+        <w:pStyle w:val="a4"/>
+      </w:pPr>
+    </w:p>
+    <w:p>
+      <w:pPr>
+        <w:pStyle w:val="a4"/>
+      </w:pPr>
+    </w:p>
+    <w:p>
+      <w:pPr>
+        <w:pStyle w:val="a4"/>
+      </w:pPr>
+    </w:p>
+    <w:p>
+      <w:pPr>
+        <w:pStyle w:val="a4"/>
+      </w:pPr>
+    </w:p>
+    <w:p>
+      <w:pPr>
+        <w:pStyle w:val="a0"/>
+      </w:pPr>
+      <w:r>
+        <w:lastRenderedPageBreak/>
+        <w:t>Группы статей баланса в зависимости от их ликвидности</w:t>
+      </w:r>
+    </w:p>
+    <w:tbl>
+      <w:tblPr>
+        <w:tblStyle w:val="af2"/>
+        <w:tblW w:w="0" w:type="auto"/>
+        <w:tblLook w:val="04A0" w:firstRow="1" w:lastRow="0" w:firstColumn="1" w:lastColumn="0" w:noHBand="0" w:noVBand="1"/>
+      </w:tblPr>
+      <w:tblGrid>
+        <w:gridCol w:w="4926"/>
+        <w:gridCol w:w="4927"/>
+      </w:tblGrid>
+      <w:tr>
+        <w:tc>
+          <w:tcPr>
+            <w:tcW w:w="4926" w:type="dxa"/>
+          </w:tcPr>
+          <w:p>
+            <w:r>
+              <w:t xml:space="preserve">Наименование </w:t>
+            </w:r>
+          </w:p>
+        </w:tc>
+        <w:tc>
+          <w:tcPr>
+            <w:tcW w:w="4927" w:type="dxa"/>
+          </w:tcPr>
+          <w:p>
+            <w:r>
+              <w:t xml:space="preserve">Расшифровка </w:t>
+            </w:r>
+          </w:p>
+        </w:tc>
+      </w:tr>
+      <w:tr>
+        <w:tc>
+          <w:tcPr>
+            <w:tcW w:w="4926" w:type="dxa"/>
+          </w:tcPr>
+          <w:p>
+            <w:pPr>
+              <w:pStyle w:val="a4"/>
+            </w:pPr>
+            <w:r>
+              <w:t xml:space="preserve">Активы: </w:t>
+            </w:r>
+          </w:p>
+          <w:p>
+            <w:pPr>
+              <w:pStyle w:val="a4"/>
+              <w:ind w:firstLine="0"/>
+            </w:pPr>
+            <w:r>
+              <w:t>А</w:t>
+            </w:r>
+            <w:proofErr w:type="gramStart"/>
+            <w:r>
+              <w:t>1</w:t>
+            </w:r>
+            <w:proofErr w:type="gramEnd"/>
+            <w:r>
+              <w:t xml:space="preserve"> – наиболее лик</w:t>
+            </w:r>
+            <w:r>
+              <w:t xml:space="preserve">видные активы </w:t>
+            </w:r>
+          </w:p>
+        </w:tc>
+        <w:tc>
+          <w:tcPr>
+            <w:tcW w:w="4927" w:type="dxa"/>
+          </w:tcPr>
+          <w:p>
+            <w:pPr>
+              <w:pStyle w:val="a4"/>
+              <w:ind w:firstLine="0"/>
+            </w:pPr>
+            <w:r>
+              <w:t>Денежные средства и краткосрочные финансовые вложения</w:t>
+            </w:r>
+          </w:p>
+        </w:tc>
+      </w:tr>
+      <w:tr>
+        <w:tc>
+          <w:tcPr>
+            <w:tcW w:w="4926" w:type="dxa"/>
+          </w:tcPr>
+          <w:p>
+            <w:pPr>
+              <w:pStyle w:val="a4"/>
+              <w:ind w:firstLine="0"/>
+            </w:pPr>
+            <w:r>
+              <w:t>А</w:t>
+            </w:r>
+            <w:proofErr w:type="gramStart"/>
+            <w:r>
+              <w:t>2</w:t>
+            </w:r>
+            <w:proofErr w:type="gramEnd"/>
+            <w:r>
+              <w:t xml:space="preserve"> – быстро реали</w:t>
+            </w:r>
+            <w:r>
+              <w:t xml:space="preserve">зуемые активы </w:t>
+            </w:r>
+          </w:p>
+        </w:tc>
+        <w:tc>
+          <w:tcPr>
+            <w:tcW w:w="4927" w:type="dxa"/>
+          </w:tcPr>
+          <w:p>
+            <w:pPr>
+              <w:pStyle w:val="a4"/>
+              <w:ind w:firstLine="0"/>
+            </w:pPr>
+            <w:r>
+              <w:t>Дебиторская задолженность сроком погашения до 12 месяцев</w:t>
+            </w:r>
+          </w:p>
+        </w:tc>
+      </w:tr>
+      <w:tr>
+        <w:tc>
+          <w:tcPr>
+            <w:tcW w:w="4926" w:type="dxa"/>
+          </w:tcPr>
+          <w:p>
+            <w:pPr>
+              <w:pStyle w:val="a4"/>
+              <w:ind w:firstLine="0"/>
+            </w:pPr>
+            <w:r>
+              <w:t>А3 – медленно реали</w:t>
+            </w:r>
+            <w:r>
+              <w:t xml:space="preserve">зуемые активы </w:t>
+            </w:r>
+          </w:p>
+        </w:tc>
+        <w:tc>
+          <w:tcPr>
+            <w:tcW w:w="4927" w:type="dxa"/>
+          </w:tcPr>
+          <w:p>
+            <w:pPr>
+              <w:pStyle w:val="a4"/>
+              <w:ind w:firstLine="0"/>
+            </w:pPr>
+            <w:r>
+              <w:t>Материальные о</w:t>
+            </w:r>
+            <w:r>
+              <w:t>боротные активы, НДС по приобре</w:t>
+            </w:r>
+            <w:r>
+              <w:t>тенным ценност</w:t>
+            </w:r>
+            <w:r>
+              <w:t>ям, долгосрочная дебиторская за</w:t>
+            </w:r>
+            <w:r>
+              <w:t xml:space="preserve">долженность, </w:t>
+            </w:r>
+            <w:r>
+              <w:t>прочие оборотные активы и долго</w:t>
+            </w:r>
+            <w:r>
+              <w:t>срочные финансовые вложения</w:t>
+            </w:r>
+          </w:p>
+        </w:tc>
+      </w:tr>
+      <w:tr>
+        <w:tc>
+          <w:tcPr>
+            <w:tcW w:w="4926" w:type="dxa"/>
+          </w:tcPr>
+          <w:p>
+            <w:pPr>
+              <w:pStyle w:val="a4"/>
+              <w:ind w:firstLine="0"/>
+            </w:pPr>
+            <w:r>
+              <w:t>А</w:t>
+            </w:r>
+            <w:proofErr w:type="gramStart"/>
+            <w:r>
+              <w:t>4</w:t>
+            </w:r>
+            <w:proofErr w:type="gramEnd"/>
+            <w:r>
+              <w:t xml:space="preserve"> – трудно реали</w:t>
+            </w:r>
+            <w:r>
+              <w:t xml:space="preserve">зуемые активы </w:t>
+            </w:r>
+          </w:p>
+        </w:tc>
+        <w:tc>
+          <w:tcPr>
+            <w:tcW w:w="4927" w:type="dxa"/>
+          </w:tcPr>
+          <w:p>
+            <w:pPr>
+              <w:pStyle w:val="a4"/>
+              <w:ind w:firstLine="0"/>
+            </w:pPr>
+            <w:r>
+              <w:t xml:space="preserve">Внеоборотные </w:t>
+            </w:r>
+            <w:r>
+              <w:t>активы без долгосрочных финансо</w:t>
+            </w:r>
+            <w:r>
+              <w:t>вых вложений</w:t>
+            </w:r>
+          </w:p>
+        </w:tc>
+      </w:tr>
+      <w:tr>
+        <w:tc>
+          <w:tcPr>
+            <w:tcW w:w="4926" w:type="dxa"/>
+          </w:tcPr>
+          <w:p>
+            <w:pPr>
+              <w:pStyle w:val="a4"/>
+            </w:pPr>
+            <w:r>
+              <w:t xml:space="preserve">Пассивы: </w:t>
+            </w:r>
+          </w:p>
+          <w:p>
+            <w:pPr>
+              <w:pStyle w:val="a4"/>
+              <w:ind w:firstLine="0"/>
+            </w:pPr>
+            <w:r>
+              <w:t>П</w:t>
+            </w:r>
+            <w:proofErr w:type="gramStart"/>
+            <w:r>
+              <w:t>1</w:t>
+            </w:r>
+            <w:proofErr w:type="gramEnd"/>
+            <w:r>
+              <w:t xml:space="preserve"> - наиболее срочные обязательства</w:t>
+            </w:r>
+          </w:p>
+        </w:tc>
+        <w:tc>
+          <w:tcPr>
+            <w:tcW w:w="4927" w:type="dxa"/>
+          </w:tcPr>
+          <w:p>
+            <w:pPr>
+              <w:pStyle w:val="a4"/>
+              <w:ind w:firstLine="0"/>
+            </w:pPr>
+            <w:r>
+              <w:t xml:space="preserve">Кредиторская </w:t>
+            </w:r>
+            <w:r>
+              <w:t>задолженность учредителям по вы</w:t>
+            </w:r>
+            <w:r>
+              <w:t>плате доходов, прочие краткосрочные обязательства</w:t>
+            </w:r>
+          </w:p>
+        </w:tc>
+      </w:tr>
+      <w:tr>
+        <w:tc>
+          <w:tcPr>
+            <w:tcW w:w="4926" w:type="dxa"/>
+          </w:tcPr>
+          <w:p>
+            <w:pPr>
+              <w:pStyle w:val="a4"/>
+              <w:ind w:firstLine="0"/>
+            </w:pPr>
+            <w:r>
+              <w:t>П</w:t>
+            </w:r>
+            <w:proofErr w:type="gramStart"/>
+            <w:r>
+              <w:t>2</w:t>
+            </w:r>
+            <w:proofErr w:type="gramEnd"/>
+            <w:r>
+              <w:t xml:space="preserve"> – краткосрочные пассивы</w:t>
+            </w:r>
+          </w:p>
+        </w:tc>
+        <w:tc>
+          <w:tcPr>
+            <w:tcW w:w="4927" w:type="dxa"/>
+          </w:tcPr>
+          <w:p>
+            <w:pPr>
+              <w:pStyle w:val="a4"/>
+              <w:ind w:firstLine="0"/>
+            </w:pPr>
+            <w:r>
+              <w:t xml:space="preserve">Краткосрочные кредиты и займы </w:t>
+            </w:r>
+          </w:p>
+        </w:tc>
+      </w:tr>
+      <w:tr>
+        <w:tc>
+          <w:tcPr>
+            <w:tcW w:w="4926" w:type="dxa"/>
+          </w:tcPr>
+          <w:p>
+            <w:pPr>
+              <w:pStyle w:val="a4"/>
+              <w:ind w:firstLine="0"/>
+            </w:pPr>
+            <w:r>
+              <w:t>П3 – долгосрочные пассивы</w:t>
+            </w:r>
+          </w:p>
+        </w:tc>
+        <w:tc>
+          <w:tcPr>
+            <w:tcW w:w="4927" w:type="dxa"/>
+          </w:tcPr>
+          <w:p>
+            <w:pPr>
+              <w:pStyle w:val="a4"/>
+              <w:ind w:firstLine="0"/>
+            </w:pPr>
+            <w:r>
+              <w:t xml:space="preserve">Долгосрочные обязательства </w:t>
+            </w:r>
+          </w:p>
+        </w:tc>
+      </w:tr>
+      <w:tr>
+        <w:tc>
+          <w:tcPr>
+            <w:tcW w:w="4926" w:type="dxa"/>
+          </w:tcPr>
+          <w:p>
+            <w:pPr>
+              <w:pStyle w:val="a4"/>
+              <w:ind w:firstLine="0"/>
+            </w:pPr>
+            <w:r>
+              <w:t>П</w:t>
+            </w:r>
+            <w:proofErr w:type="gramStart"/>
+            <w:r>
+              <w:t>4</w:t>
+            </w:r>
+            <w:proofErr w:type="gramEnd"/>
+            <w:r>
+              <w:t xml:space="preserve"> – постоянные пас</w:t>
+            </w:r>
+            <w:r>
+              <w:t>сивы</w:t>
+            </w:r>
+          </w:p>
+        </w:tc>
+        <w:tc>
+          <w:tcPr>
+            <w:tcW w:w="4927" w:type="dxa"/>
+          </w:tcPr>
+          <w:p>
+            <w:pPr>
+              <w:pStyle w:val="a4"/>
+              <w:ind w:firstLine="0"/>
+            </w:pPr>
+            <w:r>
+              <w:t xml:space="preserve">Собственные средства организации (капитал и резервы), доходы </w:t>
+            </w:r>
+            <w:r>
+              <w:t>будущих периодов и резервы пред</w:t>
+            </w:r>
+            <w:r>
+              <w:t>стоящих расходов</w:t>
+            </w:r>
+          </w:p>
+        </w:tc>
+      </w:tr>
+    </w:tbl>
+    <w:p>
+      <w:pPr>
+        <w:pStyle w:val="a4"/>
+      </w:pPr>
+    </w:p>
+    <w:p>
+      <w:pPr>
+        <w:pStyle w:val="a4"/>
+      </w:pPr>
+    </w:p>
+    <w:p>
+      <w:pPr>
+        <w:pStyle w:val="a4"/>
+      </w:pPr>
+    </w:p>
+    <w:p>
+      <w:pPr>
+        <w:pStyle w:val="a4"/>
+      </w:pPr>
+    </w:p>
+    <w:p>
+      <w:pPr>
+        <w:pStyle w:val="a4"/>
+      </w:pPr>
+    </w:p>
+    <w:p>
+      <w:pPr>
+        <w:pStyle w:val="a0"/>
+        <w:numPr>
+          <w:ilvl w:val="0"/>
+          <w:numId w:val="0"/>
+        </w:numPr>
+        <w:ind w:left="720"/>
+      </w:pPr>
+    </w:p>
+    <w:p>
+      <w:pPr>
+        <w:pStyle w:val="a0"/>
+        <w:sectPr>
+          <w:pgSz w:w="11906" w:h="16838"/>
+          <w:pgMar w:top="1418" w:right="851" w:bottom="1418" w:left="1418" w:header="709" w:footer="709" w:gutter="0"/>
+          <w:cols w:space="708"/>
+          <w:docGrid w:linePitch="360"/>
+        </w:sectPr>
+      </w:pPr>
+    </w:p>
+    <w:p>
+      <w:pPr>
+        <w:pStyle w:val="a0"/>
+      </w:pPr>
+      <w:r>
+        <w:lastRenderedPageBreak/>
+        <w:t xml:space="preserve">Анализ ликвидности по балансовой модели </w:t>
+      </w:r>
+      <w:r>
+        <w:cr/>
+      </w:r>
+    </w:p>
+    <w:tbl>
+      <w:tblPr>
+        <w:tblStyle w:val="af2"/>
+        <w:tblW w:w="0" w:type="auto"/>
+        <w:tblLook w:val="04A0" w:firstRow="1" w:lastRow="0" w:firstColumn="1" w:lastColumn="0" w:noHBand="0" w:noVBand="1"/>
+      </w:tblPr>
+      <w:tblGrid>
+        <w:gridCol w:w="1361"/>
+        <w:gridCol w:w="1280"/>
+        <w:gridCol w:w="1281"/>
+        <w:gridCol w:w="1281"/>
+        <w:gridCol w:w="1383"/>
+        <w:gridCol w:w="1272"/>
+        <w:gridCol w:w="1272"/>
+        <w:gridCol w:w="1272"/>
+        <w:gridCol w:w="1272"/>
+        <w:gridCol w:w="1272"/>
+        <w:gridCol w:w="1272"/>
+      </w:tblGrid>
+      <w:tr>
+        <w:tc>
+          <w:tcPr>
+            <w:tcW w:w="1361" w:type="dxa"/>
+          </w:tcPr>
+          <w:p>
+            <w:pPr>
+              <w:pStyle w:val="a4"/>
+              <w:ind w:firstLine="0"/>
+            </w:pPr>
+            <w:r>
+              <w:t>АКТИВ</w:t>
+            </w:r>
+          </w:p>
+        </w:tc>
+        <w:tc>
+          <w:tcPr>
+            <w:tcW w:w="1280" w:type="dxa"/>
+          </w:tcPr>
+          <w:p>
+            <w:pPr>
+              <w:pStyle w:val="af3"/>
+            </w:pPr>
+            <w:r>
+              <w:t xml:space="preserve">2013 </w:t>
+            </w:r>
+          </w:p>
+          <w:p>
+            <w:pPr>
+              <w:pStyle w:val="af3"/>
+            </w:pPr>
+            <w:r>
+              <w:t>(</w:t>
+            </w:r>
+            <w:proofErr w:type="spellStart"/>
+            <w:r>
+              <w:t>тыс</w:t>
+            </w:r>
+            <w:proofErr w:type="gramStart"/>
+            <w:r>
+              <w:t>.р</w:t>
+            </w:r>
+            <w:proofErr w:type="gramEnd"/>
+            <w:r>
+              <w:t>уб</w:t>
+            </w:r>
+            <w:proofErr w:type="spellEnd"/>
+            <w:r>
+              <w:t>.)</w:t>
+            </w:r>
+          </w:p>
+        </w:tc>
+        <w:tc>
+          <w:tcPr>
+            <w:tcW w:w="1281" w:type="dxa"/>
+          </w:tcPr>
+          <w:p>
+            <w:pPr>
+              <w:pStyle w:val="af3"/>
+            </w:pPr>
+            <w:r>
+              <w:t xml:space="preserve">2014 </w:t>
+            </w:r>
+          </w:p>
+          <w:p>
+            <w:pPr>
+              <w:pStyle w:val="af3"/>
+            </w:pPr>
+            <w:r>
+              <w:t>(</w:t>
+            </w:r>
+            <w:proofErr w:type="spellStart"/>
+            <w:r>
+              <w:t>тыс</w:t>
+            </w:r>
+            <w:proofErr w:type="gramStart"/>
+            <w:r>
+              <w:t>.р</w:t>
+            </w:r>
+            <w:proofErr w:type="gramEnd"/>
+            <w:r>
+              <w:t>уб</w:t>
+            </w:r>
+            <w:proofErr w:type="spellEnd"/>
+            <w:r>
+              <w:t>.)</w:t>
+            </w:r>
+          </w:p>
+        </w:tc>
+        <w:tc>
+          <w:tcPr>
+            <w:tcW w:w="1281" w:type="dxa"/>
+          </w:tcPr>
+          <w:p>
+            <w:pPr>
+              <w:pStyle w:val="af3"/>
+            </w:pPr>
+            <w:r>
+              <w:t xml:space="preserve">2015 </w:t>
+            </w:r>
+          </w:p>
+          <w:p>
+            <w:pPr>
+              <w:pStyle w:val="af3"/>
+            </w:pPr>
+            <w:r>
+              <w:t>(</w:t>
+            </w:r>
+            <w:proofErr w:type="spellStart"/>
+            <w:r>
+              <w:t>тыс</w:t>
+            </w:r>
+            <w:proofErr w:type="gramStart"/>
+            <w:r>
+              <w:t>.р</w:t>
+            </w:r>
+            <w:proofErr w:type="gramEnd"/>
+            <w:r>
+              <w:t>уб</w:t>
+            </w:r>
+            <w:proofErr w:type="spellEnd"/>
+            <w:r>
+              <w:t>.)</w:t>
+            </w:r>
+          </w:p>
+        </w:tc>
+        <w:tc>
+          <w:tcPr>
+            <w:tcW w:w="1383" w:type="dxa"/>
+          </w:tcPr>
+          <w:p>
+            <w:pPr>
+              <w:pStyle w:val="a4"/>
+              <w:ind w:firstLine="0"/>
+            </w:pPr>
+            <w:r>
+              <w:t>ПАССИВ</w:t>
+            </w:r>
+          </w:p>
+        </w:tc>
+        <w:tc>
+          <w:tcPr>
+            <w:tcW w:w="1272" w:type="dxa"/>
+          </w:tcPr>
+          <w:p>
+            <w:pPr>
+              <w:pStyle w:val="af3"/>
+            </w:pPr>
+            <w:r>
+              <w:t xml:space="preserve">2013 </w:t>
+            </w:r>
+          </w:p>
+          <w:p>
+            <w:pPr>
+              <w:pStyle w:val="af3"/>
+            </w:pPr>
+            <w:r>
+              <w:t>(</w:t>
+            </w:r>
+            <w:proofErr w:type="spellStart"/>
+            <w:r>
+              <w:t>тыс</w:t>
+            </w:r>
+            <w:proofErr w:type="gramStart"/>
+            <w:r>
+              <w:t>.р</w:t>
+            </w:r>
+            <w:proofErr w:type="gramEnd"/>
+            <w:r>
+              <w:t>уб</w:t>
+            </w:r>
+            <w:proofErr w:type="spellEnd"/>
+            <w:r>
+              <w:t>.)</w:t>
+            </w:r>
+          </w:p>
+        </w:tc>
+        <w:tc>
+          <w:tcPr>
+            <w:tcW w:w="1272" w:type="dxa"/>
+          </w:tcPr>
+          <w:p>
+            <w:pPr>
+              <w:pStyle w:val="af3"/>
+            </w:pPr>
+            <w:r>
+              <w:t xml:space="preserve">2014 </w:t>
+            </w:r>
+          </w:p>
+          <w:p>
+            <w:pPr>
+              <w:pStyle w:val="af3"/>
+            </w:pPr>
+            <w:r>
+              <w:t>(</w:t>
+            </w:r>
+            <w:proofErr w:type="spellStart"/>
+            <w:r>
+              <w:t>тыс</w:t>
+            </w:r>
+            <w:proofErr w:type="gramStart"/>
+            <w:r>
+              <w:t>.р</w:t>
+            </w:r>
+            <w:proofErr w:type="gramEnd"/>
+            <w:r>
+              <w:t>уб</w:t>
+            </w:r>
+            <w:proofErr w:type="spellEnd"/>
+            <w:r>
+              <w:t>.)</w:t>
+            </w:r>
+          </w:p>
+        </w:tc>
+        <w:tc>
+          <w:tcPr>
+            <w:tcW w:w="1272" w:type="dxa"/>
+          </w:tcPr>
+          <w:p>
+            <w:pPr>
+              <w:pStyle w:val="af3"/>
+            </w:pPr>
+            <w:r>
+              <w:t xml:space="preserve">2015 </w:t>
+            </w:r>
+          </w:p>
+          <w:p>
+            <w:pPr>
+              <w:pStyle w:val="af3"/>
+            </w:pPr>
+            <w:r>
+              <w:t>(</w:t>
+            </w:r>
+            <w:proofErr w:type="spellStart"/>
+            <w:r>
+              <w:t>тыс</w:t>
+            </w:r>
+            <w:proofErr w:type="gramStart"/>
+            <w:r>
+              <w:t>.р</w:t>
+            </w:r>
+            <w:proofErr w:type="gramEnd"/>
+            <w:r>
+              <w:t>уб</w:t>
+            </w:r>
+            <w:proofErr w:type="spellEnd"/>
+            <w:r>
+              <w:t>.)</w:t>
+            </w:r>
+          </w:p>
+        </w:tc>
+        <w:tc>
+          <w:tcPr>
+            <w:tcW w:w="1272" w:type="dxa"/>
+          </w:tcPr>
+          <w:p>
+            <w:pPr>
+              <w:pStyle w:val="af3"/>
+            </w:pPr>
+            <w:r>
+              <w:t xml:space="preserve">2013 </w:t>
+            </w:r>
+          </w:p>
+          <w:p>
+            <w:pPr>
+              <w:pStyle w:val="af3"/>
+            </w:pPr>
+            <w:r>
+              <w:t>(</w:t>
+            </w:r>
+            <w:proofErr w:type="spellStart"/>
+            <w:r>
+              <w:t>тыс</w:t>
+            </w:r>
+            <w:proofErr w:type="gramStart"/>
+            <w:r>
+              <w:t>.р</w:t>
+            </w:r>
+            <w:proofErr w:type="gramEnd"/>
+            <w:r>
+              <w:t>уб</w:t>
+            </w:r>
+            <w:proofErr w:type="spellEnd"/>
+            <w:r>
+              <w:t>.)</w:t>
+            </w:r>
+          </w:p>
+        </w:tc>
+        <w:tc>
+          <w:tcPr>
+            <w:tcW w:w="1272" w:type="dxa"/>
+          </w:tcPr>
+          <w:p>
+            <w:pPr>
+              <w:pStyle w:val="af3"/>
+            </w:pPr>
+            <w:r>
+              <w:t xml:space="preserve">2014 </w:t>
+            </w:r>
+          </w:p>
+          <w:p>
+            <w:pPr>
+              <w:pStyle w:val="af3"/>
+            </w:pPr>
+            <w:r>
+              <w:t>(</w:t>
+            </w:r>
+            <w:proofErr w:type="spellStart"/>
+            <w:r>
+              <w:t>тыс</w:t>
+            </w:r>
+            <w:proofErr w:type="gramStart"/>
+            <w:r>
+              <w:t>.р</w:t>
+            </w:r>
+            <w:proofErr w:type="gramEnd"/>
+            <w:r>
+              <w:t>уб</w:t>
+            </w:r>
+            <w:proofErr w:type="spellEnd"/>
+            <w:r>
+              <w:t>.)</w:t>
+            </w:r>
+          </w:p>
+        </w:tc>
+        <w:tc>
+          <w:tcPr>
+            <w:tcW w:w="1272" w:type="dxa"/>
+          </w:tcPr>
+          <w:p>
+            <w:pPr>
+              <w:pStyle w:val="af3"/>
+            </w:pPr>
+            <w:r>
+              <w:t xml:space="preserve">2015 </w:t>
+            </w:r>
+          </w:p>
+          <w:p>
+            <w:pPr>
+              <w:pStyle w:val="af3"/>
+            </w:pPr>
+            <w:r>
+              <w:t>(</w:t>
+            </w:r>
+            <w:proofErr w:type="spellStart"/>
+            <w:r>
+              <w:t>тыс</w:t>
+            </w:r>
+            <w:proofErr w:type="gramStart"/>
+            <w:r>
+              <w:t>.р</w:t>
+            </w:r>
+            <w:proofErr w:type="gramEnd"/>
+            <w:r>
+              <w:t>уб</w:t>
+            </w:r>
+            <w:proofErr w:type="spellEnd"/>
+            <w:r>
+              <w:t>.)</w:t>
+            </w:r>
+          </w:p>
+        </w:tc>
+      </w:tr>
+      <w:tr>
+        <w:tc>
+          <w:tcPr>
+            <w:tcW w:w="1361" w:type="dxa"/>
+          </w:tcPr>
+          <w:p>
+            <w:pPr>
+              <w:pStyle w:val="a4"/>
+              <w:numPr>
+                <w:ilvl w:val="0"/>
+                <w:numId w:val="24"/>
+              </w:numPr>
+              <w:jc w:val="center"/>
+            </w:pPr>
+          </w:p>
+        </w:tc>
+        <w:tc>
+          <w:tcPr>
+            <w:tcW w:w="1280" w:type="dxa"/>
+          </w:tcPr>
+          <w:p>
+            <w:pPr>
+              <w:pStyle w:val="a4"/>
+              <w:numPr>
+                <w:ilvl w:val="0"/>
+                <w:numId w:val="24"/>
+              </w:numPr>
+              <w:jc w:val="center"/>
+            </w:pPr>
+          </w:p>
+        </w:tc>
+        <w:tc>
+          <w:tcPr>
+            <w:tcW w:w="1281" w:type="dxa"/>
+          </w:tcPr>
+          <w:p>
+            <w:pPr>
+              <w:pStyle w:val="a4"/>
+              <w:numPr>
+                <w:ilvl w:val="0"/>
+                <w:numId w:val="24"/>
+              </w:numPr>
+              <w:jc w:val="center"/>
+            </w:pPr>
+          </w:p>
+        </w:tc>
+        <w:tc>
+          <w:tcPr>
+            <w:tcW w:w="1281" w:type="dxa"/>
+          </w:tcPr>
+          <w:p>
+            <w:pPr>
+              <w:pStyle w:val="a4"/>
+              <w:numPr>
+                <w:ilvl w:val="0"/>
+                <w:numId w:val="24"/>
+              </w:numPr>
+              <w:jc w:val="center"/>
+            </w:pPr>
+          </w:p>
+        </w:tc>
+        <w:tc>
+          <w:tcPr>
+            <w:tcW w:w="1383" w:type="dxa"/>
+          </w:tcPr>
+          <w:p>
+            <w:pPr>
+              <w:pStyle w:val="a4"/>
+              <w:numPr>
+                <w:ilvl w:val="0"/>
+                <w:numId w:val="24"/>
+              </w:numPr>
+              <w:jc w:val="center"/>
+            </w:pPr>
+          </w:p>
+        </w:tc>
+        <w:tc>
+          <w:tcPr>
+            <w:tcW w:w="1272" w:type="dxa"/>
+          </w:tcPr>
+          <w:p>
+            <w:pPr>
+              <w:pStyle w:val="a4"/>
+              <w:numPr>
+                <w:ilvl w:val="0"/>
+                <w:numId w:val="24"/>
+              </w:numPr>
+              <w:jc w:val="center"/>
+            </w:pPr>
+          </w:p>
+        </w:tc>
+        <w:tc>
+          <w:tcPr>
+            <w:tcW w:w="1272" w:type="dxa"/>
+          </w:tcPr>
+          <w:p>
+            <w:pPr>
+              <w:pStyle w:val="a4"/>
+              <w:numPr>
+                <w:ilvl w:val="0"/>
+                <w:numId w:val="24"/>
+              </w:numPr>
+              <w:jc w:val="center"/>
+            </w:pPr>
+          </w:p>
+        </w:tc>
+        <w:tc>
+          <w:tcPr>
+            <w:tcW w:w="1272" w:type="dxa"/>
+          </w:tcPr>
+          <w:p>
+            <w:pPr>
+              <w:pStyle w:val="a4"/>
+              <w:numPr>
+                <w:ilvl w:val="0"/>
+                <w:numId w:val="24"/>
+              </w:numPr>
+              <w:jc w:val="center"/>
+            </w:pPr>
+          </w:p>
+        </w:tc>
+        <w:tc>
+          <w:tcPr>
+            <w:tcW w:w="3816" w:type="dxa"/>
+            <w:gridSpan w:val="3"/>
+          </w:tcPr>
+          <w:p>
+            <w:pPr>
+              <w:pStyle w:val="a4"/>
+              <w:ind w:firstLine="0"/>
+              <w:jc w:val="center"/>
+            </w:pPr>
+            <w:r>
+              <w:t>Излишек или недостаток</w:t>
+            </w:r>
+          </w:p>
+        </w:tc>
+      </w:tr>
+      <w:tr>
+        <w:tc>
+          <w:tcPr>
+            <w:tcW w:w="1361" w:type="dxa"/>
+          </w:tcPr>
+          <w:p>
+            <w:pPr>
+              <w:pStyle w:val="a4"/>
+              <w:ind w:firstLine="0"/>
+            </w:pPr>
+            <w:r>
+              <w:t>А</w:t>
+            </w:r>
+            <w:proofErr w:type="gramStart"/>
+            <w:r>
+              <w:t>1</w:t>
+            </w:r>
+            <w:proofErr w:type="gramEnd"/>
+          </w:p>
+        </w:tc>
+        <w:tc>
+          <w:tcPr>
+            <w:tcW w:w="1280" w:type="dxa"/>
+          </w:tcPr>
+          <w:p>
+            <w:pPr>
+              <w:pStyle w:val="a4"/>
+              <w:ind w:firstLine="0"/>
+            </w:pPr>
+            <w:r>
+              <w:t>170485</w:t>
+            </w:r>
+          </w:p>
+        </w:tc>
+        <w:tc>
+          <w:tcPr>
+            <w:tcW w:w="1281" w:type="dxa"/>
+          </w:tcPr>
+          <w:p>
+            <w:pPr>
+              <w:pStyle w:val="a4"/>
+              <w:ind w:firstLine="0"/>
+            </w:pPr>
+            <w:r>
+              <w:t>214527</w:t>
+            </w:r>
+          </w:p>
+        </w:tc>
+        <w:tc>
+          <w:tcPr>
+            <w:tcW w:w="1281" w:type="dxa"/>
+          </w:tcPr>
+          <w:p>
+            <w:pPr>
+              <w:pStyle w:val="a4"/>
+              <w:tabs>
+                <w:tab w:val="left" w:pos="735"/>
+              </w:tabs>
+              <w:ind w:firstLine="0"/>
+            </w:pPr>
+            <w:r>
+              <w:t>427546</w:t>
+            </w:r>
+          </w:p>
+        </w:tc>
+        <w:tc>
+          <w:tcPr>
+            <w:tcW w:w="1383" w:type="dxa"/>
+          </w:tcPr>
+          <w:p>
+            <w:pPr>
+              <w:pStyle w:val="a4"/>
+              <w:ind w:firstLine="0"/>
+            </w:pPr>
+            <w:r>
+              <w:t>П</w:t>
+            </w:r>
+            <w:proofErr w:type="gramStart"/>
+            <w:r>
+              <w:t>1</w:t>
+            </w:r>
+            <w:proofErr w:type="gramEnd"/>
+          </w:p>
+        </w:tc>
+        <w:tc>
+          <w:tcPr>
+            <w:tcW w:w="1272" w:type="dxa"/>
+          </w:tcPr>
+          <w:p>
+            <w:pPr>
+              <w:pStyle w:val="a4"/>
+              <w:ind w:firstLine="0"/>
+              <w:jc w:val="center"/>
+            </w:pPr>
+            <w:r>
+              <w:t>0</w:t>
+            </w:r>
+          </w:p>
+        </w:tc>
+        <w:tc>
+          <w:tcPr>
+            <w:tcW w:w="1272" w:type="dxa"/>
+          </w:tcPr>
+          <w:p>
+            <w:pPr>
+              <w:pStyle w:val="a4"/>
+              <w:ind w:firstLine="0"/>
+              <w:jc w:val="center"/>
+            </w:pPr>
+            <w:r>
+              <w:t>0</w:t>
+            </w:r>
+          </w:p>
+        </w:tc>
+        <w:tc>
+          <w:tcPr>
+            <w:tcW w:w="1272" w:type="dxa"/>
+          </w:tcPr>
+          <w:p>
+            <w:pPr>
+              <w:pStyle w:val="a4"/>
+              <w:ind w:firstLine="0"/>
+              <w:jc w:val="center"/>
+            </w:pPr>
+            <w:r>
+              <w:t>0</w:t>
+            </w:r>
+          </w:p>
+        </w:tc>
+        <w:tc>
+          <w:tcPr>
+            <w:tcW w:w="1272" w:type="dxa"/>
+          </w:tcPr>
+          <w:p>
+            <w:pPr>
+              <w:pStyle w:val="a4"/>
+              <w:ind w:firstLine="0"/>
+              <w:jc w:val="center"/>
+            </w:pPr>
+            <w:r>
+              <w:t>170485</w:t>
+            </w:r>
+          </w:p>
+        </w:tc>
+        <w:tc>
+          <w:tcPr>
+            <w:tcW w:w="1272" w:type="dxa"/>
+          </w:tcPr>
+          <w:p>
+            <w:pPr>
+              <w:pStyle w:val="a4"/>
+              <w:ind w:firstLine="0"/>
+              <w:jc w:val="center"/>
+            </w:pPr>
+            <w:r>
+              <w:t>214527</w:t>
+            </w:r>
+          </w:p>
+        </w:tc>
+        <w:tc>
+          <w:tcPr>
+            <w:tcW w:w="1272" w:type="dxa"/>
+          </w:tcPr>
+          <w:p>
+            <w:pPr>
+              <w:pStyle w:val="a4"/>
+              <w:ind w:firstLine="0"/>
+              <w:jc w:val="center"/>
+            </w:pPr>
+            <w:r>
+              <w:t>427546</w:t>
+            </w:r>
+          </w:p>
+        </w:tc>
+      </w:tr>
+      <w:tr>
+        <w:tc>
+          <w:tcPr>
+            <w:tcW w:w="1361" w:type="dxa"/>
+          </w:tcPr>
+          <w:p>
+            <w:pPr>
+              <w:pStyle w:val="a4"/>
+              <w:ind w:firstLine="0"/>
+            </w:pPr>
+            <w:r>
+              <w:t>А</w:t>
+            </w:r>
+            <w:proofErr w:type="gramStart"/>
+            <w:r>
+              <w:t>2</w:t>
+            </w:r>
+            <w:proofErr w:type="gramEnd"/>
+          </w:p>
+        </w:tc>
+        <w:tc>
+          <w:tcPr>
+            <w:tcW w:w="1280" w:type="dxa"/>
+          </w:tcPr>
+          <w:p>
+            <w:pPr>
+              <w:pStyle w:val="a4"/>
+              <w:ind w:firstLine="0"/>
+            </w:pPr>
+            <w:r>
+              <w:t>441939</w:t>
+            </w:r>
+          </w:p>
+        </w:tc>
+        <w:tc>
+          <w:tcPr>
+            <w:tcW w:w="1281" w:type="dxa"/>
+          </w:tcPr>
+          <w:p>
+            <w:pPr>
+              <w:pStyle w:val="a4"/>
+              <w:ind w:firstLine="0"/>
+            </w:pPr>
+            <w:r>
+              <w:t>939451</w:t>
+            </w:r>
+          </w:p>
+        </w:tc>
+        <w:tc>
+          <w:tcPr>
+            <w:tcW w:w="1281" w:type="dxa"/>
+          </w:tcPr>
+          <w:p>
+            <w:pPr>
+              <w:pStyle w:val="a4"/>
+              <w:ind w:firstLine="0"/>
+            </w:pPr>
+            <w:r>
+              <w:t>697759</w:t>
+            </w:r>
+          </w:p>
+        </w:tc>
+        <w:tc>
+          <w:tcPr>
+            <w:tcW w:w="1383" w:type="dxa"/>
+          </w:tcPr>
+          <w:p>
+            <w:pPr>
+              <w:pStyle w:val="a4"/>
+              <w:ind w:firstLine="0"/>
+            </w:pPr>
+            <w:r>
+              <w:t>П</w:t>
+            </w:r>
+            <w:proofErr w:type="gramStart"/>
+            <w:r>
+              <w:t>2</w:t>
+            </w:r>
+            <w:proofErr w:type="gramEnd"/>
+          </w:p>
+        </w:tc>
+        <w:tc>
+          <w:tcPr>
+            <w:tcW w:w="1272" w:type="dxa"/>
+          </w:tcPr>
+          <w:p>
+            <w:pPr>
+              <w:pStyle w:val="a4"/>
+              <w:ind w:firstLine="0"/>
+              <w:jc w:val="center"/>
+            </w:pPr>
+            <w:r>
+              <w:t>499448</w:t>
+            </w:r>
+          </w:p>
+        </w:tc>
+        <w:tc>
+          <w:tcPr>
+            <w:tcW w:w="1272" w:type="dxa"/>
+          </w:tcPr>
+          <w:p>
+            <w:pPr>
+              <w:pStyle w:val="a4"/>
+              <w:ind w:firstLine="0"/>
+              <w:jc w:val="center"/>
+            </w:pPr>
+            <w:r>
+              <w:t>555728</w:t>
+            </w:r>
+          </w:p>
+        </w:tc>
+        <w:tc>
+          <w:tcPr>
+            <w:tcW w:w="1272" w:type="dxa"/>
+          </w:tcPr>
+          <w:p>
+            <w:pPr>
+              <w:pStyle w:val="a4"/>
+              <w:ind w:firstLine="0"/>
+              <w:jc w:val="center"/>
+            </w:pPr>
+            <w:r>
+              <w:t>640013</w:t>
+            </w:r>
+          </w:p>
+        </w:tc>
+        <w:tc>
+          <w:tcPr>
+            <w:tcW w:w="1272" w:type="dxa"/>
+          </w:tcPr>
+          <w:p>
+            <w:pPr>
+              <w:pStyle w:val="a4"/>
+              <w:ind w:firstLine="0"/>
+              <w:jc w:val="center"/>
+            </w:pPr>
+            <w:r>
+              <w:t>-57 509</w:t>
+            </w:r>
+          </w:p>
+        </w:tc>
+        <w:tc>
+          <w:tcPr>
+            <w:tcW w:w="1272" w:type="dxa"/>
+          </w:tcPr>
+          <w:p>
+            <w:pPr>
+              <w:pStyle w:val="a4"/>
+              <w:ind w:firstLine="0"/>
+              <w:jc w:val="center"/>
+            </w:pPr>
+            <w:r>
+              <w:t>383 723</w:t>
+            </w:r>
+          </w:p>
+        </w:tc>
+        <w:tc>
+          <w:tcPr>
+            <w:tcW w:w="1272" w:type="dxa"/>
+          </w:tcPr>
+          <w:p>
+            <w:pPr>
+              <w:pStyle w:val="a4"/>
+              <w:ind w:firstLine="0"/>
+              <w:jc w:val="center"/>
+            </w:pPr>
+            <w:r>
+              <w:t xml:space="preserve">57 746 </w:t>
+            </w:r>
+          </w:p>
+        </w:tc>
+      </w:tr>
+      <w:tr>
+        <w:tc>
+          <w:tcPr>
+            <w:tcW w:w="1361" w:type="dxa"/>
+          </w:tcPr>
+          <w:p>
+            <w:pPr>
+              <w:pStyle w:val="a4"/>
+              <w:ind w:firstLine="0"/>
+            </w:pPr>
+            <w:r>
+              <w:t>А3</w:t>
+            </w:r>
+          </w:p>
+        </w:tc>
+        <w:tc>
+          <w:tcPr>
+            <w:tcW w:w="1280" w:type="dxa"/>
+          </w:tcPr>
+          <w:p>
+            <w:pPr>
+              <w:pStyle w:val="a4"/>
+              <w:ind w:firstLine="0"/>
+            </w:pPr>
+            <w:r>
+              <w:t>410043</w:t>
+            </w:r>
+          </w:p>
+        </w:tc>
+        <w:tc>
+          <w:tcPr>
+            <w:tcW w:w="1281" w:type="dxa"/>
+          </w:tcPr>
+          <w:p>
+            <w:pPr>
+              <w:pStyle w:val="a4"/>
+              <w:ind w:firstLine="0"/>
+            </w:pPr>
+            <w:r>
+              <w:t>113145</w:t>
+            </w:r>
+          </w:p>
+        </w:tc>
+        <w:tc>
+          <w:tcPr>
+            <w:tcW w:w="1281" w:type="dxa"/>
+          </w:tcPr>
+          <w:p>
+            <w:pPr>
+              <w:pStyle w:val="a4"/>
+              <w:ind w:firstLine="0"/>
+            </w:pPr>
+            <w:r>
+              <w:t>195167</w:t>
+            </w:r>
+          </w:p>
+        </w:tc>
+        <w:tc>
+          <w:tcPr>
+            <w:tcW w:w="1383" w:type="dxa"/>
+          </w:tcPr>
+          <w:p>
+            <w:pPr>
+              <w:pStyle w:val="a4"/>
+              <w:ind w:firstLine="0"/>
+            </w:pPr>
+            <w:r>
+              <w:t>П3</w:t>
+            </w:r>
+          </w:p>
+        </w:tc>
+        <w:tc>
+          <w:tcPr>
+            <w:tcW w:w="1272" w:type="dxa"/>
+          </w:tcPr>
+          <w:p>
+            <w:pPr>
+              <w:pStyle w:val="a4"/>
+              <w:ind w:firstLine="0"/>
+              <w:jc w:val="center"/>
+            </w:pPr>
+            <w:r>
+              <w:t>726</w:t>
+            </w:r>
+          </w:p>
+        </w:tc>
+        <w:tc>
+          <w:tcPr>
+            <w:tcW w:w="1272" w:type="dxa"/>
+          </w:tcPr>
+          <w:p>
+            <w:pPr>
+              <w:pStyle w:val="a4"/>
+              <w:ind w:firstLine="0"/>
+              <w:jc w:val="center"/>
+            </w:pPr>
+            <w:r>
+              <w:t>844</w:t>
+            </w:r>
+          </w:p>
+        </w:tc>
+        <w:tc>
+          <w:tcPr>
+            <w:tcW w:w="1272" w:type="dxa"/>
+          </w:tcPr>
+          <w:p>
+            <w:pPr>
+              <w:pStyle w:val="a4"/>
+              <w:ind w:firstLine="0"/>
+              <w:jc w:val="center"/>
+            </w:pPr>
+            <w:r>
+              <w:t>3</w:t>
+            </w:r>
+          </w:p>
+        </w:tc>
+        <w:tc>
+          <w:tcPr>
+            <w:tcW w:w="1272" w:type="dxa"/>
+          </w:tcPr>
+          <w:p>
+            <w:pPr>
+              <w:pStyle w:val="a4"/>
+              <w:ind w:firstLine="0"/>
+              <w:jc w:val="center"/>
+            </w:pPr>
+            <w:r>
+              <w:t>409 317</w:t>
+            </w:r>
+          </w:p>
+        </w:tc>
+        <w:tc>
+          <w:tcPr>
+            <w:tcW w:w="1272" w:type="dxa"/>
+          </w:tcPr>
+          <w:p>
+            <w:pPr>
+              <w:pStyle w:val="a4"/>
+              <w:ind w:firstLine="0"/>
+              <w:jc w:val="center"/>
+            </w:pPr>
+            <w:r>
+              <w:t>112 301</w:t>
+            </w:r>
+          </w:p>
+        </w:tc>
+        <w:tc>
+          <w:tcPr>
+            <w:tcW w:w="1272" w:type="dxa"/>
+          </w:tcPr>
+          <w:p>
+            <w:pPr>
+              <w:pStyle w:val="a4"/>
+              <w:ind w:firstLine="0"/>
+              <w:jc w:val="center"/>
+            </w:pPr>
+            <w:r>
+              <w:t xml:space="preserve">195 164 </w:t>
+            </w:r>
+          </w:p>
+        </w:tc>
+      </w:tr>
+      <w:tr>
+        <w:tc>
+          <w:tcPr>
+            <w:tcW w:w="1361" w:type="dxa"/>
+          </w:tcPr>
+          <w:p>
+            <w:pPr>
+              <w:pStyle w:val="a4"/>
+              <w:ind w:firstLine="0"/>
+            </w:pPr>
+            <w:r>
+              <w:t>А</w:t>
+            </w:r>
+            <w:proofErr w:type="gramStart"/>
+            <w:r>
+              <w:t>4</w:t>
+            </w:r>
+            <w:proofErr w:type="gramEnd"/>
+          </w:p>
+        </w:tc>
+        <w:tc>
+          <w:tcPr>
+            <w:tcW w:w="1280" w:type="dxa"/>
+          </w:tcPr>
+          <w:p>
+            <w:pPr>
+              <w:pStyle w:val="a4"/>
+              <w:ind w:firstLine="0"/>
+            </w:pPr>
+            <w:r>
+              <w:t>97849</w:t>
+            </w:r>
+          </w:p>
+        </w:tc>
+        <w:tc>
+          <w:tcPr>
+            <w:tcW w:w="1281" w:type="dxa"/>
+          </w:tcPr>
+          <w:p>
+            <w:pPr>
+              <w:pStyle w:val="a4"/>
+              <w:ind w:firstLine="0"/>
+            </w:pPr>
+            <w:r>
+              <w:t>99168</w:t>
+            </w:r>
+          </w:p>
+        </w:tc>
+        <w:tc>
+          <w:tcPr>
+            <w:tcW w:w="1281" w:type="dxa"/>
+          </w:tcPr>
+          <w:p>
+            <w:pPr>
+              <w:pStyle w:val="a4"/>
+              <w:ind w:firstLine="0"/>
+            </w:pPr>
+            <w:r>
+              <w:t>103566</w:t>
+            </w:r>
+          </w:p>
+        </w:tc>
+        <w:tc>
+          <w:tcPr>
+            <w:tcW w:w="1383" w:type="dxa"/>
+          </w:tcPr>
+          <w:p>
+            <w:pPr>
+              <w:pStyle w:val="a4"/>
+              <w:ind w:firstLine="0"/>
+            </w:pPr>
+            <w:r>
+              <w:t>П</w:t>
+            </w:r>
+            <w:proofErr w:type="gramStart"/>
+            <w:r>
+              <w:t>4</w:t>
+            </w:r>
+            <w:proofErr w:type="gramEnd"/>
+          </w:p>
+        </w:tc>
+        <w:tc>
+          <w:tcPr>
+            <w:tcW w:w="1272" w:type="dxa"/>
+          </w:tcPr>
+          <w:p>
+            <w:pPr>
+              <w:pStyle w:val="a4"/>
+              <w:ind w:firstLine="0"/>
+              <w:jc w:val="center"/>
+            </w:pPr>
+            <w:r>
+              <w:t>620142</w:t>
+            </w:r>
+          </w:p>
+        </w:tc>
+        <w:tc>
+          <w:tcPr>
+            <w:tcW w:w="1272" w:type="dxa"/>
+          </w:tcPr>
+          <w:p>
+            <w:pPr>
+              <w:pStyle w:val="a4"/>
+              <w:ind w:firstLine="0"/>
+              <w:jc w:val="center"/>
+            </w:pPr>
+            <w:r>
+              <w:t>809719</w:t>
+            </w:r>
+          </w:p>
+        </w:tc>
+        <w:tc>
+          <w:tcPr>
+            <w:tcW w:w="1272" w:type="dxa"/>
+          </w:tcPr>
+          <w:p>
+            <w:pPr>
+              <w:pStyle w:val="a4"/>
+              <w:ind w:firstLine="0"/>
+              <w:jc w:val="center"/>
+            </w:pPr>
+            <w:r>
+              <w:t>784022</w:t>
+            </w:r>
+          </w:p>
+        </w:tc>
+        <w:tc>
+          <w:tcPr>
+            <w:tcW w:w="1272" w:type="dxa"/>
+          </w:tcPr>
+          <w:p>
+            <w:pPr>
+              <w:pStyle w:val="a4"/>
+              <w:ind w:firstLine="0"/>
+              <w:jc w:val="center"/>
+            </w:pPr>
+            <w:r>
+              <w:t>-522293</w:t>
+            </w:r>
+          </w:p>
+        </w:tc>
+        <w:tc>
+          <w:tcPr>
+            <w:tcW w:w="1272" w:type="dxa"/>
+          </w:tcPr>
+          <w:p>
+            <w:pPr>
+              <w:pStyle w:val="a4"/>
+              <w:ind w:firstLine="0"/>
+              <w:jc w:val="center"/>
+            </w:pPr>
+            <w:r>
+              <w:t>-710551</w:t>
+            </w:r>
+          </w:p>
+        </w:tc>
+        <w:tc>
+          <w:tcPr>
+            <w:tcW w:w="1272" w:type="dxa"/>
+          </w:tcPr>
+          <w:p>
+            <w:pPr>
+              <w:pStyle w:val="a4"/>
+              <w:ind w:firstLine="0"/>
+              <w:jc w:val="center"/>
+            </w:pPr>
+            <w:r>
+              <w:t xml:space="preserve">-680456 </w:t>
+            </w:r>
+          </w:p>
+        </w:tc>
+      </w:tr>
+      <w:tr>
+        <w:tc>
+          <w:tcPr>
+            <w:tcW w:w="1361" w:type="dxa"/>
+          </w:tcPr>
+          <w:p>
+            <w:pPr>
+              <w:pStyle w:val="a4"/>
+              <w:ind w:firstLine="0"/>
+            </w:pPr>
+            <w:r>
+              <w:t>БАЛАНС</w:t>
+            </w:r>
+          </w:p>
+        </w:tc>
+        <w:tc>
+          <w:tcPr>
+            <w:tcW w:w="1280" w:type="dxa"/>
+          </w:tcPr>
+          <w:p>
+            <w:pPr>
+              <w:pStyle w:val="a4"/>
+              <w:ind w:firstLine="0"/>
+            </w:pPr>
+            <w:r>
+              <w:t>1120316</w:t>
+            </w:r>
+          </w:p>
+        </w:tc>
+        <w:tc>
+          <w:tcPr>
+            <w:tcW w:w="1281" w:type="dxa"/>
+          </w:tcPr>
+          <w:p>
+            <w:pPr>
+              <w:pStyle w:val="a4"/>
+              <w:ind w:firstLine="0"/>
+            </w:pPr>
+            <w:r>
+              <w:t>1366291</w:t>
+            </w:r>
+          </w:p>
+        </w:tc>
+        <w:tc>
+          <w:tcPr>
+            <w:tcW w:w="1281" w:type="dxa"/>
+          </w:tcPr>
+          <w:p>
+            <w:pPr>
+              <w:pStyle w:val="a4"/>
+              <w:ind w:firstLine="0"/>
+            </w:pPr>
+            <w:r>
+              <w:t>1424038</w:t>
+            </w:r>
+          </w:p>
+        </w:tc>
+        <w:tc>
+          <w:tcPr>
+            <w:tcW w:w="1383" w:type="dxa"/>
+          </w:tcPr>
+          <w:p>
+            <w:pPr>
+              <w:pStyle w:val="a4"/>
+              <w:ind w:firstLine="0"/>
+            </w:pPr>
+            <w:r>
+              <w:t>БАЛАНС</w:t>
+            </w:r>
+          </w:p>
+        </w:tc>
+        <w:tc>
+          <w:tcPr>
+            <w:tcW w:w="1272" w:type="dxa"/>
+          </w:tcPr>
+          <w:p>
+            <w:pPr>
+              <w:pStyle w:val="a4"/>
+              <w:ind w:firstLine="0"/>
+              <w:jc w:val="center"/>
+            </w:pPr>
+            <w:r>
+              <w:t>1120316</w:t>
+            </w:r>
+          </w:p>
+        </w:tc>
+        <w:tc>
+          <w:tcPr>
+            <w:tcW w:w="1272" w:type="dxa"/>
+          </w:tcPr>
+          <w:p>
+            <w:pPr>
+              <w:pStyle w:val="a4"/>
+              <w:ind w:firstLine="0"/>
+              <w:jc w:val="center"/>
+            </w:pPr>
+            <w:r>
+              <w:t>1366291</w:t>
+            </w:r>
+          </w:p>
+        </w:tc>
+        <w:tc>
+          <w:tcPr>
+            <w:tcW w:w="1272" w:type="dxa"/>
+          </w:tcPr>
+          <w:p>
+            <w:pPr>
+              <w:pStyle w:val="a4"/>
+              <w:ind w:firstLine="0"/>
+              <w:jc w:val="center"/>
+            </w:pPr>
+            <w:r>
+              <w:t>1424038</w:t>
+            </w:r>
+          </w:p>
+        </w:tc>
+        <w:tc>
+          <w:tcPr>
+            <w:tcW w:w="1272" w:type="dxa"/>
+          </w:tcPr>
+          <w:p>
+            <w:pPr>
+              <w:pStyle w:val="a4"/>
+              <w:ind w:firstLine="0"/>
+              <w:jc w:val="center"/>
+            </w:pPr>
+            <w:r>
+              <w:t>-</w:t>
+            </w:r>
+          </w:p>
+        </w:tc>
+        <w:tc>
+          <w:tcPr>
+            <w:tcW w:w="1272" w:type="dxa"/>
+          </w:tcPr>
+          <w:p>
+            <w:pPr>
+              <w:pStyle w:val="a4"/>
+              <w:ind w:firstLine="0"/>
+              <w:jc w:val="center"/>
+            </w:pPr>
+            <w:r>
+              <w:t>-</w:t>
+            </w:r>
+          </w:p>
+        </w:tc>
+        <w:tc>
+          <w:tcPr>
+            <w:tcW w:w="1272" w:type="dxa"/>
+          </w:tcPr>
+          <w:p>
+            <w:pPr>
+              <w:pStyle w:val="a4"/>
+              <w:ind w:firstLine="0"/>
+              <w:jc w:val="center"/>
+            </w:pPr>
+            <w:r>
+              <w:t>-</w:t>
+            </w:r>
+          </w:p>
+        </w:tc>
+      </w:tr>
+    </w:tbl>
+    <w:p>
+      <w:pPr>
+        <w:pStyle w:val="a4"/>
+      </w:pPr>
+    </w:p>
+    <w:p>
+      <w:pPr>
+        <w:pStyle w:val="a4"/>
+      </w:pPr>
+    </w:p>
+    <w:p>
+      <w:pPr>
+        <w:pStyle w:val="a4"/>
+      </w:pPr>
+    </w:p>
+    <w:p>
+      <w:pPr>
+        <w:pStyle w:val="a4"/>
+        <w:sectPr>
+          <w:pgSz w:w="16838" w:h="11906" w:orient="landscape"/>
+          <w:pgMar w:top="851" w:right="1418" w:bottom="1418" w:left="1418" w:header="709" w:footer="709" w:gutter="0"/>
+          <w:cols w:space="708"/>
+          <w:docGrid w:linePitch="360"/>
+        </w:sectPr>
+      </w:pPr>
+    </w:p>
+    <w:p>
+      <w:pPr>
+        <w:pStyle w:val="a4"/>
+        <w:numPr>
+          <w:ilvl w:val="0"/>
+          <w:numId w:val="25"/>
+        </w:numPr>
+      </w:pPr>
+      <w:r>
+        <w:lastRenderedPageBreak/>
+        <w:t>Коэффициент текущей ликвидно</w:t>
+      </w:r>
+      <w:r>
+        <w:t>сти = Оборотные Средства / крат</w:t>
+      </w:r>
+      <w:r>
+        <w:t xml:space="preserve">косрочный пассив.  </w:t>
+      </w:r>
+      <w:r>
+        <w:cr/>
+      </w:r>
+    </w:p>
+    <w:p>
+      <w:pPr>
+        <w:pStyle w:val="a0"/>
+      </w:pPr>
+      <w:r>
+        <w:t>Расчет ко</w:t>
+      </w:r>
+      <w:r>
+        <w:t xml:space="preserve">эффициента текущей ликвидности </w:t>
+      </w:r>
+    </w:p>
+    <w:tbl>
+      <w:tblPr>
+        <w:tblStyle w:val="af2"/>
+        <w:tblW w:w="10314" w:type="dxa"/>
+        <w:tblLook w:val="04A0" w:firstRow="1" w:lastRow="0" w:firstColumn="1" w:lastColumn="0" w:noHBand="0" w:noVBand="1"/>
+      </w:tblPr>
+      <w:tblGrid>
+        <w:gridCol w:w="1472"/>
+        <w:gridCol w:w="1623"/>
+        <w:gridCol w:w="2099"/>
+        <w:gridCol w:w="1485"/>
+        <w:gridCol w:w="1760"/>
+        <w:gridCol w:w="1875"/>
+      </w:tblGrid>
+      <w:tr>
+        <w:trPr>
+          <w:trHeight w:val="705"/>
+        </w:trPr>
+        <w:tc>
+          <w:tcPr>
+            <w:tcW w:w="1472" w:type="dxa"/>
+            <w:vMerge w:val="restart"/>
+          </w:tcPr>
+          <w:p>
+            <w:pPr>
+              <w:pStyle w:val="a4"/>
+              <w:ind w:firstLine="0"/>
+              <w:jc w:val="center"/>
+            </w:pPr>
+          </w:p>
+        </w:tc>
+        <w:tc>
+          <w:tcPr>
+            <w:tcW w:w="1623" w:type="dxa"/>
+            <w:vMerge w:val="restart"/>
+          </w:tcPr>
+          <w:p>
+            <w:pPr>
+              <w:pStyle w:val="a4"/>
+              <w:ind w:firstLine="0"/>
+              <w:jc w:val="center"/>
+            </w:pPr>
+            <w:r>
+              <w:t xml:space="preserve">Оборотные Средства, </w:t>
+            </w:r>
+            <w:proofErr w:type="spellStart"/>
+            <w:r>
+              <w:t>тыс</w:t>
+            </w:r>
+            <w:proofErr w:type="gramStart"/>
+            <w:r>
+              <w:t>.р</w:t>
+            </w:r>
+            <w:proofErr w:type="gramEnd"/>
+            <w:r>
+              <w:t>уб</w:t>
+            </w:r>
+            <w:proofErr w:type="spellEnd"/>
+            <w:r>
+              <w:t>.</w:t>
+            </w:r>
+          </w:p>
+        </w:tc>
+        <w:tc>
+          <w:tcPr>
+            <w:tcW w:w="2099" w:type="dxa"/>
+            <w:vMerge w:val="restart"/>
+          </w:tcPr>
+          <w:p>
+            <w:pPr>
+              <w:pStyle w:val="a4"/>
+              <w:ind w:firstLine="0"/>
+              <w:jc w:val="center"/>
+            </w:pPr>
+            <w:r>
+              <w:t>Краткосрочный</w:t>
+            </w:r>
+          </w:p>
+          <w:p>
+            <w:pPr>
+              <w:pStyle w:val="a4"/>
+              <w:ind w:firstLine="0"/>
+              <w:jc w:val="center"/>
+            </w:pPr>
+            <w:r>
+              <w:t xml:space="preserve">пассив, </w:t>
+            </w:r>
+            <w:proofErr w:type="spellStart"/>
+            <w:r>
+              <w:t>тыс</w:t>
+            </w:r>
+            <w:proofErr w:type="gramStart"/>
+            <w:r>
+              <w:t>.р</w:t>
+            </w:r>
+            <w:proofErr w:type="gramEnd"/>
+            <w:r>
+              <w:t>уб</w:t>
+            </w:r>
+            <w:proofErr w:type="spellEnd"/>
+            <w:r>
+              <w:t>.</w:t>
+            </w:r>
+          </w:p>
+        </w:tc>
+        <w:tc>
+          <w:tcPr>
+            <w:tcW w:w="3245" w:type="dxa"/>
+            <w:gridSpan w:val="2"/>
+          </w:tcPr>
+          <w:p>
+            <w:pPr>
+              <w:pStyle w:val="a4"/>
+              <w:jc w:val="center"/>
+            </w:pPr>
+            <w:r>
+              <w:t>Коэффициент текущей ликвидности</w:t>
+            </w:r>
+          </w:p>
+        </w:tc>
+        <w:tc>
+          <w:tcPr>
+            <w:tcW w:w="1875" w:type="dxa"/>
+            <w:vMerge w:val="restart"/>
+          </w:tcPr>
+          <w:p>
+            <w:pPr>
+              <w:pStyle w:val="a4"/>
+              <w:ind w:firstLine="0"/>
+              <w:jc w:val="center"/>
+            </w:pPr>
+            <w:r>
+              <w:t>Темп роста,</w:t>
+            </w:r>
+          </w:p>
+          <w:p>
+            <w:pPr>
+              <w:pStyle w:val="a4"/>
+              <w:ind w:firstLine="0"/>
+              <w:jc w:val="center"/>
+            </w:pPr>
+            <w:r>
+              <w:t>%</w:t>
+            </w:r>
+          </w:p>
+        </w:tc>
+      </w:tr>
+      <w:tr>
+        <w:trPr>
+          <w:trHeight w:val="750"/>
+        </w:trPr>
+        <w:tc>
+          <w:tcPr>
+            <w:tcW w:w="1472" w:type="dxa"/>
+            <w:vMerge/>
+          </w:tcPr>
+          <w:p>
+            <w:pPr>
+              <w:pStyle w:val="a4"/>
+              <w:ind w:firstLine="0"/>
+              <w:jc w:val="center"/>
+            </w:pPr>
+          </w:p>
+        </w:tc>
+        <w:tc>
+          <w:tcPr>
+            <w:tcW w:w="1623" w:type="dxa"/>
+            <w:vMerge/>
+          </w:tcPr>
+          <w:p>
+            <w:pPr>
+              <w:pStyle w:val="a4"/>
+              <w:ind w:firstLine="0"/>
+              <w:jc w:val="center"/>
+            </w:pPr>
+          </w:p>
+        </w:tc>
+        <w:tc>
+          <w:tcPr>
+            <w:tcW w:w="2099" w:type="dxa"/>
+            <w:vMerge/>
+          </w:tcPr>
+          <w:p>
+            <w:pPr>
+              <w:pStyle w:val="a4"/>
+              <w:ind w:firstLine="0"/>
+              <w:jc w:val="center"/>
+            </w:pPr>
+          </w:p>
+        </w:tc>
+        <w:tc>
+          <w:tcPr>
+            <w:tcW w:w="1485" w:type="dxa"/>
+          </w:tcPr>
+          <w:p>
+            <w:pPr>
+              <w:pStyle w:val="a4"/>
+              <w:ind w:firstLine="0"/>
+              <w:jc w:val="center"/>
+            </w:pPr>
+            <w:r>
+              <w:t>норматив</w:t>
+            </w:r>
+          </w:p>
+        </w:tc>
+        <w:tc>
+          <w:tcPr>
+            <w:tcW w:w="1760" w:type="dxa"/>
+          </w:tcPr>
+          <w:p>
+            <w:pPr>
+              <w:pStyle w:val="a4"/>
+              <w:ind w:firstLine="0"/>
+              <w:jc w:val="center"/>
+            </w:pPr>
+            <w:r>
+              <w:t>Фактическое</w:t>
+            </w:r>
+          </w:p>
+          <w:p>
+            <w:pPr>
+              <w:pStyle w:val="a4"/>
+              <w:ind w:firstLine="0"/>
+              <w:jc w:val="center"/>
+            </w:pPr>
+            <w:r>
+              <w:t>значение</w:t>
+            </w:r>
+          </w:p>
+        </w:tc>
+        <w:tc>
+          <w:tcPr>
+            <w:tcW w:w="1875" w:type="dxa"/>
+            <w:vMerge/>
+          </w:tcPr>
+          <w:p>
+            <w:pPr>
+              <w:pStyle w:val="a4"/>
+              <w:ind w:firstLine="0"/>
+              <w:jc w:val="center"/>
+            </w:pPr>
+          </w:p>
+        </w:tc>
+      </w:tr>
+      <w:tr>
+        <w:tc>
+          <w:tcPr>
+            <w:tcW w:w="1472" w:type="dxa"/>
+          </w:tcPr>
+          <w:p>
+            <w:pPr>
+              <w:pStyle w:val="a4"/>
+              <w:ind w:firstLine="0"/>
+              <w:jc w:val="center"/>
+            </w:pPr>
+            <w:r>
+              <w:t>2013г.</w:t>
+            </w:r>
+          </w:p>
+        </w:tc>
+        <w:tc>
+          <w:tcPr>
+            <w:tcW w:w="1623" w:type="dxa"/>
+          </w:tcPr>
+          <w:p>
+            <w:pPr>
+              <w:pStyle w:val="a4"/>
+              <w:ind w:firstLine="0"/>
+              <w:jc w:val="center"/>
+            </w:pPr>
+            <w:r>
+              <w:t>1022467</w:t>
+            </w:r>
+          </w:p>
+        </w:tc>
+        <w:tc>
+          <w:tcPr>
+            <w:tcW w:w="2099" w:type="dxa"/>
+          </w:tcPr>
+          <w:p>
+            <w:pPr>
+              <w:pStyle w:val="a4"/>
+              <w:ind w:firstLine="0"/>
+              <w:jc w:val="center"/>
+            </w:pPr>
+            <w:r>
+              <w:t>499448</w:t>
+            </w:r>
+          </w:p>
+        </w:tc>
+        <w:tc>
+          <w:tcPr>
+            <w:tcW w:w="1485" w:type="dxa"/>
+          </w:tcPr>
+          <w:p>
+            <w:pPr>
+              <w:pStyle w:val="a4"/>
+              <w:ind w:firstLine="0"/>
+              <w:jc w:val="center"/>
+            </w:pPr>
+            <w:r>
+              <w:t>&gt; 1</w:t>
+            </w:r>
+          </w:p>
+        </w:tc>
+        <w:tc>
+          <w:tcPr>
+            <w:tcW w:w="1760" w:type="dxa"/>
+          </w:tcPr>
+          <w:p>
+            <w:pPr>
+              <w:pStyle w:val="a4"/>
+              <w:ind w:firstLine="0"/>
+              <w:jc w:val="center"/>
+            </w:pPr>
+            <w:r>
+              <w:t>2,04</w:t>
+            </w:r>
+          </w:p>
+        </w:tc>
+        <w:tc>
+          <w:tcPr>
+            <w:tcW w:w="1875" w:type="dxa"/>
+          </w:tcPr>
+          <w:p>
+            <w:pPr>
+              <w:pStyle w:val="a4"/>
+              <w:ind w:firstLine="0"/>
+              <w:jc w:val="center"/>
+            </w:pPr>
+            <w:r>
+              <w:t>-</w:t>
+            </w:r>
+          </w:p>
+        </w:tc>
+      </w:tr>
+      <w:tr>
+        <w:tc>
+          <w:tcPr>
+            <w:tcW w:w="1472" w:type="dxa"/>
+          </w:tcPr>
+          <w:p>
+            <w:pPr>
+              <w:pStyle w:val="a4"/>
+              <w:ind w:firstLine="0"/>
+              <w:jc w:val="center"/>
+            </w:pPr>
+            <w:r>
+              <w:t>2014г.</w:t>
+            </w:r>
+          </w:p>
+        </w:tc>
+        <w:tc>
+          <w:tcPr>
+            <w:tcW w:w="1623" w:type="dxa"/>
+          </w:tcPr>
+          <w:p>
+            <w:pPr>
+              <w:pStyle w:val="a4"/>
+              <w:ind w:firstLine="0"/>
+              <w:jc w:val="center"/>
+            </w:pPr>
+            <w:r>
+              <w:t>1267123</w:t>
+            </w:r>
+          </w:p>
+        </w:tc>
+        <w:tc>
+          <w:tcPr>
+            <w:tcW w:w="2099" w:type="dxa"/>
+          </w:tcPr>
+          <w:p>
+            <w:pPr>
+              <w:pStyle w:val="a4"/>
+              <w:ind w:firstLine="0"/>
+              <w:jc w:val="center"/>
+            </w:pPr>
+            <w:r>
+              <w:t>555728</w:t>
+            </w:r>
+          </w:p>
+        </w:tc>
+        <w:tc>
+          <w:tcPr>
+            <w:tcW w:w="1485" w:type="dxa"/>
+          </w:tcPr>
+          <w:p>
+            <w:pPr>
+              <w:pStyle w:val="a4"/>
+              <w:ind w:firstLine="0"/>
+              <w:jc w:val="center"/>
+            </w:pPr>
+            <w:r>
+              <w:t>&gt; 1</w:t>
+            </w:r>
+          </w:p>
+        </w:tc>
+        <w:tc>
+          <w:tcPr>
+            <w:tcW w:w="1760" w:type="dxa"/>
+          </w:tcPr>
+          <w:p>
+            <w:pPr>
+              <w:pStyle w:val="a4"/>
+              <w:ind w:firstLine="0"/>
+              <w:jc w:val="center"/>
+            </w:pPr>
+            <w:r>
+              <w:t>2,28</w:t>
+            </w:r>
+          </w:p>
+        </w:tc>
+        <w:tc>
+          <w:tcPr>
+            <w:tcW w:w="1875" w:type="dxa"/>
+          </w:tcPr>
+          <w:p>
+            <w:pPr>
+              <w:pStyle w:val="a4"/>
+              <w:ind w:firstLine="0"/>
+              <w:jc w:val="center"/>
+            </w:pPr>
+            <w:r>
+              <w:t>111,76</w:t>
+            </w:r>
+          </w:p>
+        </w:tc>
+      </w:tr>
+      <w:tr>
+        <w:tc>
+          <w:tcPr>
+            <w:tcW w:w="1472" w:type="dxa"/>
+          </w:tcPr>
+          <w:p>
+            <w:pPr>
+              <w:pStyle w:val="a4"/>
+              <w:ind w:firstLine="0"/>
+              <w:jc w:val="center"/>
+            </w:pPr>
+            <w:r>
+              <w:t>2015г.</w:t>
+            </w:r>
+          </w:p>
+        </w:tc>
+        <w:tc>
+          <w:tcPr>
+            <w:tcW w:w="1623" w:type="dxa"/>
+          </w:tcPr>
+          <w:p>
+            <w:pPr>
+              <w:pStyle w:val="a4"/>
+              <w:ind w:firstLine="0"/>
+              <w:jc w:val="center"/>
+            </w:pPr>
+            <w:r>
+              <w:t>1320472</w:t>
+            </w:r>
+          </w:p>
+        </w:tc>
+        <w:tc>
+          <w:tcPr>
+            <w:tcW w:w="2099" w:type="dxa"/>
+          </w:tcPr>
+          <w:p>
+            <w:pPr>
+              <w:pStyle w:val="a4"/>
+              <w:ind w:firstLine="0"/>
+              <w:jc w:val="center"/>
+            </w:pPr>
+            <w:r>
+              <w:t>640013</w:t>
+            </w:r>
+          </w:p>
+        </w:tc>
+        <w:tc>
+          <w:tcPr>
+            <w:tcW w:w="1485" w:type="dxa"/>
+          </w:tcPr>
+          <w:p>
+            <w:pPr>
+              <w:pStyle w:val="a4"/>
+              <w:ind w:firstLine="0"/>
+              <w:jc w:val="center"/>
+            </w:pPr>
+            <w:r>
+              <w:t>&gt; 1</w:t>
+            </w:r>
+          </w:p>
+        </w:tc>
+        <w:tc>
+          <w:tcPr>
+            <w:tcW w:w="1760" w:type="dxa"/>
+          </w:tcPr>
+          <w:p>
+            <w:pPr>
+              <w:pStyle w:val="a4"/>
+              <w:ind w:firstLine="0"/>
+              <w:jc w:val="center"/>
+            </w:pPr>
+            <w:r>
+              <w:t>2,06</w:t>
+            </w:r>
+          </w:p>
+        </w:tc>
+        <w:tc>
+          <w:tcPr>
+            <w:tcW w:w="1875" w:type="dxa"/>
+          </w:tcPr>
+          <w:p>
+            <w:pPr>
+              <w:pStyle w:val="a4"/>
+              <w:ind w:firstLine="0"/>
+              <w:jc w:val="center"/>
+            </w:pPr>
+            <w:r>
+              <w:t>90,35</w:t>
+            </w:r>
+          </w:p>
+        </w:tc>
+      </w:tr>
+    </w:tbl>
+    <w:p>
+      <w:pPr>
+        <w:pStyle w:val="a4"/>
+      </w:pPr>
+      <w:r>
+        <w:t>На 1 рубль текущей краткосрочной задолженности в 2015 г. приходится 2,06 рубля оборотных средств; 2,04 рубля - в 2013г., что соответствует нормативному значению. Показатель характеризует достаточной  обеспеченностью оборотными средствами  и  возможностью  своевременного  погашения  текущих  обязательств. Наблюдается незначительное снижение показат</w:t>
+      </w:r>
+      <w:r>
+        <w:t>еля к 2015 году. Динамика значе</w:t>
+      </w:r>
+      <w:r>
+        <w:t xml:space="preserve">ний коэффициентов ликвидности представлена на рисунке </w:t>
+      </w:r>
+      <w:r>
+        <w:rPr>
+          <w:highlight w:val="yellow"/>
+        </w:rPr>
+        <w:t>2.1</w:t>
+      </w:r>
+      <w:r>
+        <w:t>.</w:t>
+      </w:r>
+    </w:p>
+    <w:p>
+      <w:pPr>
+        <w:pStyle w:val="a4"/>
+        <w:ind w:firstLine="0"/>
+      </w:pPr>
+      <w:r>
+        <w:rPr>
+          <w:noProof/>
+        </w:rPr>
+        <w:drawing>
+          <wp:inline distT="0" distB="0" distL="0" distR="0">
+            <wp:extent cx="6219825" cy="2914650"/>
+            <wp:effectExtent l="0" t="0" r="9525" b="19050"/>
+            <wp:docPr id="11" name="Диаграмма 11"/>
+            <wp:cNvGraphicFramePr/>
+            <a:graphic xmlns:a="http://schemas.openxmlformats.org/drawingml/2006/main">
+              <a:graphicData uri="http://schemas.openxmlformats.org/drawingml/2006/chart">
+                <c:chart xmlns:c="http://schemas.openxmlformats.org/drawingml/2006/chart" xmlns:r="http://schemas.openxmlformats.org/officeDocument/2006/relationships" r:id="rId11"/>
+              </a:graphicData>
+            </a:graphic>
+          </wp:inline>
+        </w:drawing>
+      </w:r>
+    </w:p>
+    <w:p>
+      <w:pPr>
+        <w:pStyle w:val="a2"/>
+      </w:pPr>
+      <w:r>
+        <w:t>Динамика значений коэффициентов текущей ликвидности</w:t>
+      </w:r>
+    </w:p>
+    <w:p>
+      <w:pPr>
+        <w:pStyle w:val="a4"/>
+        <w:numPr>
+          <w:ilvl w:val="0"/>
+          <w:numId w:val="25"/>
+        </w:numPr>
+      </w:pPr>
+      <w:r>
+        <w:lastRenderedPageBreak/>
+        <w:t>Коэффициент быстрой ликвидн</w:t>
+      </w:r>
+      <w:r>
+        <w:t>ости = (Оборотные средства – за</w:t>
+      </w:r>
+      <w:r>
+        <w:t>пасы) / краткосрочный пассив</w:t>
+      </w:r>
+      <w:r>
+        <w:t xml:space="preserve">. </w:t>
+      </w:r>
+    </w:p>
+    <w:p>
+      <w:pPr>
+        <w:pStyle w:val="a0"/>
+      </w:pPr>
+      <w:r>
+        <w:t>Расчет коэффициента быст</w:t>
+      </w:r>
+      <w:r>
+        <w:t xml:space="preserve">рой ликвидности  </w:t>
+      </w:r>
+    </w:p>
+    <w:tbl>
+      <w:tblPr>
+        <w:tblStyle w:val="af2"/>
+        <w:tblW w:w="5000" w:type="pct"/>
+        <w:tblLook w:val="04A0" w:firstRow="1" w:lastRow="0" w:firstColumn="1" w:lastColumn="0" w:noHBand="0" w:noVBand="1"/>
+      </w:tblPr>
+      <w:tblGrid>
+        <w:gridCol w:w="949"/>
+        <w:gridCol w:w="1544"/>
+        <w:gridCol w:w="1198"/>
+        <w:gridCol w:w="2068"/>
+        <w:gridCol w:w="1386"/>
+        <w:gridCol w:w="1735"/>
+        <w:gridCol w:w="973"/>
+      </w:tblGrid>
+      <w:tr>
+        <w:trPr>
+          <w:trHeight w:val="705"/>
+        </w:trPr>
+        <w:tc>
+          <w:tcPr>
+            <w:tcW w:w="484" w:type="pct"/>
+            <w:vMerge w:val="restart"/>
+          </w:tcPr>
+          <w:p>
+            <w:pPr>
+              <w:pStyle w:val="a4"/>
+              <w:ind w:firstLine="0"/>
+              <w:jc w:val="center"/>
+            </w:pPr>
+          </w:p>
+        </w:tc>
+        <w:tc>
+          <w:tcPr>
+            <w:tcW w:w="788" w:type="pct"/>
+            <w:vMerge w:val="restart"/>
+          </w:tcPr>
+          <w:p>
+            <w:pPr>
+              <w:pStyle w:val="a4"/>
+              <w:ind w:firstLine="0"/>
+              <w:jc w:val="center"/>
+            </w:pPr>
+            <w:r>
+              <w:t xml:space="preserve">Оборотные Средства, </w:t>
+            </w:r>
+            <w:proofErr w:type="spellStart"/>
+            <w:r>
+              <w:t>тыс</w:t>
+            </w:r>
+            <w:proofErr w:type="gramStart"/>
+            <w:r>
+              <w:t>.р</w:t>
+            </w:r>
+            <w:proofErr w:type="gramEnd"/>
+            <w:r>
+              <w:t>уб</w:t>
+            </w:r>
+            <w:proofErr w:type="spellEnd"/>
+            <w:r>
+              <w:t>.</w:t>
+            </w:r>
+          </w:p>
+        </w:tc>
+        <w:tc>
+          <w:tcPr>
+            <w:tcW w:w="611" w:type="pct"/>
+            <w:vMerge w:val="restart"/>
+          </w:tcPr>
+          <w:p>
+            <w:pPr>
+              <w:pStyle w:val="a4"/>
+              <w:jc w:val="center"/>
+            </w:pPr>
+            <w:r>
+              <w:t xml:space="preserve">Запасы, </w:t>
+            </w:r>
+          </w:p>
+          <w:p>
+            <w:pPr>
+              <w:pStyle w:val="a4"/>
+              <w:ind w:firstLine="0"/>
+              <w:jc w:val="center"/>
+            </w:pPr>
+            <w:proofErr w:type="spellStart"/>
+            <w:r>
+              <w:t>тыс</w:t>
+            </w:r>
+            <w:proofErr w:type="gramStart"/>
+            <w:r>
+              <w:t>.р</w:t>
+            </w:r>
+            <w:proofErr w:type="gramEnd"/>
+            <w:r>
+              <w:t>уб</w:t>
+            </w:r>
+            <w:proofErr w:type="spellEnd"/>
+            <w:r>
+              <w:t>.</w:t>
+            </w:r>
+          </w:p>
+        </w:tc>
+        <w:tc>
+          <w:tcPr>
+            <w:tcW w:w="1056" w:type="pct"/>
+            <w:vMerge w:val="restart"/>
+          </w:tcPr>
+          <w:p>
+            <w:pPr>
+              <w:pStyle w:val="a4"/>
+              <w:ind w:firstLine="0"/>
+            </w:pPr>
+            <w:r>
+              <w:t xml:space="preserve">Краткосрочный пассив, </w:t>
+            </w:r>
+            <w:proofErr w:type="spellStart"/>
+            <w:r>
+              <w:t>тыс</w:t>
+            </w:r>
+            <w:proofErr w:type="gramStart"/>
+            <w:r>
+              <w:t>.р</w:t>
+            </w:r>
+            <w:proofErr w:type="gramEnd"/>
+            <w:r>
+              <w:t>уб</w:t>
+            </w:r>
+            <w:proofErr w:type="spellEnd"/>
+            <w:r>
+              <w:t xml:space="preserve">. </w:t>
+            </w:r>
+          </w:p>
+        </w:tc>
+        <w:tc>
+          <w:tcPr>
+            <w:tcW w:w="1566" w:type="pct"/>
+            <w:gridSpan w:val="2"/>
+          </w:tcPr>
+          <w:p>
+            <w:pPr>
+              <w:pStyle w:val="a4"/>
+              <w:jc w:val="center"/>
+            </w:pPr>
+            <w:r>
+              <w:t>Коэффициент текущей ликвидности</w:t>
+            </w:r>
+          </w:p>
+        </w:tc>
+        <w:tc>
+          <w:tcPr>
+            <w:tcW w:w="496" w:type="pct"/>
+            <w:vMerge w:val="restart"/>
+          </w:tcPr>
+          <w:p>
+            <w:pPr>
+              <w:pStyle w:val="a4"/>
+              <w:ind w:firstLine="0"/>
+              <w:jc w:val="center"/>
+            </w:pPr>
+            <w:r>
+              <w:t>Темп роста,</w:t>
+            </w:r>
+          </w:p>
+          <w:p>
+            <w:pPr>
+              <w:pStyle w:val="a4"/>
+              <w:ind w:firstLine="0"/>
+              <w:jc w:val="center"/>
+            </w:pPr>
+            <w:r>
+              <w:t>%</w:t>
+            </w:r>
+          </w:p>
+        </w:tc>
+      </w:tr>
+      <w:tr>
+        <w:trPr>
+          <w:trHeight w:val="750"/>
+        </w:trPr>
+        <w:tc>
+          <w:tcPr>
+            <w:tcW w:w="484" w:type="pct"/>
+            <w:vMerge/>
+          </w:tcPr>
+          <w:p>
+            <w:pPr>
+              <w:pStyle w:val="a4"/>
+              <w:ind w:firstLine="0"/>
+              <w:jc w:val="center"/>
+            </w:pPr>
+          </w:p>
+        </w:tc>
+        <w:tc>
+          <w:tcPr>
+            <w:tcW w:w="788" w:type="pct"/>
+            <w:vMerge/>
+          </w:tcPr>
+          <w:p>
+            <w:pPr>
+              <w:pStyle w:val="a4"/>
+              <w:ind w:firstLine="0"/>
+              <w:jc w:val="center"/>
+            </w:pPr>
+          </w:p>
+        </w:tc>
+        <w:tc>
+          <w:tcPr>
+            <w:tcW w:w="611" w:type="pct"/>
+            <w:vMerge/>
+          </w:tcPr>
+          <w:p>
+            <w:pPr>
+              <w:pStyle w:val="a4"/>
+              <w:ind w:firstLine="0"/>
+              <w:jc w:val="center"/>
+            </w:pPr>
+          </w:p>
+        </w:tc>
+        <w:tc>
+          <w:tcPr>
+            <w:tcW w:w="1056" w:type="pct"/>
+            <w:vMerge/>
+          </w:tcPr>
+          <w:p>
+            <w:pPr>
+              <w:pStyle w:val="a4"/>
+              <w:ind w:firstLine="0"/>
+              <w:jc w:val="center"/>
+            </w:pPr>
+          </w:p>
+        </w:tc>
+        <w:tc>
+          <w:tcPr>
+            <w:tcW w:w="681" w:type="pct"/>
+          </w:tcPr>
+          <w:p>
+            <w:pPr>
+              <w:pStyle w:val="a4"/>
+              <w:ind w:firstLine="0"/>
+              <w:jc w:val="center"/>
+            </w:pPr>
+            <w:r>
+              <w:t>Н</w:t>
+            </w:r>
+            <w:r>
+              <w:t>орматив</w:t>
+            </w:r>
+          </w:p>
+        </w:tc>
+        <w:tc>
+          <w:tcPr>
+            <w:tcW w:w="885" w:type="pct"/>
+          </w:tcPr>
+          <w:p>
+            <w:pPr>
+              <w:pStyle w:val="a4"/>
+              <w:ind w:firstLine="0"/>
+              <w:jc w:val="center"/>
+            </w:pPr>
+            <w:r>
+              <w:t>Фактическое</w:t>
+            </w:r>
+          </w:p>
+          <w:p>
+            <w:pPr>
+              <w:pStyle w:val="a4"/>
+              <w:ind w:firstLine="0"/>
+              <w:jc w:val="center"/>
+            </w:pPr>
+            <w:r>
+              <w:t>значение</w:t>
+            </w:r>
+          </w:p>
+        </w:tc>
+        <w:tc>
+          <w:tcPr>
+            <w:tcW w:w="496" w:type="pct"/>
+            <w:vMerge/>
+          </w:tcPr>
+          <w:p>
+            <w:pPr>
+              <w:pStyle w:val="a4"/>
+              <w:ind w:firstLine="0"/>
+              <w:jc w:val="center"/>
+            </w:pPr>
+          </w:p>
+        </w:tc>
+      </w:tr>
+      <w:tr>
+        <w:tc>
+          <w:tcPr>
+            <w:tcW w:w="484" w:type="pct"/>
+          </w:tcPr>
+          <w:p>
+            <w:pPr>
+              <w:pStyle w:val="a4"/>
+              <w:ind w:firstLine="0"/>
+              <w:jc w:val="center"/>
+            </w:pPr>
+            <w:r>
+              <w:t>2013г.</w:t>
+            </w:r>
+          </w:p>
+        </w:tc>
+        <w:tc>
+          <w:tcPr>
+            <w:tcW w:w="788" w:type="pct"/>
+          </w:tcPr>
+          <w:p>
+            <w:pPr>
+              <w:pStyle w:val="a4"/>
+              <w:ind w:firstLine="0"/>
+              <w:jc w:val="center"/>
+            </w:pPr>
+            <w:r>
+              <w:t>1022467</w:t>
+            </w:r>
+          </w:p>
+        </w:tc>
+        <w:tc>
+          <w:tcPr>
+            <w:tcW w:w="611" w:type="pct"/>
+          </w:tcPr>
+          <w:p>
+            <w:pPr>
+              <w:pStyle w:val="a4"/>
+              <w:ind w:firstLine="0"/>
+              <w:jc w:val="center"/>
+            </w:pPr>
+            <w:r>
+              <w:t>408053</w:t>
+            </w:r>
+          </w:p>
+        </w:tc>
+        <w:tc>
+          <w:tcPr>
+            <w:tcW w:w="1056" w:type="pct"/>
+          </w:tcPr>
+          <w:p>
+            <w:pPr>
+              <w:pStyle w:val="a4"/>
+              <w:ind w:firstLine="0"/>
+              <w:jc w:val="center"/>
+            </w:pPr>
+            <w:r>
+              <w:t>499448</w:t>
+            </w:r>
+          </w:p>
+        </w:tc>
+        <w:tc>
+          <w:tcPr>
+            <w:tcW w:w="681" w:type="pct"/>
+          </w:tcPr>
+          <w:p>
+            <w:pPr>
+              <w:pStyle w:val="a4"/>
+              <w:ind w:firstLine="0"/>
+              <w:jc w:val="center"/>
+            </w:pPr>
+            <w:r>
+              <w:t>&gt; 1</w:t>
+            </w:r>
+          </w:p>
+        </w:tc>
+        <w:tc>
+          <w:tcPr>
+            <w:tcW w:w="885" w:type="pct"/>
+          </w:tcPr>
+          <w:p>
+            <w:pPr>
+              <w:pStyle w:val="a4"/>
+              <w:ind w:firstLine="0"/>
+              <w:jc w:val="center"/>
+            </w:pPr>
+            <w:r>
+              <w:t>1,230</w:t>
+            </w:r>
+          </w:p>
+        </w:tc>
+        <w:tc>
+          <w:tcPr>
+            <w:tcW w:w="496" w:type="pct"/>
+          </w:tcPr>
+          <w:p>
+            <w:pPr>
+              <w:pStyle w:val="a4"/>
+              <w:ind w:firstLine="0"/>
+              <w:jc w:val="center"/>
+            </w:pPr>
+            <w:r>
+              <w:t>-</w:t>
+            </w:r>
+          </w:p>
+        </w:tc>
+      </w:tr>
+      <w:tr>
+        <w:tc>
+          <w:tcPr>
+            <w:tcW w:w="484" w:type="pct"/>
+          </w:tcPr>
+          <w:p>
+            <w:pPr>
+              <w:pStyle w:val="a4"/>
+              <w:ind w:firstLine="0"/>
+              <w:jc w:val="center"/>
+            </w:pPr>
+            <w:r>
+              <w:t>2014г.</w:t>
+            </w:r>
+          </w:p>
+        </w:tc>
+        <w:tc>
+          <w:tcPr>
+            <w:tcW w:w="788" w:type="pct"/>
+          </w:tcPr>
+          <w:p>
+            <w:pPr>
+              <w:pStyle w:val="a4"/>
+              <w:ind w:firstLine="0"/>
+              <w:jc w:val="center"/>
+            </w:pPr>
+            <w:r>
+              <w:t>1267123</w:t>
+            </w:r>
+          </w:p>
+        </w:tc>
+        <w:tc>
+          <w:tcPr>
+            <w:tcW w:w="611" w:type="pct"/>
+          </w:tcPr>
+          <w:p>
+            <w:pPr>
+              <w:pStyle w:val="a4"/>
+              <w:ind w:firstLine="0"/>
+              <w:jc w:val="center"/>
+            </w:pPr>
+            <w:r>
+              <w:t>83721</w:t>
+            </w:r>
+          </w:p>
+        </w:tc>
+        <w:tc>
+          <w:tcPr>
+            <w:tcW w:w="1056" w:type="pct"/>
+          </w:tcPr>
+          <w:p>
+            <w:pPr>
+              <w:pStyle w:val="a4"/>
+              <w:ind w:firstLine="0"/>
+              <w:jc w:val="center"/>
+            </w:pPr>
+            <w:r>
+              <w:t>555728</w:t>
+            </w:r>
+          </w:p>
+        </w:tc>
+        <w:tc>
+          <w:tcPr>
+            <w:tcW w:w="681" w:type="pct"/>
+          </w:tcPr>
+          <w:p>
+            <w:pPr>
+              <w:pStyle w:val="a4"/>
+              <w:ind w:firstLine="0"/>
+              <w:jc w:val="center"/>
+            </w:pPr>
+            <w:r>
+              <w:t>&gt; 1</w:t>
+            </w:r>
+          </w:p>
+        </w:tc>
+        <w:tc>
+          <w:tcPr>
+            <w:tcW w:w="885" w:type="pct"/>
+          </w:tcPr>
+          <w:p>
+            <w:pPr>
+              <w:pStyle w:val="a4"/>
+              <w:ind w:firstLine="0"/>
+              <w:jc w:val="center"/>
+            </w:pPr>
+            <w:r>
+              <w:t xml:space="preserve">2,129  </w:t>
+            </w:r>
+          </w:p>
+        </w:tc>
+        <w:tc>
+          <w:tcPr>
+            <w:tcW w:w="496" w:type="pct"/>
+          </w:tcPr>
+          <w:p>
+            <w:pPr>
+              <w:pStyle w:val="a4"/>
+              <w:ind w:firstLine="0"/>
+              <w:jc w:val="center"/>
+            </w:pPr>
+            <w:r>
+              <w:t>173,08</w:t>
+            </w:r>
+          </w:p>
+        </w:tc>
+      </w:tr>
+      <w:tr>
+        <w:tc>
+          <w:tcPr>
+            <w:tcW w:w="484" w:type="pct"/>
+          </w:tcPr>
+          <w:p>
+            <w:pPr>
+              <w:pStyle w:val="a4"/>
+              <w:ind w:firstLine="0"/>
+              <w:jc w:val="center"/>
+            </w:pPr>
+            <w:r>
+              <w:t>2015г.</w:t>
+            </w:r>
+          </w:p>
+        </w:tc>
+        <w:tc>
+          <w:tcPr>
+            <w:tcW w:w="788" w:type="pct"/>
+          </w:tcPr>
+          <w:p>
+            <w:pPr>
+              <w:pStyle w:val="a4"/>
+              <w:ind w:firstLine="0"/>
+              <w:jc w:val="center"/>
+            </w:pPr>
+            <w:r>
+              <w:t>1320472</w:t>
+            </w:r>
+          </w:p>
+        </w:tc>
+        <w:tc>
+          <w:tcPr>
+            <w:tcW w:w="611" w:type="pct"/>
+          </w:tcPr>
+          <w:p>
+            <w:pPr>
+              <w:pStyle w:val="a4"/>
+              <w:ind w:firstLine="0"/>
+              <w:jc w:val="center"/>
+            </w:pPr>
+            <w:r>
+              <w:t>166971</w:t>
+            </w:r>
+          </w:p>
+        </w:tc>
+        <w:tc>
+          <w:tcPr>
+            <w:tcW w:w="1056" w:type="pct"/>
+          </w:tcPr>
+          <w:p>
+            <w:pPr>
+              <w:pStyle w:val="a4"/>
+              <w:ind w:firstLine="0"/>
+              <w:jc w:val="center"/>
+            </w:pPr>
+            <w:r>
+              <w:t>640013</w:t>
+            </w:r>
+          </w:p>
+        </w:tc>
+        <w:tc>
+          <w:tcPr>
+            <w:tcW w:w="681" w:type="pct"/>
+          </w:tcPr>
+          <w:p>
+            <w:pPr>
+              <w:pStyle w:val="a4"/>
+              <w:ind w:firstLine="0"/>
+              <w:jc w:val="center"/>
+            </w:pPr>
+            <w:r>
+              <w:t>&gt; 1</w:t>
+            </w:r>
+          </w:p>
+        </w:tc>
+        <w:tc>
+          <w:tcPr>
+            <w:tcW w:w="885" w:type="pct"/>
+          </w:tcPr>
+          <w:p>
+            <w:pPr>
+              <w:pStyle w:val="a4"/>
+              <w:ind w:firstLine="0"/>
+              <w:jc w:val="center"/>
+            </w:pPr>
+            <w:r>
+              <w:t xml:space="preserve">1,8  </w:t>
+            </w:r>
+          </w:p>
+        </w:tc>
+        <w:tc>
+          <w:tcPr>
+            <w:tcW w:w="496" w:type="pct"/>
+          </w:tcPr>
+          <w:p>
+            <w:pPr>
+              <w:pStyle w:val="a4"/>
+              <w:ind w:firstLine="0"/>
+              <w:jc w:val="center"/>
+            </w:pPr>
+            <w:r>
+              <w:t xml:space="preserve">84,54 </w:t>
+            </w:r>
+          </w:p>
+        </w:tc>
+      </w:tr>
+    </w:tbl>
+    <w:p>
+      <w:pPr>
+        <w:pStyle w:val="a4"/>
+      </w:pPr>
+      <w:r>
+        <w:t xml:space="preserve">Коэффициент  отражает  способность  организации  погашать  свои  текущие обязательства. Значение соответствует  </w:t>
+      </w:r>
+      <w:proofErr w:type="gramStart"/>
+      <w:r>
+        <w:t>нормативному</w:t>
+      </w:r>
+      <w:proofErr w:type="gramEnd"/>
+      <w:r>
+        <w:t>, это свидетельствует о том, что  суммы  наиболее  ликвидных  и  быстрореализуемых  активов  у  организации достаточно для покрытия его краткосрочных обязательств. Динамика  значений  коэффициентов  быстрой  ликвидно</w:t>
+      </w:r>
+      <w:r>
+        <w:t xml:space="preserve">сти  представлена  на  </w:t>
+      </w:r>
+      <w:r>
+        <w:rPr>
+          <w:highlight w:val="yellow"/>
+        </w:rPr>
+        <w:t>ри</w:t>
+      </w:r>
+      <w:r>
+        <w:rPr>
+          <w:highlight w:val="yellow"/>
+        </w:rPr>
+        <w:t>сунке 2.2</w:t>
+      </w:r>
+    </w:p>
+    <w:p>
+      <w:pPr>
+        <w:pStyle w:val="a4"/>
+      </w:pPr>
+      <w:r>
+        <w:rPr>
+          <w:noProof/>
+        </w:rPr>
+        <w:drawing>
+          <wp:inline distT="0" distB="0" distL="0" distR="0">
+            <wp:extent cx="5695950" cy="2305050"/>
+            <wp:effectExtent l="0" t="0" r="19050" b="19050"/>
+            <wp:docPr id="12" name="Диаграмма 12"/>
+            <wp:cNvGraphicFramePr/>
+            <a:graphic xmlns:a="http://schemas.openxmlformats.org/drawingml/2006/main">
+              <a:graphicData uri="http://schemas.openxmlformats.org/drawingml/2006/chart">
+                <c:chart xmlns:c="http://schemas.openxmlformats.org/drawingml/2006/chart" xmlns:r="http://schemas.openxmlformats.org/officeDocument/2006/relationships" r:id="rId12"/>
+              </a:graphicData>
+            </a:graphic>
+          </wp:inline>
+        </w:drawing>
+      </w:r>
+    </w:p>
+    <w:p>
+      <w:pPr>
+        <w:pStyle w:val="a2"/>
+      </w:pPr>
+      <w:r>
+        <w:t>Динамика значений коэффициентов быстрой ликвидности</w:t>
+      </w:r>
+    </w:p>
+    <w:p>
+      <w:pPr>
+        <w:pStyle w:val="a4"/>
+        <w:numPr>
+          <w:ilvl w:val="0"/>
+          <w:numId w:val="25"/>
+        </w:numPr>
+      </w:pPr>
+      <w:r>
+        <w:lastRenderedPageBreak/>
+        <w:t xml:space="preserve">Коэффициент  абсолютной  ликвидности  =  Денежные  средства  / </w:t>
+      </w:r>
+      <w:r>
+        <w:t xml:space="preserve">краткосрочный пассив. </w:t>
+      </w:r>
+    </w:p>
+    <w:p>
+      <w:pPr>
+        <w:pStyle w:val="a0"/>
+      </w:pPr>
+      <w:r>
+        <w:t>Расчет коэффициента абсолютной ликвидности</w:t>
+      </w:r>
+    </w:p>
+    <w:tbl>
+      <w:tblPr>
+        <w:tblStyle w:val="af2"/>
+        <w:tblW w:w="5000" w:type="pct"/>
+        <w:tblLook w:val="04A0" w:firstRow="1" w:lastRow="0" w:firstColumn="1" w:lastColumn="0" w:noHBand="0" w:noVBand="1"/>
+      </w:tblPr>
+      <w:tblGrid>
+        <w:gridCol w:w="1719"/>
+        <w:gridCol w:w="1896"/>
+        <w:gridCol w:w="2451"/>
+        <w:gridCol w:w="1734"/>
+        <w:gridCol w:w="2053"/>
+      </w:tblGrid>
+      <w:tr>
+        <w:trPr>
+          <w:trHeight w:val="705"/>
+        </w:trPr>
+        <w:tc>
+          <w:tcPr>
+            <w:tcW w:w="872" w:type="pct"/>
+            <w:vMerge w:val="restart"/>
+          </w:tcPr>
+          <w:p>
+            <w:pPr>
+              <w:pStyle w:val="a4"/>
+              <w:ind w:firstLine="0"/>
+              <w:jc w:val="center"/>
+            </w:pPr>
+          </w:p>
+        </w:tc>
+        <w:tc>
+          <w:tcPr>
+            <w:tcW w:w="962" w:type="pct"/>
+            <w:vMerge w:val="restart"/>
+          </w:tcPr>
+          <w:p>
+            <w:pPr>
+              <w:pStyle w:val="a4"/>
+              <w:ind w:firstLine="0"/>
+            </w:pPr>
+            <w:r>
+              <w:t xml:space="preserve">Денежные средства, </w:t>
+            </w:r>
+            <w:proofErr w:type="spellStart"/>
+            <w:r>
+              <w:t>тыс</w:t>
+            </w:r>
+            <w:proofErr w:type="gramStart"/>
+            <w:r>
+              <w:t>.р</w:t>
+            </w:r>
+            <w:proofErr w:type="gramEnd"/>
+            <w:r>
+              <w:t>уб</w:t>
+            </w:r>
+            <w:proofErr w:type="spellEnd"/>
+            <w:r>
+              <w:t xml:space="preserve">. </w:t>
+            </w:r>
+          </w:p>
+        </w:tc>
+        <w:tc>
+          <w:tcPr>
+            <w:tcW w:w="1244" w:type="pct"/>
+            <w:vMerge w:val="restart"/>
+          </w:tcPr>
+          <w:p>
+            <w:pPr>
+              <w:pStyle w:val="a4"/>
+              <w:ind w:firstLine="0"/>
+              <w:jc w:val="center"/>
+            </w:pPr>
+            <w:r>
+              <w:t>Краткосрочный</w:t>
+            </w:r>
+          </w:p>
+          <w:p>
+            <w:pPr>
+              <w:pStyle w:val="a4"/>
+              <w:ind w:firstLine="0"/>
+              <w:jc w:val="center"/>
+            </w:pPr>
+            <w:r>
+              <w:t xml:space="preserve">пассив, </w:t>
+            </w:r>
+            <w:proofErr w:type="spellStart"/>
+            <w:r>
+              <w:t>тыс</w:t>
+            </w:r>
+            <w:proofErr w:type="gramStart"/>
+            <w:r>
+              <w:t>.р</w:t>
+            </w:r>
+            <w:proofErr w:type="gramEnd"/>
+            <w:r>
+              <w:t>уб</w:t>
+            </w:r>
+            <w:proofErr w:type="spellEnd"/>
+            <w:r>
+              <w:t>.</w:t>
+            </w:r>
+          </w:p>
+        </w:tc>
+        <w:tc>
+          <w:tcPr>
+            <w:tcW w:w="1922" w:type="pct"/>
+            <w:gridSpan w:val="2"/>
+          </w:tcPr>
+          <w:p>
+            <w:pPr>
+              <w:pStyle w:val="a4"/>
+              <w:ind w:firstLine="0"/>
+            </w:pPr>
+            <w:r>
+              <w:t>Коэффициент абсолютной ликвидности.</w:t>
+            </w:r>
+          </w:p>
+        </w:tc>
+      </w:tr>
+      <w:tr>
+        <w:trPr>
+          <w:trHeight w:val="750"/>
+        </w:trPr>
+        <w:tc>
+          <w:tcPr>
+            <w:tcW w:w="872" w:type="pct"/>
+            <w:vMerge/>
+          </w:tcPr>
+          <w:p>
+            <w:pPr>
+              <w:pStyle w:val="a4"/>
+              <w:ind w:firstLine="0"/>
+              <w:jc w:val="center"/>
+            </w:pPr>
+          </w:p>
+        </w:tc>
+        <w:tc>
+          <w:tcPr>
+            <w:tcW w:w="962" w:type="pct"/>
+            <w:vMerge/>
+          </w:tcPr>
+          <w:p>
+            <w:pPr>
+              <w:pStyle w:val="a4"/>
+              <w:ind w:firstLine="0"/>
+              <w:jc w:val="center"/>
+            </w:pPr>
+          </w:p>
+        </w:tc>
+        <w:tc>
+          <w:tcPr>
+            <w:tcW w:w="1244" w:type="pct"/>
+            <w:vMerge/>
+          </w:tcPr>
+          <w:p>
+            <w:pPr>
+              <w:pStyle w:val="a4"/>
+              <w:ind w:firstLine="0"/>
+              <w:jc w:val="center"/>
+            </w:pPr>
+          </w:p>
+        </w:tc>
+        <w:tc>
+          <w:tcPr>
+            <w:tcW w:w="880" w:type="pct"/>
+          </w:tcPr>
+          <w:p>
+            <w:pPr>
+              <w:pStyle w:val="a4"/>
+              <w:ind w:firstLine="0"/>
+              <w:jc w:val="center"/>
+            </w:pPr>
+            <w:r>
+              <w:t>норматив</w:t>
+            </w:r>
+          </w:p>
+        </w:tc>
+        <w:tc>
+          <w:tcPr>
+            <w:tcW w:w="1042" w:type="pct"/>
+          </w:tcPr>
+          <w:p>
+            <w:pPr>
+              <w:pStyle w:val="a4"/>
+              <w:ind w:firstLine="0"/>
+              <w:jc w:val="center"/>
+            </w:pPr>
+            <w:r>
+              <w:t>Фактическое</w:t>
+            </w:r>
+          </w:p>
+          <w:p>
+            <w:pPr>
+              <w:pStyle w:val="a4"/>
+              <w:ind w:firstLine="0"/>
+              <w:jc w:val="center"/>
+            </w:pPr>
+            <w:r>
+              <w:t>значение</w:t>
+            </w:r>
+          </w:p>
+        </w:tc>
+      </w:tr>
+      <w:tr>
+        <w:tc>
+          <w:tcPr>
+            <w:tcW w:w="872" w:type="pct"/>
+          </w:tcPr>
+          <w:p>
+            <w:pPr>
+              <w:pStyle w:val="a4"/>
+              <w:ind w:firstLine="0"/>
+              <w:jc w:val="center"/>
+            </w:pPr>
+            <w:r>
+              <w:t>2013г.</w:t>
+            </w:r>
+          </w:p>
+        </w:tc>
+        <w:tc>
+          <w:tcPr>
+            <w:tcW w:w="962" w:type="pct"/>
+          </w:tcPr>
+          <w:p>
+            <w:pPr>
+              <w:pStyle w:val="a4"/>
+              <w:ind w:firstLine="0"/>
+              <w:jc w:val="center"/>
+            </w:pPr>
+            <w:r>
+              <w:t>4765</w:t>
+            </w:r>
+          </w:p>
+        </w:tc>
+        <w:tc>
+          <w:tcPr>
+            <w:tcW w:w="1244" w:type="pct"/>
+          </w:tcPr>
+          <w:p>
+            <w:pPr>
+              <w:pStyle w:val="a4"/>
+              <w:ind w:firstLine="0"/>
+              <w:jc w:val="center"/>
+            </w:pPr>
+            <w:r>
+              <w:t>499448</w:t>
+            </w:r>
+          </w:p>
+        </w:tc>
+        <w:tc>
+          <w:tcPr>
+            <w:tcW w:w="880" w:type="pct"/>
+          </w:tcPr>
+          <w:p>
+            <w:pPr>
+              <w:pStyle w:val="a4"/>
+              <w:ind w:firstLine="0"/>
+              <w:jc w:val="center"/>
+            </w:pPr>
+            <w:r>
+              <w:t>0,2 – 0,25</w:t>
+            </w:r>
+          </w:p>
+        </w:tc>
+        <w:tc>
+          <w:tcPr>
+            <w:tcW w:w="1042" w:type="pct"/>
+          </w:tcPr>
+          <w:p>
+            <w:pPr>
+              <w:pStyle w:val="a4"/>
+              <w:ind w:firstLine="0"/>
+              <w:jc w:val="center"/>
+            </w:pPr>
+            <w:r>
+              <w:t>0,009</w:t>
+            </w:r>
+          </w:p>
+        </w:tc>
+      </w:tr>
+      <w:tr>
+        <w:tc>
+          <w:tcPr>
+            <w:tcW w:w="872" w:type="pct"/>
+          </w:tcPr>
+          <w:p>
+            <w:pPr>
+              <w:pStyle w:val="a4"/>
+              <w:ind w:firstLine="0"/>
+              <w:jc w:val="center"/>
+            </w:pPr>
+            <w:r>
+              <w:t>2014г.</w:t>
+            </w:r>
+          </w:p>
+        </w:tc>
+        <w:tc>
+          <w:tcPr>
+            <w:tcW w:w="962" w:type="pct"/>
+          </w:tcPr>
+          <w:p>
+            <w:pPr>
+              <w:pStyle w:val="a4"/>
+              <w:ind w:firstLine="0"/>
+              <w:jc w:val="center"/>
+            </w:pPr>
+            <w:r>
+              <w:t>6501</w:t>
+            </w:r>
+          </w:p>
+        </w:tc>
+        <w:tc>
+          <w:tcPr>
+            <w:tcW w:w="1244" w:type="pct"/>
+          </w:tcPr>
+          <w:p>
+            <w:pPr>
+              <w:pStyle w:val="a4"/>
+              <w:ind w:firstLine="0"/>
+              <w:jc w:val="center"/>
+            </w:pPr>
+            <w:r>
+              <w:t>555728</w:t>
+            </w:r>
+          </w:p>
+        </w:tc>
+        <w:tc>
+          <w:tcPr>
+            <w:tcW w:w="880" w:type="pct"/>
+          </w:tcPr>
+          <w:p>
+            <w:pPr>
+              <w:pStyle w:val="a4"/>
+              <w:ind w:firstLine="0"/>
+              <w:jc w:val="center"/>
+            </w:pPr>
+            <w:r>
+              <w:t>0,2 – 0,25</w:t>
+            </w:r>
+          </w:p>
+        </w:tc>
+        <w:tc>
+          <w:tcPr>
+            <w:tcW w:w="1042" w:type="pct"/>
+          </w:tcPr>
+          <w:p>
+            <w:pPr>
+              <w:pStyle w:val="a4"/>
+              <w:ind w:firstLine="0"/>
+              <w:jc w:val="center"/>
+            </w:pPr>
+            <w:r>
+              <w:t>0,011</w:t>
+            </w:r>
+          </w:p>
+        </w:tc>
+      </w:tr>
+      <w:tr>
+        <w:tc>
+          <w:tcPr>
+            <w:tcW w:w="872" w:type="pct"/>
+          </w:tcPr>
+          <w:p>
+            <w:pPr>
+              <w:pStyle w:val="a4"/>
+              <w:ind w:firstLine="0"/>
+              <w:jc w:val="center"/>
+            </w:pPr>
+            <w:r>
+              <w:t>2015г.</w:t>
+            </w:r>
+          </w:p>
+        </w:tc>
+        <w:tc>
+          <w:tcPr>
+            <w:tcW w:w="962" w:type="pct"/>
+          </w:tcPr>
+          <w:p>
+            <w:pPr>
+              <w:pStyle w:val="a4"/>
+              <w:ind w:firstLine="0"/>
+              <w:jc w:val="center"/>
+            </w:pPr>
+            <w:r>
+              <w:t>27505</w:t>
+            </w:r>
+          </w:p>
+        </w:tc>
+        <w:tc>
+          <w:tcPr>
+            <w:tcW w:w="1244" w:type="pct"/>
+          </w:tcPr>
+          <w:p>
+            <w:pPr>
+              <w:pStyle w:val="a4"/>
+              <w:ind w:firstLine="0"/>
+              <w:jc w:val="center"/>
+            </w:pPr>
+            <w:r>
+              <w:t>640013</w:t>
+            </w:r>
+          </w:p>
+        </w:tc>
+        <w:tc>
+          <w:tcPr>
+            <w:tcW w:w="880" w:type="pct"/>
+          </w:tcPr>
+          <w:p>
+            <w:pPr>
+              <w:pStyle w:val="a4"/>
+              <w:ind w:firstLine="0"/>
+              <w:jc w:val="center"/>
+            </w:pPr>
+            <w:r>
+              <w:t>0,2 – 0,25</w:t>
+            </w:r>
+          </w:p>
+        </w:tc>
+        <w:tc>
+          <w:tcPr>
+            <w:tcW w:w="1042" w:type="pct"/>
+          </w:tcPr>
+          <w:p>
+            <w:pPr>
+              <w:pStyle w:val="a4"/>
+              <w:ind w:firstLine="0"/>
+              <w:jc w:val="center"/>
+            </w:pPr>
+            <w:r>
+              <w:t>0,042</w:t>
+            </w:r>
+          </w:p>
+        </w:tc>
+      </w:tr>
+    </w:tbl>
+    <w:p>
+      <w:pPr>
+        <w:pStyle w:val="a4"/>
+      </w:pPr>
+      <w:r>
+        <w:t>Значение коэффициента абсолютной лик</w:t>
+      </w:r>
+      <w:r>
+        <w:t>видности ниже нормативного. Пла</w:t>
+      </w:r>
+      <w:r>
+        <w:t>тежеспособность считает не нормальной, так к</w:t>
+      </w:r>
+      <w:r>
+        <w:t>ак организация может на 4,2% по</w:t>
+      </w:r>
+      <w:r>
+        <w:t>гасить все свои долги.</w:t>
+      </w:r>
+    </w:p>
+    <w:p>
+      <w:pPr>
+        <w:pStyle w:val="a4"/>
+      </w:pPr>
+      <w:r>
+        <w:t xml:space="preserve">Динамика значений коэффициентов абсолютной ликвидности представлена на </w:t>
+      </w:r>
+      <w:bookmarkStart w:id="8" w:name="_GoBack"/>
+      <w:bookmarkEnd w:id="8"/>
+      <w:r>
+        <w:rPr>
+          <w:highlight w:val="yellow"/>
+        </w:rPr>
+        <w:t>рисунке 2.3.</w:t>
+      </w:r>
+      <w:r>
+        <w:t xml:space="preserve"> </w:t>
+      </w:r>
+      <w:r>
+        <w:cr/>
+      </w:r>
+    </w:p>
+    <w:p>
+      <w:pPr>
+        <w:pStyle w:val="a4"/>
+      </w:pPr>
+    </w:p>
+    <w:p>
+      <w:pPr>
+        <w:pStyle w:val="a4"/>
+      </w:pPr>
+    </w:p>
+    <w:p>
+      <w:pPr>
         <w:pStyle w:val="a4"/>
       </w:pPr>
       <w:r>
@@ -5909,7 +9920,11 @@
         <w:t>8</w:t>
       </w:r>
       <w:r>
-        <w:t xml:space="preserve"> г.)</w:t>
+        <w:t xml:space="preserve"> </w:t>
+      </w:r>
+      <w:r>
+        <w:lastRenderedPageBreak/>
+        <w:t>г.)</w:t>
       </w:r>
       <w:proofErr w:type="gramStart"/>
       <w:r>
@@ -5932,7 +9947,7 @@
       <w:pPr>
         <w:pStyle w:val="a0"/>
       </w:pPr>
-      <w:bookmarkStart w:id="8" w:name="_Ref44855754"/>
+      <w:bookmarkStart w:id="9" w:name="_Ref44855754"/>
       <w:r>
         <w:t>Разделение активов и пассивов</w:t>
       </w:r>
@@ -5951,7 +9966,7 @@
       <w:r>
         <w:t xml:space="preserve"> ДНР</w:t>
       </w:r>
-      <w:bookmarkEnd w:id="8"/>
+      <w:bookmarkEnd w:id="9"/>
     </w:p>
     <w:tbl>
       <w:tblPr>
@@ -5962,7 +9977,7 @@
       </w:tblPr>
       <w:tblGrid>
         <w:gridCol w:w="487"/>
-        <w:gridCol w:w="1654"/>
+        <w:gridCol w:w="1468"/>
         <w:gridCol w:w="1378"/>
         <w:gridCol w:w="1276"/>
         <w:gridCol w:w="975"/>
@@ -6824,8 +10839,6 @@
             <w:r>
               <w:t>11252</w:t>
             </w:r>
-            <w:bookmarkStart w:id="9" w:name="_GoBack"/>
-            <w:bookmarkEnd w:id="9"/>
           </w:p>
         </w:tc>
         <w:tc>
@@ -6880,7 +10893,6 @@
         <w:pStyle w:val="a4"/>
       </w:pPr>
       <w:r>
-        <w:lastRenderedPageBreak/>
         <w:t xml:space="preserve">Итак, смотря на таблицу </w:t>
       </w:r>
       <w:r>
@@ -7057,23 +11069,7 @@
         <w:pStyle w:val="a4"/>
       </w:pPr>
       <w:r>
-        <w:t xml:space="preserve">Смета (бюджет) продажи - это первый и самый важный шаг </w:t>
-      </w:r>
-      <w:proofErr w:type="gramStart"/>
-      <w:r>
-        <w:t>в</w:t>
-      </w:r>
-      <w:proofErr w:type="gramEnd"/>
-      <w:r>
-        <w:t xml:space="preserve"> </w:t>
-      </w:r>
-      <w:proofErr w:type="gramStart"/>
-      <w:r>
-        <w:t>составлении</w:t>
-      </w:r>
-      <w:proofErr w:type="gramEnd"/>
-      <w:r>
-        <w:t xml:space="preserve"> финансового плана. Он составляется с учетом уровня спроса на продукцию предприятия, географии сбыта, категории покупателей, сезонных факторов. </w:t>
+        <w:t xml:space="preserve">Смета (бюджет) продажи - это первый и самый важный шаг в составлении финансового плана. Он составляется с учетом уровня спроса на продукцию предприятия, географии сбыта, категории покупателей, сезонных факторов. </w:t>
       </w:r>
       <w:proofErr w:type="gramStart"/>
       <w:r>
@@ -7326,7 +11322,7 @@
         <mc:AlternateContent>
           <mc:Choice Requires="wps">
             <w:drawing>
-              <wp:inline distT="0" distB="0" distL="0" distR="0" wp14:anchorId="6FCD06DC" wp14:editId="278D17BD">
+              <wp:inline distT="0" distB="0" distL="0" distR="0" wp14:anchorId="09109D36" wp14:editId="5D6BD451">
                 <wp:extent cx="890546" cy="644056"/>
                 <wp:effectExtent l="0" t="0" r="24130" b="22860"/>
                 <wp:docPr id="4" name="Прямоугольник 4"/>
@@ -7458,7 +11454,7 @@
         <mc:AlternateContent>
           <mc:Choice Requires="wps">
             <w:drawing>
-              <wp:inline distT="0" distB="0" distL="0" distR="0" wp14:anchorId="6AD48433" wp14:editId="75E090DC">
+              <wp:inline distT="0" distB="0" distL="0" distR="0" wp14:anchorId="0CBD0E02" wp14:editId="4BCF0964">
                 <wp:extent cx="286247" cy="644056"/>
                 <wp:effectExtent l="0" t="0" r="19050" b="22860"/>
                 <wp:docPr id="2" name="Прямоугольник 2"/>
@@ -7557,7 +11553,7 @@
         <mc:AlternateContent>
           <mc:Choice Requires="wps">
             <w:drawing>
-              <wp:inline distT="0" distB="0" distL="0" distR="0" wp14:anchorId="43223D2F" wp14:editId="13921842">
+              <wp:inline distT="0" distB="0" distL="0" distR="0" wp14:anchorId="60A810AD" wp14:editId="2A94A466">
                 <wp:extent cx="890546" cy="644056"/>
                 <wp:effectExtent l="0" t="0" r="24130" b="22860"/>
                 <wp:docPr id="5" name="Прямоугольник 5"/>
@@ -7657,7 +11653,7 @@
         <mc:AlternateContent>
           <mc:Choice Requires="wps">
             <w:drawing>
-              <wp:inline distT="0" distB="0" distL="0" distR="0" wp14:anchorId="66B949D5" wp14:editId="6D525082">
+              <wp:inline distT="0" distB="0" distL="0" distR="0" wp14:anchorId="2373B7F2" wp14:editId="29647F0E">
                 <wp:extent cx="286247" cy="644056"/>
                 <wp:effectExtent l="0" t="0" r="19050" b="22860"/>
                 <wp:docPr id="6" name="Прямоугольник 6"/>
@@ -7760,7 +11756,7 @@
         <mc:AlternateContent>
           <mc:Choice Requires="wps">
             <w:drawing>
-              <wp:inline distT="0" distB="0" distL="0" distR="0" wp14:anchorId="09E78D28" wp14:editId="131EE9A9">
+              <wp:inline distT="0" distB="0" distL="0" distR="0" wp14:anchorId="0F6B0226" wp14:editId="173E18EA">
                 <wp:extent cx="890546" cy="644056"/>
                 <wp:effectExtent l="0" t="0" r="24130" b="22860"/>
                 <wp:docPr id="7" name="Прямоугольник 7"/>
@@ -7958,7 +11954,7 @@
         <mc:AlternateContent>
           <mc:Choice Requires="wps">
             <w:drawing>
-              <wp:anchor distT="0" distB="0" distL="114300" distR="114300" simplePos="0" relativeHeight="251662336" behindDoc="0" locked="0" layoutInCell="1" allowOverlap="1" wp14:anchorId="23F6BFBA" wp14:editId="4C261969">
+              <wp:anchor distT="0" distB="0" distL="114300" distR="114300" simplePos="0" relativeHeight="251662336" behindDoc="0" locked="0" layoutInCell="1" allowOverlap="1" wp14:anchorId="444E89D2" wp14:editId="140A1BB4">
                 <wp:simplePos x="0" y="0"/>
                 <wp:positionH relativeFrom="column">
                   <wp:posOffset>1769745</wp:posOffset>
@@ -8035,7 +12031,7 @@
         <mc:AlternateContent>
           <mc:Choice Requires="wps">
             <w:drawing>
-              <wp:anchor distT="0" distB="0" distL="114300" distR="114300" simplePos="0" relativeHeight="251668480" behindDoc="0" locked="0" layoutInCell="1" allowOverlap="1" wp14:anchorId="6CA9BEFD" wp14:editId="4710D4B0">
+              <wp:anchor distT="0" distB="0" distL="114300" distR="114300" simplePos="0" relativeHeight="251668480" behindDoc="0" locked="0" layoutInCell="1" allowOverlap="1" wp14:anchorId="62D576C5" wp14:editId="323A4E1E">
                 <wp:simplePos x="0" y="0"/>
                 <wp:positionH relativeFrom="column">
                   <wp:posOffset>4457065</wp:posOffset>
@@ -8108,7 +12104,7 @@
         <mc:AlternateContent>
           <mc:Choice Requires="wps">
             <w:drawing>
-              <wp:anchor distT="0" distB="0" distL="114300" distR="114300" simplePos="0" relativeHeight="251670528" behindDoc="0" locked="0" layoutInCell="1" allowOverlap="1" wp14:anchorId="6BBC499D" wp14:editId="3160F888">
+              <wp:anchor distT="0" distB="0" distL="114300" distR="114300" simplePos="0" relativeHeight="251670528" behindDoc="0" locked="0" layoutInCell="1" allowOverlap="1" wp14:anchorId="01D3939E" wp14:editId="2CD2C926">
                 <wp:simplePos x="0" y="0"/>
                 <wp:positionH relativeFrom="column">
                   <wp:posOffset>3362076</wp:posOffset>
@@ -8181,7 +12177,7 @@
         <mc:AlternateContent>
           <mc:Choice Requires="wps">
             <w:drawing>
-              <wp:inline distT="0" distB="0" distL="0" distR="0" wp14:anchorId="702B53D8" wp14:editId="493C6886">
+              <wp:inline distT="0" distB="0" distL="0" distR="0" wp14:anchorId="2D7B8BDA" wp14:editId="77B0FAE4">
                 <wp:extent cx="1375576" cy="993913"/>
                 <wp:effectExtent l="0" t="0" r="15240" b="15875"/>
                 <wp:docPr id="8" name="Прямоугольник 8"/>
@@ -8316,7 +12312,7 @@
         <mc:AlternateContent>
           <mc:Choice Requires="wps">
             <w:drawing>
-              <wp:inline distT="0" distB="0" distL="0" distR="0" wp14:anchorId="2D82BB77" wp14:editId="0B5E9575">
+              <wp:inline distT="0" distB="0" distL="0" distR="0" wp14:anchorId="5B95EEB8" wp14:editId="21F3E648">
                 <wp:extent cx="1383526" cy="993913"/>
                 <wp:effectExtent l="0" t="0" r="26670" b="15875"/>
                 <wp:docPr id="9" name="Прямоугольник 9"/>
@@ -8451,7 +12447,7 @@
         <mc:AlternateContent>
           <mc:Choice Requires="wps">
             <w:drawing>
-              <wp:inline distT="0" distB="0" distL="0" distR="0" wp14:anchorId="46985915" wp14:editId="5D9E6194">
+              <wp:inline distT="0" distB="0" distL="0" distR="0" wp14:anchorId="24D61F0A" wp14:editId="45719607">
                 <wp:extent cx="906449" cy="993913"/>
                 <wp:effectExtent l="0" t="0" r="27305" b="15875"/>
                 <wp:docPr id="15" name="Прямоугольник 15"/>
@@ -8558,7 +12554,7 @@
         <mc:AlternateContent>
           <mc:Choice Requires="wps">
             <w:drawing>
-              <wp:inline distT="0" distB="0" distL="0" distR="0" wp14:anchorId="20125AA3" wp14:editId="7B2BD9F5">
+              <wp:inline distT="0" distB="0" distL="0" distR="0" wp14:anchorId="31956AC1" wp14:editId="4C2D2A48">
                 <wp:extent cx="1049573" cy="993913"/>
                 <wp:effectExtent l="0" t="0" r="17780" b="15875"/>
                 <wp:docPr id="16" name="Прямоугольник 16"/>
@@ -9076,7 +13072,7 @@
         <mc:AlternateContent>
           <mc:Choice Requires="wps">
             <w:drawing>
-              <wp:anchor distT="0" distB="0" distL="114300" distR="114300" simplePos="0" relativeHeight="251671552" behindDoc="0" locked="0" layoutInCell="1" allowOverlap="1" wp14:anchorId="421A6160" wp14:editId="09167B71">
+              <wp:anchor distT="0" distB="0" distL="114300" distR="114300" simplePos="0" relativeHeight="251671552" behindDoc="0" locked="0" layoutInCell="1" allowOverlap="1" wp14:anchorId="7BBBE086" wp14:editId="71A162BF">
                 <wp:simplePos x="0" y="0"/>
                 <wp:positionH relativeFrom="column">
                   <wp:posOffset>2589033</wp:posOffset>
@@ -9189,7 +13185,7 @@
         <mc:AlternateContent>
           <mc:Choice Requires="wps">
             <w:drawing>
-              <wp:anchor distT="0" distB="0" distL="114300" distR="114300" simplePos="0" relativeHeight="251672576" behindDoc="0" locked="0" layoutInCell="1" allowOverlap="1" wp14:anchorId="3E8A502E" wp14:editId="5B32BC0B">
+              <wp:anchor distT="0" distB="0" distL="114300" distR="114300" simplePos="0" relativeHeight="251672576" behindDoc="0" locked="0" layoutInCell="1" allowOverlap="1" wp14:anchorId="57563325" wp14:editId="20F4F2BA">
                 <wp:simplePos x="0" y="0"/>
                 <wp:positionH relativeFrom="column">
                   <wp:posOffset>649605</wp:posOffset>
@@ -9333,7 +13329,7 @@
         <mc:AlternateContent>
           <mc:Choice Requires="wps">
             <w:drawing>
-              <wp:anchor distT="0" distB="0" distL="114300" distR="114300" simplePos="0" relativeHeight="251677696" behindDoc="0" locked="0" layoutInCell="1" allowOverlap="1" wp14:anchorId="4464C8D7" wp14:editId="6979A796">
+              <wp:anchor distT="0" distB="0" distL="114300" distR="114300" simplePos="0" relativeHeight="251677696" behindDoc="0" locked="0" layoutInCell="1" allowOverlap="1" wp14:anchorId="70108CB4" wp14:editId="45F2CC01">
                 <wp:simplePos x="0" y="0"/>
                 <wp:positionH relativeFrom="column">
                   <wp:posOffset>1751745</wp:posOffset>
@@ -9425,7 +13421,7 @@
         <mc:AlternateContent>
           <mc:Choice Requires="wps">
             <w:drawing>
-              <wp:anchor distT="0" distB="0" distL="114300" distR="114300" simplePos="0" relativeHeight="251678720" behindDoc="0" locked="0" layoutInCell="1" allowOverlap="1" wp14:anchorId="7B1F0A44" wp14:editId="70D9DEAB">
+              <wp:anchor distT="0" distB="0" distL="114300" distR="114300" simplePos="0" relativeHeight="251678720" behindDoc="0" locked="0" layoutInCell="1" allowOverlap="1" wp14:anchorId="0E890A86" wp14:editId="3A656716">
                 <wp:simplePos x="0" y="0"/>
                 <wp:positionH relativeFrom="column">
                   <wp:posOffset>3202443</wp:posOffset>
@@ -9497,7 +13493,7 @@
         <mc:AlternateContent>
           <mc:Choice Requires="wps">
             <w:drawing>
-              <wp:anchor distT="0" distB="0" distL="114300" distR="114300" simplePos="0" relativeHeight="251676672" behindDoc="0" locked="0" layoutInCell="1" allowOverlap="1" wp14:anchorId="71402BA5" wp14:editId="45D75DF0">
+              <wp:anchor distT="0" distB="0" distL="114300" distR="114300" simplePos="0" relativeHeight="251676672" behindDoc="0" locked="0" layoutInCell="1" allowOverlap="1" wp14:anchorId="5F307781" wp14:editId="616578C3">
                 <wp:simplePos x="0" y="0"/>
                 <wp:positionH relativeFrom="column">
                   <wp:posOffset>2701511</wp:posOffset>
@@ -9630,7 +13626,7 @@
         <mc:AlternateContent>
           <mc:Choice Requires="wps">
             <w:drawing>
-              <wp:anchor distT="0" distB="0" distL="114300" distR="114300" simplePos="0" relativeHeight="251674624" behindDoc="0" locked="0" layoutInCell="1" allowOverlap="1" wp14:anchorId="723BA9E9" wp14:editId="75F234CB">
+              <wp:anchor distT="0" distB="0" distL="114300" distR="114300" simplePos="0" relativeHeight="251674624" behindDoc="0" locked="0" layoutInCell="1" allowOverlap="1" wp14:anchorId="0CD6B612" wp14:editId="2413933A">
                 <wp:simplePos x="0" y="0"/>
                 <wp:positionH relativeFrom="column">
                   <wp:posOffset>650875</wp:posOffset>
@@ -9806,7 +13802,7 @@
         <mc:AlternateContent>
           <mc:Choice Requires="wps">
             <w:drawing>
-              <wp:anchor distT="0" distB="0" distL="114300" distR="114300" simplePos="0" relativeHeight="251682816" behindDoc="0" locked="0" layoutInCell="1" allowOverlap="1" wp14:anchorId="67E05830" wp14:editId="24A420CD">
+              <wp:anchor distT="0" distB="0" distL="114300" distR="114300" simplePos="0" relativeHeight="251682816" behindDoc="0" locked="0" layoutInCell="1" allowOverlap="1" wp14:anchorId="1E03E4E0" wp14:editId="16701FD2">
                 <wp:simplePos x="0" y="0"/>
                 <wp:positionH relativeFrom="column">
                   <wp:posOffset>4490554</wp:posOffset>
@@ -9924,7 +13920,7 @@
         <mc:AlternateContent>
           <mc:Choice Requires="wps">
             <w:drawing>
-              <wp:anchor distT="0" distB="0" distL="114300" distR="114300" simplePos="0" relativeHeight="251684864" behindDoc="0" locked="0" layoutInCell="1" allowOverlap="1" wp14:anchorId="478B1983" wp14:editId="3E5E838B">
+              <wp:anchor distT="0" distB="0" distL="114300" distR="114300" simplePos="0" relativeHeight="251684864" behindDoc="0" locked="0" layoutInCell="1" allowOverlap="1" wp14:anchorId="668188D6" wp14:editId="126B79DF">
                 <wp:simplePos x="0" y="0"/>
                 <wp:positionH relativeFrom="column">
                   <wp:posOffset>4140421</wp:posOffset>
@@ -9997,7 +13993,7 @@
         <mc:AlternateContent>
           <mc:Choice Requires="wps">
             <w:drawing>
-              <wp:anchor distT="0" distB="0" distL="114300" distR="114300" simplePos="0" relativeHeight="251680768" behindDoc="0" locked="0" layoutInCell="1" allowOverlap="1" wp14:anchorId="4AE933E0" wp14:editId="6F78040B">
+              <wp:anchor distT="0" distB="0" distL="114300" distR="114300" simplePos="0" relativeHeight="251680768" behindDoc="0" locked="0" layoutInCell="1" allowOverlap="1" wp14:anchorId="402F2AB7" wp14:editId="6C868BFD">
                 <wp:simplePos x="0" y="0"/>
                 <wp:positionH relativeFrom="column">
                   <wp:posOffset>1770849</wp:posOffset>
@@ -10582,7 +14578,7 @@
       <w:r>
         <w:t>-2019/</w:t>
       </w:r>
-      <w:hyperlink r:id="rId11" w:history="1">
+      <w:hyperlink r:id="rId13" w:history="1">
         <w:r>
           <w:rPr>
             <w:rStyle w:val="ab"/>
@@ -10876,7 +14872,7 @@
             <w:sz w:val="24"/>
             <w:szCs w:val="24"/>
           </w:rPr>
-          <w:t>23</w:t>
+          <w:t>30</w:t>
         </w:r>
         <w:r>
           <w:rPr>
@@ -11139,6 +15135,119 @@
     </w:lvl>
   </w:abstractNum>
   <w:abstractNum w:abstractNumId="2">
+    <w:nsid w:val="0B63751B"/>
+    <w:multiLevelType w:val="hybridMultilevel"/>
+    <w:tmpl w:val="A2287AE8"/>
+    <w:lvl w:ilvl="0" w:tplc="6B285F3E">
+      <w:start w:val="1"/>
+      <w:numFmt w:val="bullet"/>
+      <w:lvlText w:val="-"/>
+      <w:lvlJc w:val="left"/>
+      <w:pPr>
+        <w:ind w:left="1440" w:hanging="360"/>
+      </w:pPr>
+      <w:rPr>
+        <w:rFonts w:ascii="Courier New" w:hAnsi="Courier New" w:hint="default"/>
+      </w:rPr>
+    </w:lvl>
+    <w:lvl w:ilvl="1" w:tplc="04190003" w:tentative="1">
+      <w:start w:val="1"/>
+      <w:numFmt w:val="bullet"/>
+      <w:lvlText w:val="o"/>
+      <w:lvlJc w:val="left"/>
+      <w:pPr>
+        <w:ind w:left="2160" w:hanging="360"/>
+      </w:pPr>
+      <w:rPr>
+        <w:rFonts w:ascii="Courier New" w:hAnsi="Courier New" w:cs="Courier New" w:hint="default"/>
+      </w:rPr>
+    </w:lvl>
+    <w:lvl w:ilvl="2" w:tplc="04190005" w:tentative="1">
+      <w:start w:val="1"/>
+      <w:numFmt w:val="bullet"/>
+      <w:lvlText w:val=""/>
+      <w:lvlJc w:val="left"/>
+      <w:pPr>
+        <w:ind w:left="2880" w:hanging="360"/>
+      </w:pPr>
+      <w:rPr>
+        <w:rFonts w:ascii="Wingdings" w:hAnsi="Wingdings" w:hint="default"/>
+      </w:rPr>
+    </w:lvl>
+    <w:lvl w:ilvl="3" w:tplc="04190001" w:tentative="1">
+      <w:start w:val="1"/>
+      <w:numFmt w:val="bullet"/>
+      <w:lvlText w:val=""/>
+      <w:lvlJc w:val="left"/>
+      <w:pPr>
+        <w:ind w:left="3600" w:hanging="360"/>
+      </w:pPr>
+      <w:rPr>
+        <w:rFonts w:ascii="Symbol" w:hAnsi="Symbol" w:hint="default"/>
+      </w:rPr>
+    </w:lvl>
+    <w:lvl w:ilvl="4" w:tplc="04190003" w:tentative="1">
+      <w:start w:val="1"/>
+      <w:numFmt w:val="bullet"/>
+      <w:lvlText w:val="o"/>
+      <w:lvlJc w:val="left"/>
+      <w:pPr>
+        <w:ind w:left="4320" w:hanging="360"/>
+      </w:pPr>
+      <w:rPr>
+        <w:rFonts w:ascii="Courier New" w:hAnsi="Courier New" w:cs="Courier New" w:hint="default"/>
+      </w:rPr>
+    </w:lvl>
+    <w:lvl w:ilvl="5" w:tplc="04190005" w:tentative="1">
+      <w:start w:val="1"/>
+      <w:numFmt w:val="bullet"/>
+      <w:lvlText w:val=""/>
+      <w:lvlJc w:val="left"/>
+      <w:pPr>
+        <w:ind w:left="5040" w:hanging="360"/>
+      </w:pPr>
+      <w:rPr>
+        <w:rFonts w:ascii="Wingdings" w:hAnsi="Wingdings" w:hint="default"/>
+      </w:rPr>
+    </w:lvl>
+    <w:lvl w:ilvl="6" w:tplc="04190001" w:tentative="1">
+      <w:start w:val="1"/>
+      <w:numFmt w:val="bullet"/>
+      <w:lvlText w:val=""/>
+      <w:lvlJc w:val="left"/>
+      <w:pPr>
+        <w:ind w:left="5760" w:hanging="360"/>
+      </w:pPr>
+      <w:rPr>
+        <w:rFonts w:ascii="Symbol" w:hAnsi="Symbol" w:hint="default"/>
+      </w:rPr>
+    </w:lvl>
+    <w:lvl w:ilvl="7" w:tplc="04190003" w:tentative="1">
+      <w:start w:val="1"/>
+      <w:numFmt w:val="bullet"/>
+      <w:lvlText w:val="o"/>
+      <w:lvlJc w:val="left"/>
+      <w:pPr>
+        <w:ind w:left="6480" w:hanging="360"/>
+      </w:pPr>
+      <w:rPr>
+        <w:rFonts w:ascii="Courier New" w:hAnsi="Courier New" w:cs="Courier New" w:hint="default"/>
+      </w:rPr>
+    </w:lvl>
+    <w:lvl w:ilvl="8" w:tplc="04190005" w:tentative="1">
+      <w:start w:val="1"/>
+      <w:numFmt w:val="bullet"/>
+      <w:lvlText w:val=""/>
+      <w:lvlJc w:val="left"/>
+      <w:pPr>
+        <w:ind w:left="7200" w:hanging="360"/>
+      </w:pPr>
+      <w:rPr>
+        <w:rFonts w:ascii="Wingdings" w:hAnsi="Wingdings" w:hint="default"/>
+      </w:rPr>
+    </w:lvl>
+  </w:abstractNum>
+  <w:abstractNum w:abstractNumId="3">
     <w:nsid w:val="0E766995"/>
     <w:multiLevelType w:val="hybridMultilevel"/>
     <w:tmpl w:val="AA40EBAA"/>
@@ -11251,7 +15360,7 @@
       </w:rPr>
     </w:lvl>
   </w:abstractNum>
-  <w:abstractNum w:abstractNumId="3">
+  <w:abstractNum w:abstractNumId="4">
     <w:nsid w:val="12836241"/>
     <w:multiLevelType w:val="hybridMultilevel"/>
     <w:tmpl w:val="66228510"/>
@@ -11364,7 +15473,7 @@
       </w:rPr>
     </w:lvl>
   </w:abstractNum>
-  <w:abstractNum w:abstractNumId="4">
+  <w:abstractNum w:abstractNumId="5">
     <w:nsid w:val="17781C38"/>
     <w:multiLevelType w:val="hybridMultilevel"/>
     <w:tmpl w:val="E0B05C54"/>
@@ -11499,7 +15608,7 @@
       </w:pPr>
     </w:lvl>
   </w:abstractNum>
-  <w:abstractNum w:abstractNumId="5">
+  <w:abstractNum w:abstractNumId="6">
     <w:nsid w:val="1AA154FB"/>
     <w:multiLevelType w:val="hybridMultilevel"/>
     <w:tmpl w:val="C304018C"/>
@@ -11612,7 +15721,7 @@
       </w:rPr>
     </w:lvl>
   </w:abstractNum>
-  <w:abstractNum w:abstractNumId="6">
+  <w:abstractNum w:abstractNumId="7">
     <w:nsid w:val="1B320953"/>
     <w:multiLevelType w:val="hybridMultilevel"/>
     <w:tmpl w:val="B6184056"/>
@@ -11725,7 +15834,7 @@
       </w:rPr>
     </w:lvl>
   </w:abstractNum>
-  <w:abstractNum w:abstractNumId="7">
+  <w:abstractNum w:abstractNumId="8">
     <w:nsid w:val="2E9241A1"/>
     <w:multiLevelType w:val="hybridMultilevel"/>
     <w:tmpl w:val="0EB0BF08"/>
@@ -11838,7 +15947,7 @@
       </w:rPr>
     </w:lvl>
   </w:abstractNum>
-  <w:abstractNum w:abstractNumId="8">
+  <w:abstractNum w:abstractNumId="9">
     <w:nsid w:val="31E145CD"/>
     <w:multiLevelType w:val="hybridMultilevel"/>
     <w:tmpl w:val="3E6036FE"/>
@@ -11951,7 +16060,209 @@
       </w:rPr>
     </w:lvl>
   </w:abstractNum>
-  <w:abstractNum w:abstractNumId="9">
+  <w:abstractNum w:abstractNumId="10">
+    <w:nsid w:val="3C320808"/>
+    <w:multiLevelType w:val="hybridMultilevel"/>
+    <w:tmpl w:val="9A52B6C0"/>
+    <w:lvl w:ilvl="0" w:tplc="1598BDFA">
+      <w:start w:val="1"/>
+      <w:numFmt w:val="decimal"/>
+      <w:lvlText w:val="%1"/>
+      <w:lvlJc w:val="right"/>
+      <w:pPr>
+        <w:ind w:left="1440" w:hanging="360"/>
+      </w:pPr>
+      <w:rPr>
+        <w:rFonts w:hint="default"/>
+      </w:rPr>
+    </w:lvl>
+    <w:lvl w:ilvl="1" w:tplc="04190019" w:tentative="1">
+      <w:start w:val="1"/>
+      <w:numFmt w:val="lowerLetter"/>
+      <w:lvlText w:val="%2."/>
+      <w:lvlJc w:val="left"/>
+      <w:pPr>
+        <w:ind w:left="2160" w:hanging="360"/>
+      </w:pPr>
+    </w:lvl>
+    <w:lvl w:ilvl="2" w:tplc="0419001B" w:tentative="1">
+      <w:start w:val="1"/>
+      <w:numFmt w:val="lowerRoman"/>
+      <w:lvlText w:val="%3."/>
+      <w:lvlJc w:val="right"/>
+      <w:pPr>
+        <w:ind w:left="2880" w:hanging="180"/>
+      </w:pPr>
+    </w:lvl>
+    <w:lvl w:ilvl="3" w:tplc="0419000F" w:tentative="1">
+      <w:start w:val="1"/>
+      <w:numFmt w:val="decimal"/>
+      <w:lvlText w:val="%4."/>
+      <w:lvlJc w:val="left"/>
+      <w:pPr>
+        <w:ind w:left="3600" w:hanging="360"/>
+      </w:pPr>
+    </w:lvl>
+    <w:lvl w:ilvl="4" w:tplc="04190019" w:tentative="1">
+      <w:start w:val="1"/>
+      <w:numFmt w:val="lowerLetter"/>
+      <w:lvlText w:val="%5."/>
+      <w:lvlJc w:val="left"/>
+      <w:pPr>
+        <w:ind w:left="4320" w:hanging="360"/>
+      </w:pPr>
+    </w:lvl>
+    <w:lvl w:ilvl="5" w:tplc="0419001B" w:tentative="1">
+      <w:start w:val="1"/>
+      <w:numFmt w:val="lowerRoman"/>
+      <w:lvlText w:val="%6."/>
+      <w:lvlJc w:val="right"/>
+      <w:pPr>
+        <w:ind w:left="5040" w:hanging="180"/>
+      </w:pPr>
+    </w:lvl>
+    <w:lvl w:ilvl="6" w:tplc="0419000F" w:tentative="1">
+      <w:start w:val="1"/>
+      <w:numFmt w:val="decimal"/>
+      <w:lvlText w:val="%7."/>
+      <w:lvlJc w:val="left"/>
+      <w:pPr>
+        <w:ind w:left="5760" w:hanging="360"/>
+      </w:pPr>
+    </w:lvl>
+    <w:lvl w:ilvl="7" w:tplc="04190019" w:tentative="1">
+      <w:start w:val="1"/>
+      <w:numFmt w:val="lowerLetter"/>
+      <w:lvlText w:val="%8."/>
+      <w:lvlJc w:val="left"/>
+      <w:pPr>
+        <w:ind w:left="6480" w:hanging="360"/>
+      </w:pPr>
+    </w:lvl>
+    <w:lvl w:ilvl="8" w:tplc="0419001B" w:tentative="1">
+      <w:start w:val="1"/>
+      <w:numFmt w:val="lowerRoman"/>
+      <w:lvlText w:val="%9."/>
+      <w:lvlJc w:val="right"/>
+      <w:pPr>
+        <w:ind w:left="7200" w:hanging="180"/>
+      </w:pPr>
+    </w:lvl>
+  </w:abstractNum>
+  <w:abstractNum w:abstractNumId="11">
+    <w:nsid w:val="3CCB7CDE"/>
+    <w:multiLevelType w:val="hybridMultilevel"/>
+    <w:tmpl w:val="24BC9EF2"/>
+    <w:lvl w:ilvl="0" w:tplc="6B285F3E">
+      <w:start w:val="1"/>
+      <w:numFmt w:val="bullet"/>
+      <w:lvlText w:val="-"/>
+      <w:lvlJc w:val="left"/>
+      <w:pPr>
+        <w:ind w:left="1440" w:hanging="360"/>
+      </w:pPr>
+      <w:rPr>
+        <w:rFonts w:ascii="Courier New" w:hAnsi="Courier New" w:hint="default"/>
+      </w:rPr>
+    </w:lvl>
+    <w:lvl w:ilvl="1" w:tplc="04190003" w:tentative="1">
+      <w:start w:val="1"/>
+      <w:numFmt w:val="bullet"/>
+      <w:lvlText w:val="o"/>
+      <w:lvlJc w:val="left"/>
+      <w:pPr>
+        <w:ind w:left="2160" w:hanging="360"/>
+      </w:pPr>
+      <w:rPr>
+        <w:rFonts w:ascii="Courier New" w:hAnsi="Courier New" w:cs="Courier New" w:hint="default"/>
+      </w:rPr>
+    </w:lvl>
+    <w:lvl w:ilvl="2" w:tplc="04190005" w:tentative="1">
+      <w:start w:val="1"/>
+      <w:numFmt w:val="bullet"/>
+      <w:lvlText w:val=""/>
+      <w:lvlJc w:val="left"/>
+      <w:pPr>
+        <w:ind w:left="2880" w:hanging="360"/>
+      </w:pPr>
+      <w:rPr>
+        <w:rFonts w:ascii="Wingdings" w:hAnsi="Wingdings" w:hint="default"/>
+      </w:rPr>
+    </w:lvl>
+    <w:lvl w:ilvl="3" w:tplc="04190001" w:tentative="1">
+      <w:start w:val="1"/>
+      <w:numFmt w:val="bullet"/>
+      <w:lvlText w:val=""/>
+      <w:lvlJc w:val="left"/>
+      <w:pPr>
+        <w:ind w:left="3600" w:hanging="360"/>
+      </w:pPr>
+      <w:rPr>
+        <w:rFonts w:ascii="Symbol" w:hAnsi="Symbol" w:hint="default"/>
+      </w:rPr>
+    </w:lvl>
+    <w:lvl w:ilvl="4" w:tplc="04190003" w:tentative="1">
+      <w:start w:val="1"/>
+      <w:numFmt w:val="bullet"/>
+      <w:lvlText w:val="o"/>
+      <w:lvlJc w:val="left"/>
+      <w:pPr>
+        <w:ind w:left="4320" w:hanging="360"/>
+      </w:pPr>
+      <w:rPr>
+        <w:rFonts w:ascii="Courier New" w:hAnsi="Courier New" w:cs="Courier New" w:hint="default"/>
+      </w:rPr>
+    </w:lvl>
+    <w:lvl w:ilvl="5" w:tplc="04190005" w:tentative="1">
+      <w:start w:val="1"/>
+      <w:numFmt w:val="bullet"/>
+      <w:lvlText w:val=""/>
+      <w:lvlJc w:val="left"/>
+      <w:pPr>
+        <w:ind w:left="5040" w:hanging="360"/>
+      </w:pPr>
+      <w:rPr>
+        <w:rFonts w:ascii="Wingdings" w:hAnsi="Wingdings" w:hint="default"/>
+      </w:rPr>
+    </w:lvl>
+    <w:lvl w:ilvl="6" w:tplc="04190001" w:tentative="1">
+      <w:start w:val="1"/>
+      <w:numFmt w:val="bullet"/>
+      <w:lvlText w:val=""/>
+      <w:lvlJc w:val="left"/>
+      <w:pPr>
+        <w:ind w:left="5760" w:hanging="360"/>
+      </w:pPr>
+      <w:rPr>
+        <w:rFonts w:ascii="Symbol" w:hAnsi="Symbol" w:hint="default"/>
+      </w:rPr>
+    </w:lvl>
+    <w:lvl w:ilvl="7" w:tplc="04190003" w:tentative="1">
+      <w:start w:val="1"/>
+      <w:numFmt w:val="bullet"/>
+      <w:lvlText w:val="o"/>
+      <w:lvlJc w:val="left"/>
+      <w:pPr>
+        <w:ind w:left="6480" w:hanging="360"/>
+      </w:pPr>
+      <w:rPr>
+        <w:rFonts w:ascii="Courier New" w:hAnsi="Courier New" w:cs="Courier New" w:hint="default"/>
+      </w:rPr>
+    </w:lvl>
+    <w:lvl w:ilvl="8" w:tplc="04190005" w:tentative="1">
+      <w:start w:val="1"/>
+      <w:numFmt w:val="bullet"/>
+      <w:lvlText w:val=""/>
+      <w:lvlJc w:val="left"/>
+      <w:pPr>
+        <w:ind w:left="7200" w:hanging="360"/>
+      </w:pPr>
+      <w:rPr>
+        <w:rFonts w:ascii="Wingdings" w:hAnsi="Wingdings" w:hint="default"/>
+      </w:rPr>
+    </w:lvl>
+  </w:abstractNum>
+  <w:abstractNum w:abstractNumId="12">
     <w:nsid w:val="3E9E6869"/>
     <w:multiLevelType w:val="hybridMultilevel"/>
     <w:tmpl w:val="81A2C438"/>
@@ -12064,7 +16375,7 @@
       </w:rPr>
     </w:lvl>
   </w:abstractNum>
-  <w:abstractNum w:abstractNumId="10">
+  <w:abstractNum w:abstractNumId="13">
     <w:nsid w:val="4486052A"/>
     <w:multiLevelType w:val="hybridMultilevel"/>
     <w:tmpl w:val="9FC6F880"/>
@@ -12177,7 +16488,7 @@
       </w:rPr>
     </w:lvl>
   </w:abstractNum>
-  <w:abstractNum w:abstractNumId="11">
+  <w:abstractNum w:abstractNumId="14">
     <w:nsid w:val="4D840FC4"/>
     <w:multiLevelType w:val="hybridMultilevel"/>
     <w:tmpl w:val="E5C8C50A"/>
@@ -12290,7 +16601,7 @@
       </w:rPr>
     </w:lvl>
   </w:abstractNum>
-  <w:abstractNum w:abstractNumId="12">
+  <w:abstractNum w:abstractNumId="15">
     <w:nsid w:val="52A11FD6"/>
     <w:multiLevelType w:val="hybridMultilevel"/>
     <w:tmpl w:val="2FF4324E"/>
@@ -12403,7 +16714,7 @@
       </w:rPr>
     </w:lvl>
   </w:abstractNum>
-  <w:abstractNum w:abstractNumId="13">
+  <w:abstractNum w:abstractNumId="16">
     <w:nsid w:val="552F37AA"/>
     <w:multiLevelType w:val="hybridMultilevel"/>
     <w:tmpl w:val="EF38EAA0"/>
@@ -12492,7 +16803,96 @@
       </w:pPr>
     </w:lvl>
   </w:abstractNum>
-  <w:abstractNum w:abstractNumId="14">
+  <w:abstractNum w:abstractNumId="17">
+    <w:nsid w:val="5AC2138E"/>
+    <w:multiLevelType w:val="hybridMultilevel"/>
+    <w:tmpl w:val="A54CDB4A"/>
+    <w:lvl w:ilvl="0" w:tplc="1598BDFA">
+      <w:start w:val="1"/>
+      <w:numFmt w:val="decimal"/>
+      <w:lvlText w:val="%1"/>
+      <w:lvlJc w:val="right"/>
+      <w:pPr>
+        <w:ind w:left="1068" w:hanging="360"/>
+      </w:pPr>
+      <w:rPr>
+        <w:rFonts w:hint="default"/>
+      </w:rPr>
+    </w:lvl>
+    <w:lvl w:ilvl="1" w:tplc="04190019" w:tentative="1">
+      <w:start w:val="1"/>
+      <w:numFmt w:val="lowerLetter"/>
+      <w:lvlText w:val="%2."/>
+      <w:lvlJc w:val="left"/>
+      <w:pPr>
+        <w:ind w:left="1788" w:hanging="360"/>
+      </w:pPr>
+    </w:lvl>
+    <w:lvl w:ilvl="2" w:tplc="0419001B" w:tentative="1">
+      <w:start w:val="1"/>
+      <w:numFmt w:val="lowerRoman"/>
+      <w:lvlText w:val="%3."/>
+      <w:lvlJc w:val="right"/>
+      <w:pPr>
+        <w:ind w:left="2508" w:hanging="180"/>
+      </w:pPr>
+    </w:lvl>
+    <w:lvl w:ilvl="3" w:tplc="0419000F" w:tentative="1">
+      <w:start w:val="1"/>
+      <w:numFmt w:val="decimal"/>
+      <w:lvlText w:val="%4."/>
+      <w:lvlJc w:val="left"/>
+      <w:pPr>
+        <w:ind w:left="3228" w:hanging="360"/>
+      </w:pPr>
+    </w:lvl>
+    <w:lvl w:ilvl="4" w:tplc="04190019" w:tentative="1">
+      <w:start w:val="1"/>
+      <w:numFmt w:val="lowerLetter"/>
+      <w:lvlText w:val="%5."/>
+      <w:lvlJc w:val="left"/>
+      <w:pPr>
+        <w:ind w:left="3948" w:hanging="360"/>
+      </w:pPr>
+    </w:lvl>
+    <w:lvl w:ilvl="5" w:tplc="0419001B" w:tentative="1">
+      <w:start w:val="1"/>
+      <w:numFmt w:val="lowerRoman"/>
+      <w:lvlText w:val="%6."/>
+      <w:lvlJc w:val="right"/>
+      <w:pPr>
+        <w:ind w:left="4668" w:hanging="180"/>
+      </w:pPr>
+    </w:lvl>
+    <w:lvl w:ilvl="6" w:tplc="0419000F" w:tentative="1">
+      <w:start w:val="1"/>
+      <w:numFmt w:val="decimal"/>
+      <w:lvlText w:val="%7."/>
+      <w:lvlJc w:val="left"/>
+      <w:pPr>
+        <w:ind w:left="5388" w:hanging="360"/>
+      </w:pPr>
+    </w:lvl>
+    <w:lvl w:ilvl="7" w:tplc="04190019" w:tentative="1">
+      <w:start w:val="1"/>
+      <w:numFmt w:val="lowerLetter"/>
+      <w:lvlText w:val="%8."/>
+      <w:lvlJc w:val="left"/>
+      <w:pPr>
+        <w:ind w:left="6108" w:hanging="360"/>
+      </w:pPr>
+    </w:lvl>
+    <w:lvl w:ilvl="8" w:tplc="0419001B" w:tentative="1">
+      <w:start w:val="1"/>
+      <w:numFmt w:val="lowerRoman"/>
+      <w:lvlText w:val="%9."/>
+      <w:lvlJc w:val="right"/>
+      <w:pPr>
+        <w:ind w:left="6828" w:hanging="180"/>
+      </w:pPr>
+    </w:lvl>
+  </w:abstractNum>
+  <w:abstractNum w:abstractNumId="18">
     <w:nsid w:val="5AD200F1"/>
     <w:multiLevelType w:val="hybridMultilevel"/>
     <w:tmpl w:val="8612E5CC"/>
@@ -12605,7 +17005,96 @@
       </w:rPr>
     </w:lvl>
   </w:abstractNum>
-  <w:abstractNum w:abstractNumId="15">
+  <w:abstractNum w:abstractNumId="19">
+    <w:nsid w:val="5D234652"/>
+    <w:multiLevelType w:val="hybridMultilevel"/>
+    <w:tmpl w:val="DF5A0622"/>
+    <w:lvl w:ilvl="0" w:tplc="1598BDFA">
+      <w:start w:val="1"/>
+      <w:numFmt w:val="decimal"/>
+      <w:lvlText w:val="%1"/>
+      <w:lvlJc w:val="right"/>
+      <w:pPr>
+        <w:ind w:left="1068" w:hanging="360"/>
+      </w:pPr>
+      <w:rPr>
+        <w:rFonts w:hint="default"/>
+      </w:rPr>
+    </w:lvl>
+    <w:lvl w:ilvl="1" w:tplc="04190019" w:tentative="1">
+      <w:start w:val="1"/>
+      <w:numFmt w:val="lowerLetter"/>
+      <w:lvlText w:val="%2."/>
+      <w:lvlJc w:val="left"/>
+      <w:pPr>
+        <w:ind w:left="1788" w:hanging="360"/>
+      </w:pPr>
+    </w:lvl>
+    <w:lvl w:ilvl="2" w:tplc="0419001B" w:tentative="1">
+      <w:start w:val="1"/>
+      <w:numFmt w:val="lowerRoman"/>
+      <w:lvlText w:val="%3."/>
+      <w:lvlJc w:val="right"/>
+      <w:pPr>
+        <w:ind w:left="2508" w:hanging="180"/>
+      </w:pPr>
+    </w:lvl>
+    <w:lvl w:ilvl="3" w:tplc="0419000F" w:tentative="1">
+      <w:start w:val="1"/>
+      <w:numFmt w:val="decimal"/>
+      <w:lvlText w:val="%4."/>
+      <w:lvlJc w:val="left"/>
+      <w:pPr>
+        <w:ind w:left="3228" w:hanging="360"/>
+      </w:pPr>
+    </w:lvl>
+    <w:lvl w:ilvl="4" w:tplc="04190019" w:tentative="1">
+      <w:start w:val="1"/>
+      <w:numFmt w:val="lowerLetter"/>
+      <w:lvlText w:val="%5."/>
+      <w:lvlJc w:val="left"/>
+      <w:pPr>
+        <w:ind w:left="3948" w:hanging="360"/>
+      </w:pPr>
+    </w:lvl>
+    <w:lvl w:ilvl="5" w:tplc="0419001B">
+      <w:start w:val="1"/>
+      <w:numFmt w:val="lowerRoman"/>
+      <w:lvlText w:val="%6."/>
+      <w:lvlJc w:val="right"/>
+      <w:pPr>
+        <w:ind w:left="4668" w:hanging="180"/>
+      </w:pPr>
+    </w:lvl>
+    <w:lvl w:ilvl="6" w:tplc="0419000F" w:tentative="1">
+      <w:start w:val="1"/>
+      <w:numFmt w:val="decimal"/>
+      <w:lvlText w:val="%7."/>
+      <w:lvlJc w:val="left"/>
+      <w:pPr>
+        <w:ind w:left="5388" w:hanging="360"/>
+      </w:pPr>
+    </w:lvl>
+    <w:lvl w:ilvl="7" w:tplc="04190019" w:tentative="1">
+      <w:start w:val="1"/>
+      <w:numFmt w:val="lowerLetter"/>
+      <w:lvlText w:val="%8."/>
+      <w:lvlJc w:val="left"/>
+      <w:pPr>
+        <w:ind w:left="6108" w:hanging="360"/>
+      </w:pPr>
+    </w:lvl>
+    <w:lvl w:ilvl="8" w:tplc="0419001B" w:tentative="1">
+      <w:start w:val="1"/>
+      <w:numFmt w:val="lowerRoman"/>
+      <w:lvlText w:val="%9."/>
+      <w:lvlJc w:val="right"/>
+      <w:pPr>
+        <w:ind w:left="6828" w:hanging="180"/>
+      </w:pPr>
+    </w:lvl>
+  </w:abstractNum>
+  <w:abstractNum w:abstractNumId="20">
     <w:nsid w:val="61973174"/>
     <w:multiLevelType w:val="multilevel"/>
     <w:tmpl w:val="A3D2335C"/>
@@ -12885,7 +17374,7 @@
       </w:rPr>
     </w:lvl>
   </w:abstractNum>
-  <w:abstractNum w:abstractNumId="16">
+  <w:abstractNum w:abstractNumId="21">
     <w:nsid w:val="621E6CDC"/>
     <w:multiLevelType w:val="hybridMultilevel"/>
     <w:tmpl w:val="DFBCF3DC"/>
@@ -12998,7 +17487,7 @@
       </w:rPr>
     </w:lvl>
   </w:abstractNum>
-  <w:abstractNum w:abstractNumId="17">
+  <w:abstractNum w:abstractNumId="22">
     <w:nsid w:val="639103BA"/>
     <w:multiLevelType w:val="hybridMultilevel"/>
     <w:tmpl w:val="577210AA"/>
@@ -13111,7 +17600,7 @@
       </w:rPr>
     </w:lvl>
   </w:abstractNum>
-  <w:abstractNum w:abstractNumId="18">
+  <w:abstractNum w:abstractNumId="23">
     <w:nsid w:val="69786578"/>
     <w:multiLevelType w:val="hybridMultilevel"/>
     <w:tmpl w:val="E4B24384"/>
@@ -13224,7 +17713,7 @@
       </w:rPr>
     </w:lvl>
   </w:abstractNum>
-  <w:abstractNum w:abstractNumId="19">
+  <w:abstractNum w:abstractNumId="24">
     <w:nsid w:val="7EC50CD2"/>
     <w:multiLevelType w:val="multilevel"/>
     <w:tmpl w:val="71041024"/>
@@ -13431,7 +17920,7 @@
       </w:rPr>
     </w:lvl>
   </w:abstractNum>
-  <w:abstractNum w:abstractNumId="20">
+  <w:abstractNum w:abstractNumId="25">
     <w:nsid w:val="7F424DA0"/>
     <w:multiLevelType w:val="hybridMultilevel"/>
     <w:tmpl w:val="6E7A9F20"/>
@@ -13518,67 +18007,82 @@
     </w:lvl>
   </w:abstractNum>
   <w:num w:numId="1">
+    <w:abstractNumId w:val="20"/>
+  </w:num>
+  <w:num w:numId="2">
+    <w:abstractNumId w:val="24"/>
+  </w:num>
+  <w:num w:numId="3">
+    <w:abstractNumId w:val="25"/>
+  </w:num>
+  <w:num w:numId="4">
+    <w:abstractNumId w:val="16"/>
+  </w:num>
+  <w:num w:numId="5">
+    <w:abstractNumId w:val="6"/>
+  </w:num>
+  <w:num w:numId="6">
     <w:abstractNumId w:val="15"/>
   </w:num>
-  <w:num w:numId="2">
-    <w:abstractNumId w:val="19"/>
+  <w:num w:numId="7">
+    <w:abstractNumId w:val="23"/>
   </w:num>
-  <w:num w:numId="3">
-    <w:abstractNumId w:val="20"/>
+  <w:num w:numId="8">
+    <w:abstractNumId w:val="7"/>
   </w:num>
-  <w:num w:numId="4">
-    <w:abstractNumId w:val="13"/>
+  <w:num w:numId="9">
+    <w:abstractNumId w:val="8"/>
   </w:num>
-  <w:num w:numId="5">
+  <w:num w:numId="10">
     <w:abstractNumId w:val="5"/>
   </w:num>
-  <w:num w:numId="6">
+  <w:num w:numId="11">
     <w:abstractNumId w:val="12"/>
-  </w:num>
-  <w:num w:numId="7">
-    <w:abstractNumId w:val="18"/>
-  </w:num>
-  <w:num w:numId="8">
-    <w:abstractNumId w:val="6"/>
-  </w:num>
-  <w:num w:numId="9">
-    <w:abstractNumId w:val="7"/>
-  </w:num>
-  <w:num w:numId="10">
-    <w:abstractNumId w:val="4"/>
-  </w:num>
-  <w:num w:numId="11">
-    <w:abstractNumId w:val="9"/>
   </w:num>
   <w:num w:numId="12">
     <w:abstractNumId w:val="1"/>
   </w:num>
   <w:num w:numId="13">
-    <w:abstractNumId w:val="16"/>
+    <w:abstractNumId w:val="21"/>
   </w:num>
   <w:num w:numId="14">
-    <w:abstractNumId w:val="2"/>
+    <w:abstractNumId w:val="3"/>
   </w:num>
   <w:num w:numId="15">
-    <w:abstractNumId w:val="14"/>
+    <w:abstractNumId w:val="18"/>
   </w:num>
   <w:num w:numId="16">
-    <w:abstractNumId w:val="10"/>
+    <w:abstractNumId w:val="13"/>
   </w:num>
   <w:num w:numId="17">
-    <w:abstractNumId w:val="17"/>
+    <w:abstractNumId w:val="22"/>
   </w:num>
   <w:num w:numId="18">
-    <w:abstractNumId w:val="3"/>
+    <w:abstractNumId w:val="4"/>
   </w:num>
   <w:num w:numId="19">
-    <w:abstractNumId w:val="11"/>
+    <w:abstractNumId w:val="14"/>
   </w:num>
   <w:num w:numId="20">
     <w:abstractNumId w:val="0"/>
   </w:num>
   <w:num w:numId="21">
-    <w:abstractNumId w:val="8"/>
+    <w:abstractNumId w:val="9"/>
+  </w:num>
+  <w:num w:numId="22">
+    <w:abstractNumId w:val="11"/>
+  </w:num>
+  <w:num w:numId="23">
+    <w:abstractNumId w:val="2"/>
+  </w:num>
+  <w:num w:numId="24">
+    <w:abstractNumId w:val="17"/>
+  </w:num>
+  <w:num w:numId="25">
+    <w:abstractNumId w:val="19"/>
+  </w:num>
+  <w:num w:numId="26">
+    <w:abstractNumId w:val="10"/>
   </w:num>
   <w:numIdMacAtCleanup w:val="21"/>
 </w:numbering>
@@ -13818,7 +18322,6 @@
   <w:style w:type="character" w:default="1" w:styleId="a5">
     <w:name w:val="Default Paragraph Font"/>
     <w:uiPriority w:val="1"/>
-    <w:semiHidden/>
     <w:unhideWhenUsed/>
   </w:style>
   <w:style w:type="table" w:default="1" w:styleId="a6">
@@ -14615,7 +19118,6 @@
   <w:style w:type="character" w:default="1" w:styleId="a5">
     <w:name w:val="Default Paragraph Font"/>
     <w:uiPriority w:val="1"/>
-    <w:semiHidden/>
     <w:unhideWhenUsed/>
   </w:style>
   <w:style w:type="table" w:default="1" w:styleId="a6">
@@ -15178,536 +19680,392 @@
 </w:styles>
 </file>
 
-<file path=word/glossary/document.xml><?xml version="1.0" encoding="utf-8"?>
-<w:glossaryDocument xmlns:wpc="http://schemas.microsoft.com/office/word/2010/wordprocessingCanvas" xmlns:mc="http://schemas.openxmlformats.org/markup-compatibility/2006" xmlns:o="urn:schemas-microsoft-com:office:office" xmlns:r="http://schemas.openxmlformats.org/officeDocument/2006/relationships" xmlns:m="http://schemas.openxmlformats.org/officeDocument/2006/math" xmlns:v="urn:schemas-microsoft-com:vml" xmlns:wp14="http://schemas.microsoft.com/office/word/2010/wordprocessingDrawing" xmlns:wp="http://schemas.openxmlformats.org/drawingml/2006/wordprocessingDrawing" xmlns:w10="urn:schemas-microsoft-com:office:word" xmlns:w="http://schemas.openxmlformats.org/wordprocessingml/2006/main" xmlns:w14="http://schemas.microsoft.com/office/word/2010/wordml" xmlns:wpg="http://schemas.microsoft.com/office/word/2010/wordprocessingGroup" xmlns:wpi="http://schemas.microsoft.com/office/word/2010/wordprocessingInk" xmlns:wne="http://schemas.microsoft.com/office/word/2006/wordml" xmlns:wps="http://schemas.microsoft.com/office/word/2010/wordprocessingShape" mc:Ignorable="w14 wp14"/>
+<file path=word/charts/chart1.xml><?xml version="1.0" encoding="utf-8"?>
+<c:chartSpace xmlns:c="http://schemas.openxmlformats.org/drawingml/2006/chart" xmlns:a="http://schemas.openxmlformats.org/drawingml/2006/main" xmlns:r="http://schemas.openxmlformats.org/officeDocument/2006/relationships">
+  <c:date1904 val="0"/>
+  <c:lang val="ru-RU"/>
+  <c:roundedCorners val="1"/>
+  <mc:AlternateContent xmlns:mc="http://schemas.openxmlformats.org/markup-compatibility/2006">
+    <mc:Choice xmlns:c14="http://schemas.microsoft.com/office/drawing/2007/8/2/chart" Requires="c14">
+      <c14:style val="109"/>
+    </mc:Choice>
+    <mc:Fallback>
+      <c:style val="9"/>
+    </mc:Fallback>
+  </mc:AlternateContent>
+  <c:chart>
+    <c:autoTitleDeleted val="0"/>
+    <c:plotArea>
+      <c:layout/>
+      <c:lineChart>
+        <c:grouping val="standard"/>
+        <c:varyColors val="0"/>
+        <c:ser>
+          <c:idx val="0"/>
+          <c:order val="0"/>
+          <c:tx>
+            <c:strRef>
+              <c:f>Лист1!$B$1</c:f>
+              <c:strCache>
+                <c:ptCount val="1"/>
+                <c:pt idx="0">
+                  <c:v>Норматив</c:v>
+                </c:pt>
+              </c:strCache>
+            </c:strRef>
+          </c:tx>
+          <c:marker>
+            <c:symbol val="none"/>
+          </c:marker>
+          <c:cat>
+            <c:numRef>
+              <c:f>Лист1!$A$2:$A$4</c:f>
+              <c:numCache>
+                <c:formatCode>General</c:formatCode>
+                <c:ptCount val="3"/>
+                <c:pt idx="0">
+                  <c:v>2017</c:v>
+                </c:pt>
+                <c:pt idx="1">
+                  <c:v>2018</c:v>
+                </c:pt>
+                <c:pt idx="2">
+                  <c:v>2019</c:v>
+                </c:pt>
+              </c:numCache>
+            </c:numRef>
+          </c:cat>
+          <c:val>
+            <c:numRef>
+              <c:f>Лист1!$B$2:$B$4</c:f>
+              <c:numCache>
+                <c:formatCode>General</c:formatCode>
+                <c:ptCount val="3"/>
+                <c:pt idx="0">
+                  <c:v>1</c:v>
+                </c:pt>
+                <c:pt idx="1">
+                  <c:v>1</c:v>
+                </c:pt>
+                <c:pt idx="2">
+                  <c:v>1</c:v>
+                </c:pt>
+              </c:numCache>
+            </c:numRef>
+          </c:val>
+          <c:smooth val="0"/>
+        </c:ser>
+        <c:ser>
+          <c:idx val="1"/>
+          <c:order val="1"/>
+          <c:tx>
+            <c:strRef>
+              <c:f>Лист1!$C$1</c:f>
+              <c:strCache>
+                <c:ptCount val="1"/>
+                <c:pt idx="0">
+                  <c:v>Фактическое
+значение
+</c:v>
+                </c:pt>
+              </c:strCache>
+            </c:strRef>
+          </c:tx>
+          <c:marker>
+            <c:symbol val="none"/>
+          </c:marker>
+          <c:cat>
+            <c:numRef>
+              <c:f>Лист1!$A$2:$A$4</c:f>
+              <c:numCache>
+                <c:formatCode>General</c:formatCode>
+                <c:ptCount val="3"/>
+                <c:pt idx="0">
+                  <c:v>2017</c:v>
+                </c:pt>
+                <c:pt idx="1">
+                  <c:v>2018</c:v>
+                </c:pt>
+                <c:pt idx="2">
+                  <c:v>2019</c:v>
+                </c:pt>
+              </c:numCache>
+            </c:numRef>
+          </c:cat>
+          <c:val>
+            <c:numRef>
+              <c:f>Лист1!$C$2:$C$4</c:f>
+              <c:numCache>
+                <c:formatCode>General</c:formatCode>
+                <c:ptCount val="3"/>
+                <c:pt idx="0">
+                  <c:v>2.04</c:v>
+                </c:pt>
+                <c:pt idx="1">
+                  <c:v>2.2799999999999998</c:v>
+                </c:pt>
+                <c:pt idx="2">
+                  <c:v>2.06</c:v>
+                </c:pt>
+              </c:numCache>
+            </c:numRef>
+          </c:val>
+          <c:smooth val="1"/>
+        </c:ser>
+        <c:dLbls>
+          <c:showLegendKey val="0"/>
+          <c:showVal val="0"/>
+          <c:showCatName val="0"/>
+          <c:showSerName val="0"/>
+          <c:showPercent val="0"/>
+          <c:showBubbleSize val="0"/>
+        </c:dLbls>
+        <c:marker val="1"/>
+        <c:smooth val="0"/>
+        <c:axId val="194126208"/>
+        <c:axId val="194128128"/>
+      </c:lineChart>
+      <c:catAx>
+        <c:axId val="194126208"/>
+        <c:scaling>
+          <c:orientation val="minMax"/>
+        </c:scaling>
+        <c:delete val="0"/>
+        <c:axPos val="b"/>
+        <c:numFmt formatCode="General" sourceLinked="1"/>
+        <c:majorTickMark val="out"/>
+        <c:minorTickMark val="none"/>
+        <c:tickLblPos val="nextTo"/>
+        <c:crossAx val="194128128"/>
+        <c:crosses val="autoZero"/>
+        <c:auto val="1"/>
+        <c:lblAlgn val="ctr"/>
+        <c:lblOffset val="100"/>
+        <c:noMultiLvlLbl val="0"/>
+      </c:catAx>
+      <c:valAx>
+        <c:axId val="194128128"/>
+        <c:scaling>
+          <c:orientation val="minMax"/>
+        </c:scaling>
+        <c:delete val="0"/>
+        <c:axPos val="l"/>
+        <c:majorGridlines/>
+        <c:numFmt formatCode="General" sourceLinked="1"/>
+        <c:majorTickMark val="out"/>
+        <c:minorTickMark val="none"/>
+        <c:tickLblPos val="nextTo"/>
+        <c:crossAx val="194126208"/>
+        <c:crosses val="autoZero"/>
+        <c:crossBetween val="between"/>
+      </c:valAx>
+    </c:plotArea>
+    <c:legend>
+      <c:legendPos val="r"/>
+      <c:overlay val="0"/>
+    </c:legend>
+    <c:plotVisOnly val="1"/>
+    <c:dispBlanksAs val="gap"/>
+    <c:showDLblsOverMax val="0"/>
+  </c:chart>
+  <c:externalData r:id="rId1">
+    <c:autoUpdate val="0"/>
+  </c:externalData>
+</c:chartSpace>
 </file>
 
-<file path=word/glossary/fontTable.xml><?xml version="1.0" encoding="utf-8"?>
-<w:fonts xmlns:mc="http://schemas.openxmlformats.org/markup-compatibility/2006" xmlns:r="http://schemas.openxmlformats.org/officeDocument/2006/relationships" xmlns:w="http://schemas.openxmlformats.org/wordprocessingml/2006/main" xmlns:w14="http://schemas.microsoft.com/office/word/2010/wordml" mc:Ignorable="w14">
-  <w:font w:name="Courier New">
-    <w:panose1 w:val="02070309020205020404"/>
-    <w:charset w:val="CC"/>
-    <w:family w:val="modern"/>
-    <w:pitch w:val="fixed"/>
-    <w:sig w:usb0="E0002AFF" w:usb1="C0007843" w:usb2="00000009" w:usb3="00000000" w:csb0="000001FF" w:csb1="00000000"/>
-  </w:font>
-  <w:font w:name="Times New Roman">
-    <w:panose1 w:val="02020603050405020304"/>
-    <w:charset w:val="CC"/>
-    <w:family w:val="roman"/>
-    <w:pitch w:val="variable"/>
-    <w:sig w:usb0="E0002EFF" w:usb1="C0007843" w:usb2="00000009" w:usb3="00000000" w:csb0="000001FF" w:csb1="00000000"/>
-  </w:font>
-  <w:font w:name="Wingdings">
-    <w:panose1 w:val="05000000000000000000"/>
-    <w:charset w:val="02"/>
-    <w:family w:val="auto"/>
-    <w:pitch w:val="variable"/>
-    <w:sig w:usb0="00000000" w:usb1="10000000" w:usb2="00000000" w:usb3="00000000" w:csb0="80000000" w:csb1="00000000"/>
-  </w:font>
-  <w:font w:name="Symbol">
-    <w:panose1 w:val="05050102010706020507"/>
-    <w:charset w:val="02"/>
-    <w:family w:val="roman"/>
-    <w:pitch w:val="variable"/>
-    <w:sig w:usb0="00000000" w:usb1="10000000" w:usb2="00000000" w:usb3="00000000" w:csb0="80000000" w:csb1="00000000"/>
-  </w:font>
-  <w:font w:name="Calibri">
-    <w:panose1 w:val="020F0502020204030204"/>
-    <w:charset w:val="CC"/>
-    <w:family w:val="swiss"/>
-    <w:pitch w:val="variable"/>
-    <w:sig w:usb0="E00002FF" w:usb1="4000ACFF" w:usb2="00000001" w:usb3="00000000" w:csb0="0000019F" w:csb1="00000000"/>
-  </w:font>
-  <w:font w:name="MS Mincho">
-    <w:altName w:val="ＭＳ 明朝"/>
-    <w:panose1 w:val="02020609040205080304"/>
-    <w:charset w:val="80"/>
-    <w:family w:val="modern"/>
-    <w:pitch w:val="fixed"/>
-    <w:sig w:usb0="E00002FF" w:usb1="6AC7FDFB" w:usb2="08000012" w:usb3="00000000" w:csb0="0002009F" w:csb1="00000000"/>
-  </w:font>
-  <w:font w:name="MS Gothic">
-    <w:altName w:val="ＭＳ ゴシック"/>
-    <w:panose1 w:val="020B0609070205080204"/>
-    <w:charset w:val="80"/>
-    <w:family w:val="modern"/>
-    <w:pitch w:val="fixed"/>
-    <w:sig w:usb0="E00002FF" w:usb1="6AC7FDFB" w:usb2="08000012" w:usb3="00000000" w:csb0="0002009F" w:csb1="00000000"/>
-  </w:font>
-  <w:font w:name="Cambria">
-    <w:panose1 w:val="02040503050406030204"/>
-    <w:charset w:val="CC"/>
-    <w:family w:val="roman"/>
-    <w:pitch w:val="variable"/>
-    <w:sig w:usb0="E00002FF" w:usb1="400004FF" w:usb2="00000000" w:usb3="00000000" w:csb0="0000019F" w:csb1="00000000"/>
-  </w:font>
-  <w:font w:name="Tahoma">
-    <w:panose1 w:val="020B0604030504040204"/>
-    <w:charset w:val="CC"/>
-    <w:family w:val="swiss"/>
-    <w:pitch w:val="variable"/>
-    <w:sig w:usb0="E1002EFF" w:usb1="C000605B" w:usb2="00000029" w:usb3="00000000" w:csb0="000101FF" w:csb1="00000000"/>
-  </w:font>
-  <w:font w:name="Cambria Math">
-    <w:panose1 w:val="02040503050406030204"/>
-    <w:charset w:val="CC"/>
-    <w:family w:val="roman"/>
-    <w:pitch w:val="variable"/>
-    <w:sig w:usb0="E00002FF" w:usb1="420024FF" w:usb2="00000000" w:usb3="00000000" w:csb0="0000019F" w:csb1="00000000"/>
-  </w:font>
-</w:fonts>
-</file>
-
-<file path=word/glossary/settings.xml><?xml version="1.0" encoding="utf-8"?>
-<w:settings xmlns:mc="http://schemas.openxmlformats.org/markup-compatibility/2006" xmlns:o="urn:schemas-microsoft-com:office:office" xmlns:r="http://schemas.openxmlformats.org/officeDocument/2006/relationships" xmlns:m="http://schemas.openxmlformats.org/officeDocument/2006/math" xmlns:v="urn:schemas-microsoft-com:vml" xmlns:w10="urn:schemas-microsoft-com:office:word" xmlns:w="http://schemas.openxmlformats.org/wordprocessingml/2006/main" xmlns:w14="http://schemas.microsoft.com/office/word/2010/wordml" xmlns:sl="http://schemas.openxmlformats.org/schemaLibrary/2006/main" mc:Ignorable="w14">
-  <w:view w:val="normal"/>
-  <w:defaultTabStop w:val="708"/>
-  <w:characterSpacingControl w:val="doNotCompress"/>
-  <w:compat>
-    <w:useFELayout/>
-    <w:compatSetting w:name="compatibilityMode" w:uri="http://schemas.microsoft.com/office/word" w:val="14"/>
-    <w:compatSetting w:name="overrideTableStyleFontSizeAndJustification" w:uri="http://schemas.microsoft.com/office/word" w:val="1"/>
-    <w:compatSetting w:name="enableOpenTypeFeatures" w:uri="http://schemas.microsoft.com/office/word" w:val="1"/>
-    <w:compatSetting w:name="doNotFlipMirrorIndents" w:uri="http://schemas.microsoft.com/office/word" w:val="1"/>
-  </w:compat>
-  <w:rsids>
-    <w:rsidRoot w:val="001114FF"/>
-    <w:rsid w:val="001114FF"/>
-  </w:rsids>
-  <m:mathPr>
-    <m:mathFont m:val="Cambria Math"/>
-    <m:brkBin m:val="before"/>
-    <m:brkBinSub m:val="--"/>
-    <m:smallFrac m:val="0"/>
-    <m:dispDef/>
-    <m:lMargin m:val="0"/>
-    <m:rMargin m:val="0"/>
-    <m:defJc m:val="centerGroup"/>
-    <m:wrapIndent m:val="1440"/>
-    <m:intLim m:val="subSup"/>
-    <m:naryLim m:val="undOvr"/>
-  </m:mathPr>
-  <w:themeFontLang w:val="ru-RU"/>
-  <w:clrSchemeMapping w:bg1="light1" w:t1="dark1" w:bg2="light2" w:t2="dark2" w:accent1="accent1" w:accent2="accent2" w:accent3="accent3" w:accent4="accent4" w:accent5="accent5" w:accent6="accent6" w:hyperlink="hyperlink" w:followedHyperlink="followedHyperlink"/>
-  <w:decimalSymbol w:val=","/>
-  <w:listSeparator w:val=";"/>
-</w:settings>
-</file>
-
-<file path=word/glossary/styles.xml><?xml version="1.0" encoding="utf-8"?>
-<w:styles xmlns:mc="http://schemas.openxmlformats.org/markup-compatibility/2006" xmlns:r="http://schemas.openxmlformats.org/officeDocument/2006/relationships" xmlns:w="http://schemas.openxmlformats.org/wordprocessingml/2006/main" xmlns:w14="http://schemas.microsoft.com/office/word/2010/wordml" mc:Ignorable="w14">
-  <w:docDefaults>
-    <w:rPrDefault>
-      <w:rPr>
-        <w:rFonts w:asciiTheme="minorHAnsi" w:eastAsiaTheme="minorEastAsia" w:hAnsiTheme="minorHAnsi" w:cstheme="minorBidi"/>
-        <w:sz w:val="22"/>
-        <w:szCs w:val="22"/>
-        <w:lang w:val="ru-RU" w:eastAsia="ru-RU" w:bidi="ar-SA"/>
-      </w:rPr>
-    </w:rPrDefault>
-    <w:pPrDefault>
-      <w:pPr>
-        <w:spacing w:after="200" w:line="276" w:lineRule="auto"/>
-      </w:pPr>
-    </w:pPrDefault>
-  </w:docDefaults>
-  <w:latentStyles w:defLockedState="0" w:defUIPriority="99" w:defSemiHidden="1" w:defUnhideWhenUsed="1" w:defQFormat="0" w:count="267">
-    <w:lsdException w:name="Normal" w:semiHidden="0" w:uiPriority="0" w:unhideWhenUsed="0" w:qFormat="1"/>
-    <w:lsdException w:name="heading 1" w:semiHidden="0" w:uiPriority="9" w:unhideWhenUsed="0" w:qFormat="1"/>
-    <w:lsdException w:name="heading 2" w:uiPriority="9" w:qFormat="1"/>
-    <w:lsdException w:name="heading 3" w:uiPriority="9" w:qFormat="1"/>
-    <w:lsdException w:name="heading 4" w:uiPriority="9" w:qFormat="1"/>
-    <w:lsdException w:name="heading 5" w:uiPriority="9" w:qFormat="1"/>
-    <w:lsdException w:name="heading 6" w:uiPriority="9" w:qFormat="1"/>
-    <w:lsdException w:name="heading 7" w:uiPriority="9" w:qFormat="1"/>
-    <w:lsdException w:name="heading 8" w:uiPriority="9" w:qFormat="1"/>
-    <w:lsdException w:name="heading 9" w:uiPriority="9" w:qFormat="1"/>
-    <w:lsdException w:name="toc 1" w:uiPriority="39"/>
-    <w:lsdException w:name="toc 2" w:uiPriority="39"/>
-    <w:lsdException w:name="toc 3" w:uiPriority="39"/>
-    <w:lsdException w:name="toc 4" w:uiPriority="39"/>
-    <w:lsdException w:name="toc 5" w:uiPriority="39"/>
-    <w:lsdException w:name="toc 6" w:uiPriority="39"/>
-    <w:lsdException w:name="toc 7" w:uiPriority="39"/>
-    <w:lsdException w:name="toc 8" w:uiPriority="39"/>
-    <w:lsdException w:name="toc 9" w:uiPriority="39"/>
-    <w:lsdException w:name="caption" w:uiPriority="35" w:qFormat="1"/>
-    <w:lsdException w:name="Title" w:semiHidden="0" w:uiPriority="10" w:unhideWhenUsed="0" w:qFormat="1"/>
-    <w:lsdException w:name="Default Paragraph Font" w:uiPriority="1"/>
-    <w:lsdException w:name="Subtitle" w:semiHidden="0" w:uiPriority="11" w:unhideWhenUsed="0" w:qFormat="1"/>
-    <w:lsdException w:name="Strong" w:semiHidden="0" w:uiPriority="22" w:unhideWhenUsed="0" w:qFormat="1"/>
-    <w:lsdException w:name="Emphasis" w:semiHidden="0" w:uiPriority="20" w:unhideWhenUsed="0" w:qFormat="1"/>
-    <w:lsdException w:name="Table Grid" w:semiHidden="0" w:uiPriority="59" w:unhideWhenUsed="0"/>
-    <w:lsdException w:name="Placeholder Text" w:unhideWhenUsed="0"/>
-    <w:lsdException w:name="No Spacing" w:semiHidden="0" w:uiPriority="1" w:unhideWhenUsed="0" w:qFormat="1"/>
-    <w:lsdException w:name="Light Shading" w:semiHidden="0" w:uiPriority="60" w:unhideWhenUsed="0"/>
-    <w:lsdException w:name="Light List" w:semiHidden="0" w:uiPriority="61" w:unhideWhenUsed="0"/>
-    <w:lsdException w:name="Light Grid" w:semiHidden="0" w:uiPriority="62" w:unhideWhenUsed="0"/>
-    <w:lsdException w:name="Medium Shading 1" w:semiHidden="0" w:uiPriority="63" w:unhideWhenUsed="0"/>
-    <w:lsdException w:name="Medium Shading 2" w:semiHidden="0" w:uiPriority="64" w:unhideWhenUsed="0"/>
-    <w:lsdException w:name="Medium List 1" w:semiHidden="0" w:uiPriority="65" w:unhideWhenUsed="0"/>
-    <w:lsdException w:name="Medium List 2" w:semiHidden="0" w:uiPriority="66" w:unhideWhenUsed="0"/>
-    <w:lsdException w:name="Medium Grid 1" w:semiHidden="0" w:uiPriority="67" w:unhideWhenUsed="0"/>
-    <w:lsdException w:name="Medium Grid 2" w:semiHidden="0" w:uiPriority="68" w:unhideWhenUsed="0"/>
-    <w:lsdException w:name="Medium Grid 3" w:semiHidden="0" w:uiPriority="69" w:unhideWhenUsed="0"/>
-    <w:lsdException w:name="Dark List" w:semiHidden="0" w:uiPriority="70" w:unhideWhenUsed="0"/>
-    <w:lsdException w:name="Colorful Shading" w:semiHidden="0" w:uiPriority="71" w:unhideWhenUsed="0"/>
-    <w:lsdException w:name="Colorful List" w:semiHidden="0" w:uiPriority="72" w:unhideWhenUsed="0"/>
-    <w:lsdException w:name="Colorful Grid" w:semiHidden="0" w:uiPriority="73" w:unhideWhenUsed="0"/>
-    <w:lsdException w:name="Light Shading Accent 1" w:semiHidden="0" w:uiPriority="60" w:unhideWhenUsed="0"/>
-    <w:lsdException w:name="Light List Accent 1" w:semiHidden="0" w:uiPriority="61" w:unhideWhenUsed="0"/>
-    <w:lsdException w:name="Light Grid Accent 1" w:semiHidden="0" w:uiPriority="62" w:unhideWhenUsed="0"/>
-    <w:lsdException w:name="Medium Shading 1 Accent 1" w:semiHidden="0" w:uiPriority="63" w:unhideWhenUsed="0"/>
-    <w:lsdException w:name="Medium Shading 2 Accent 1" w:semiHidden="0" w:uiPriority="64" w:unhideWhenUsed="0"/>
-    <w:lsdException w:name="Medium List 1 Accent 1" w:semiHidden="0" w:uiPriority="65" w:unhideWhenUsed="0"/>
-    <w:lsdException w:name="Revision" w:unhideWhenUsed="0"/>
-    <w:lsdException w:name="List Paragraph" w:semiHidden="0" w:uiPriority="34" w:unhideWhenUsed="0" w:qFormat="1"/>
-    <w:lsdException w:name="Quote" w:semiHidden="0" w:uiPriority="29" w:unhideWhenUsed="0" w:qFormat="1"/>
-    <w:lsdException w:name="Intense Quote" w:semiHidden="0" w:uiPriority="30" w:unhideWhenUsed="0" w:qFormat="1"/>
-    <w:lsdException w:name="Medium List 2 Accent 1" w:semiHidden="0" w:uiPriority="66" w:unhideWhenUsed="0"/>
-    <w:lsdException w:name="Medium Grid 1 Accent 1" w:semiHidden="0" w:uiPriority="67" w:unhideWhenUsed="0"/>
-    <w:lsdException w:name="Medium Grid 2 Accent 1" w:semiHidden="0" w:uiPriority="68" w:unhideWhenUsed="0"/>
-    <w:lsdException w:name="Medium Grid 3 Accent 1" w:semiHidden="0" w:uiPriority="69" w:unhideWhenUsed="0"/>
-    <w:lsdException w:name="Dark List Accent 1" w:semiHidden="0" w:uiPriority="70" w:unhideWhenUsed="0"/>
-    <w:lsdException w:name="Colorful Shading Accent 1" w:semiHidden="0" w:uiPriority="71" w:unhideWhenUsed="0"/>
-    <w:lsdException w:name="Colorful List Accent 1" w:semiHidden="0" w:uiPriority="72" w:unhideWhenUsed="0"/>
-    <w:lsdException w:name="Colorful Grid Accent 1" w:semiHidden="0" w:uiPriority="73" w:unhideWhenUsed="0"/>
-    <w:lsdException w:name="Light Shading Accent 2" w:semiHidden="0" w:uiPriority="60" w:unhideWhenUsed="0"/>
-    <w:lsdException w:name="Light List Accent 2" w:semiHidden="0" w:uiPriority="61" w:unhideWhenUsed="0"/>
-    <w:lsdException w:name="Light Grid Accent 2" w:semiHidden="0" w:uiPriority="62" w:unhideWhenUsed="0"/>
-    <w:lsdException w:name="Medium Shading 1 Accent 2" w:semiHidden="0" w:uiPriority="63" w:unhideWhenUsed="0"/>
-    <w:lsdException w:name="Medium Shading 2 Accent 2" w:semiHidden="0" w:uiPriority="64" w:unhideWhenUsed="0"/>
-    <w:lsdException w:name="Medium List 1 Accent 2" w:semiHidden="0" w:uiPriority="65" w:unhideWhenUsed="0"/>
-    <w:lsdException w:name="Medium List 2 Accent 2" w:semiHidden="0" w:uiPriority="66" w:unhideWhenUsed="0"/>
-    <w:lsdException w:name="Medium Grid 1 Accent 2" w:semiHidden="0" w:uiPriority="67" w:unhideWhenUsed="0"/>
-    <w:lsdException w:name="Medium Grid 2 Accent 2" w:semiHidden="0" w:uiPriority="68" w:unhideWhenUsed="0"/>
-    <w:lsdException w:name="Medium Grid 3 Accent 2" w:semiHidden="0" w:uiPriority="69" w:unhideWhenUsed="0"/>
-    <w:lsdException w:name="Dark List Accent 2" w:semiHidden="0" w:uiPriority="70" w:unhideWhenUsed="0"/>
-    <w:lsdException w:name="Colorful Shading Accent 2" w:semiHidden="0" w:uiPriority="71" w:unhideWhenUsed="0"/>
-    <w:lsdException w:name="Colorful List Accent 2" w:semiHidden="0" w:uiPriority="72" w:unhideWhenUsed="0"/>
-    <w:lsdException w:name="Colorful Grid Accent 2" w:semiHidden="0" w:uiPriority="73" w:unhideWhenUsed="0"/>
-    <w:lsdException w:name="Light Shading Accent 3" w:semiHidden="0" w:uiPriority="60" w:unhideWhenUsed="0"/>
-    <w:lsdException w:name="Light List Accent 3" w:semiHidden="0" w:uiPriority="61" w:unhideWhenUsed="0"/>
-    <w:lsdException w:name="Light Grid Accent 3" w:semiHidden="0" w:uiPriority="62" w:unhideWhenUsed="0"/>
-    <w:lsdException w:name="Medium Shading 1 Accent 3" w:semiHidden="0" w:uiPriority="63" w:unhideWhenUsed="0"/>
-    <w:lsdException w:name="Medium Shading 2 Accent 3" w:semiHidden="0" w:uiPriority="64" w:unhideWhenUsed="0"/>
-    <w:lsdException w:name="Medium List 1 Accent 3" w:semiHidden="0" w:uiPriority="65" w:unhideWhenUsed="0"/>
-    <w:lsdException w:name="Medium List 2 Accent 3" w:semiHidden="0" w:uiPriority="66" w:unhideWhenUsed="0"/>
-    <w:lsdException w:name="Medium Grid 1 Accent 3" w:semiHidden="0" w:uiPriority="67" w:unhideWhenUsed="0"/>
-    <w:lsdException w:name="Medium Grid 2 Accent 3" w:semiHidden="0" w:uiPriority="68" w:unhideWhenUsed="0"/>
-    <w:lsdException w:name="Medium Grid 3 Accent 3" w:semiHidden="0" w:uiPriority="69" w:unhideWhenUsed="0"/>
-    <w:lsdException w:name="Dark List Accent 3" w:semiHidden="0" w:uiPriority="70" w:unhideWhenUsed="0"/>
-    <w:lsdException w:name="Colorful Shading Accent 3" w:semiHidden="0" w:uiPriority="71" w:unhideWhenUsed="0"/>
-    <w:lsdException w:name="Colorful List Accent 3" w:semiHidden="0" w:uiPriority="72" w:unhideWhenUsed="0"/>
-    <w:lsdException w:name="Colorful Grid Accent 3" w:semiHidden="0" w:uiPriority="73" w:unhideWhenUsed="0"/>
-    <w:lsdException w:name="Light Shading Accent 4" w:semiHidden="0" w:uiPriority="60" w:unhideWhenUsed="0"/>
-    <w:lsdException w:name="Light List Accent 4" w:semiHidden="0" w:uiPriority="61" w:unhideWhenUsed="0"/>
-    <w:lsdException w:name="Light Grid Accent 4" w:semiHidden="0" w:uiPriority="62" w:unhideWhenUsed="0"/>
-    <w:lsdException w:name="Medium Shading 1 Accent 4" w:semiHidden="0" w:uiPriority="63" w:unhideWhenUsed="0"/>
-    <w:lsdException w:name="Medium Shading 2 Accent 4" w:semiHidden="0" w:uiPriority="64" w:unhideWhenUsed="0"/>
-    <w:lsdException w:name="Medium List 1 Accent 4" w:semiHidden="0" w:uiPriority="65" w:unhideWhenUsed="0"/>
-    <w:lsdException w:name="Medium List 2 Accent 4" w:semiHidden="0" w:uiPriority="66" w:unhideWhenUsed="0"/>
-    <w:lsdException w:name="Medium Grid 1 Accent 4" w:semiHidden="0" w:uiPriority="67" w:unhideWhenUsed="0"/>
-    <w:lsdException w:name="Medium Grid 2 Accent 4" w:semiHidden="0" w:uiPriority="68" w:unhideWhenUsed="0"/>
-    <w:lsdException w:name="Medium Grid 3 Accent 4" w:semiHidden="0" w:uiPriority="69" w:unhideWhenUsed="0"/>
-    <w:lsdException w:name="Dark List Accent 4" w:semiHidden="0" w:uiPriority="70" w:unhideWhenUsed="0"/>
-    <w:lsdException w:name="Colorful Shading Accent 4" w:semiHidden="0" w:uiPriority="71" w:unhideWhenUsed="0"/>
-    <w:lsdException w:name="Colorful List Accent 4" w:semiHidden="0" w:uiPriority="72" w:unhideWhenUsed="0"/>
-    <w:lsdException w:name="Colorful Grid Accent 4" w:semiHidden="0" w:uiPriority="73" w:unhideWhenUsed="0"/>
-    <w:lsdException w:name="Light Shading Accent 5" w:semiHidden="0" w:uiPriority="60" w:unhideWhenUsed="0"/>
-    <w:lsdException w:name="Light List Accent 5" w:semiHidden="0" w:uiPriority="61" w:unhideWhenUsed="0"/>
-    <w:lsdException w:name="Light Grid Accent 5" w:semiHidden="0" w:uiPriority="62" w:unhideWhenUsed="0"/>
-    <w:lsdException w:name="Medium Shading 1 Accent 5" w:semiHidden="0" w:uiPriority="63" w:unhideWhenUsed="0"/>
-    <w:lsdException w:name="Medium Shading 2 Accent 5" w:semiHidden="0" w:uiPriority="64" w:unhideWhenUsed="0"/>
-    <w:lsdException w:name="Medium List 1 Accent 5" w:semiHidden="0" w:uiPriority="65" w:unhideWhenUsed="0"/>
-    <w:lsdException w:name="Medium List 2 Accent 5" w:semiHidden="0" w:uiPriority="66" w:unhideWhenUsed="0"/>
-    <w:lsdException w:name="Medium Grid 1 Accent 5" w:semiHidden="0" w:uiPriority="67" w:unhideWhenUsed="0"/>
-    <w:lsdException w:name="Medium Grid 2 Accent 5" w:semiHidden="0" w:uiPriority="68" w:unhideWhenUsed="0"/>
-    <w:lsdException w:name="Medium Grid 3 Accent 5" w:semiHidden="0" w:uiPriority="69" w:unhideWhenUsed="0"/>
-    <w:lsdException w:name="Dark List Accent 5" w:semiHidden="0" w:uiPriority="70" w:unhideWhenUsed="0"/>
-    <w:lsdException w:name="Colorful Shading Accent 5" w:semiHidden="0" w:uiPriority="71" w:unhideWhenUsed="0"/>
-    <w:lsdException w:name="Colorful List Accent 5" w:semiHidden="0" w:uiPriority="72" w:unhideWhenUsed="0"/>
-    <w:lsdException w:name="Colorful Grid Accent 5" w:semiHidden="0" w:uiPriority="73" w:unhideWhenUsed="0"/>
-    <w:lsdException w:name="Light Shading Accent 6" w:semiHidden="0" w:uiPriority="60" w:unhideWhenUsed="0"/>
-    <w:lsdException w:name="Light List Accent 6" w:semiHidden="0" w:uiPriority="61" w:unhideWhenUsed="0"/>
-    <w:lsdException w:name="Light Grid Accent 6" w:semiHidden="0" w:uiPriority="62" w:unhideWhenUsed="0"/>
-    <w:lsdException w:name="Medium Shading 1 Accent 6" w:semiHidden="0" w:uiPriority="63" w:unhideWhenUsed="0"/>
-    <w:lsdException w:name="Medium Shading 2 Accent 6" w:semiHidden="0" w:uiPriority="64" w:unhideWhenUsed="0"/>
-    <w:lsdException w:name="Medium List 1 Accent 6" w:semiHidden="0" w:uiPriority="65" w:unhideWhenUsed="0"/>
-    <w:lsdException w:name="Medium List 2 Accent 6" w:semiHidden="0" w:uiPriority="66" w:unhideWhenUsed="0"/>
-    <w:lsdException w:name="Medium Grid 1 Accent 6" w:semiHidden="0" w:uiPriority="67" w:unhideWhenUsed="0"/>
-    <w:lsdException w:name="Medium Grid 2 Accent 6" w:semiHidden="0" w:uiPriority="68" w:unhideWhenUsed="0"/>
-    <w:lsdException w:name="Medium Grid 3 Accent 6" w:semiHidden="0" w:uiPriority="69" w:unhideWhenUsed="0"/>
-    <w:lsdException w:name="Dark List Accent 6" w:semiHidden="0" w:uiPriority="70" w:unhideWhenUsed="0"/>
-    <w:lsdException w:name="Colorful Shading Accent 6" w:semiHidden="0" w:uiPriority="71" w:unhideWhenUsed="0"/>
-    <w:lsdException w:name="Colorful List Accent 6" w:semiHidden="0" w:uiPriority="72" w:unhideWhenUsed="0"/>
-    <w:lsdException w:name="Colorful Grid Accent 6" w:semiHidden="0" w:uiPriority="73" w:unhideWhenUsed="0"/>
-    <w:lsdException w:name="Subtle Emphasis" w:semiHidden="0" w:uiPriority="19" w:unhideWhenUsed="0" w:qFormat="1"/>
-    <w:lsdException w:name="Intense Emphasis" w:semiHidden="0" w:uiPriority="21" w:unhideWhenUsed="0" w:qFormat="1"/>
-    <w:lsdException w:name="Subtle Reference" w:semiHidden="0" w:uiPriority="31" w:unhideWhenUsed="0" w:qFormat="1"/>
-    <w:lsdException w:name="Intense Reference" w:semiHidden="0" w:uiPriority="32" w:unhideWhenUsed="0" w:qFormat="1"/>
-    <w:lsdException w:name="Book Title" w:semiHidden="0" w:uiPriority="33" w:unhideWhenUsed="0" w:qFormat="1"/>
-    <w:lsdException w:name="Bibliography" w:uiPriority="37"/>
-    <w:lsdException w:name="TOC Heading" w:uiPriority="39" w:qFormat="1"/>
-  </w:latentStyles>
-  <w:style w:type="paragraph" w:default="1" w:styleId="a">
-    <w:name w:val="Normal"/>
-    <w:qFormat/>
-  </w:style>
-  <w:style w:type="character" w:default="1" w:styleId="a0">
-    <w:name w:val="Default Paragraph Font"/>
-    <w:uiPriority w:val="1"/>
-    <w:semiHidden/>
-    <w:unhideWhenUsed/>
-  </w:style>
-  <w:style w:type="table" w:default="1" w:styleId="a1">
-    <w:name w:val="Normal Table"/>
-    <w:uiPriority w:val="99"/>
-    <w:semiHidden/>
-    <w:unhideWhenUsed/>
-    <w:tblPr>
-      <w:tblInd w:w="0" w:type="dxa"/>
-      <w:tblCellMar>
-        <w:top w:w="0" w:type="dxa"/>
-        <w:left w:w="108" w:type="dxa"/>
-        <w:bottom w:w="0" w:type="dxa"/>
-        <w:right w:w="108" w:type="dxa"/>
-      </w:tblCellMar>
-    </w:tblPr>
-  </w:style>
-  <w:style w:type="numbering" w:default="1" w:styleId="a2">
-    <w:name w:val="No List"/>
-    <w:uiPriority w:val="99"/>
-    <w:semiHidden/>
-    <w:unhideWhenUsed/>
-  </w:style>
-  <w:style w:type="character" w:styleId="a3">
-    <w:name w:val="Placeholder Text"/>
-    <w:basedOn w:val="a0"/>
-    <w:uiPriority w:val="99"/>
-    <w:semiHidden/>
-    <w:rsid w:val="001114FF"/>
-    <w:rPr>
-      <w:color w:val="808080"/>
-    </w:rPr>
-  </w:style>
-  <w:style w:type="paragraph" w:customStyle="1" w:styleId="2E0E3F912AAC4267869B4A415827E05A">
-    <w:name w:val="2E0E3F912AAC4267869B4A415827E05A"/>
-    <w:rsid w:val="001114FF"/>
-  </w:style>
-</w:styles>
-</file>
-
-<file path=word/glossary/stylesWithEffects.xml><?xml version="1.0" encoding="utf-8"?>
-<w:styles xmlns:wpc="http://schemas.microsoft.com/office/word/2010/wordprocessingCanvas" xmlns:mc="http://schemas.openxmlformats.org/markup-compatibility/2006" xmlns:o="urn:schemas-microsoft-com:office:office" xmlns:r="http://schemas.openxmlformats.org/officeDocument/2006/relationships" xmlns:m="http://schemas.openxmlformats.org/officeDocument/2006/math" xmlns:v="urn:schemas-microsoft-com:vml" xmlns:wp14="http://schemas.microsoft.com/office/word/2010/wordprocessingDrawing" xmlns:wp="http://schemas.openxmlformats.org/drawingml/2006/wordprocessingDrawing" xmlns:w10="urn:schemas-microsoft-com:office:word" xmlns:w="http://schemas.openxmlformats.org/wordprocessingml/2006/main" xmlns:w14="http://schemas.microsoft.com/office/word/2010/wordml" xmlns:wpg="http://schemas.microsoft.com/office/word/2010/wordprocessingGroup" xmlns:wpi="http://schemas.microsoft.com/office/word/2010/wordprocessingInk" xmlns:wne="http://schemas.microsoft.com/office/word/2006/wordml" xmlns:wps="http://schemas.microsoft.com/office/word/2010/wordprocessingShape" mc:Ignorable="w14 wp14">
-  <w:docDefaults>
-    <w:rPrDefault>
-      <w:rPr>
-        <w:rFonts w:asciiTheme="minorHAnsi" w:eastAsiaTheme="minorEastAsia" w:hAnsiTheme="minorHAnsi" w:cstheme="minorBidi"/>
-        <w:sz w:val="22"/>
-        <w:szCs w:val="22"/>
-        <w:lang w:val="ru-RU" w:eastAsia="ru-RU" w:bidi="ar-SA"/>
-      </w:rPr>
-    </w:rPrDefault>
-    <w:pPrDefault>
-      <w:pPr>
-        <w:spacing w:after="200" w:line="276" w:lineRule="auto"/>
-      </w:pPr>
-    </w:pPrDefault>
-  </w:docDefaults>
-  <w:latentStyles w:defLockedState="0" w:defUIPriority="99" w:defSemiHidden="1" w:defUnhideWhenUsed="1" w:defQFormat="0" w:count="267">
-    <w:lsdException w:name="Normal" w:semiHidden="0" w:uiPriority="0" w:unhideWhenUsed="0" w:qFormat="1"/>
-    <w:lsdException w:name="heading 1" w:semiHidden="0" w:uiPriority="9" w:unhideWhenUsed="0" w:qFormat="1"/>
-    <w:lsdException w:name="heading 2" w:uiPriority="9" w:qFormat="1"/>
-    <w:lsdException w:name="heading 3" w:uiPriority="9" w:qFormat="1"/>
-    <w:lsdException w:name="heading 4" w:uiPriority="9" w:qFormat="1"/>
-    <w:lsdException w:name="heading 5" w:uiPriority="9" w:qFormat="1"/>
-    <w:lsdException w:name="heading 6" w:uiPriority="9" w:qFormat="1"/>
-    <w:lsdException w:name="heading 7" w:uiPriority="9" w:qFormat="1"/>
-    <w:lsdException w:name="heading 8" w:uiPriority="9" w:qFormat="1"/>
-    <w:lsdException w:name="heading 9" w:uiPriority="9" w:qFormat="1"/>
-    <w:lsdException w:name="toc 1" w:uiPriority="39"/>
-    <w:lsdException w:name="toc 2" w:uiPriority="39"/>
-    <w:lsdException w:name="toc 3" w:uiPriority="39"/>
-    <w:lsdException w:name="toc 4" w:uiPriority="39"/>
-    <w:lsdException w:name="toc 5" w:uiPriority="39"/>
-    <w:lsdException w:name="toc 6" w:uiPriority="39"/>
-    <w:lsdException w:name="toc 7" w:uiPriority="39"/>
-    <w:lsdException w:name="toc 8" w:uiPriority="39"/>
-    <w:lsdException w:name="toc 9" w:uiPriority="39"/>
-    <w:lsdException w:name="caption" w:uiPriority="35" w:qFormat="1"/>
-    <w:lsdException w:name="Title" w:semiHidden="0" w:uiPriority="10" w:unhideWhenUsed="0" w:qFormat="1"/>
-    <w:lsdException w:name="Default Paragraph Font" w:uiPriority="1"/>
-    <w:lsdException w:name="Subtitle" w:semiHidden="0" w:uiPriority="11" w:unhideWhenUsed="0" w:qFormat="1"/>
-    <w:lsdException w:name="Strong" w:semiHidden="0" w:uiPriority="22" w:unhideWhenUsed="0" w:qFormat="1"/>
-    <w:lsdException w:name="Emphasis" w:semiHidden="0" w:uiPriority="20" w:unhideWhenUsed="0" w:qFormat="1"/>
-    <w:lsdException w:name="Table Grid" w:semiHidden="0" w:uiPriority="59" w:unhideWhenUsed="0"/>
-    <w:lsdException w:name="Placeholder Text" w:unhideWhenUsed="0"/>
-    <w:lsdException w:name="No Spacing" w:semiHidden="0" w:uiPriority="1" w:unhideWhenUsed="0" w:qFormat="1"/>
-    <w:lsdException w:name="Light Shading" w:semiHidden="0" w:uiPriority="60" w:unhideWhenUsed="0"/>
-    <w:lsdException w:name="Light List" w:semiHidden="0" w:uiPriority="61" w:unhideWhenUsed="0"/>
-    <w:lsdException w:name="Light Grid" w:semiHidden="0" w:uiPriority="62" w:unhideWhenUsed="0"/>
-    <w:lsdException w:name="Medium Shading 1" w:semiHidden="0" w:uiPriority="63" w:unhideWhenUsed="0"/>
-    <w:lsdException w:name="Medium Shading 2" w:semiHidden="0" w:uiPriority="64" w:unhideWhenUsed="0"/>
-    <w:lsdException w:name="Medium List 1" w:semiHidden="0" w:uiPriority="65" w:unhideWhenUsed="0"/>
-    <w:lsdException w:name="Medium List 2" w:semiHidden="0" w:uiPriority="66" w:unhideWhenUsed="0"/>
-    <w:lsdException w:name="Medium Grid 1" w:semiHidden="0" w:uiPriority="67" w:unhideWhenUsed="0"/>
-    <w:lsdException w:name="Medium Grid 2" w:semiHidden="0" w:uiPriority="68" w:unhideWhenUsed="0"/>
-    <w:lsdException w:name="Medium Grid 3" w:semiHidden="0" w:uiPriority="69" w:unhideWhenUsed="0"/>
-    <w:lsdException w:name="Dark List" w:semiHidden="0" w:uiPriority="70" w:unhideWhenUsed="0"/>
-    <w:lsdException w:name="Colorful Shading" w:semiHidden="0" w:uiPriority="71" w:unhideWhenUsed="0"/>
-    <w:lsdException w:name="Colorful List" w:semiHidden="0" w:uiPriority="72" w:unhideWhenUsed="0"/>
-    <w:lsdException w:name="Colorful Grid" w:semiHidden="0" w:uiPriority="73" w:unhideWhenUsed="0"/>
-    <w:lsdException w:name="Light Shading Accent 1" w:semiHidden="0" w:uiPriority="60" w:unhideWhenUsed="0"/>
-    <w:lsdException w:name="Light List Accent 1" w:semiHidden="0" w:uiPriority="61" w:unhideWhenUsed="0"/>
-    <w:lsdException w:name="Light Grid Accent 1" w:semiHidden="0" w:uiPriority="62" w:unhideWhenUsed="0"/>
-    <w:lsdException w:name="Medium Shading 1 Accent 1" w:semiHidden="0" w:uiPriority="63" w:unhideWhenUsed="0"/>
-    <w:lsdException w:name="Medium Shading 2 Accent 1" w:semiHidden="0" w:uiPriority="64" w:unhideWhenUsed="0"/>
-    <w:lsdException w:name="Medium List 1 Accent 1" w:semiHidden="0" w:uiPriority="65" w:unhideWhenUsed="0"/>
-    <w:lsdException w:name="Revision" w:unhideWhenUsed="0"/>
-    <w:lsdException w:name="List Paragraph" w:semiHidden="0" w:uiPriority="34" w:unhideWhenUsed="0" w:qFormat="1"/>
-    <w:lsdException w:name="Quote" w:semiHidden="0" w:uiPriority="29" w:unhideWhenUsed="0" w:qFormat="1"/>
-    <w:lsdException w:name="Intense Quote" w:semiHidden="0" w:uiPriority="30" w:unhideWhenUsed="0" w:qFormat="1"/>
-    <w:lsdException w:name="Medium List 2 Accent 1" w:semiHidden="0" w:uiPriority="66" w:unhideWhenUsed="0"/>
-    <w:lsdException w:name="Medium Grid 1 Accent 1" w:semiHidden="0" w:uiPriority="67" w:unhideWhenUsed="0"/>
-    <w:lsdException w:name="Medium Grid 2 Accent 1" w:semiHidden="0" w:uiPriority="68" w:unhideWhenUsed="0"/>
-    <w:lsdException w:name="Medium Grid 3 Accent 1" w:semiHidden="0" w:uiPriority="69" w:unhideWhenUsed="0"/>
-    <w:lsdException w:name="Dark List Accent 1" w:semiHidden="0" w:uiPriority="70" w:unhideWhenUsed="0"/>
-    <w:lsdException w:name="Colorful Shading Accent 1" w:semiHidden="0" w:uiPriority="71" w:unhideWhenUsed="0"/>
-    <w:lsdException w:name="Colorful List Accent 1" w:semiHidden="0" w:uiPriority="72" w:unhideWhenUsed="0"/>
-    <w:lsdException w:name="Colorful Grid Accent 1" w:semiHidden="0" w:uiPriority="73" w:unhideWhenUsed="0"/>
-    <w:lsdException w:name="Light Shading Accent 2" w:semiHidden="0" w:uiPriority="60" w:unhideWhenUsed="0"/>
-    <w:lsdException w:name="Light List Accent 2" w:semiHidden="0" w:uiPriority="61" w:unhideWhenUsed="0"/>
-    <w:lsdException w:name="Light Grid Accent 2" w:semiHidden="0" w:uiPriority="62" w:unhideWhenUsed="0"/>
-    <w:lsdException w:name="Medium Shading 1 Accent 2" w:semiHidden="0" w:uiPriority="63" w:unhideWhenUsed="0"/>
-    <w:lsdException w:name="Medium Shading 2 Accent 2" w:semiHidden="0" w:uiPriority="64" w:unhideWhenUsed="0"/>
-    <w:lsdException w:name="Medium List 1 Accent 2" w:semiHidden="0" w:uiPriority="65" w:unhideWhenUsed="0"/>
-    <w:lsdException w:name="Medium List 2 Accent 2" w:semiHidden="0" w:uiPriority="66" w:unhideWhenUsed="0"/>
-    <w:lsdException w:name="Medium Grid 1 Accent 2" w:semiHidden="0" w:uiPriority="67" w:unhideWhenUsed="0"/>
-    <w:lsdException w:name="Medium Grid 2 Accent 2" w:semiHidden="0" w:uiPriority="68" w:unhideWhenUsed="0"/>
-    <w:lsdException w:name="Medium Grid 3 Accent 2" w:semiHidden="0" w:uiPriority="69" w:unhideWhenUsed="0"/>
-    <w:lsdException w:name="Dark List Accent 2" w:semiHidden="0" w:uiPriority="70" w:unhideWhenUsed="0"/>
-    <w:lsdException w:name="Colorful Shading Accent 2" w:semiHidden="0" w:uiPriority="71" w:unhideWhenUsed="0"/>
-    <w:lsdException w:name="Colorful List Accent 2" w:semiHidden="0" w:uiPriority="72" w:unhideWhenUsed="0"/>
-    <w:lsdException w:name="Colorful Grid Accent 2" w:semiHidden="0" w:uiPriority="73" w:unhideWhenUsed="0"/>
-    <w:lsdException w:name="Light Shading Accent 3" w:semiHidden="0" w:uiPriority="60" w:unhideWhenUsed="0"/>
-    <w:lsdException w:name="Light List Accent 3" w:semiHidden="0" w:uiPriority="61" w:unhideWhenUsed="0"/>
-    <w:lsdException w:name="Light Grid Accent 3" w:semiHidden="0" w:uiPriority="62" w:unhideWhenUsed="0"/>
-    <w:lsdException w:name="Medium Shading 1 Accent 3" w:semiHidden="0" w:uiPriority="63" w:unhideWhenUsed="0"/>
-    <w:lsdException w:name="Medium Shading 2 Accent 3" w:semiHidden="0" w:uiPriority="64" w:unhideWhenUsed="0"/>
-    <w:lsdException w:name="Medium List 1 Accent 3" w:semiHidden="0" w:uiPriority="65" w:unhideWhenUsed="0"/>
-    <w:lsdException w:name="Medium List 2 Accent 3" w:semiHidden="0" w:uiPriority="66" w:unhideWhenUsed="0"/>
-    <w:lsdException w:name="Medium Grid 1 Accent 3" w:semiHidden="0" w:uiPriority="67" w:unhideWhenUsed="0"/>
-    <w:lsdException w:name="Medium Grid 2 Accent 3" w:semiHidden="0" w:uiPriority="68" w:unhideWhenUsed="0"/>
-    <w:lsdException w:name="Medium Grid 3 Accent 3" w:semiHidden="0" w:uiPriority="69" w:unhideWhenUsed="0"/>
-    <w:lsdException w:name="Dark List Accent 3" w:semiHidden="0" w:uiPriority="70" w:unhideWhenUsed="0"/>
-    <w:lsdException w:name="Colorful Shading Accent 3" w:semiHidden="0" w:uiPriority="71" w:unhideWhenUsed="0"/>
-    <w:lsdException w:name="Colorful List Accent 3" w:semiHidden="0" w:uiPriority="72" w:unhideWhenUsed="0"/>
-    <w:lsdException w:name="Colorful Grid Accent 3" w:semiHidden="0" w:uiPriority="73" w:unhideWhenUsed="0"/>
-    <w:lsdException w:name="Light Shading Accent 4" w:semiHidden="0" w:uiPriority="60" w:unhideWhenUsed="0"/>
-    <w:lsdException w:name="Light List Accent 4" w:semiHidden="0" w:uiPriority="61" w:unhideWhenUsed="0"/>
-    <w:lsdException w:name="Light Grid Accent 4" w:semiHidden="0" w:uiPriority="62" w:unhideWhenUsed="0"/>
-    <w:lsdException w:name="Medium Shading 1 Accent 4" w:semiHidden="0" w:uiPriority="63" w:unhideWhenUsed="0"/>
-    <w:lsdException w:name="Medium Shading 2 Accent 4" w:semiHidden="0" w:uiPriority="64" w:unhideWhenUsed="0"/>
-    <w:lsdException w:name="Medium List 1 Accent 4" w:semiHidden="0" w:uiPriority="65" w:unhideWhenUsed="0"/>
-    <w:lsdException w:name="Medium List 2 Accent 4" w:semiHidden="0" w:uiPriority="66" w:unhideWhenUsed="0"/>
-    <w:lsdException w:name="Medium Grid 1 Accent 4" w:semiHidden="0" w:uiPriority="67" w:unhideWhenUsed="0"/>
-    <w:lsdException w:name="Medium Grid 2 Accent 4" w:semiHidden="0" w:uiPriority="68" w:unhideWhenUsed="0"/>
-    <w:lsdException w:name="Medium Grid 3 Accent 4" w:semiHidden="0" w:uiPriority="69" w:unhideWhenUsed="0"/>
-    <w:lsdException w:name="Dark List Accent 4" w:semiHidden="0" w:uiPriority="70" w:unhideWhenUsed="0"/>
-    <w:lsdException w:name="Colorful Shading Accent 4" w:semiHidden="0" w:uiPriority="71" w:unhideWhenUsed="0"/>
-    <w:lsdException w:name="Colorful List Accent 4" w:semiHidden="0" w:uiPriority="72" w:unhideWhenUsed="0"/>
-    <w:lsdException w:name="Colorful Grid Accent 4" w:semiHidden="0" w:uiPriority="73" w:unhideWhenUsed="0"/>
-    <w:lsdException w:name="Light Shading Accent 5" w:semiHidden="0" w:uiPriority="60" w:unhideWhenUsed="0"/>
-    <w:lsdException w:name="Light List Accent 5" w:semiHidden="0" w:uiPriority="61" w:unhideWhenUsed="0"/>
-    <w:lsdException w:name="Light Grid Accent 5" w:semiHidden="0" w:uiPriority="62" w:unhideWhenUsed="0"/>
-    <w:lsdException w:name="Medium Shading 1 Accent 5" w:semiHidden="0" w:uiPriority="63" w:unhideWhenUsed="0"/>
-    <w:lsdException w:name="Medium Shading 2 Accent 5" w:semiHidden="0" w:uiPriority="64" w:unhideWhenUsed="0"/>
-    <w:lsdException w:name="Medium List 1 Accent 5" w:semiHidden="0" w:uiPriority="65" w:unhideWhenUsed="0"/>
-    <w:lsdException w:name="Medium List 2 Accent 5" w:semiHidden="0" w:uiPriority="66" w:unhideWhenUsed="0"/>
-    <w:lsdException w:name="Medium Grid 1 Accent 5" w:semiHidden="0" w:uiPriority="67" w:unhideWhenUsed="0"/>
-    <w:lsdException w:name="Medium Grid 2 Accent 5" w:semiHidden="0" w:uiPriority="68" w:unhideWhenUsed="0"/>
-    <w:lsdException w:name="Medium Grid 3 Accent 5" w:semiHidden="0" w:uiPriority="69" w:unhideWhenUsed="0"/>
-    <w:lsdException w:name="Dark List Accent 5" w:semiHidden="0" w:uiPriority="70" w:unhideWhenUsed="0"/>
-    <w:lsdException w:name="Colorful Shading Accent 5" w:semiHidden="0" w:uiPriority="71" w:unhideWhenUsed="0"/>
-    <w:lsdException w:name="Colorful List Accent 5" w:semiHidden="0" w:uiPriority="72" w:unhideWhenUsed="0"/>
-    <w:lsdException w:name="Colorful Grid Accent 5" w:semiHidden="0" w:uiPriority="73" w:unhideWhenUsed="0"/>
-    <w:lsdException w:name="Light Shading Accent 6" w:semiHidden="0" w:uiPriority="60" w:unhideWhenUsed="0"/>
-    <w:lsdException w:name="Light List Accent 6" w:semiHidden="0" w:uiPriority="61" w:unhideWhenUsed="0"/>
-    <w:lsdException w:name="Light Grid Accent 6" w:semiHidden="0" w:uiPriority="62" w:unhideWhenUsed="0"/>
-    <w:lsdException w:name="Medium Shading 1 Accent 6" w:semiHidden="0" w:uiPriority="63" w:unhideWhenUsed="0"/>
-    <w:lsdException w:name="Medium Shading 2 Accent 6" w:semiHidden="0" w:uiPriority="64" w:unhideWhenUsed="0"/>
-    <w:lsdException w:name="Medium List 1 Accent 6" w:semiHidden="0" w:uiPriority="65" w:unhideWhenUsed="0"/>
-    <w:lsdException w:name="Medium List 2 Accent 6" w:semiHidden="0" w:uiPriority="66" w:unhideWhenUsed="0"/>
-    <w:lsdException w:name="Medium Grid 1 Accent 6" w:semiHidden="0" w:uiPriority="67" w:unhideWhenUsed="0"/>
-    <w:lsdException w:name="Medium Grid 2 Accent 6" w:semiHidden="0" w:uiPriority="68" w:unhideWhenUsed="0"/>
-    <w:lsdException w:name="Medium Grid 3 Accent 6" w:semiHidden="0" w:uiPriority="69" w:unhideWhenUsed="0"/>
-    <w:lsdException w:name="Dark List Accent 6" w:semiHidden="0" w:uiPriority="70" w:unhideWhenUsed="0"/>
-    <w:lsdException w:name="Colorful Shading Accent 6" w:semiHidden="0" w:uiPriority="71" w:unhideWhenUsed="0"/>
-    <w:lsdException w:name="Colorful List Accent 6" w:semiHidden="0" w:uiPriority="72" w:unhideWhenUsed="0"/>
-    <w:lsdException w:name="Colorful Grid Accent 6" w:semiHidden="0" w:uiPriority="73" w:unhideWhenUsed="0"/>
-    <w:lsdException w:name="Subtle Emphasis" w:semiHidden="0" w:uiPriority="19" w:unhideWhenUsed="0" w:qFormat="1"/>
-    <w:lsdException w:name="Intense Emphasis" w:semiHidden="0" w:uiPriority="21" w:unhideWhenUsed="0" w:qFormat="1"/>
-    <w:lsdException w:name="Subtle Reference" w:semiHidden="0" w:uiPriority="31" w:unhideWhenUsed="0" w:qFormat="1"/>
-    <w:lsdException w:name="Intense Reference" w:semiHidden="0" w:uiPriority="32" w:unhideWhenUsed="0" w:qFormat="1"/>
-    <w:lsdException w:name="Book Title" w:semiHidden="0" w:uiPriority="33" w:unhideWhenUsed="0" w:qFormat="1"/>
-    <w:lsdException w:name="Bibliography" w:uiPriority="37"/>
-    <w:lsdException w:name="TOC Heading" w:uiPriority="39" w:qFormat="1"/>
-  </w:latentStyles>
-  <w:style w:type="paragraph" w:default="1" w:styleId="a">
-    <w:name w:val="Normal"/>
-    <w:qFormat/>
-  </w:style>
-  <w:style w:type="character" w:default="1" w:styleId="a0">
-    <w:name w:val="Default Paragraph Font"/>
-    <w:uiPriority w:val="1"/>
-    <w:semiHidden/>
-    <w:unhideWhenUsed/>
-  </w:style>
-  <w:style w:type="table" w:default="1" w:styleId="a1">
-    <w:name w:val="Normal Table"/>
-    <w:uiPriority w:val="99"/>
-    <w:semiHidden/>
-    <w:unhideWhenUsed/>
-    <w:tblPr>
-      <w:tblInd w:w="0" w:type="dxa"/>
-      <w:tblCellMar>
-        <w:top w:w="0" w:type="dxa"/>
-        <w:left w:w="108" w:type="dxa"/>
-        <w:bottom w:w="0" w:type="dxa"/>
-        <w:right w:w="108" w:type="dxa"/>
-      </w:tblCellMar>
-    </w:tblPr>
-  </w:style>
-  <w:style w:type="numbering" w:default="1" w:styleId="a2">
-    <w:name w:val="No List"/>
-    <w:uiPriority w:val="99"/>
-    <w:semiHidden/>
-    <w:unhideWhenUsed/>
-  </w:style>
-  <w:style w:type="character" w:styleId="a3">
-    <w:name w:val="Placeholder Text"/>
-    <w:basedOn w:val="a0"/>
-    <w:uiPriority w:val="99"/>
-    <w:semiHidden/>
-    <w:rsid w:val="001114FF"/>
-    <w:rPr>
-      <w:color w:val="808080"/>
-    </w:rPr>
-  </w:style>
-  <w:style w:type="paragraph" w:customStyle="1" w:styleId="2E0E3F912AAC4267869B4A415827E05A">
-    <w:name w:val="2E0E3F912AAC4267869B4A415827E05A"/>
-    <w:rsid w:val="001114FF"/>
-  </w:style>
-</w:styles>
-</file>
-
-<file path=word/glossary/webSettings.xml><?xml version="1.0" encoding="utf-8"?>
-<w:webSettings xmlns:mc="http://schemas.openxmlformats.org/markup-compatibility/2006" xmlns:r="http://schemas.openxmlformats.org/officeDocument/2006/relationships" xmlns:w="http://schemas.openxmlformats.org/wordprocessingml/2006/main" xmlns:w14="http://schemas.microsoft.com/office/word/2010/wordml" mc:Ignorable="w14">
-  <w:optimizeForBrowser/>
-  <w:allowPNG/>
-</w:webSettings>
+<file path=word/charts/chart2.xml><?xml version="1.0" encoding="utf-8"?>
+<c:chartSpace xmlns:c="http://schemas.openxmlformats.org/drawingml/2006/chart" xmlns:a="http://schemas.openxmlformats.org/drawingml/2006/main" xmlns:r="http://schemas.openxmlformats.org/officeDocument/2006/relationships">
+  <c:date1904 val="0"/>
+  <c:lang val="ru-RU"/>
+  <c:roundedCorners val="1"/>
+  <mc:AlternateContent xmlns:mc="http://schemas.openxmlformats.org/markup-compatibility/2006">
+    <mc:Choice xmlns:c14="http://schemas.microsoft.com/office/drawing/2007/8/2/chart" Requires="c14">
+      <c14:style val="109"/>
+    </mc:Choice>
+    <mc:Fallback>
+      <c:style val="9"/>
+    </mc:Fallback>
+  </mc:AlternateContent>
+  <c:chart>
+    <c:autoTitleDeleted val="0"/>
+    <c:plotArea>
+      <c:layout/>
+      <c:lineChart>
+        <c:grouping val="standard"/>
+        <c:varyColors val="0"/>
+        <c:ser>
+          <c:idx val="0"/>
+          <c:order val="0"/>
+          <c:tx>
+            <c:strRef>
+              <c:f>Лист1!$B$1</c:f>
+              <c:strCache>
+                <c:ptCount val="1"/>
+                <c:pt idx="0">
+                  <c:v>Норматив</c:v>
+                </c:pt>
+              </c:strCache>
+            </c:strRef>
+          </c:tx>
+          <c:marker>
+            <c:symbol val="none"/>
+          </c:marker>
+          <c:cat>
+            <c:numRef>
+              <c:f>Лист1!$A$2:$A$4</c:f>
+              <c:numCache>
+                <c:formatCode>General</c:formatCode>
+                <c:ptCount val="3"/>
+                <c:pt idx="0">
+                  <c:v>2017</c:v>
+                </c:pt>
+                <c:pt idx="1">
+                  <c:v>2018</c:v>
+                </c:pt>
+                <c:pt idx="2">
+                  <c:v>2019</c:v>
+                </c:pt>
+              </c:numCache>
+            </c:numRef>
+          </c:cat>
+          <c:val>
+            <c:numRef>
+              <c:f>Лист1!$B$2:$B$4</c:f>
+              <c:numCache>
+                <c:formatCode>General</c:formatCode>
+                <c:ptCount val="3"/>
+                <c:pt idx="0">
+                  <c:v>1</c:v>
+                </c:pt>
+                <c:pt idx="1">
+                  <c:v>1</c:v>
+                </c:pt>
+                <c:pt idx="2">
+                  <c:v>1</c:v>
+                </c:pt>
+              </c:numCache>
+            </c:numRef>
+          </c:val>
+          <c:smooth val="0"/>
+        </c:ser>
+        <c:ser>
+          <c:idx val="1"/>
+          <c:order val="1"/>
+          <c:tx>
+            <c:strRef>
+              <c:f>Лист1!$C$1</c:f>
+              <c:strCache>
+                <c:ptCount val="1"/>
+                <c:pt idx="0">
+                  <c:v>Фактическое 
+значение 
+</c:v>
+                </c:pt>
+              </c:strCache>
+            </c:strRef>
+          </c:tx>
+          <c:marker>
+            <c:symbol val="none"/>
+          </c:marker>
+          <c:cat>
+            <c:numRef>
+              <c:f>Лист1!$A$2:$A$4</c:f>
+              <c:numCache>
+                <c:formatCode>General</c:formatCode>
+                <c:ptCount val="3"/>
+                <c:pt idx="0">
+                  <c:v>2017</c:v>
+                </c:pt>
+                <c:pt idx="1">
+                  <c:v>2018</c:v>
+                </c:pt>
+                <c:pt idx="2">
+                  <c:v>2019</c:v>
+                </c:pt>
+              </c:numCache>
+            </c:numRef>
+          </c:cat>
+          <c:val>
+            <c:numRef>
+              <c:f>Лист1!$C$2:$C$4</c:f>
+              <c:numCache>
+                <c:formatCode>General</c:formatCode>
+                <c:ptCount val="3"/>
+                <c:pt idx="0">
+                  <c:v>1.23</c:v>
+                </c:pt>
+                <c:pt idx="1">
+                  <c:v>2.129</c:v>
+                </c:pt>
+                <c:pt idx="2">
+                  <c:v>1.8</c:v>
+                </c:pt>
+              </c:numCache>
+            </c:numRef>
+          </c:val>
+          <c:smooth val="1"/>
+        </c:ser>
+        <c:dLbls>
+          <c:showLegendKey val="0"/>
+          <c:showVal val="0"/>
+          <c:showCatName val="0"/>
+          <c:showSerName val="0"/>
+          <c:showPercent val="0"/>
+          <c:showBubbleSize val="0"/>
+        </c:dLbls>
+        <c:marker val="1"/>
+        <c:smooth val="0"/>
+        <c:axId val="220941312"/>
+        <c:axId val="193843968"/>
+      </c:lineChart>
+      <c:catAx>
+        <c:axId val="220941312"/>
+        <c:scaling>
+          <c:orientation val="minMax"/>
+        </c:scaling>
+        <c:delete val="0"/>
+        <c:axPos val="b"/>
+        <c:numFmt formatCode="General" sourceLinked="1"/>
+        <c:majorTickMark val="out"/>
+        <c:minorTickMark val="none"/>
+        <c:tickLblPos val="nextTo"/>
+        <c:crossAx val="193843968"/>
+        <c:crosses val="autoZero"/>
+        <c:auto val="1"/>
+        <c:lblAlgn val="ctr"/>
+        <c:lblOffset val="100"/>
+        <c:noMultiLvlLbl val="0"/>
+      </c:catAx>
+      <c:valAx>
+        <c:axId val="193843968"/>
+        <c:scaling>
+          <c:orientation val="minMax"/>
+        </c:scaling>
+        <c:delete val="0"/>
+        <c:axPos val="l"/>
+        <c:majorGridlines/>
+        <c:numFmt formatCode="General" sourceLinked="1"/>
+        <c:majorTickMark val="out"/>
+        <c:minorTickMark val="none"/>
+        <c:tickLblPos val="nextTo"/>
+        <c:crossAx val="220941312"/>
+        <c:crosses val="autoZero"/>
+        <c:crossBetween val="between"/>
+      </c:valAx>
+    </c:plotArea>
+    <c:legend>
+      <c:legendPos val="r"/>
+      <c:overlay val="0"/>
+    </c:legend>
+    <c:plotVisOnly val="1"/>
+    <c:dispBlanksAs val="gap"/>
+    <c:showDLblsOverMax val="0"/>
+  </c:chart>
+  <c:externalData r:id="rId1">
+    <c:autoUpdate val="0"/>
+  </c:externalData>
+</c:chartSpace>
 </file>
 
 <file path=word/theme/theme1.xml><?xml version="1.0" encoding="utf-8"?>
@@ -15998,7 +20356,7 @@
 </file>
 
 <file path=customXml/itemProps1.xml><?xml version="1.0" encoding="utf-8"?>
-<ds:datastoreItem xmlns:ds="http://schemas.openxmlformats.org/officeDocument/2006/customXml" ds:itemID="{351488A9-0E73-4D88-A8A0-588063612D9D}">
+<ds:datastoreItem xmlns:ds="http://schemas.openxmlformats.org/officeDocument/2006/customXml" ds:itemID="{1537C7F6-98BF-4328-AF25-508BFE02DC9A}">
   <ds:schemaRefs>
     <ds:schemaRef ds:uri="http://schemas.openxmlformats.org/officeDocument/2006/bibliography"/>
   </ds:schemaRefs>

--- a/Контрольные на 6-й семестр/Практика/!__ОП/Отчет по практике — копия.docx
+++ b/Контрольные на 6-й семестр/Практика/!__ОП/Отчет по практике — копия.docx
@@ -1071,7 +1071,7 @@
         </w:rPr>
         <w:fldChar w:fldCharType="separate"/>
       </w:r>
-      <w:hyperlink w:anchor="_Toc44855730" w:history="1">
+      <w:hyperlink w:anchor="_Toc51690341" w:history="1">
         <w:r>
           <w:rPr>
             <w:rStyle w:val="ab"/>
@@ -1098,7 +1098,7 @@
             <w:noProof/>
             <w:webHidden/>
           </w:rPr>
-          <w:instrText xml:space="preserve"> PAGEREF _Toc44855730 \h </w:instrText>
+          <w:instrText xml:space="preserve"> PAGEREF _Toc51690341 \h </w:instrText>
         </w:r>
         <w:r>
           <w:rPr>
@@ -1144,7 +1144,7 @@
           <w:szCs w:val="22"/>
         </w:rPr>
       </w:pPr>
-      <w:hyperlink w:anchor="_Toc44855731" w:history="1">
+      <w:hyperlink w:anchor="_Toc51690342" w:history="1">
         <w:r>
           <w:rPr>
             <w:rStyle w:val="ab"/>
@@ -1171,7 +1171,7 @@
             <w:noProof/>
             <w:webHidden/>
           </w:rPr>
-          <w:instrText xml:space="preserve"> PAGEREF _Toc44855731 \h </w:instrText>
+          <w:instrText xml:space="preserve"> PAGEREF _Toc51690342 \h </w:instrText>
         </w:r>
         <w:r>
           <w:rPr>
@@ -1217,7 +1217,7 @@
           <w:szCs w:val="22"/>
         </w:rPr>
       </w:pPr>
-      <w:hyperlink w:anchor="_Toc44855732" w:history="1">
+      <w:hyperlink w:anchor="_Toc51690343" w:history="1">
         <w:r>
           <w:rPr>
             <w:rStyle w:val="ab"/>
@@ -1244,7 +1244,7 @@
             <w:noProof/>
             <w:webHidden/>
           </w:rPr>
-          <w:instrText xml:space="preserve"> PAGEREF _Toc44855732 \h </w:instrText>
+          <w:instrText xml:space="preserve"> PAGEREF _Toc51690343 \h </w:instrText>
         </w:r>
         <w:r>
           <w:rPr>
@@ -1264,7 +1264,7 @@
             <w:noProof/>
             <w:webHidden/>
           </w:rPr>
-          <w:t>7</w:t>
+          <w:t>6</w:t>
         </w:r>
         <w:r>
           <w:rPr>
@@ -1289,7 +1289,7 @@
           <w:szCs w:val="22"/>
         </w:rPr>
       </w:pPr>
-      <w:hyperlink w:anchor="_Toc44855733" w:history="1">
+      <w:hyperlink w:anchor="_Toc51690344" w:history="1">
         <w:r>
           <w:rPr>
             <w:rStyle w:val="ab"/>
@@ -1331,7 +1331,7 @@
             <w:noProof/>
             <w:webHidden/>
           </w:rPr>
-          <w:instrText xml:space="preserve"> PAGEREF _Toc44855733 \h </w:instrText>
+          <w:instrText xml:space="preserve"> PAGEREF _Toc51690344 \h </w:instrText>
         </w:r>
         <w:r>
           <w:rPr>
@@ -1351,7 +1351,7 @@
             <w:noProof/>
             <w:webHidden/>
           </w:rPr>
-          <w:t>7</w:t>
+          <w:t>6</w:t>
         </w:r>
         <w:r>
           <w:rPr>
@@ -1376,7 +1376,7 @@
           <w:szCs w:val="22"/>
         </w:rPr>
       </w:pPr>
-      <w:hyperlink w:anchor="_Toc44855734" w:history="1">
+      <w:hyperlink w:anchor="_Toc51690345" w:history="1">
         <w:r>
           <w:rPr>
             <w:rStyle w:val="ab"/>
@@ -1416,7 +1416,7 @@
             <w:noProof/>
             <w:webHidden/>
           </w:rPr>
-          <w:instrText xml:space="preserve"> PAGEREF _Toc44855734 \h </w:instrText>
+          <w:instrText xml:space="preserve"> PAGEREF _Toc51690345 \h </w:instrText>
         </w:r>
         <w:r>
           <w:rPr>
@@ -1436,7 +1436,7 @@
             <w:noProof/>
             <w:webHidden/>
           </w:rPr>
-          <w:t>15</w:t>
+          <w:t>14</w:t>
         </w:r>
         <w:r>
           <w:rPr>
@@ -1462,7 +1462,7 @@
           <w:szCs w:val="22"/>
         </w:rPr>
       </w:pPr>
-      <w:hyperlink w:anchor="_Toc44855735" w:history="1">
+      <w:hyperlink w:anchor="_Toc51690346" w:history="1">
         <w:r>
           <w:rPr>
             <w:rStyle w:val="ab"/>
@@ -1489,7 +1489,7 @@
             <w:noProof/>
             <w:webHidden/>
           </w:rPr>
-          <w:instrText xml:space="preserve"> PAGEREF _Toc44855735 \h </w:instrText>
+          <w:instrText xml:space="preserve"> PAGEREF _Toc51690346 \h </w:instrText>
         </w:r>
         <w:r>
           <w:rPr>
@@ -1509,7 +1509,7 @@
             <w:noProof/>
             <w:webHidden/>
           </w:rPr>
-          <w:t>24</w:t>
+          <w:t>23</w:t>
         </w:r>
         <w:r>
           <w:rPr>
@@ -1522,26 +1522,38 @@
     </w:p>
     <w:p>
       <w:pPr>
-        <w:pStyle w:val="14"/>
+        <w:pStyle w:val="25"/>
         <w:tabs>
           <w:tab w:val="right" w:leader="dot" w:pos="9345"/>
         </w:tabs>
         <w:rPr>
           <w:rFonts w:asciiTheme="minorHAnsi" w:eastAsiaTheme="minorEastAsia" w:hAnsiTheme="minorHAnsi" w:cstheme="minorBidi"/>
-          <w:bCs w:val="0"/>
           <w:noProof/>
           <w:color w:val="auto"/>
           <w:sz w:val="22"/>
           <w:szCs w:val="22"/>
         </w:rPr>
       </w:pPr>
-      <w:hyperlink w:anchor="_Toc44855736" w:history="1">
+      <w:hyperlink w:anchor="_Toc51690347" w:history="1">
+        <w:r>
+          <w:rPr>
+            <w:rStyle w:val="ab"/>
+            <w:noProof/>
+            <w14:scene3d>
+              <w14:camera w14:prst="orthographicFront"/>
+              <w14:lightRig w14:rig="threePt" w14:dir="t">
+                <w14:rot w14:lat="0" w14:lon="0" w14:rev="0"/>
+              </w14:lightRig>
+            </w14:scene3d>
+          </w:rPr>
+          <w:t>2.1</w:t>
+        </w:r>
         <w:r>
           <w:rPr>
             <w:rStyle w:val="ab"/>
             <w:noProof/>
           </w:rPr>
-          <w:t>3 Анализ доходов и расходов Пенсионного фонда</w:t>
+          <w:t xml:space="preserve"> Анализ финансирования бюджетной организации</w:t>
         </w:r>
         <w:r>
           <w:rPr>
@@ -1562,7 +1574,92 @@
             <w:noProof/>
             <w:webHidden/>
           </w:rPr>
-          <w:instrText xml:space="preserve"> PAGEREF _Toc44855736 \h </w:instrText>
+          <w:instrText xml:space="preserve"> PAGEREF _Toc51690347 \h </w:instrText>
+        </w:r>
+        <w:r>
+          <w:rPr>
+            <w:noProof/>
+            <w:webHidden/>
+          </w:rPr>
+        </w:r>
+        <w:r>
+          <w:rPr>
+            <w:noProof/>
+            <w:webHidden/>
+          </w:rPr>
+          <w:fldChar w:fldCharType="separate"/>
+        </w:r>
+        <w:r>
+          <w:rPr>
+            <w:noProof/>
+            <w:webHidden/>
+          </w:rPr>
+          <w:t>23</w:t>
+        </w:r>
+        <w:r>
+          <w:rPr>
+            <w:noProof/>
+            <w:webHidden/>
+          </w:rPr>
+          <w:fldChar w:fldCharType="end"/>
+        </w:r>
+      </w:hyperlink>
+    </w:p>
+    <w:p>
+      <w:pPr>
+        <w:pStyle w:val="25"/>
+        <w:tabs>
+          <w:tab w:val="right" w:leader="dot" w:pos="9345"/>
+        </w:tabs>
+        <w:rPr>
+          <w:rFonts w:asciiTheme="minorHAnsi" w:eastAsiaTheme="minorEastAsia" w:hAnsiTheme="minorHAnsi" w:cstheme="minorBidi"/>
+          <w:noProof/>
+          <w:color w:val="auto"/>
+          <w:sz w:val="22"/>
+          <w:szCs w:val="22"/>
+        </w:rPr>
+      </w:pPr>
+      <w:hyperlink w:anchor="_Toc51690348" w:history="1">
+        <w:r>
+          <w:rPr>
+            <w:rStyle w:val="ab"/>
+            <w:noProof/>
+            <w14:scene3d>
+              <w14:camera w14:prst="orthographicFront"/>
+              <w14:lightRig w14:rig="threePt" w14:dir="t">
+                <w14:rot w14:lat="0" w14:lon="0" w14:rev="0"/>
+              </w14:lightRig>
+            </w14:scene3d>
+          </w:rPr>
+          <w:t>2.2</w:t>
+        </w:r>
+        <w:r>
+          <w:rPr>
+            <w:rStyle w:val="ab"/>
+            <w:noProof/>
+          </w:rPr>
+          <w:t xml:space="preserve"> Анализ ликвидности и платёжеспособности</w:t>
+        </w:r>
+        <w:r>
+          <w:rPr>
+            <w:noProof/>
+            <w:webHidden/>
+          </w:rPr>
+          <w:tab/>
+        </w:r>
+        <w:r>
+          <w:rPr>
+            <w:noProof/>
+            <w:webHidden/>
+          </w:rPr>
+          <w:fldChar w:fldCharType="begin"/>
+        </w:r>
+        <w:r>
+          <w:rPr>
+            <w:noProof/>
+            <w:webHidden/>
+          </w:rPr>
+          <w:instrText xml:space="preserve"> PAGEREF _Toc51690348 \h </w:instrText>
         </w:r>
         <w:r>
           <w:rPr>
@@ -1595,6 +1692,91 @@
     </w:p>
     <w:p>
       <w:pPr>
+        <w:pStyle w:val="25"/>
+        <w:tabs>
+          <w:tab w:val="right" w:leader="dot" w:pos="9345"/>
+        </w:tabs>
+        <w:rPr>
+          <w:rFonts w:asciiTheme="minorHAnsi" w:eastAsiaTheme="minorEastAsia" w:hAnsiTheme="minorHAnsi" w:cstheme="minorBidi"/>
+          <w:noProof/>
+          <w:color w:val="auto"/>
+          <w:sz w:val="22"/>
+          <w:szCs w:val="22"/>
+        </w:rPr>
+      </w:pPr>
+      <w:hyperlink w:anchor="_Toc51690349" w:history="1">
+        <w:r>
+          <w:rPr>
+            <w:rStyle w:val="ab"/>
+            <w:noProof/>
+            <w14:scene3d>
+              <w14:camera w14:prst="orthographicFront"/>
+              <w14:lightRig w14:rig="threePt" w14:dir="t">
+                <w14:rot w14:lat="0" w14:lon="0" w14:rev="0"/>
+              </w14:lightRig>
+            </w14:scene3d>
+          </w:rPr>
+          <w:t>2.3</w:t>
+        </w:r>
+        <w:r>
+          <w:rPr>
+            <w:rStyle w:val="ab"/>
+            <w:noProof/>
+          </w:rPr>
+          <w:t xml:space="preserve"> Анализ финансово-экономических показателей деятельности организации</w:t>
+        </w:r>
+        <w:r>
+          <w:rPr>
+            <w:noProof/>
+            <w:webHidden/>
+          </w:rPr>
+          <w:tab/>
+        </w:r>
+        <w:r>
+          <w:rPr>
+            <w:noProof/>
+            <w:webHidden/>
+          </w:rPr>
+          <w:fldChar w:fldCharType="begin"/>
+        </w:r>
+        <w:r>
+          <w:rPr>
+            <w:noProof/>
+            <w:webHidden/>
+          </w:rPr>
+          <w:instrText xml:space="preserve"> PAGEREF _Toc51690349 \h </w:instrText>
+        </w:r>
+        <w:r>
+          <w:rPr>
+            <w:noProof/>
+            <w:webHidden/>
+          </w:rPr>
+        </w:r>
+        <w:r>
+          <w:rPr>
+            <w:noProof/>
+            <w:webHidden/>
+          </w:rPr>
+          <w:fldChar w:fldCharType="separate"/>
+        </w:r>
+        <w:r>
+          <w:rPr>
+            <w:noProof/>
+            <w:webHidden/>
+          </w:rPr>
+          <w:t>30</w:t>
+        </w:r>
+        <w:r>
+          <w:rPr>
+            <w:noProof/>
+            <w:webHidden/>
+          </w:rPr>
+          <w:fldChar w:fldCharType="end"/>
+        </w:r>
+      </w:hyperlink>
+    </w:p>
+    <w:p>
+      <w:pPr>
         <w:pStyle w:val="14"/>
         <w:tabs>
           <w:tab w:val="right" w:leader="dot" w:pos="9345"/>
@@ -1608,12 +1790,84 @@
           <w:szCs w:val="22"/>
         </w:rPr>
       </w:pPr>
-      <w:hyperlink w:anchor="_Toc44855737" w:history="1">
+      <w:hyperlink w:anchor="_Toc51690350" w:history="1">
         <w:r>
           <w:rPr>
             <w:rStyle w:val="ab"/>
             <w:noProof/>
-            <w:highlight w:val="yellow"/>
+          </w:rPr>
+          <w:t>3 Расчета основных показателей сметного финансирования. ВИДЫ СМЕТ</w:t>
+        </w:r>
+        <w:r>
+          <w:rPr>
+            <w:noProof/>
+            <w:webHidden/>
+          </w:rPr>
+          <w:tab/>
+        </w:r>
+        <w:r>
+          <w:rPr>
+            <w:noProof/>
+            <w:webHidden/>
+          </w:rPr>
+          <w:fldChar w:fldCharType="begin"/>
+        </w:r>
+        <w:r>
+          <w:rPr>
+            <w:noProof/>
+            <w:webHidden/>
+          </w:rPr>
+          <w:instrText xml:space="preserve"> PAGEREF _Toc51690350 \h </w:instrText>
+        </w:r>
+        <w:r>
+          <w:rPr>
+            <w:noProof/>
+            <w:webHidden/>
+          </w:rPr>
+        </w:r>
+        <w:r>
+          <w:rPr>
+            <w:noProof/>
+            <w:webHidden/>
+          </w:rPr>
+          <w:fldChar w:fldCharType="separate"/>
+        </w:r>
+        <w:r>
+          <w:rPr>
+            <w:noProof/>
+            <w:webHidden/>
+          </w:rPr>
+          <w:t>31</w:t>
+        </w:r>
+        <w:r>
+          <w:rPr>
+            <w:noProof/>
+            <w:webHidden/>
+          </w:rPr>
+          <w:fldChar w:fldCharType="end"/>
+        </w:r>
+      </w:hyperlink>
+    </w:p>
+    <w:p>
+      <w:pPr>
+        <w:pStyle w:val="14"/>
+        <w:tabs>
+          <w:tab w:val="right" w:leader="dot" w:pos="9345"/>
+        </w:tabs>
+        <w:rPr>
+          <w:rFonts w:asciiTheme="minorHAnsi" w:eastAsiaTheme="minorEastAsia" w:hAnsiTheme="minorHAnsi" w:cstheme="minorBidi"/>
+          <w:bCs w:val="0"/>
+          <w:noProof/>
+          <w:color w:val="auto"/>
+          <w:sz w:val="22"/>
+          <w:szCs w:val="22"/>
+        </w:rPr>
+      </w:pPr>
+      <w:hyperlink w:anchor="_Toc51690351" w:history="1">
+        <w:r>
+          <w:rPr>
+            <w:rStyle w:val="ab"/>
+            <w:noProof/>
           </w:rPr>
           <w:t>заключение</w:t>
         </w:r>
@@ -1636,7 +1890,7 @@
             <w:noProof/>
             <w:webHidden/>
           </w:rPr>
-          <w:instrText xml:space="preserve"> PAGEREF _Toc44855737 \h </w:instrText>
+          <w:instrText xml:space="preserve"> PAGEREF _Toc51690351 \h </w:instrText>
         </w:r>
         <w:r>
           <w:rPr>
@@ -1656,7 +1910,7 @@
             <w:noProof/>
             <w:webHidden/>
           </w:rPr>
-          <w:t>26</w:t>
+          <w:t>35</w:t>
         </w:r>
         <w:r>
           <w:rPr>
@@ -1682,7 +1936,7 @@
           <w:szCs w:val="22"/>
         </w:rPr>
       </w:pPr>
-      <w:hyperlink w:anchor="_Toc44855738" w:history="1">
+      <w:hyperlink w:anchor="_Toc51690352" w:history="1">
         <w:r>
           <w:rPr>
             <w:rStyle w:val="ab"/>
@@ -1709,7 +1963,7 @@
             <w:noProof/>
             <w:webHidden/>
           </w:rPr>
-          <w:instrText xml:space="preserve"> PAGEREF _Toc44855738 \h </w:instrText>
+          <w:instrText xml:space="preserve"> PAGEREF _Toc51690352 \h </w:instrText>
         </w:r>
         <w:r>
           <w:rPr>
@@ -1729,7 +1983,7 @@
             <w:noProof/>
             <w:webHidden/>
           </w:rPr>
-          <w:t>27</w:t>
+          <w:t>37</w:t>
         </w:r>
         <w:r>
           <w:rPr>
@@ -1767,7 +2021,7 @@
           <w:numId w:val="0"/>
         </w:numPr>
       </w:pPr>
-      <w:bookmarkStart w:id="0" w:name="_Toc44855730"/>
+      <w:bookmarkStart w:id="0" w:name="_Toc51690341"/>
       <w:r>
         <w:lastRenderedPageBreak/>
         <w:t>Р</w:t>
@@ -1944,7 +2198,7 @@
           <w:numId w:val="0"/>
         </w:numPr>
       </w:pPr>
-      <w:bookmarkStart w:id="1" w:name="_Toc44855731"/>
+      <w:bookmarkStart w:id="1" w:name="_Toc51690342"/>
       <w:r>
         <w:lastRenderedPageBreak/>
         <w:t>ВВЕДЕНИЕ</w:t>
@@ -2197,7 +2451,7 @@
       <w:pPr>
         <w:pStyle w:val="1"/>
       </w:pPr>
-      <w:bookmarkStart w:id="2" w:name="_Toc44855732"/>
+      <w:bookmarkStart w:id="2" w:name="_Toc51690343"/>
       <w:r>
         <w:lastRenderedPageBreak/>
         <w:t>ОРГАНИЗАЦИОННАЯ СТРУКТУРА И ОБЩАЯ ХАРАКТЕРИСТИКА ДЕЯТЕЛЬНОСТИ ПРЕДПРИЯТИЯ</w:t>
@@ -2211,7 +2465,7 @@
           <w:lang w:eastAsia="en-US"/>
         </w:rPr>
       </w:pPr>
-      <w:bookmarkStart w:id="3" w:name="_Toc44855733"/>
+      <w:bookmarkStart w:id="3" w:name="_Toc51690344"/>
       <w:r>
         <w:rPr>
           <w:lang w:eastAsia="en-US"/>
@@ -3141,7 +3395,7 @@
       <w:pPr>
         <w:pStyle w:val="20"/>
       </w:pPr>
-      <w:bookmarkStart w:id="5" w:name="_Toc44855734"/>
+      <w:bookmarkStart w:id="5" w:name="_Toc51690345"/>
       <w:r>
         <w:lastRenderedPageBreak/>
         <w:t>Система управления персоналом и кадровая политика организации</w:t>
@@ -5852,7 +6106,7 @@
       <w:pPr>
         <w:pStyle w:val="1"/>
       </w:pPr>
-      <w:bookmarkStart w:id="7" w:name="_Toc44855735"/>
+      <w:bookmarkStart w:id="7" w:name="_Toc51690346"/>
       <w:r>
         <w:lastRenderedPageBreak/>
         <w:t>а</w:t>
@@ -5878,9 +6132,11 @@
       <w:pPr>
         <w:pStyle w:val="20"/>
       </w:pPr>
+      <w:bookmarkStart w:id="8" w:name="_Toc51690347"/>
       <w:r>
         <w:t>Анализ финансирования бюджетной организации</w:t>
       </w:r>
+      <w:bookmarkEnd w:id="8"/>
     </w:p>
     <w:p>
       <w:pPr>
@@ -6065,103 +6321,49 @@
         <w:pStyle w:val="a4"/>
       </w:pPr>
       <w:r>
-        <w:t>В  ходе  финансирования  выделение  бюджетных  средств  организации должно осуществляться своевременно и непрерывно. Только при этом условии обеспечивается нормальная работа организации и соблюдение расч</w:t>
-      </w:r>
-      <w:r>
-        <w:t>етной дис</w:t>
-      </w:r>
-      <w:r>
-        <w:t>циплины. Средства на заработную плату не</w:t>
-      </w:r>
-      <w:r>
-        <w:t>обходимы ко дню ее выплаты рабо</w:t>
-      </w:r>
-      <w:r>
-        <w:t>чим и служащим, для расчетов с подрядчик</w:t>
-      </w:r>
-      <w:r>
-        <w:t>ом за работы по капитальному ре</w:t>
-      </w:r>
-      <w:r>
-        <w:t>монту зданий и сооружений – к моменту сда</w:t>
-      </w:r>
-      <w:r>
-        <w:t xml:space="preserve">чи объектов и предъявления к </w:t>
-      </w:r>
+        <w:t>При  анализе  финансирования  устанавливается  также  полнота  обеспечения  организации  бюджетными  ассигнованиями  для  организации  нормальной работы. Выявляют факты задержки расчетов в связи с отсутствием сред</w:t>
+      </w:r>
+      <w:r>
+        <w:t xml:space="preserve">ств. </w:t>
+      </w:r>
+    </w:p>
+    <w:p>
+      <w:pPr>
+        <w:pStyle w:val="a4"/>
+      </w:pPr>
+    </w:p>
+    <w:p>
+      <w:pPr>
+        <w:pStyle w:val="a4"/>
+      </w:pPr>
+    </w:p>
+    <w:p>
+      <w:pPr>
+        <w:pStyle w:val="20"/>
+      </w:pPr>
+      <w:bookmarkStart w:id="9" w:name="_Toc51690348"/>
       <w:r>
         <w:lastRenderedPageBreak/>
-        <w:t>оп</w:t>
-      </w:r>
-      <w:r>
-        <w:t>лате расчетных документов и т.д. Поэтому при анализе финансирования сроки перечисления денежных средств организаци</w:t>
-      </w:r>
-      <w:r>
-        <w:t>и сопоставляют со сроками произ</w:t>
-      </w:r>
-      <w:r>
-        <w:t>водства отдельных расчетных операций, уст</w:t>
-      </w:r>
-      <w:r>
-        <w:t>анавливают количество, продолжи</w:t>
-      </w:r>
-      <w:r>
-        <w:t>тельность и частоту задержек выделения средств.</w:t>
-      </w:r>
-    </w:p>
-    <w:p>
-      <w:pPr>
-        <w:pStyle w:val="a4"/>
-      </w:pPr>
-      <w:r>
-        <w:t>При  анализе  финансирования  устанавлив</w:t>
-      </w:r>
-      <w:r>
-        <w:t>ается  также  полнота  обеспече</w:t>
-      </w:r>
-      <w:r>
-        <w:t>ния  организации  бюджетными  ассигнованиями  для  организации  нормальной работы. Выявляют факты задержки расчетов в связи с отсутствием сред</w:t>
-      </w:r>
-      <w:r>
-        <w:t xml:space="preserve">ств. </w:t>
-      </w:r>
-    </w:p>
-    <w:p>
-      <w:pPr>
-        <w:pStyle w:val="a4"/>
-      </w:pPr>
-    </w:p>
-    <w:p>
-      <w:pPr>
-        <w:pStyle w:val="a4"/>
-      </w:pPr>
-    </w:p>
-    <w:p>
-      <w:pPr>
-        <w:pStyle w:val="20"/>
-      </w:pPr>
-      <w:r>
         <w:t>Анализ ликвидности и платёжеспособности</w:t>
       </w:r>
-    </w:p>
-    <w:p>
-      <w:pPr>
-        <w:pStyle w:val="a4"/>
-      </w:pPr>
-    </w:p>
-    <w:p>
-      <w:pPr>
-        <w:pStyle w:val="a4"/>
-      </w:pPr>
-    </w:p>
-    <w:p>
-      <w:pPr>
-        <w:pStyle w:val="a4"/>
-      </w:pPr>
-      <w:r>
-        <w:t>Для  оценки  платежеспособности  организации  был  проведен  анализ ликвидности баланса</w:t>
-      </w:r>
-      <w:r>
-        <w:t xml:space="preserve"> (представлен в таблице 2.2).</w:t>
+      <w:bookmarkEnd w:id="9"/>
+    </w:p>
+    <w:p>
+      <w:pPr>
+        <w:pStyle w:val="a4"/>
+      </w:pPr>
+    </w:p>
+    <w:p>
+      <w:pPr>
+        <w:pStyle w:val="a4"/>
+      </w:pPr>
+    </w:p>
+    <w:p>
+      <w:pPr>
+        <w:pStyle w:val="a4"/>
+      </w:pPr>
+      <w:r>
+        <w:t>Для  оценки  платежеспособности  организации  был  проведен  анализ ликвидности баланса (представлен в таблице 2.2).</w:t>
       </w:r>
     </w:p>
     <w:p>
@@ -6182,45 +6384,9 @@
     </w:p>
     <w:p>
       <w:pPr>
-        <w:pStyle w:val="a4"/>
-      </w:pPr>
-    </w:p>
-    <w:p>
-      <w:pPr>
-        <w:pStyle w:val="a4"/>
-      </w:pPr>
-    </w:p>
-    <w:p>
-      <w:pPr>
-        <w:pStyle w:val="a4"/>
-      </w:pPr>
-    </w:p>
-    <w:p>
-      <w:pPr>
-        <w:pStyle w:val="a4"/>
-      </w:pPr>
-    </w:p>
-    <w:p>
-      <w:pPr>
-        <w:pStyle w:val="a4"/>
-      </w:pPr>
-    </w:p>
-    <w:p>
-      <w:pPr>
-        <w:pStyle w:val="a4"/>
-      </w:pPr>
-    </w:p>
-    <w:p>
-      <w:pPr>
-        <w:pStyle w:val="a4"/>
-      </w:pPr>
-    </w:p>
-    <w:p>
-      <w:pPr>
         <w:pStyle w:val="a0"/>
       </w:pPr>
       <w:r>
-        <w:lastRenderedPageBreak/>
         <w:t>Группы статей баланса в зависимости от их ликвидности</w:t>
       </w:r>
     </w:p>
@@ -6240,6 +6406,9 @@
             <w:tcW w:w="4926" w:type="dxa"/>
           </w:tcPr>
           <w:p>
+            <w:pPr>
+              <w:pStyle w:val="af3"/>
+            </w:pPr>
             <w:r>
               <w:t xml:space="preserve">Наименование </w:t>
             </w:r>
@@ -6250,6 +6419,9 @@
             <w:tcW w:w="4927" w:type="dxa"/>
           </w:tcPr>
           <w:p>
+            <w:pPr>
+              <w:pStyle w:val="af3"/>
+            </w:pPr>
             <w:r>
               <w:t xml:space="preserve">Расшифровка </w:t>
             </w:r>
@@ -6263,30 +6435,16 @@
           </w:tcPr>
           <w:p>
             <w:pPr>
-              <w:pStyle w:val="a4"/>
-            </w:pPr>
-            <w:r>
-              <w:t xml:space="preserve">Активы: </w:t>
-            </w:r>
-          </w:p>
-          <w:p>
-            <w:pPr>
-              <w:pStyle w:val="a4"/>
-              <w:ind w:firstLine="0"/>
-            </w:pPr>
-            <w:r>
-              <w:t>А</w:t>
-            </w:r>
-            <w:proofErr w:type="gramStart"/>
-            <w:r>
+              <w:pStyle w:val="af3"/>
+              <w:rPr>
+                <w:lang w:val="en-US"/>
+              </w:rPr>
+            </w:pPr>
+            <w:r>
+              <w:rPr>
+                <w:lang w:val="en-US"/>
+              </w:rPr>
               <w:t>1</w:t>
-            </w:r>
-            <w:proofErr w:type="gramEnd"/>
-            <w:r>
-              <w:t xml:space="preserve"> – наиболее лик</w:t>
-            </w:r>
-            <w:r>
-              <w:t xml:space="preserve">видные активы </w:t>
             </w:r>
           </w:p>
         </w:tc>
@@ -6296,11 +6454,16 @@
           </w:tcPr>
           <w:p>
             <w:pPr>
-              <w:pStyle w:val="a4"/>
-              <w:ind w:firstLine="0"/>
-            </w:pPr>
-            <w:r>
-              <w:t>Денежные средства и краткосрочные финансовые вложения</w:t>
+              <w:pStyle w:val="af3"/>
+              <w:rPr>
+                <w:lang w:val="en-US"/>
+              </w:rPr>
+            </w:pPr>
+            <w:r>
+              <w:rPr>
+                <w:lang w:val="en-US"/>
+              </w:rPr>
+              <w:t>2</w:t>
             </w:r>
           </w:p>
         </w:tc>
@@ -6312,22 +6475,26 @@
           </w:tcPr>
           <w:p>
             <w:pPr>
-              <w:pStyle w:val="a4"/>
-              <w:ind w:firstLine="0"/>
+              <w:pStyle w:val="af3"/>
+            </w:pPr>
+            <w:r>
+              <w:t xml:space="preserve">Активы: </w:t>
+            </w:r>
+          </w:p>
+          <w:p>
+            <w:pPr>
+              <w:pStyle w:val="af3"/>
             </w:pPr>
             <w:r>
               <w:t>А</w:t>
             </w:r>
             <w:proofErr w:type="gramStart"/>
             <w:r>
-              <w:t>2</w:t>
+              <w:t>1</w:t>
             </w:r>
             <w:proofErr w:type="gramEnd"/>
             <w:r>
-              <w:t xml:space="preserve"> – быстро реали</w:t>
-            </w:r>
-            <w:r>
-              <w:t xml:space="preserve">зуемые активы </w:t>
+              <w:t xml:space="preserve"> – наиболее ликвидные активы </w:t>
             </w:r>
           </w:p>
         </w:tc>
@@ -6337,11 +6504,86 @@
           </w:tcPr>
           <w:p>
             <w:pPr>
-              <w:pStyle w:val="a4"/>
-              <w:ind w:firstLine="0"/>
+              <w:pStyle w:val="af3"/>
+            </w:pPr>
+            <w:r>
+              <w:t>Денежные средства и краткосрочные финансовые вложения</w:t>
+            </w:r>
+          </w:p>
+        </w:tc>
+      </w:tr>
+      <w:tr>
+        <w:tc>
+          <w:tcPr>
+            <w:tcW w:w="4926" w:type="dxa"/>
+            <w:tcBorders>
+              <w:bottom w:val="single" w:sz="4" w:space="0" w:color="auto"/>
+            </w:tcBorders>
+          </w:tcPr>
+          <w:p>
+            <w:pPr>
+              <w:pStyle w:val="af3"/>
+            </w:pPr>
+            <w:r>
+              <w:t>А</w:t>
+            </w:r>
+            <w:proofErr w:type="gramStart"/>
+            <w:r>
+              <w:t>2</w:t>
+            </w:r>
+            <w:proofErr w:type="gramEnd"/>
+            <w:r>
+              <w:t xml:space="preserve"> – быстро реализуемые активы </w:t>
+            </w:r>
+          </w:p>
+        </w:tc>
+        <w:tc>
+          <w:tcPr>
+            <w:tcW w:w="4927" w:type="dxa"/>
+            <w:tcBorders>
+              <w:bottom w:val="single" w:sz="4" w:space="0" w:color="auto"/>
+            </w:tcBorders>
+          </w:tcPr>
+          <w:p>
+            <w:pPr>
+              <w:pStyle w:val="af3"/>
             </w:pPr>
             <w:r>
               <w:t>Дебиторская задолженность сроком погашения до 12 месяцев</w:t>
+            </w:r>
+          </w:p>
+        </w:tc>
+      </w:tr>
+      <w:tr>
+        <w:tc>
+          <w:tcPr>
+            <w:tcW w:w="4926" w:type="dxa"/>
+            <w:tcBorders>
+              <w:top w:val="single" w:sz="4" w:space="0" w:color="auto"/>
+            </w:tcBorders>
+          </w:tcPr>
+          <w:p>
+            <w:pPr>
+              <w:pStyle w:val="af3"/>
+            </w:pPr>
+            <w:r>
+              <w:t xml:space="preserve">А3 – медленно реализуемые активы </w:t>
+            </w:r>
+          </w:p>
+        </w:tc>
+        <w:tc>
+          <w:tcPr>
+            <w:tcW w:w="4927" w:type="dxa"/>
+            <w:tcBorders>
+              <w:top w:val="single" w:sz="4" w:space="0" w:color="auto"/>
+            </w:tcBorders>
+          </w:tcPr>
+          <w:p>
+            <w:pPr>
+              <w:pStyle w:val="af3"/>
+            </w:pPr>
+            <w:r>
+              <w:t>Материальные оборотные активы, НДС по приобретенным ценностям, долгосрочная дебиторская задолженность, прочие оборотные активы и долгосрочные финансовые вложения</w:t>
             </w:r>
           </w:p>
         </w:tc>
@@ -6353,14 +6595,18 @@
           </w:tcPr>
           <w:p>
             <w:pPr>
-              <w:pStyle w:val="a4"/>
-              <w:ind w:firstLine="0"/>
-            </w:pPr>
-            <w:r>
-              <w:t>А3 – медленно реали</w:t>
-            </w:r>
-            <w:r>
-              <w:t xml:space="preserve">зуемые активы </w:t>
+              <w:pStyle w:val="af3"/>
+            </w:pPr>
+            <w:r>
+              <w:t>А</w:t>
+            </w:r>
+            <w:proofErr w:type="gramStart"/>
+            <w:r>
+              <w:t>4</w:t>
+            </w:r>
+            <w:proofErr w:type="gramEnd"/>
+            <w:r>
+              <w:t xml:space="preserve"> – трудно реализуемые активы </w:t>
             </w:r>
           </w:p>
         </w:tc>
@@ -6370,29 +6616,10 @@
           </w:tcPr>
           <w:p>
             <w:pPr>
-              <w:pStyle w:val="a4"/>
-              <w:ind w:firstLine="0"/>
-            </w:pPr>
-            <w:r>
-              <w:t>Материальные о</w:t>
-            </w:r>
-            <w:r>
-              <w:t>боротные активы, НДС по приобре</w:t>
-            </w:r>
-            <w:r>
-              <w:t>тенным ценност</w:t>
-            </w:r>
-            <w:r>
-              <w:t>ям, долгосрочная дебиторская за</w:t>
-            </w:r>
-            <w:r>
-              <w:t xml:space="preserve">долженность, </w:t>
-            </w:r>
-            <w:r>
-              <w:t>прочие оборотные активы и долго</w:t>
-            </w:r>
-            <w:r>
-              <w:t>срочные финансовые вложения</w:t>
+              <w:pStyle w:val="af3"/>
+            </w:pPr>
+            <w:r>
+              <w:t>Внеоборотные активы без долгосрочных финансовых вложений</w:t>
             </w:r>
           </w:p>
         </w:tc>
@@ -6404,22 +6631,26 @@
           </w:tcPr>
           <w:p>
             <w:pPr>
-              <w:pStyle w:val="a4"/>
-              <w:ind w:firstLine="0"/>
-            </w:pPr>
-            <w:r>
-              <w:t>А</w:t>
+              <w:pStyle w:val="af3"/>
+            </w:pPr>
+            <w:r>
+              <w:t xml:space="preserve">Пассивы: </w:t>
+            </w:r>
+          </w:p>
+          <w:p>
+            <w:pPr>
+              <w:pStyle w:val="af3"/>
+            </w:pPr>
+            <w:r>
+              <w:t>П</w:t>
             </w:r>
             <w:proofErr w:type="gramStart"/>
             <w:r>
-              <w:t>4</w:t>
+              <w:t>1</w:t>
             </w:r>
             <w:proofErr w:type="gramEnd"/>
             <w:r>
-              <w:t xml:space="preserve"> – трудно реали</w:t>
-            </w:r>
-            <w:r>
-              <w:t xml:space="preserve">зуемые активы </w:t>
+              <w:t xml:space="preserve"> - наиболее срочные обязательства</w:t>
             </w:r>
           </w:p>
         </w:tc>
@@ -6429,17 +6660,10 @@
           </w:tcPr>
           <w:p>
             <w:pPr>
-              <w:pStyle w:val="a4"/>
-              <w:ind w:firstLine="0"/>
-            </w:pPr>
-            <w:r>
-              <w:t xml:space="preserve">Внеоборотные </w:t>
-            </w:r>
-            <w:r>
-              <w:t>активы без долгосрочных финансо</w:t>
-            </w:r>
-            <w:r>
-              <w:t>вых вложений</w:t>
+              <w:pStyle w:val="af3"/>
+            </w:pPr>
+            <w:r>
+              <w:t>Кредиторская задолженность учредителям по выплате доходов, прочие краткосрочные обязательства</w:t>
             </w:r>
           </w:p>
         </w:tc>
@@ -6451,27 +6675,18 @@
           </w:tcPr>
           <w:p>
             <w:pPr>
-              <w:pStyle w:val="a4"/>
-            </w:pPr>
-            <w:r>
-              <w:t xml:space="preserve">Пассивы: </w:t>
-            </w:r>
-          </w:p>
-          <w:p>
-            <w:pPr>
-              <w:pStyle w:val="a4"/>
-              <w:ind w:firstLine="0"/>
+              <w:pStyle w:val="af3"/>
             </w:pPr>
             <w:r>
               <w:t>П</w:t>
             </w:r>
             <w:proofErr w:type="gramStart"/>
             <w:r>
-              <w:t>1</w:t>
+              <w:t>2</w:t>
             </w:r>
             <w:proofErr w:type="gramEnd"/>
             <w:r>
-              <w:t xml:space="preserve"> - наиболее срочные обязательства</w:t>
+              <w:t xml:space="preserve"> – краткосрочные пассивы</w:t>
             </w:r>
           </w:p>
         </w:tc>
@@ -6481,17 +6696,10 @@
           </w:tcPr>
           <w:p>
             <w:pPr>
-              <w:pStyle w:val="a4"/>
-              <w:ind w:firstLine="0"/>
-            </w:pPr>
-            <w:r>
-              <w:t xml:space="preserve">Кредиторская </w:t>
-            </w:r>
-            <w:r>
-              <w:t>задолженность учредителям по вы</w:t>
-            </w:r>
-            <w:r>
-              <w:t>плате доходов, прочие краткосрочные обязательства</w:t>
+              <w:pStyle w:val="af3"/>
+            </w:pPr>
+            <w:r>
+              <w:t xml:space="preserve">Краткосрочные кредиты и займы </w:t>
             </w:r>
           </w:p>
         </w:tc>
@@ -6503,19 +6711,10 @@
           </w:tcPr>
           <w:p>
             <w:pPr>
-              <w:pStyle w:val="a4"/>
-              <w:ind w:firstLine="0"/>
-            </w:pPr>
-            <w:r>
-              <w:t>П</w:t>
-            </w:r>
-            <w:proofErr w:type="gramStart"/>
-            <w:r>
-              <w:t>2</w:t>
-            </w:r>
-            <w:proofErr w:type="gramEnd"/>
-            <w:r>
-              <w:t xml:space="preserve"> – краткосрочные пассивы</w:t>
+              <w:pStyle w:val="af3"/>
+            </w:pPr>
+            <w:r>
+              <w:t>П3 – долгосрочные пассивы</w:t>
             </w:r>
           </w:p>
         </w:tc>
@@ -6525,11 +6724,10 @@
           </w:tcPr>
           <w:p>
             <w:pPr>
-              <w:pStyle w:val="a4"/>
-              <w:ind w:firstLine="0"/>
-            </w:pPr>
-            <w:r>
-              <w:t xml:space="preserve">Краткосрочные кредиты и займы </w:t>
+              <w:pStyle w:val="af3"/>
+            </w:pPr>
+            <w:r>
+              <w:t xml:space="preserve">Долгосрочные обязательства </w:t>
             </w:r>
           </w:p>
         </w:tc>
@@ -6541,11 +6739,18 @@
           </w:tcPr>
           <w:p>
             <w:pPr>
-              <w:pStyle w:val="a4"/>
-              <w:ind w:firstLine="0"/>
-            </w:pPr>
-            <w:r>
-              <w:t>П3 – долгосрочные пассивы</w:t>
+              <w:pStyle w:val="af3"/>
+            </w:pPr>
+            <w:r>
+              <w:t>П</w:t>
+            </w:r>
+            <w:proofErr w:type="gramStart"/>
+            <w:r>
+              <w:t>4</w:t>
+            </w:r>
+            <w:proofErr w:type="gramEnd"/>
+            <w:r>
+              <w:t xml:space="preserve"> – постоянные пассивы</w:t>
             </w:r>
           </w:p>
         </w:tc>
@@ -6555,73 +6760,15 @@
           </w:tcPr>
           <w:p>
             <w:pPr>
-              <w:pStyle w:val="a4"/>
-              <w:ind w:firstLine="0"/>
-            </w:pPr>
-            <w:r>
-              <w:t xml:space="preserve">Долгосрочные обязательства </w:t>
-            </w:r>
-          </w:p>
-        </w:tc>
-      </w:tr>
-      <w:tr>
-        <w:tc>
-          <w:tcPr>
-            <w:tcW w:w="4926" w:type="dxa"/>
-          </w:tcPr>
-          <w:p>
-            <w:pPr>
-              <w:pStyle w:val="a4"/>
-              <w:ind w:firstLine="0"/>
-            </w:pPr>
-            <w:r>
-              <w:t>П</w:t>
-            </w:r>
-            <w:proofErr w:type="gramStart"/>
-            <w:r>
-              <w:t>4</w:t>
-            </w:r>
-            <w:proofErr w:type="gramEnd"/>
-            <w:r>
-              <w:t xml:space="preserve"> – постоянные пас</w:t>
-            </w:r>
-            <w:r>
-              <w:t>сивы</w:t>
-            </w:r>
-          </w:p>
-        </w:tc>
-        <w:tc>
-          <w:tcPr>
-            <w:tcW w:w="4927" w:type="dxa"/>
-          </w:tcPr>
-          <w:p>
-            <w:pPr>
-              <w:pStyle w:val="a4"/>
-              <w:ind w:firstLine="0"/>
-            </w:pPr>
-            <w:r>
-              <w:t xml:space="preserve">Собственные средства организации (капитал и резервы), доходы </w:t>
-            </w:r>
-            <w:r>
-              <w:t>будущих периодов и резервы пред</w:t>
-            </w:r>
-            <w:r>
-              <w:t>стоящих расходов</w:t>
+              <w:pStyle w:val="af3"/>
+            </w:pPr>
+            <w:r>
+              <w:t>Собственные средства организации (капитал и резервы), доходы будущих периодов и резервы предстоящих расходов</w:t>
             </w:r>
           </w:p>
         </w:tc>
       </w:tr>
     </w:tbl>
-    <w:p>
-      <w:pPr>
-        <w:pStyle w:val="a4"/>
-      </w:pPr>
-    </w:p>
-    <w:p>
-      <w:pPr>
-        <w:pStyle w:val="a4"/>
-      </w:pPr>
-    </w:p>
     <w:p>
       <w:pPr>
         <w:pStyle w:val="a4"/>
@@ -6673,380 +6820,684 @@
     <w:tbl>
       <w:tblPr>
         <w:tblStyle w:val="af2"/>
-        <w:tblW w:w="0" w:type="auto"/>
+        <w:tblW w:w="5434" w:type="pct"/>
+        <w:tblInd w:w="-318" w:type="dxa"/>
+        <w:tblLayout w:type="fixed"/>
         <w:tblLook w:val="04A0" w:firstRow="1" w:lastRow="0" w:firstColumn="1" w:lastColumn="0" w:noHBand="0" w:noVBand="1"/>
       </w:tblPr>
       <w:tblGrid>
-        <w:gridCol w:w="1361"/>
-        <w:gridCol w:w="1280"/>
-        <w:gridCol w:w="1281"/>
-        <w:gridCol w:w="1281"/>
-        <w:gridCol w:w="1383"/>
-        <w:gridCol w:w="1272"/>
-        <w:gridCol w:w="1272"/>
-        <w:gridCol w:w="1272"/>
-        <w:gridCol w:w="1272"/>
-        <w:gridCol w:w="1272"/>
-        <w:gridCol w:w="1272"/>
+        <w:gridCol w:w="1362"/>
+        <w:gridCol w:w="1403"/>
+        <w:gridCol w:w="1403"/>
+        <w:gridCol w:w="1403"/>
+        <w:gridCol w:w="1388"/>
+        <w:gridCol w:w="1400"/>
+        <w:gridCol w:w="1400"/>
+        <w:gridCol w:w="1400"/>
+        <w:gridCol w:w="1400"/>
+        <w:gridCol w:w="1400"/>
+        <w:gridCol w:w="1493"/>
       </w:tblGrid>
       <w:tr>
         <w:tc>
           <w:tcPr>
-            <w:tcW w:w="1361" w:type="dxa"/>
+            <w:tcW w:w="441" w:type="pct"/>
           </w:tcPr>
           <w:p>
             <w:pPr>
-              <w:pStyle w:val="a4"/>
-              <w:ind w:firstLine="0"/>
-            </w:pPr>
-            <w:r>
+              <w:pStyle w:val="af3"/>
+              <w:rPr>
+                <w:sz w:val="28"/>
+                <w:szCs w:val="28"/>
+              </w:rPr>
+            </w:pPr>
+            <w:r>
+              <w:rPr>
+                <w:sz w:val="28"/>
+                <w:szCs w:val="28"/>
+              </w:rPr>
               <w:t>АКТИВ</w:t>
             </w:r>
           </w:p>
         </w:tc>
         <w:tc>
           <w:tcPr>
-            <w:tcW w:w="1280" w:type="dxa"/>
+            <w:tcW w:w="454" w:type="pct"/>
           </w:tcPr>
           <w:p>
             <w:pPr>
               <w:pStyle w:val="af3"/>
-            </w:pPr>
-            <w:r>
+              <w:rPr>
+                <w:sz w:val="28"/>
+                <w:szCs w:val="28"/>
+              </w:rPr>
+            </w:pPr>
+            <w:r>
+              <w:rPr>
+                <w:sz w:val="28"/>
+                <w:szCs w:val="28"/>
+              </w:rPr>
               <w:t xml:space="preserve">2013 </w:t>
             </w:r>
           </w:p>
           <w:p>
             <w:pPr>
               <w:pStyle w:val="af3"/>
-            </w:pPr>
-            <w:r>
+              <w:rPr>
+                <w:sz w:val="28"/>
+                <w:szCs w:val="28"/>
+              </w:rPr>
+            </w:pPr>
+            <w:r>
+              <w:rPr>
+                <w:sz w:val="28"/>
+                <w:szCs w:val="28"/>
+              </w:rPr>
               <w:t>(</w:t>
             </w:r>
             <w:proofErr w:type="spellStart"/>
             <w:r>
+              <w:rPr>
+                <w:sz w:val="28"/>
+                <w:szCs w:val="28"/>
+              </w:rPr>
               <w:t>тыс</w:t>
             </w:r>
             <w:proofErr w:type="gramStart"/>
             <w:r>
+              <w:rPr>
+                <w:sz w:val="28"/>
+                <w:szCs w:val="28"/>
+              </w:rPr>
               <w:t>.р</w:t>
             </w:r>
             <w:proofErr w:type="gramEnd"/>
             <w:r>
+              <w:rPr>
+                <w:sz w:val="28"/>
+                <w:szCs w:val="28"/>
+              </w:rPr>
               <w:t>уб</w:t>
             </w:r>
             <w:proofErr w:type="spellEnd"/>
             <w:r>
+              <w:rPr>
+                <w:sz w:val="28"/>
+                <w:szCs w:val="28"/>
+              </w:rPr>
               <w:t>.)</w:t>
             </w:r>
           </w:p>
         </w:tc>
         <w:tc>
           <w:tcPr>
-            <w:tcW w:w="1281" w:type="dxa"/>
+            <w:tcW w:w="454" w:type="pct"/>
           </w:tcPr>
           <w:p>
             <w:pPr>
               <w:pStyle w:val="af3"/>
-            </w:pPr>
-            <w:r>
+              <w:rPr>
+                <w:sz w:val="28"/>
+                <w:szCs w:val="28"/>
+              </w:rPr>
+            </w:pPr>
+            <w:r>
+              <w:rPr>
+                <w:sz w:val="28"/>
+                <w:szCs w:val="28"/>
+              </w:rPr>
               <w:t xml:space="preserve">2014 </w:t>
             </w:r>
           </w:p>
           <w:p>
             <w:pPr>
               <w:pStyle w:val="af3"/>
-            </w:pPr>
-            <w:r>
+              <w:rPr>
+                <w:sz w:val="28"/>
+                <w:szCs w:val="28"/>
+              </w:rPr>
+            </w:pPr>
+            <w:r>
+              <w:rPr>
+                <w:sz w:val="28"/>
+                <w:szCs w:val="28"/>
+              </w:rPr>
               <w:t>(</w:t>
             </w:r>
             <w:proofErr w:type="spellStart"/>
             <w:r>
+              <w:rPr>
+                <w:sz w:val="28"/>
+                <w:szCs w:val="28"/>
+              </w:rPr>
               <w:t>тыс</w:t>
             </w:r>
             <w:proofErr w:type="gramStart"/>
             <w:r>
+              <w:rPr>
+                <w:sz w:val="28"/>
+                <w:szCs w:val="28"/>
+              </w:rPr>
               <w:t>.р</w:t>
             </w:r>
             <w:proofErr w:type="gramEnd"/>
             <w:r>
+              <w:rPr>
+                <w:sz w:val="28"/>
+                <w:szCs w:val="28"/>
+              </w:rPr>
               <w:t>уб</w:t>
             </w:r>
             <w:proofErr w:type="spellEnd"/>
             <w:r>
+              <w:rPr>
+                <w:sz w:val="28"/>
+                <w:szCs w:val="28"/>
+              </w:rPr>
               <w:t>.)</w:t>
             </w:r>
           </w:p>
         </w:tc>
         <w:tc>
           <w:tcPr>
-            <w:tcW w:w="1281" w:type="dxa"/>
+            <w:tcW w:w="454" w:type="pct"/>
           </w:tcPr>
           <w:p>
             <w:pPr>
               <w:pStyle w:val="af3"/>
-            </w:pPr>
-            <w:r>
+              <w:rPr>
+                <w:sz w:val="28"/>
+                <w:szCs w:val="28"/>
+              </w:rPr>
+            </w:pPr>
+            <w:r>
+              <w:rPr>
+                <w:sz w:val="28"/>
+                <w:szCs w:val="28"/>
+              </w:rPr>
               <w:t xml:space="preserve">2015 </w:t>
             </w:r>
           </w:p>
           <w:p>
             <w:pPr>
               <w:pStyle w:val="af3"/>
-            </w:pPr>
-            <w:r>
+              <w:rPr>
+                <w:sz w:val="28"/>
+                <w:szCs w:val="28"/>
+              </w:rPr>
+            </w:pPr>
+            <w:r>
+              <w:rPr>
+                <w:sz w:val="28"/>
+                <w:szCs w:val="28"/>
+              </w:rPr>
               <w:t>(</w:t>
             </w:r>
             <w:proofErr w:type="spellStart"/>
             <w:r>
+              <w:rPr>
+                <w:sz w:val="28"/>
+                <w:szCs w:val="28"/>
+              </w:rPr>
               <w:t>тыс</w:t>
             </w:r>
             <w:proofErr w:type="gramStart"/>
             <w:r>
+              <w:rPr>
+                <w:sz w:val="28"/>
+                <w:szCs w:val="28"/>
+              </w:rPr>
               <w:t>.р</w:t>
             </w:r>
             <w:proofErr w:type="gramEnd"/>
             <w:r>
+              <w:rPr>
+                <w:sz w:val="28"/>
+                <w:szCs w:val="28"/>
+              </w:rPr>
               <w:t>уб</w:t>
             </w:r>
             <w:proofErr w:type="spellEnd"/>
             <w:r>
+              <w:rPr>
+                <w:sz w:val="28"/>
+                <w:szCs w:val="28"/>
+              </w:rPr>
               <w:t>.)</w:t>
             </w:r>
           </w:p>
         </w:tc>
         <w:tc>
           <w:tcPr>
-            <w:tcW w:w="1383" w:type="dxa"/>
+            <w:tcW w:w="449" w:type="pct"/>
           </w:tcPr>
           <w:p>
             <w:pPr>
-              <w:pStyle w:val="a4"/>
-              <w:ind w:firstLine="0"/>
-            </w:pPr>
-            <w:r>
+              <w:pStyle w:val="af3"/>
+              <w:rPr>
+                <w:sz w:val="28"/>
+                <w:szCs w:val="28"/>
+              </w:rPr>
+            </w:pPr>
+            <w:r>
+              <w:rPr>
+                <w:sz w:val="28"/>
+                <w:szCs w:val="28"/>
+              </w:rPr>
               <w:t>ПАССИВ</w:t>
             </w:r>
           </w:p>
         </w:tc>
         <w:tc>
           <w:tcPr>
-            <w:tcW w:w="1272" w:type="dxa"/>
+            <w:tcW w:w="453" w:type="pct"/>
           </w:tcPr>
           <w:p>
             <w:pPr>
               <w:pStyle w:val="af3"/>
-            </w:pPr>
-            <w:r>
+              <w:rPr>
+                <w:sz w:val="28"/>
+                <w:szCs w:val="28"/>
+              </w:rPr>
+            </w:pPr>
+            <w:r>
+              <w:rPr>
+                <w:sz w:val="28"/>
+                <w:szCs w:val="28"/>
+              </w:rPr>
               <w:t xml:space="preserve">2013 </w:t>
             </w:r>
           </w:p>
           <w:p>
             <w:pPr>
               <w:pStyle w:val="af3"/>
-            </w:pPr>
-            <w:r>
+              <w:rPr>
+                <w:sz w:val="28"/>
+                <w:szCs w:val="28"/>
+              </w:rPr>
+            </w:pPr>
+            <w:r>
+              <w:rPr>
+                <w:sz w:val="28"/>
+                <w:szCs w:val="28"/>
+              </w:rPr>
               <w:t>(</w:t>
             </w:r>
             <w:proofErr w:type="spellStart"/>
             <w:r>
+              <w:rPr>
+                <w:sz w:val="28"/>
+                <w:szCs w:val="28"/>
+              </w:rPr>
               <w:t>тыс</w:t>
             </w:r>
             <w:proofErr w:type="gramStart"/>
             <w:r>
+              <w:rPr>
+                <w:sz w:val="28"/>
+                <w:szCs w:val="28"/>
+              </w:rPr>
               <w:t>.р</w:t>
             </w:r>
             <w:proofErr w:type="gramEnd"/>
             <w:r>
+              <w:rPr>
+                <w:sz w:val="28"/>
+                <w:szCs w:val="28"/>
+              </w:rPr>
               <w:t>уб</w:t>
             </w:r>
             <w:proofErr w:type="spellEnd"/>
             <w:r>
+              <w:rPr>
+                <w:sz w:val="28"/>
+                <w:szCs w:val="28"/>
+              </w:rPr>
               <w:t>.)</w:t>
             </w:r>
           </w:p>
         </w:tc>
         <w:tc>
           <w:tcPr>
-            <w:tcW w:w="1272" w:type="dxa"/>
+            <w:tcW w:w="453" w:type="pct"/>
           </w:tcPr>
           <w:p>
             <w:pPr>
               <w:pStyle w:val="af3"/>
-            </w:pPr>
-            <w:r>
+              <w:rPr>
+                <w:sz w:val="28"/>
+                <w:szCs w:val="28"/>
+              </w:rPr>
+            </w:pPr>
+            <w:r>
+              <w:rPr>
+                <w:sz w:val="28"/>
+                <w:szCs w:val="28"/>
+              </w:rPr>
               <w:t xml:space="preserve">2014 </w:t>
             </w:r>
           </w:p>
           <w:p>
             <w:pPr>
               <w:pStyle w:val="af3"/>
-            </w:pPr>
-            <w:r>
+              <w:rPr>
+                <w:sz w:val="28"/>
+                <w:szCs w:val="28"/>
+              </w:rPr>
+            </w:pPr>
+            <w:r>
+              <w:rPr>
+                <w:sz w:val="28"/>
+                <w:szCs w:val="28"/>
+              </w:rPr>
               <w:t>(</w:t>
             </w:r>
             <w:proofErr w:type="spellStart"/>
             <w:r>
+              <w:rPr>
+                <w:sz w:val="28"/>
+                <w:szCs w:val="28"/>
+              </w:rPr>
               <w:t>тыс</w:t>
             </w:r>
             <w:proofErr w:type="gramStart"/>
             <w:r>
+              <w:rPr>
+                <w:sz w:val="28"/>
+                <w:szCs w:val="28"/>
+              </w:rPr>
               <w:t>.р</w:t>
             </w:r>
             <w:proofErr w:type="gramEnd"/>
             <w:r>
+              <w:rPr>
+                <w:sz w:val="28"/>
+                <w:szCs w:val="28"/>
+              </w:rPr>
               <w:t>уб</w:t>
             </w:r>
             <w:proofErr w:type="spellEnd"/>
             <w:r>
+              <w:rPr>
+                <w:sz w:val="28"/>
+                <w:szCs w:val="28"/>
+              </w:rPr>
               <w:t>.)</w:t>
             </w:r>
           </w:p>
         </w:tc>
         <w:tc>
           <w:tcPr>
-            <w:tcW w:w="1272" w:type="dxa"/>
+            <w:tcW w:w="453" w:type="pct"/>
           </w:tcPr>
           <w:p>
             <w:pPr>
               <w:pStyle w:val="af3"/>
-            </w:pPr>
-            <w:r>
+              <w:rPr>
+                <w:sz w:val="28"/>
+                <w:szCs w:val="28"/>
+              </w:rPr>
+            </w:pPr>
+            <w:r>
+              <w:rPr>
+                <w:sz w:val="28"/>
+                <w:szCs w:val="28"/>
+              </w:rPr>
               <w:t xml:space="preserve">2015 </w:t>
             </w:r>
           </w:p>
           <w:p>
             <w:pPr>
               <w:pStyle w:val="af3"/>
-            </w:pPr>
-            <w:r>
+              <w:rPr>
+                <w:sz w:val="28"/>
+                <w:szCs w:val="28"/>
+              </w:rPr>
+            </w:pPr>
+            <w:r>
+              <w:rPr>
+                <w:sz w:val="28"/>
+                <w:szCs w:val="28"/>
+              </w:rPr>
               <w:t>(</w:t>
             </w:r>
             <w:proofErr w:type="spellStart"/>
             <w:r>
+              <w:rPr>
+                <w:sz w:val="28"/>
+                <w:szCs w:val="28"/>
+              </w:rPr>
               <w:t>тыс</w:t>
             </w:r>
             <w:proofErr w:type="gramStart"/>
             <w:r>
+              <w:rPr>
+                <w:sz w:val="28"/>
+                <w:szCs w:val="28"/>
+              </w:rPr>
               <w:t>.р</w:t>
             </w:r>
             <w:proofErr w:type="gramEnd"/>
             <w:r>
+              <w:rPr>
+                <w:sz w:val="28"/>
+                <w:szCs w:val="28"/>
+              </w:rPr>
               <w:t>уб</w:t>
             </w:r>
             <w:proofErr w:type="spellEnd"/>
             <w:r>
+              <w:rPr>
+                <w:sz w:val="28"/>
+                <w:szCs w:val="28"/>
+              </w:rPr>
               <w:t>.)</w:t>
             </w:r>
           </w:p>
         </w:tc>
         <w:tc>
           <w:tcPr>
-            <w:tcW w:w="1272" w:type="dxa"/>
+            <w:tcW w:w="453" w:type="pct"/>
           </w:tcPr>
           <w:p>
             <w:pPr>
               <w:pStyle w:val="af3"/>
-            </w:pPr>
-            <w:r>
+              <w:rPr>
+                <w:sz w:val="28"/>
+                <w:szCs w:val="28"/>
+              </w:rPr>
+            </w:pPr>
+            <w:r>
+              <w:rPr>
+                <w:sz w:val="28"/>
+                <w:szCs w:val="28"/>
+              </w:rPr>
               <w:t xml:space="preserve">2013 </w:t>
             </w:r>
           </w:p>
           <w:p>
             <w:pPr>
               <w:pStyle w:val="af3"/>
-            </w:pPr>
-            <w:r>
+              <w:rPr>
+                <w:sz w:val="28"/>
+                <w:szCs w:val="28"/>
+              </w:rPr>
+            </w:pPr>
+            <w:r>
+              <w:rPr>
+                <w:sz w:val="28"/>
+                <w:szCs w:val="28"/>
+              </w:rPr>
               <w:t>(</w:t>
             </w:r>
             <w:proofErr w:type="spellStart"/>
             <w:r>
+              <w:rPr>
+                <w:sz w:val="28"/>
+                <w:szCs w:val="28"/>
+              </w:rPr>
               <w:t>тыс</w:t>
             </w:r>
             <w:proofErr w:type="gramStart"/>
             <w:r>
+              <w:rPr>
+                <w:sz w:val="28"/>
+                <w:szCs w:val="28"/>
+              </w:rPr>
               <w:t>.р</w:t>
             </w:r>
             <w:proofErr w:type="gramEnd"/>
             <w:r>
+              <w:rPr>
+                <w:sz w:val="28"/>
+                <w:szCs w:val="28"/>
+              </w:rPr>
               <w:t>уб</w:t>
             </w:r>
             <w:proofErr w:type="spellEnd"/>
             <w:r>
+              <w:rPr>
+                <w:sz w:val="28"/>
+                <w:szCs w:val="28"/>
+              </w:rPr>
               <w:t>.)</w:t>
             </w:r>
           </w:p>
         </w:tc>
         <w:tc>
           <w:tcPr>
-            <w:tcW w:w="1272" w:type="dxa"/>
+            <w:tcW w:w="453" w:type="pct"/>
           </w:tcPr>
           <w:p>
             <w:pPr>
               <w:pStyle w:val="af3"/>
-            </w:pPr>
-            <w:r>
+              <w:rPr>
+                <w:sz w:val="28"/>
+                <w:szCs w:val="28"/>
+              </w:rPr>
+            </w:pPr>
+            <w:r>
+              <w:rPr>
+                <w:sz w:val="28"/>
+                <w:szCs w:val="28"/>
+              </w:rPr>
               <w:t xml:space="preserve">2014 </w:t>
             </w:r>
           </w:p>
           <w:p>
             <w:pPr>
               <w:pStyle w:val="af3"/>
-            </w:pPr>
-            <w:r>
+              <w:rPr>
+                <w:sz w:val="28"/>
+                <w:szCs w:val="28"/>
+              </w:rPr>
+            </w:pPr>
+            <w:r>
+              <w:rPr>
+                <w:sz w:val="28"/>
+                <w:szCs w:val="28"/>
+              </w:rPr>
               <w:t>(</w:t>
             </w:r>
             <w:proofErr w:type="spellStart"/>
             <w:r>
+              <w:rPr>
+                <w:sz w:val="28"/>
+                <w:szCs w:val="28"/>
+              </w:rPr>
               <w:t>тыс</w:t>
             </w:r>
             <w:proofErr w:type="gramStart"/>
             <w:r>
+              <w:rPr>
+                <w:sz w:val="28"/>
+                <w:szCs w:val="28"/>
+              </w:rPr>
               <w:t>.р</w:t>
             </w:r>
             <w:proofErr w:type="gramEnd"/>
             <w:r>
+              <w:rPr>
+                <w:sz w:val="28"/>
+                <w:szCs w:val="28"/>
+              </w:rPr>
               <w:t>уб</w:t>
             </w:r>
             <w:proofErr w:type="spellEnd"/>
             <w:r>
+              <w:rPr>
+                <w:sz w:val="28"/>
+                <w:szCs w:val="28"/>
+              </w:rPr>
               <w:t>.)</w:t>
             </w:r>
           </w:p>
         </w:tc>
         <w:tc>
           <w:tcPr>
-            <w:tcW w:w="1272" w:type="dxa"/>
+            <w:tcW w:w="485" w:type="pct"/>
           </w:tcPr>
           <w:p>
             <w:pPr>
               <w:pStyle w:val="af3"/>
-            </w:pPr>
-            <w:r>
+              <w:rPr>
+                <w:sz w:val="28"/>
+                <w:szCs w:val="28"/>
+              </w:rPr>
+            </w:pPr>
+            <w:r>
+              <w:rPr>
+                <w:sz w:val="28"/>
+                <w:szCs w:val="28"/>
+              </w:rPr>
               <w:t xml:space="preserve">2015 </w:t>
             </w:r>
           </w:p>
           <w:p>
             <w:pPr>
               <w:pStyle w:val="af3"/>
-            </w:pPr>
-            <w:r>
+              <w:rPr>
+                <w:sz w:val="28"/>
+                <w:szCs w:val="28"/>
+              </w:rPr>
+            </w:pPr>
+            <w:r>
+              <w:rPr>
+                <w:sz w:val="28"/>
+                <w:szCs w:val="28"/>
+              </w:rPr>
               <w:t>(</w:t>
             </w:r>
             <w:proofErr w:type="spellStart"/>
             <w:r>
+              <w:rPr>
+                <w:sz w:val="28"/>
+                <w:szCs w:val="28"/>
+              </w:rPr>
               <w:t>тыс</w:t>
             </w:r>
             <w:proofErr w:type="gramStart"/>
             <w:r>
+              <w:rPr>
+                <w:sz w:val="28"/>
+                <w:szCs w:val="28"/>
+              </w:rPr>
               <w:t>.р</w:t>
             </w:r>
             <w:proofErr w:type="gramEnd"/>
             <w:r>
+              <w:rPr>
+                <w:sz w:val="28"/>
+                <w:szCs w:val="28"/>
+              </w:rPr>
               <w:t>уб</w:t>
             </w:r>
             <w:proofErr w:type="spellEnd"/>
             <w:r>
+              <w:rPr>
+                <w:sz w:val="28"/>
+                <w:szCs w:val="28"/>
+              </w:rPr>
               <w:t>.)</w:t>
             </w:r>
           </w:p>
@@ -7055,136 +7506,134 @@
       <w:tr>
         <w:tc>
           <w:tcPr>
-            <w:tcW w:w="1361" w:type="dxa"/>
+            <w:tcW w:w="441" w:type="pct"/>
           </w:tcPr>
           <w:p>
             <w:pPr>
-              <w:pStyle w:val="a4"/>
-              <w:numPr>
-                <w:ilvl w:val="0"/>
-                <w:numId w:val="24"/>
-              </w:numPr>
-              <w:jc w:val="center"/>
+              <w:pStyle w:val="af3"/>
+              <w:rPr>
+                <w:sz w:val="28"/>
+                <w:szCs w:val="28"/>
+              </w:rPr>
             </w:pPr>
           </w:p>
         </w:tc>
         <w:tc>
           <w:tcPr>
-            <w:tcW w:w="1280" w:type="dxa"/>
+            <w:tcW w:w="454" w:type="pct"/>
           </w:tcPr>
           <w:p>
             <w:pPr>
-              <w:pStyle w:val="a4"/>
-              <w:numPr>
-                <w:ilvl w:val="0"/>
-                <w:numId w:val="24"/>
-              </w:numPr>
-              <w:jc w:val="center"/>
+              <w:pStyle w:val="af3"/>
+              <w:rPr>
+                <w:sz w:val="28"/>
+                <w:szCs w:val="28"/>
+              </w:rPr>
             </w:pPr>
           </w:p>
         </w:tc>
         <w:tc>
           <w:tcPr>
-            <w:tcW w:w="1281" w:type="dxa"/>
+            <w:tcW w:w="454" w:type="pct"/>
           </w:tcPr>
           <w:p>
             <w:pPr>
-              <w:pStyle w:val="a4"/>
-              <w:numPr>
-                <w:ilvl w:val="0"/>
-                <w:numId w:val="24"/>
-              </w:numPr>
-              <w:jc w:val="center"/>
+              <w:pStyle w:val="af3"/>
+              <w:rPr>
+                <w:sz w:val="28"/>
+                <w:szCs w:val="28"/>
+              </w:rPr>
             </w:pPr>
           </w:p>
         </w:tc>
         <w:tc>
           <w:tcPr>
-            <w:tcW w:w="1281" w:type="dxa"/>
+            <w:tcW w:w="454" w:type="pct"/>
           </w:tcPr>
           <w:p>
             <w:pPr>
-              <w:pStyle w:val="a4"/>
-              <w:numPr>
-                <w:ilvl w:val="0"/>
-                <w:numId w:val="24"/>
-              </w:numPr>
-              <w:jc w:val="center"/>
+              <w:pStyle w:val="af3"/>
+              <w:rPr>
+                <w:sz w:val="28"/>
+                <w:szCs w:val="28"/>
+              </w:rPr>
             </w:pPr>
           </w:p>
         </w:tc>
         <w:tc>
           <w:tcPr>
-            <w:tcW w:w="1383" w:type="dxa"/>
+            <w:tcW w:w="449" w:type="pct"/>
           </w:tcPr>
           <w:p>
             <w:pPr>
-              <w:pStyle w:val="a4"/>
-              <w:numPr>
-                <w:ilvl w:val="0"/>
-                <w:numId w:val="24"/>
-              </w:numPr>
-              <w:jc w:val="center"/>
+              <w:pStyle w:val="af3"/>
+              <w:rPr>
+                <w:sz w:val="28"/>
+                <w:szCs w:val="28"/>
+              </w:rPr>
             </w:pPr>
           </w:p>
         </w:tc>
         <w:tc>
           <w:tcPr>
-            <w:tcW w:w="1272" w:type="dxa"/>
+            <w:tcW w:w="453" w:type="pct"/>
           </w:tcPr>
           <w:p>
             <w:pPr>
-              <w:pStyle w:val="a4"/>
-              <w:numPr>
-                <w:ilvl w:val="0"/>
-                <w:numId w:val="24"/>
-              </w:numPr>
-              <w:jc w:val="center"/>
+              <w:pStyle w:val="af3"/>
+              <w:rPr>
+                <w:sz w:val="28"/>
+                <w:szCs w:val="28"/>
+              </w:rPr>
             </w:pPr>
           </w:p>
         </w:tc>
         <w:tc>
           <w:tcPr>
-            <w:tcW w:w="1272" w:type="dxa"/>
+            <w:tcW w:w="453" w:type="pct"/>
           </w:tcPr>
           <w:p>
             <w:pPr>
-              <w:pStyle w:val="a4"/>
-              <w:numPr>
-                <w:ilvl w:val="0"/>
-                <w:numId w:val="24"/>
-              </w:numPr>
-              <w:jc w:val="center"/>
+              <w:pStyle w:val="af3"/>
+              <w:rPr>
+                <w:sz w:val="28"/>
+                <w:szCs w:val="28"/>
+              </w:rPr>
             </w:pPr>
           </w:p>
         </w:tc>
         <w:tc>
           <w:tcPr>
-            <w:tcW w:w="1272" w:type="dxa"/>
+            <w:tcW w:w="453" w:type="pct"/>
           </w:tcPr>
           <w:p>
             <w:pPr>
-              <w:pStyle w:val="a4"/>
-              <w:numPr>
-                <w:ilvl w:val="0"/>
-                <w:numId w:val="24"/>
-              </w:numPr>
-              <w:jc w:val="center"/>
+              <w:pStyle w:val="af3"/>
+              <w:rPr>
+                <w:sz w:val="28"/>
+                <w:szCs w:val="28"/>
+              </w:rPr>
             </w:pPr>
           </w:p>
         </w:tc>
         <w:tc>
           <w:tcPr>
-            <w:tcW w:w="3816" w:type="dxa"/>
+            <w:tcW w:w="1390" w:type="pct"/>
             <w:gridSpan w:val="3"/>
           </w:tcPr>
           <w:p>
             <w:pPr>
-              <w:pStyle w:val="a4"/>
-              <w:ind w:firstLine="0"/>
-              <w:jc w:val="center"/>
-            </w:pPr>
-            <w:r>
+              <w:pStyle w:val="af3"/>
+              <w:rPr>
+                <w:sz w:val="28"/>
+                <w:szCs w:val="28"/>
+              </w:rPr>
+            </w:pPr>
+            <w:r>
+              <w:rPr>
+                <w:sz w:val="28"/>
+                <w:szCs w:val="28"/>
+              </w:rPr>
               <w:t>Излишек или недостаток</w:t>
             </w:r>
           </w:p>
@@ -7193,18 +7642,29 @@
       <w:tr>
         <w:tc>
           <w:tcPr>
-            <w:tcW w:w="1361" w:type="dxa"/>
+            <w:tcW w:w="441" w:type="pct"/>
           </w:tcPr>
           <w:p>
             <w:pPr>
-              <w:pStyle w:val="a4"/>
-              <w:ind w:firstLine="0"/>
-            </w:pPr>
-            <w:r>
+              <w:pStyle w:val="af3"/>
+              <w:rPr>
+                <w:sz w:val="28"/>
+                <w:szCs w:val="28"/>
+              </w:rPr>
+            </w:pPr>
+            <w:r>
+              <w:rPr>
+                <w:sz w:val="28"/>
+                <w:szCs w:val="28"/>
+              </w:rPr>
               <w:t>А</w:t>
             </w:r>
             <w:proofErr w:type="gramStart"/>
             <w:r>
+              <w:rPr>
+                <w:sz w:val="28"/>
+                <w:szCs w:val="28"/>
+              </w:rPr>
               <w:t>1</w:t>
             </w:r>
             <w:proofErr w:type="gramEnd"/>
@@ -7212,63 +7672,92 @@
         </w:tc>
         <w:tc>
           <w:tcPr>
-            <w:tcW w:w="1280" w:type="dxa"/>
+            <w:tcW w:w="454" w:type="pct"/>
           </w:tcPr>
           <w:p>
             <w:pPr>
-              <w:pStyle w:val="a4"/>
-              <w:ind w:firstLine="0"/>
-            </w:pPr>
-            <w:r>
+              <w:pStyle w:val="af3"/>
+              <w:rPr>
+                <w:sz w:val="28"/>
+                <w:szCs w:val="28"/>
+              </w:rPr>
+            </w:pPr>
+            <w:r>
+              <w:rPr>
+                <w:sz w:val="28"/>
+                <w:szCs w:val="28"/>
+              </w:rPr>
               <w:t>170485</w:t>
             </w:r>
           </w:p>
         </w:tc>
         <w:tc>
           <w:tcPr>
-            <w:tcW w:w="1281" w:type="dxa"/>
+            <w:tcW w:w="454" w:type="pct"/>
           </w:tcPr>
           <w:p>
             <w:pPr>
-              <w:pStyle w:val="a4"/>
-              <w:ind w:firstLine="0"/>
-            </w:pPr>
-            <w:r>
+              <w:pStyle w:val="af3"/>
+              <w:rPr>
+                <w:sz w:val="28"/>
+                <w:szCs w:val="28"/>
+              </w:rPr>
+            </w:pPr>
+            <w:r>
+              <w:rPr>
+                <w:sz w:val="28"/>
+                <w:szCs w:val="28"/>
+              </w:rPr>
               <w:t>214527</w:t>
             </w:r>
           </w:p>
         </w:tc>
         <w:tc>
           <w:tcPr>
-            <w:tcW w:w="1281" w:type="dxa"/>
+            <w:tcW w:w="454" w:type="pct"/>
           </w:tcPr>
           <w:p>
             <w:pPr>
-              <w:pStyle w:val="a4"/>
-              <w:tabs>
-                <w:tab w:val="left" w:pos="735"/>
-              </w:tabs>
-              <w:ind w:firstLine="0"/>
-            </w:pPr>
-            <w:r>
+              <w:pStyle w:val="af3"/>
+              <w:rPr>
+                <w:sz w:val="28"/>
+                <w:szCs w:val="28"/>
+              </w:rPr>
+            </w:pPr>
+            <w:r>
+              <w:rPr>
+                <w:sz w:val="28"/>
+                <w:szCs w:val="28"/>
+              </w:rPr>
               <w:t>427546</w:t>
             </w:r>
           </w:p>
         </w:tc>
         <w:tc>
           <w:tcPr>
-            <w:tcW w:w="1383" w:type="dxa"/>
+            <w:tcW w:w="449" w:type="pct"/>
           </w:tcPr>
           <w:p>
             <w:pPr>
-              <w:pStyle w:val="a4"/>
-              <w:ind w:firstLine="0"/>
-            </w:pPr>
-            <w:r>
+              <w:pStyle w:val="af3"/>
+              <w:rPr>
+                <w:sz w:val="28"/>
+                <w:szCs w:val="28"/>
+              </w:rPr>
+            </w:pPr>
+            <w:r>
+              <w:rPr>
+                <w:sz w:val="28"/>
+                <w:szCs w:val="28"/>
+              </w:rPr>
               <w:t>П</w:t>
             </w:r>
             <w:proofErr w:type="gramStart"/>
             <w:r>
+              <w:rPr>
+                <w:sz w:val="28"/>
+                <w:szCs w:val="28"/>
+              </w:rPr>
               <w:t>1</w:t>
             </w:r>
             <w:proofErr w:type="gramEnd"/>
@@ -7276,90 +7765,126 @@
         </w:tc>
         <w:tc>
           <w:tcPr>
-            <w:tcW w:w="1272" w:type="dxa"/>
+            <w:tcW w:w="453" w:type="pct"/>
           </w:tcPr>
           <w:p>
             <w:pPr>
-              <w:pStyle w:val="a4"/>
-              <w:ind w:firstLine="0"/>
-              <w:jc w:val="center"/>
-            </w:pPr>
-            <w:r>
+              <w:pStyle w:val="af3"/>
+              <w:rPr>
+                <w:sz w:val="28"/>
+                <w:szCs w:val="28"/>
+              </w:rPr>
+            </w:pPr>
+            <w:r>
+              <w:rPr>
+                <w:sz w:val="28"/>
+                <w:szCs w:val="28"/>
+              </w:rPr>
               <w:t>0</w:t>
             </w:r>
           </w:p>
         </w:tc>
         <w:tc>
           <w:tcPr>
-            <w:tcW w:w="1272" w:type="dxa"/>
+            <w:tcW w:w="453" w:type="pct"/>
           </w:tcPr>
           <w:p>
             <w:pPr>
-              <w:pStyle w:val="a4"/>
-              <w:ind w:firstLine="0"/>
-              <w:jc w:val="center"/>
-            </w:pPr>
-            <w:r>
+              <w:pStyle w:val="af3"/>
+              <w:rPr>
+                <w:sz w:val="28"/>
+                <w:szCs w:val="28"/>
+              </w:rPr>
+            </w:pPr>
+            <w:r>
+              <w:rPr>
+                <w:sz w:val="28"/>
+                <w:szCs w:val="28"/>
+              </w:rPr>
               <w:t>0</w:t>
             </w:r>
           </w:p>
         </w:tc>
         <w:tc>
           <w:tcPr>
-            <w:tcW w:w="1272" w:type="dxa"/>
+            <w:tcW w:w="453" w:type="pct"/>
           </w:tcPr>
           <w:p>
             <w:pPr>
-              <w:pStyle w:val="a4"/>
-              <w:ind w:firstLine="0"/>
-              <w:jc w:val="center"/>
-            </w:pPr>
-            <w:r>
+              <w:pStyle w:val="af3"/>
+              <w:rPr>
+                <w:sz w:val="28"/>
+                <w:szCs w:val="28"/>
+              </w:rPr>
+            </w:pPr>
+            <w:r>
+              <w:rPr>
+                <w:sz w:val="28"/>
+                <w:szCs w:val="28"/>
+              </w:rPr>
               <w:t>0</w:t>
             </w:r>
           </w:p>
         </w:tc>
         <w:tc>
           <w:tcPr>
-            <w:tcW w:w="1272" w:type="dxa"/>
+            <w:tcW w:w="453" w:type="pct"/>
           </w:tcPr>
           <w:p>
             <w:pPr>
-              <w:pStyle w:val="a4"/>
-              <w:ind w:firstLine="0"/>
-              <w:jc w:val="center"/>
-            </w:pPr>
-            <w:r>
+              <w:pStyle w:val="af3"/>
+              <w:rPr>
+                <w:sz w:val="28"/>
+                <w:szCs w:val="28"/>
+              </w:rPr>
+            </w:pPr>
+            <w:r>
+              <w:rPr>
+                <w:sz w:val="28"/>
+                <w:szCs w:val="28"/>
+              </w:rPr>
               <w:t>170485</w:t>
             </w:r>
           </w:p>
         </w:tc>
         <w:tc>
           <w:tcPr>
-            <w:tcW w:w="1272" w:type="dxa"/>
+            <w:tcW w:w="453" w:type="pct"/>
           </w:tcPr>
           <w:p>
             <w:pPr>
-              <w:pStyle w:val="a4"/>
-              <w:ind w:firstLine="0"/>
-              <w:jc w:val="center"/>
-            </w:pPr>
-            <w:r>
+              <w:pStyle w:val="af3"/>
+              <w:rPr>
+                <w:sz w:val="28"/>
+                <w:szCs w:val="28"/>
+              </w:rPr>
+            </w:pPr>
+            <w:r>
+              <w:rPr>
+                <w:sz w:val="28"/>
+                <w:szCs w:val="28"/>
+              </w:rPr>
               <w:t>214527</w:t>
             </w:r>
           </w:p>
         </w:tc>
         <w:tc>
           <w:tcPr>
-            <w:tcW w:w="1272" w:type="dxa"/>
+            <w:tcW w:w="485" w:type="pct"/>
           </w:tcPr>
           <w:p>
             <w:pPr>
-              <w:pStyle w:val="a4"/>
-              <w:ind w:firstLine="0"/>
-              <w:jc w:val="center"/>
-            </w:pPr>
-            <w:r>
+              <w:pStyle w:val="af3"/>
+              <w:rPr>
+                <w:sz w:val="28"/>
+                <w:szCs w:val="28"/>
+              </w:rPr>
+            </w:pPr>
+            <w:r>
+              <w:rPr>
+                <w:sz w:val="28"/>
+                <w:szCs w:val="28"/>
+              </w:rPr>
               <w:t>427546</w:t>
             </w:r>
           </w:p>
@@ -7368,18 +7893,29 @@
       <w:tr>
         <w:tc>
           <w:tcPr>
-            <w:tcW w:w="1361" w:type="dxa"/>
+            <w:tcW w:w="441" w:type="pct"/>
           </w:tcPr>
           <w:p>
             <w:pPr>
-              <w:pStyle w:val="a4"/>
-              <w:ind w:firstLine="0"/>
-            </w:pPr>
-            <w:r>
+              <w:pStyle w:val="af3"/>
+              <w:rPr>
+                <w:sz w:val="28"/>
+                <w:szCs w:val="28"/>
+              </w:rPr>
+            </w:pPr>
+            <w:r>
+              <w:rPr>
+                <w:sz w:val="28"/>
+                <w:szCs w:val="28"/>
+              </w:rPr>
               <w:t>А</w:t>
             </w:r>
             <w:proofErr w:type="gramStart"/>
             <w:r>
+              <w:rPr>
+                <w:sz w:val="28"/>
+                <w:szCs w:val="28"/>
+              </w:rPr>
               <w:t>2</w:t>
             </w:r>
             <w:proofErr w:type="gramEnd"/>
@@ -7387,60 +7923,92 @@
         </w:tc>
         <w:tc>
           <w:tcPr>
-            <w:tcW w:w="1280" w:type="dxa"/>
+            <w:tcW w:w="454" w:type="pct"/>
           </w:tcPr>
           <w:p>
             <w:pPr>
-              <w:pStyle w:val="a4"/>
-              <w:ind w:firstLine="0"/>
-            </w:pPr>
-            <w:r>
+              <w:pStyle w:val="af3"/>
+              <w:rPr>
+                <w:sz w:val="28"/>
+                <w:szCs w:val="28"/>
+              </w:rPr>
+            </w:pPr>
+            <w:r>
+              <w:rPr>
+                <w:sz w:val="28"/>
+                <w:szCs w:val="28"/>
+              </w:rPr>
               <w:t>441939</w:t>
             </w:r>
           </w:p>
         </w:tc>
         <w:tc>
           <w:tcPr>
-            <w:tcW w:w="1281" w:type="dxa"/>
+            <w:tcW w:w="454" w:type="pct"/>
           </w:tcPr>
           <w:p>
             <w:pPr>
-              <w:pStyle w:val="a4"/>
-              <w:ind w:firstLine="0"/>
-            </w:pPr>
-            <w:r>
+              <w:pStyle w:val="af3"/>
+              <w:rPr>
+                <w:sz w:val="28"/>
+                <w:szCs w:val="28"/>
+              </w:rPr>
+            </w:pPr>
+            <w:r>
+              <w:rPr>
+                <w:sz w:val="28"/>
+                <w:szCs w:val="28"/>
+              </w:rPr>
               <w:t>939451</w:t>
             </w:r>
           </w:p>
         </w:tc>
         <w:tc>
           <w:tcPr>
-            <w:tcW w:w="1281" w:type="dxa"/>
+            <w:tcW w:w="454" w:type="pct"/>
           </w:tcPr>
           <w:p>
             <w:pPr>
-              <w:pStyle w:val="a4"/>
-              <w:ind w:firstLine="0"/>
-            </w:pPr>
-            <w:r>
+              <w:pStyle w:val="af3"/>
+              <w:rPr>
+                <w:sz w:val="28"/>
+                <w:szCs w:val="28"/>
+              </w:rPr>
+            </w:pPr>
+            <w:r>
+              <w:rPr>
+                <w:sz w:val="28"/>
+                <w:szCs w:val="28"/>
+              </w:rPr>
               <w:t>697759</w:t>
             </w:r>
           </w:p>
         </w:tc>
         <w:tc>
           <w:tcPr>
-            <w:tcW w:w="1383" w:type="dxa"/>
+            <w:tcW w:w="449" w:type="pct"/>
           </w:tcPr>
           <w:p>
             <w:pPr>
-              <w:pStyle w:val="a4"/>
-              <w:ind w:firstLine="0"/>
-            </w:pPr>
-            <w:r>
+              <w:pStyle w:val="af3"/>
+              <w:rPr>
+                <w:sz w:val="28"/>
+                <w:szCs w:val="28"/>
+              </w:rPr>
+            </w:pPr>
+            <w:r>
+              <w:rPr>
+                <w:sz w:val="28"/>
+                <w:szCs w:val="28"/>
+              </w:rPr>
               <w:t>П</w:t>
             </w:r>
             <w:proofErr w:type="gramStart"/>
             <w:r>
+              <w:rPr>
+                <w:sz w:val="28"/>
+                <w:szCs w:val="28"/>
+              </w:rPr>
               <w:t>2</w:t>
             </w:r>
             <w:proofErr w:type="gramEnd"/>
@@ -7448,90 +8016,126 @@
         </w:tc>
         <w:tc>
           <w:tcPr>
-            <w:tcW w:w="1272" w:type="dxa"/>
+            <w:tcW w:w="453" w:type="pct"/>
           </w:tcPr>
           <w:p>
             <w:pPr>
-              <w:pStyle w:val="a4"/>
-              <w:ind w:firstLine="0"/>
-              <w:jc w:val="center"/>
-            </w:pPr>
-            <w:r>
+              <w:pStyle w:val="af3"/>
+              <w:rPr>
+                <w:sz w:val="28"/>
+                <w:szCs w:val="28"/>
+              </w:rPr>
+            </w:pPr>
+            <w:r>
+              <w:rPr>
+                <w:sz w:val="28"/>
+                <w:szCs w:val="28"/>
+              </w:rPr>
               <w:t>499448</w:t>
             </w:r>
           </w:p>
         </w:tc>
         <w:tc>
           <w:tcPr>
-            <w:tcW w:w="1272" w:type="dxa"/>
+            <w:tcW w:w="453" w:type="pct"/>
           </w:tcPr>
           <w:p>
             <w:pPr>
-              <w:pStyle w:val="a4"/>
-              <w:ind w:firstLine="0"/>
-              <w:jc w:val="center"/>
-            </w:pPr>
-            <w:r>
+              <w:pStyle w:val="af3"/>
+              <w:rPr>
+                <w:sz w:val="28"/>
+                <w:szCs w:val="28"/>
+              </w:rPr>
+            </w:pPr>
+            <w:r>
+              <w:rPr>
+                <w:sz w:val="28"/>
+                <w:szCs w:val="28"/>
+              </w:rPr>
               <w:t>555728</w:t>
             </w:r>
           </w:p>
         </w:tc>
         <w:tc>
           <w:tcPr>
-            <w:tcW w:w="1272" w:type="dxa"/>
+            <w:tcW w:w="453" w:type="pct"/>
           </w:tcPr>
           <w:p>
             <w:pPr>
-              <w:pStyle w:val="a4"/>
-              <w:ind w:firstLine="0"/>
-              <w:jc w:val="center"/>
-            </w:pPr>
-            <w:r>
+              <w:pStyle w:val="af3"/>
+              <w:rPr>
+                <w:sz w:val="28"/>
+                <w:szCs w:val="28"/>
+              </w:rPr>
+            </w:pPr>
+            <w:r>
+              <w:rPr>
+                <w:sz w:val="28"/>
+                <w:szCs w:val="28"/>
+              </w:rPr>
               <w:t>640013</w:t>
             </w:r>
           </w:p>
         </w:tc>
         <w:tc>
           <w:tcPr>
-            <w:tcW w:w="1272" w:type="dxa"/>
+            <w:tcW w:w="453" w:type="pct"/>
           </w:tcPr>
           <w:p>
             <w:pPr>
-              <w:pStyle w:val="a4"/>
-              <w:ind w:firstLine="0"/>
-              <w:jc w:val="center"/>
-            </w:pPr>
-            <w:r>
+              <w:pStyle w:val="af3"/>
+              <w:rPr>
+                <w:sz w:val="28"/>
+                <w:szCs w:val="28"/>
+              </w:rPr>
+            </w:pPr>
+            <w:r>
+              <w:rPr>
+                <w:sz w:val="28"/>
+                <w:szCs w:val="28"/>
+              </w:rPr>
               <w:t>-57 509</w:t>
             </w:r>
           </w:p>
         </w:tc>
         <w:tc>
           <w:tcPr>
-            <w:tcW w:w="1272" w:type="dxa"/>
+            <w:tcW w:w="453" w:type="pct"/>
           </w:tcPr>
           <w:p>
             <w:pPr>
-              <w:pStyle w:val="a4"/>
-              <w:ind w:firstLine="0"/>
-              <w:jc w:val="center"/>
-            </w:pPr>
-            <w:r>
+              <w:pStyle w:val="af3"/>
+              <w:rPr>
+                <w:sz w:val="28"/>
+                <w:szCs w:val="28"/>
+              </w:rPr>
+            </w:pPr>
+            <w:r>
+              <w:rPr>
+                <w:sz w:val="28"/>
+                <w:szCs w:val="28"/>
+              </w:rPr>
               <w:t>383 723</w:t>
             </w:r>
           </w:p>
         </w:tc>
         <w:tc>
           <w:tcPr>
-            <w:tcW w:w="1272" w:type="dxa"/>
+            <w:tcW w:w="485" w:type="pct"/>
           </w:tcPr>
           <w:p>
             <w:pPr>
-              <w:pStyle w:val="a4"/>
-              <w:ind w:firstLine="0"/>
-              <w:jc w:val="center"/>
-            </w:pPr>
-            <w:r>
+              <w:pStyle w:val="af3"/>
+              <w:rPr>
+                <w:sz w:val="28"/>
+                <w:szCs w:val="28"/>
+              </w:rPr>
+            </w:pPr>
+            <w:r>
+              <w:rPr>
+                <w:sz w:val="28"/>
+                <w:szCs w:val="28"/>
+              </w:rPr>
               <w:t xml:space="preserve">57 746 </w:t>
             </w:r>
           </w:p>
@@ -7540,160 +8144,231 @@
       <w:tr>
         <w:tc>
           <w:tcPr>
-            <w:tcW w:w="1361" w:type="dxa"/>
+            <w:tcW w:w="441" w:type="pct"/>
           </w:tcPr>
           <w:p>
             <w:pPr>
-              <w:pStyle w:val="a4"/>
-              <w:ind w:firstLine="0"/>
-            </w:pPr>
-            <w:r>
+              <w:pStyle w:val="af3"/>
+              <w:rPr>
+                <w:sz w:val="28"/>
+                <w:szCs w:val="28"/>
+              </w:rPr>
+            </w:pPr>
+            <w:r>
+              <w:rPr>
+                <w:sz w:val="28"/>
+                <w:szCs w:val="28"/>
+              </w:rPr>
               <w:t>А3</w:t>
             </w:r>
           </w:p>
         </w:tc>
         <w:tc>
           <w:tcPr>
-            <w:tcW w:w="1280" w:type="dxa"/>
+            <w:tcW w:w="454" w:type="pct"/>
           </w:tcPr>
           <w:p>
             <w:pPr>
-              <w:pStyle w:val="a4"/>
-              <w:ind w:firstLine="0"/>
-            </w:pPr>
-            <w:r>
+              <w:pStyle w:val="af3"/>
+              <w:rPr>
+                <w:sz w:val="28"/>
+                <w:szCs w:val="28"/>
+              </w:rPr>
+            </w:pPr>
+            <w:r>
+              <w:rPr>
+                <w:sz w:val="28"/>
+                <w:szCs w:val="28"/>
+              </w:rPr>
               <w:t>410043</w:t>
             </w:r>
           </w:p>
         </w:tc>
         <w:tc>
           <w:tcPr>
-            <w:tcW w:w="1281" w:type="dxa"/>
+            <w:tcW w:w="454" w:type="pct"/>
           </w:tcPr>
           <w:p>
             <w:pPr>
-              <w:pStyle w:val="a4"/>
-              <w:ind w:firstLine="0"/>
-            </w:pPr>
-            <w:r>
+              <w:pStyle w:val="af3"/>
+              <w:rPr>
+                <w:sz w:val="28"/>
+                <w:szCs w:val="28"/>
+              </w:rPr>
+            </w:pPr>
+            <w:r>
+              <w:rPr>
+                <w:sz w:val="28"/>
+                <w:szCs w:val="28"/>
+              </w:rPr>
               <w:t>113145</w:t>
             </w:r>
           </w:p>
         </w:tc>
         <w:tc>
           <w:tcPr>
-            <w:tcW w:w="1281" w:type="dxa"/>
+            <w:tcW w:w="454" w:type="pct"/>
           </w:tcPr>
           <w:p>
             <w:pPr>
-              <w:pStyle w:val="a4"/>
-              <w:ind w:firstLine="0"/>
-            </w:pPr>
-            <w:r>
+              <w:pStyle w:val="af3"/>
+              <w:rPr>
+                <w:sz w:val="28"/>
+                <w:szCs w:val="28"/>
+              </w:rPr>
+            </w:pPr>
+            <w:r>
+              <w:rPr>
+                <w:sz w:val="28"/>
+                <w:szCs w:val="28"/>
+              </w:rPr>
               <w:t>195167</w:t>
             </w:r>
           </w:p>
         </w:tc>
         <w:tc>
           <w:tcPr>
-            <w:tcW w:w="1383" w:type="dxa"/>
+            <w:tcW w:w="449" w:type="pct"/>
           </w:tcPr>
           <w:p>
             <w:pPr>
-              <w:pStyle w:val="a4"/>
-              <w:ind w:firstLine="0"/>
-            </w:pPr>
-            <w:r>
+              <w:pStyle w:val="af3"/>
+              <w:rPr>
+                <w:sz w:val="28"/>
+                <w:szCs w:val="28"/>
+              </w:rPr>
+            </w:pPr>
+            <w:r>
+              <w:rPr>
+                <w:sz w:val="28"/>
+                <w:szCs w:val="28"/>
+              </w:rPr>
               <w:t>П3</w:t>
             </w:r>
           </w:p>
         </w:tc>
         <w:tc>
           <w:tcPr>
-            <w:tcW w:w="1272" w:type="dxa"/>
+            <w:tcW w:w="453" w:type="pct"/>
           </w:tcPr>
           <w:p>
             <w:pPr>
-              <w:pStyle w:val="a4"/>
-              <w:ind w:firstLine="0"/>
-              <w:jc w:val="center"/>
-            </w:pPr>
-            <w:r>
+              <w:pStyle w:val="af3"/>
+              <w:rPr>
+                <w:sz w:val="28"/>
+                <w:szCs w:val="28"/>
+              </w:rPr>
+            </w:pPr>
+            <w:r>
+              <w:rPr>
+                <w:sz w:val="28"/>
+                <w:szCs w:val="28"/>
+              </w:rPr>
               <w:t>726</w:t>
             </w:r>
           </w:p>
         </w:tc>
         <w:tc>
           <w:tcPr>
-            <w:tcW w:w="1272" w:type="dxa"/>
+            <w:tcW w:w="453" w:type="pct"/>
           </w:tcPr>
           <w:p>
             <w:pPr>
-              <w:pStyle w:val="a4"/>
-              <w:ind w:firstLine="0"/>
-              <w:jc w:val="center"/>
-            </w:pPr>
-            <w:r>
+              <w:pStyle w:val="af3"/>
+              <w:rPr>
+                <w:sz w:val="28"/>
+                <w:szCs w:val="28"/>
+              </w:rPr>
+            </w:pPr>
+            <w:r>
+              <w:rPr>
+                <w:sz w:val="28"/>
+                <w:szCs w:val="28"/>
+              </w:rPr>
               <w:t>844</w:t>
             </w:r>
           </w:p>
         </w:tc>
         <w:tc>
           <w:tcPr>
-            <w:tcW w:w="1272" w:type="dxa"/>
+            <w:tcW w:w="453" w:type="pct"/>
           </w:tcPr>
           <w:p>
             <w:pPr>
-              <w:pStyle w:val="a4"/>
-              <w:ind w:firstLine="0"/>
-              <w:jc w:val="center"/>
-            </w:pPr>
-            <w:r>
+              <w:pStyle w:val="af3"/>
+              <w:rPr>
+                <w:sz w:val="28"/>
+                <w:szCs w:val="28"/>
+              </w:rPr>
+            </w:pPr>
+            <w:r>
+              <w:rPr>
+                <w:sz w:val="28"/>
+                <w:szCs w:val="28"/>
+              </w:rPr>
               <w:t>3</w:t>
             </w:r>
           </w:p>
         </w:tc>
         <w:tc>
           <w:tcPr>
-            <w:tcW w:w="1272" w:type="dxa"/>
+            <w:tcW w:w="453" w:type="pct"/>
           </w:tcPr>
           <w:p>
             <w:pPr>
-              <w:pStyle w:val="a4"/>
-              <w:ind w:firstLine="0"/>
-              <w:jc w:val="center"/>
-            </w:pPr>
-            <w:r>
+              <w:pStyle w:val="af3"/>
+              <w:rPr>
+                <w:sz w:val="28"/>
+                <w:szCs w:val="28"/>
+              </w:rPr>
+            </w:pPr>
+            <w:r>
+              <w:rPr>
+                <w:sz w:val="28"/>
+                <w:szCs w:val="28"/>
+              </w:rPr>
               <w:t>409 317</w:t>
             </w:r>
           </w:p>
         </w:tc>
         <w:tc>
           <w:tcPr>
-            <w:tcW w:w="1272" w:type="dxa"/>
+            <w:tcW w:w="453" w:type="pct"/>
           </w:tcPr>
           <w:p>
             <w:pPr>
-              <w:pStyle w:val="a4"/>
-              <w:ind w:firstLine="0"/>
-              <w:jc w:val="center"/>
-            </w:pPr>
-            <w:r>
+              <w:pStyle w:val="af3"/>
+              <w:rPr>
+                <w:sz w:val="28"/>
+                <w:szCs w:val="28"/>
+              </w:rPr>
+            </w:pPr>
+            <w:r>
+              <w:rPr>
+                <w:sz w:val="28"/>
+                <w:szCs w:val="28"/>
+              </w:rPr>
               <w:t>112 301</w:t>
             </w:r>
           </w:p>
         </w:tc>
         <w:tc>
           <w:tcPr>
-            <w:tcW w:w="1272" w:type="dxa"/>
+            <w:tcW w:w="485" w:type="pct"/>
           </w:tcPr>
           <w:p>
             <w:pPr>
-              <w:pStyle w:val="a4"/>
-              <w:ind w:firstLine="0"/>
-              <w:jc w:val="center"/>
-            </w:pPr>
-            <w:r>
+              <w:pStyle w:val="af3"/>
+              <w:rPr>
+                <w:sz w:val="28"/>
+                <w:szCs w:val="28"/>
+              </w:rPr>
+            </w:pPr>
+            <w:r>
+              <w:rPr>
+                <w:sz w:val="28"/>
+                <w:szCs w:val="28"/>
+              </w:rPr>
               <w:t xml:space="preserve">195 164 </w:t>
             </w:r>
           </w:p>
@@ -7702,18 +8377,29 @@
       <w:tr>
         <w:tc>
           <w:tcPr>
-            <w:tcW w:w="1361" w:type="dxa"/>
+            <w:tcW w:w="441" w:type="pct"/>
           </w:tcPr>
           <w:p>
             <w:pPr>
-              <w:pStyle w:val="a4"/>
-              <w:ind w:firstLine="0"/>
-            </w:pPr>
-            <w:r>
+              <w:pStyle w:val="af3"/>
+              <w:rPr>
+                <w:sz w:val="28"/>
+                <w:szCs w:val="28"/>
+              </w:rPr>
+            </w:pPr>
+            <w:r>
+              <w:rPr>
+                <w:sz w:val="28"/>
+                <w:szCs w:val="28"/>
+              </w:rPr>
               <w:t>А</w:t>
             </w:r>
             <w:proofErr w:type="gramStart"/>
             <w:r>
+              <w:rPr>
+                <w:sz w:val="28"/>
+                <w:szCs w:val="28"/>
+              </w:rPr>
               <w:t>4</w:t>
             </w:r>
             <w:proofErr w:type="gramEnd"/>
@@ -7721,60 +8407,92 @@
         </w:tc>
         <w:tc>
           <w:tcPr>
-            <w:tcW w:w="1280" w:type="dxa"/>
+            <w:tcW w:w="454" w:type="pct"/>
           </w:tcPr>
           <w:p>
             <w:pPr>
-              <w:pStyle w:val="a4"/>
-              <w:ind w:firstLine="0"/>
-            </w:pPr>
-            <w:r>
+              <w:pStyle w:val="af3"/>
+              <w:rPr>
+                <w:sz w:val="28"/>
+                <w:szCs w:val="28"/>
+              </w:rPr>
+            </w:pPr>
+            <w:r>
+              <w:rPr>
+                <w:sz w:val="28"/>
+                <w:szCs w:val="28"/>
+              </w:rPr>
               <w:t>97849</w:t>
             </w:r>
           </w:p>
         </w:tc>
         <w:tc>
           <w:tcPr>
-            <w:tcW w:w="1281" w:type="dxa"/>
+            <w:tcW w:w="454" w:type="pct"/>
           </w:tcPr>
           <w:p>
             <w:pPr>
-              <w:pStyle w:val="a4"/>
-              <w:ind w:firstLine="0"/>
-            </w:pPr>
-            <w:r>
+              <w:pStyle w:val="af3"/>
+              <w:rPr>
+                <w:sz w:val="28"/>
+                <w:szCs w:val="28"/>
+              </w:rPr>
+            </w:pPr>
+            <w:r>
+              <w:rPr>
+                <w:sz w:val="28"/>
+                <w:szCs w:val="28"/>
+              </w:rPr>
               <w:t>99168</w:t>
             </w:r>
           </w:p>
         </w:tc>
         <w:tc>
           <w:tcPr>
-            <w:tcW w:w="1281" w:type="dxa"/>
+            <w:tcW w:w="454" w:type="pct"/>
           </w:tcPr>
           <w:p>
             <w:pPr>
-              <w:pStyle w:val="a4"/>
-              <w:ind w:firstLine="0"/>
-            </w:pPr>
-            <w:r>
+              <w:pStyle w:val="af3"/>
+              <w:rPr>
+                <w:sz w:val="28"/>
+                <w:szCs w:val="28"/>
+              </w:rPr>
+            </w:pPr>
+            <w:r>
+              <w:rPr>
+                <w:sz w:val="28"/>
+                <w:szCs w:val="28"/>
+              </w:rPr>
               <w:t>103566</w:t>
             </w:r>
           </w:p>
         </w:tc>
         <w:tc>
           <w:tcPr>
-            <w:tcW w:w="1383" w:type="dxa"/>
+            <w:tcW w:w="449" w:type="pct"/>
           </w:tcPr>
           <w:p>
             <w:pPr>
-              <w:pStyle w:val="a4"/>
-              <w:ind w:firstLine="0"/>
-            </w:pPr>
-            <w:r>
+              <w:pStyle w:val="af3"/>
+              <w:rPr>
+                <w:sz w:val="28"/>
+                <w:szCs w:val="28"/>
+              </w:rPr>
+            </w:pPr>
+            <w:r>
+              <w:rPr>
+                <w:sz w:val="28"/>
+                <w:szCs w:val="28"/>
+              </w:rPr>
               <w:t>П</w:t>
             </w:r>
             <w:proofErr w:type="gramStart"/>
             <w:r>
+              <w:rPr>
+                <w:sz w:val="28"/>
+                <w:szCs w:val="28"/>
+              </w:rPr>
               <w:t>4</w:t>
             </w:r>
             <w:proofErr w:type="gramEnd"/>
@@ -7782,90 +8500,126 @@
         </w:tc>
         <w:tc>
           <w:tcPr>
-            <w:tcW w:w="1272" w:type="dxa"/>
+            <w:tcW w:w="453" w:type="pct"/>
           </w:tcPr>
           <w:p>
             <w:pPr>
-              <w:pStyle w:val="a4"/>
-              <w:ind w:firstLine="0"/>
-              <w:jc w:val="center"/>
-            </w:pPr>
-            <w:r>
+              <w:pStyle w:val="af3"/>
+              <w:rPr>
+                <w:sz w:val="28"/>
+                <w:szCs w:val="28"/>
+              </w:rPr>
+            </w:pPr>
+            <w:r>
+              <w:rPr>
+                <w:sz w:val="28"/>
+                <w:szCs w:val="28"/>
+              </w:rPr>
               <w:t>620142</w:t>
             </w:r>
           </w:p>
         </w:tc>
         <w:tc>
           <w:tcPr>
-            <w:tcW w:w="1272" w:type="dxa"/>
+            <w:tcW w:w="453" w:type="pct"/>
           </w:tcPr>
           <w:p>
             <w:pPr>
-              <w:pStyle w:val="a4"/>
-              <w:ind w:firstLine="0"/>
-              <w:jc w:val="center"/>
-            </w:pPr>
-            <w:r>
+              <w:pStyle w:val="af3"/>
+              <w:rPr>
+                <w:sz w:val="28"/>
+                <w:szCs w:val="28"/>
+              </w:rPr>
+            </w:pPr>
+            <w:r>
+              <w:rPr>
+                <w:sz w:val="28"/>
+                <w:szCs w:val="28"/>
+              </w:rPr>
               <w:t>809719</w:t>
             </w:r>
           </w:p>
         </w:tc>
         <w:tc>
           <w:tcPr>
-            <w:tcW w:w="1272" w:type="dxa"/>
+            <w:tcW w:w="453" w:type="pct"/>
           </w:tcPr>
           <w:p>
             <w:pPr>
-              <w:pStyle w:val="a4"/>
-              <w:ind w:firstLine="0"/>
-              <w:jc w:val="center"/>
-            </w:pPr>
-            <w:r>
+              <w:pStyle w:val="af3"/>
+              <w:rPr>
+                <w:sz w:val="28"/>
+                <w:szCs w:val="28"/>
+              </w:rPr>
+            </w:pPr>
+            <w:r>
+              <w:rPr>
+                <w:sz w:val="28"/>
+                <w:szCs w:val="28"/>
+              </w:rPr>
               <w:t>784022</w:t>
             </w:r>
           </w:p>
         </w:tc>
         <w:tc>
           <w:tcPr>
-            <w:tcW w:w="1272" w:type="dxa"/>
+            <w:tcW w:w="453" w:type="pct"/>
           </w:tcPr>
           <w:p>
             <w:pPr>
-              <w:pStyle w:val="a4"/>
-              <w:ind w:firstLine="0"/>
-              <w:jc w:val="center"/>
-            </w:pPr>
-            <w:r>
+              <w:pStyle w:val="af3"/>
+              <w:rPr>
+                <w:sz w:val="28"/>
+                <w:szCs w:val="28"/>
+              </w:rPr>
+            </w:pPr>
+            <w:r>
+              <w:rPr>
+                <w:sz w:val="28"/>
+                <w:szCs w:val="28"/>
+              </w:rPr>
               <w:t>-522293</w:t>
             </w:r>
           </w:p>
         </w:tc>
         <w:tc>
           <w:tcPr>
-            <w:tcW w:w="1272" w:type="dxa"/>
+            <w:tcW w:w="453" w:type="pct"/>
           </w:tcPr>
           <w:p>
             <w:pPr>
-              <w:pStyle w:val="a4"/>
-              <w:ind w:firstLine="0"/>
-              <w:jc w:val="center"/>
-            </w:pPr>
-            <w:r>
+              <w:pStyle w:val="af3"/>
+              <w:rPr>
+                <w:sz w:val="28"/>
+                <w:szCs w:val="28"/>
+              </w:rPr>
+            </w:pPr>
+            <w:r>
+              <w:rPr>
+                <w:sz w:val="28"/>
+                <w:szCs w:val="28"/>
+              </w:rPr>
               <w:t>-710551</w:t>
             </w:r>
           </w:p>
         </w:tc>
         <w:tc>
           <w:tcPr>
-            <w:tcW w:w="1272" w:type="dxa"/>
+            <w:tcW w:w="485" w:type="pct"/>
           </w:tcPr>
           <w:p>
             <w:pPr>
-              <w:pStyle w:val="a4"/>
-              <w:ind w:firstLine="0"/>
-              <w:jc w:val="center"/>
-            </w:pPr>
-            <w:r>
+              <w:pStyle w:val="af3"/>
+              <w:rPr>
+                <w:sz w:val="28"/>
+                <w:szCs w:val="28"/>
+              </w:rPr>
+            </w:pPr>
+            <w:r>
+              <w:rPr>
+                <w:sz w:val="28"/>
+                <w:szCs w:val="28"/>
+              </w:rPr>
               <w:t xml:space="preserve">-680456 </w:t>
             </w:r>
           </w:p>
@@ -7874,160 +8628,231 @@
       <w:tr>
         <w:tc>
           <w:tcPr>
-            <w:tcW w:w="1361" w:type="dxa"/>
+            <w:tcW w:w="441" w:type="pct"/>
           </w:tcPr>
           <w:p>
             <w:pPr>
-              <w:pStyle w:val="a4"/>
-              <w:ind w:firstLine="0"/>
-            </w:pPr>
-            <w:r>
+              <w:pStyle w:val="af3"/>
+              <w:rPr>
+                <w:sz w:val="28"/>
+                <w:szCs w:val="28"/>
+              </w:rPr>
+            </w:pPr>
+            <w:r>
+              <w:rPr>
+                <w:sz w:val="28"/>
+                <w:szCs w:val="28"/>
+              </w:rPr>
               <w:t>БАЛАНС</w:t>
             </w:r>
           </w:p>
         </w:tc>
         <w:tc>
           <w:tcPr>
-            <w:tcW w:w="1280" w:type="dxa"/>
+            <w:tcW w:w="454" w:type="pct"/>
           </w:tcPr>
           <w:p>
             <w:pPr>
-              <w:pStyle w:val="a4"/>
-              <w:ind w:firstLine="0"/>
-            </w:pPr>
-            <w:r>
+              <w:pStyle w:val="af3"/>
+              <w:rPr>
+                <w:sz w:val="28"/>
+                <w:szCs w:val="28"/>
+              </w:rPr>
+            </w:pPr>
+            <w:r>
+              <w:rPr>
+                <w:sz w:val="28"/>
+                <w:szCs w:val="28"/>
+              </w:rPr>
               <w:t>1120316</w:t>
             </w:r>
           </w:p>
         </w:tc>
         <w:tc>
           <w:tcPr>
-            <w:tcW w:w="1281" w:type="dxa"/>
+            <w:tcW w:w="454" w:type="pct"/>
           </w:tcPr>
           <w:p>
             <w:pPr>
-              <w:pStyle w:val="a4"/>
-              <w:ind w:firstLine="0"/>
-            </w:pPr>
-            <w:r>
+              <w:pStyle w:val="af3"/>
+              <w:rPr>
+                <w:sz w:val="28"/>
+                <w:szCs w:val="28"/>
+              </w:rPr>
+            </w:pPr>
+            <w:r>
+              <w:rPr>
+                <w:sz w:val="28"/>
+                <w:szCs w:val="28"/>
+              </w:rPr>
               <w:t>1366291</w:t>
             </w:r>
           </w:p>
         </w:tc>
         <w:tc>
           <w:tcPr>
-            <w:tcW w:w="1281" w:type="dxa"/>
+            <w:tcW w:w="454" w:type="pct"/>
           </w:tcPr>
           <w:p>
             <w:pPr>
-              <w:pStyle w:val="a4"/>
-              <w:ind w:firstLine="0"/>
-            </w:pPr>
-            <w:r>
+              <w:pStyle w:val="af3"/>
+              <w:rPr>
+                <w:sz w:val="28"/>
+                <w:szCs w:val="28"/>
+              </w:rPr>
+            </w:pPr>
+            <w:r>
+              <w:rPr>
+                <w:sz w:val="28"/>
+                <w:szCs w:val="28"/>
+              </w:rPr>
               <w:t>1424038</w:t>
             </w:r>
           </w:p>
         </w:tc>
         <w:tc>
           <w:tcPr>
-            <w:tcW w:w="1383" w:type="dxa"/>
+            <w:tcW w:w="449" w:type="pct"/>
           </w:tcPr>
           <w:p>
             <w:pPr>
-              <w:pStyle w:val="a4"/>
-              <w:ind w:firstLine="0"/>
-            </w:pPr>
-            <w:r>
+              <w:pStyle w:val="af3"/>
+              <w:rPr>
+                <w:sz w:val="28"/>
+                <w:szCs w:val="28"/>
+              </w:rPr>
+            </w:pPr>
+            <w:r>
+              <w:rPr>
+                <w:sz w:val="28"/>
+                <w:szCs w:val="28"/>
+              </w:rPr>
               <w:t>БАЛАНС</w:t>
             </w:r>
           </w:p>
         </w:tc>
         <w:tc>
           <w:tcPr>
-            <w:tcW w:w="1272" w:type="dxa"/>
+            <w:tcW w:w="453" w:type="pct"/>
           </w:tcPr>
           <w:p>
             <w:pPr>
-              <w:pStyle w:val="a4"/>
-              <w:ind w:firstLine="0"/>
-              <w:jc w:val="center"/>
-            </w:pPr>
-            <w:r>
+              <w:pStyle w:val="af3"/>
+              <w:rPr>
+                <w:sz w:val="28"/>
+                <w:szCs w:val="28"/>
+              </w:rPr>
+            </w:pPr>
+            <w:r>
+              <w:rPr>
+                <w:sz w:val="28"/>
+                <w:szCs w:val="28"/>
+              </w:rPr>
               <w:t>1120316</w:t>
             </w:r>
           </w:p>
         </w:tc>
         <w:tc>
           <w:tcPr>
-            <w:tcW w:w="1272" w:type="dxa"/>
+            <w:tcW w:w="453" w:type="pct"/>
           </w:tcPr>
           <w:p>
             <w:pPr>
-              <w:pStyle w:val="a4"/>
-              <w:ind w:firstLine="0"/>
-              <w:jc w:val="center"/>
-            </w:pPr>
-            <w:r>
+              <w:pStyle w:val="af3"/>
+              <w:rPr>
+                <w:sz w:val="28"/>
+                <w:szCs w:val="28"/>
+              </w:rPr>
+            </w:pPr>
+            <w:r>
+              <w:rPr>
+                <w:sz w:val="28"/>
+                <w:szCs w:val="28"/>
+              </w:rPr>
               <w:t>1366291</w:t>
             </w:r>
           </w:p>
         </w:tc>
         <w:tc>
           <w:tcPr>
-            <w:tcW w:w="1272" w:type="dxa"/>
+            <w:tcW w:w="453" w:type="pct"/>
           </w:tcPr>
           <w:p>
             <w:pPr>
-              <w:pStyle w:val="a4"/>
-              <w:ind w:firstLine="0"/>
-              <w:jc w:val="center"/>
-            </w:pPr>
-            <w:r>
+              <w:pStyle w:val="af3"/>
+              <w:rPr>
+                <w:sz w:val="28"/>
+                <w:szCs w:val="28"/>
+              </w:rPr>
+            </w:pPr>
+            <w:r>
+              <w:rPr>
+                <w:sz w:val="28"/>
+                <w:szCs w:val="28"/>
+              </w:rPr>
               <w:t>1424038</w:t>
             </w:r>
           </w:p>
         </w:tc>
         <w:tc>
           <w:tcPr>
-            <w:tcW w:w="1272" w:type="dxa"/>
+            <w:tcW w:w="453" w:type="pct"/>
           </w:tcPr>
           <w:p>
             <w:pPr>
-              <w:pStyle w:val="a4"/>
-              <w:ind w:firstLine="0"/>
-              <w:jc w:val="center"/>
-            </w:pPr>
-            <w:r>
+              <w:pStyle w:val="af3"/>
+              <w:rPr>
+                <w:sz w:val="28"/>
+                <w:szCs w:val="28"/>
+              </w:rPr>
+            </w:pPr>
+            <w:r>
+              <w:rPr>
+                <w:sz w:val="28"/>
+                <w:szCs w:val="28"/>
+              </w:rPr>
               <w:t>-</w:t>
             </w:r>
           </w:p>
         </w:tc>
         <w:tc>
           <w:tcPr>
-            <w:tcW w:w="1272" w:type="dxa"/>
+            <w:tcW w:w="453" w:type="pct"/>
           </w:tcPr>
           <w:p>
             <w:pPr>
-              <w:pStyle w:val="a4"/>
-              <w:ind w:firstLine="0"/>
-              <w:jc w:val="center"/>
-            </w:pPr>
-            <w:r>
+              <w:pStyle w:val="af3"/>
+              <w:rPr>
+                <w:sz w:val="28"/>
+                <w:szCs w:val="28"/>
+              </w:rPr>
+            </w:pPr>
+            <w:r>
+              <w:rPr>
+                <w:sz w:val="28"/>
+                <w:szCs w:val="28"/>
+              </w:rPr>
               <w:t>-</w:t>
             </w:r>
           </w:p>
         </w:tc>
         <w:tc>
           <w:tcPr>
-            <w:tcW w:w="1272" w:type="dxa"/>
+            <w:tcW w:w="485" w:type="pct"/>
           </w:tcPr>
           <w:p>
             <w:pPr>
-              <w:pStyle w:val="a4"/>
-              <w:ind w:firstLine="0"/>
-              <w:jc w:val="center"/>
-            </w:pPr>
-            <w:r>
+              <w:pStyle w:val="af3"/>
+              <w:rPr>
+                <w:sz w:val="28"/>
+                <w:szCs w:val="28"/>
+              </w:rPr>
+            </w:pPr>
+            <w:r>
+              <w:rPr>
+                <w:sz w:val="28"/>
+                <w:szCs w:val="28"/>
+              </w:rPr>
               <w:t>-</w:t>
             </w:r>
           </w:p>
@@ -8070,13 +8895,7 @@
       </w:pPr>
       <w:r>
         <w:lastRenderedPageBreak/>
-        <w:t>Коэффициент текущей ликвидно</w:t>
-      </w:r>
-      <w:r>
-        <w:t>сти = Оборотные Средства / крат</w:t>
-      </w:r>
-      <w:r>
-        <w:t xml:space="preserve">косрочный пассив.  </w:t>
+        <w:t xml:space="preserve">Коэффициент текущей ликвидности = Оборотные Средства / краткосрочный пассив.  </w:t>
       </w:r>
       <w:r>
         <w:cr/>
@@ -8619,21 +9438,30 @@
         <w:pStyle w:val="a4"/>
       </w:pPr>
       <w:r>
-        <w:t>На 1 рубль текущей краткосрочной задолженности в 2015 г. приходится 2,06 рубля оборотных средств; 2,04 рубля - в 2013г., что соответствует нормативному значению. Показатель характеризует достаточной  обеспеченностью оборотными средствами  и  возможностью  своевременного  погашения  текущих  обязательств. Наблюдается незначительное снижение показат</w:t>
-      </w:r>
-      <w:r>
-        <w:t>еля к 2015 году. Динамика значе</w:t>
-      </w:r>
-      <w:r>
-        <w:t xml:space="preserve">ний коэффициентов ликвидности представлена на рисунке </w:t>
-      </w:r>
-      <w:r>
-        <w:rPr>
-          <w:highlight w:val="yellow"/>
-        </w:rPr>
+        <w:t xml:space="preserve">На 1 рубль текущей краткосрочной задолженности в 2015 г. приходится 2,06 рубля оборотных средств; 2,04 рубля - в 2013г., что соответствует нормативному значению. Показатель характеризует достаточной  обеспеченностью оборотными средствами  и  возможностью  своевременного  погашения  текущих  обязательств. Наблюдается незначительное снижение показателя к 2015 году. Динамика значений коэффициентов ликвидности представлена на </w:t>
+      </w:r>
+      <w:r>
+        <w:t xml:space="preserve">рисунке </w:t>
+      </w:r>
+      <w:r>
+        <w:fldChar w:fldCharType="begin"/>
+      </w:r>
+      <w:r>
+        <w:instrText xml:space="preserve"> REF  _Ref51690270 \h \r \t </w:instrText>
+      </w:r>
+      <w:r>
+        <w:instrText xml:space="preserve"> \* MERGEFORMAT </w:instrText>
+      </w:r>
+      <w:r>
+        <w:fldChar w:fldCharType="separate"/>
+      </w:r>
+      <w:r>
         <w:t>2.1</w:t>
       </w:r>
       <w:r>
+        <w:fldChar w:fldCharType="end"/>
+      </w:r>
+      <w:r>
         <w:t>.</w:t>
       </w:r>
     </w:p>
@@ -8647,7 +9475,7 @@
           <w:noProof/>
         </w:rPr>
         <w:drawing>
-          <wp:inline distT="0" distB="0" distL="0" distR="0">
+          <wp:inline distT="0" distB="0" distL="0" distR="0" wp14:anchorId="1787AB12" wp14:editId="4ABA8337">
             <wp:extent cx="6219825" cy="2914650"/>
             <wp:effectExtent l="0" t="0" r="9525" b="19050"/>
             <wp:docPr id="11" name="Диаграмма 11"/>
@@ -8665,9 +9493,11 @@
       <w:pPr>
         <w:pStyle w:val="a2"/>
       </w:pPr>
+      <w:bookmarkStart w:id="10" w:name="_Ref51690270"/>
       <w:r>
         <w:t>Динамика значений коэффициентов текущей ликвидности</w:t>
       </w:r>
+      <w:bookmarkEnd w:id="10"/>
     </w:p>
     <w:p>
       <w:pPr>
@@ -8679,13 +9509,7 @@
       </w:pPr>
       <w:r>
         <w:lastRenderedPageBreak/>
-        <w:t>Коэффициент быстрой ликвидн</w:t>
-      </w:r>
-      <w:r>
-        <w:t>ости = (Оборотные средства – за</w:t>
-      </w:r>
-      <w:r>
-        <w:t>пасы) / краткосрочный пассив</w:t>
+        <w:t>Коэффициент быстрой ликвидности = (Оборотные средства – запасы) / краткосрочный пассив</w:t>
       </w:r>
       <w:r>
         <w:t xml:space="preserve">. </w:t>
@@ -9315,6 +10139,9 @@
     <w:p>
       <w:pPr>
         <w:pStyle w:val="a4"/>
+        <w:rPr>
+          <w:lang w:val="en-US"/>
+        </w:rPr>
       </w:pPr>
       <w:r>
         <w:t xml:space="preserve">Коэффициент  отражает  способность  организации  погашать  свои  текущие обязательства. Значение соответствует  </w:t>
@@ -9325,22 +10152,28 @@
       </w:r>
       <w:proofErr w:type="gramEnd"/>
       <w:r>
-        <w:t>, это свидетельствует о том, что  суммы  наиболее  ликвидных  и  быстрореализуемых  активов  у  организации достаточно для покрытия его краткосрочных обязательств. Динамика  значений  коэффициентов  быстрой  ликвидно</w:t>
-      </w:r>
-      <w:r>
-        <w:t xml:space="preserve">сти  представлена  на  </w:t>
-      </w:r>
-      <w:r>
-        <w:rPr>
-          <w:highlight w:val="yellow"/>
-        </w:rPr>
-        <w:t>ри</w:t>
-      </w:r>
-      <w:r>
-        <w:rPr>
-          <w:highlight w:val="yellow"/>
-        </w:rPr>
-        <w:t>сунке 2.2</w:t>
+        <w:t xml:space="preserve">, это свидетельствует о том, что  суммы  наиболее  ликвидных  и  быстрореализуемых  активов  у  организации достаточно для покрытия его краткосрочных обязательств. Динамика  значений  коэффициентов  быстрой  ликвидности  представлена  на  </w:t>
+      </w:r>
+      <w:r>
+        <w:fldChar w:fldCharType="begin"/>
+      </w:r>
+      <w:r>
+        <w:instrText xml:space="preserve"> REF  _Ref51690327 \h \r \t </w:instrText>
+      </w:r>
+      <w:r>
+        <w:fldChar w:fldCharType="separate"/>
+      </w:r>
+      <w:r>
+        <w:t>2.2</w:t>
+      </w:r>
+      <w:r>
+        <w:fldChar w:fldCharType="end"/>
+      </w:r>
+      <w:r>
+        <w:rPr>
+          <w:lang w:val="en-US"/>
+        </w:rPr>
+        <w:t>.</w:t>
       </w:r>
     </w:p>
     <w:p>
@@ -9352,7 +10185,7 @@
           <w:noProof/>
         </w:rPr>
         <w:drawing>
-          <wp:inline distT="0" distB="0" distL="0" distR="0">
+          <wp:inline distT="0" distB="0" distL="0" distR="0" wp14:anchorId="41002414" wp14:editId="3D74EF5A">
             <wp:extent cx="5695950" cy="2305050"/>
             <wp:effectExtent l="0" t="0" r="19050" b="19050"/>
             <wp:docPr id="12" name="Диаграмма 12"/>
@@ -9370,9 +10203,11 @@
       <w:pPr>
         <w:pStyle w:val="a2"/>
       </w:pPr>
+      <w:bookmarkStart w:id="11" w:name="_Ref51690327"/>
       <w:r>
         <w:t>Динамика значений коэффициентов быстрой ликвидности</w:t>
       </w:r>
+      <w:bookmarkEnd w:id="11"/>
     </w:p>
     <w:p>
       <w:pPr>
@@ -9384,10 +10219,7 @@
       </w:pPr>
       <w:r>
         <w:lastRenderedPageBreak/>
-        <w:t xml:space="preserve">Коэффициент  абсолютной  ликвидности  =  Денежные  средства  / </w:t>
-      </w:r>
-      <w:r>
-        <w:t xml:space="preserve">краткосрочный пассив. </w:t>
+        <w:t xml:space="preserve">Коэффициент  абсолютной  ликвидности  =  Денежные  средства  / краткосрочный пассив. </w:t>
       </w:r>
     </w:p>
     <w:p>
@@ -9510,6 +10342,7 @@
             <w:pPr>
               <w:pStyle w:val="a4"/>
               <w:ind w:firstLine="0"/>
+              <w:jc w:val="center"/>
             </w:pPr>
             <w:r>
               <w:t>Коэффициент абсолютной ликвидности.</w:t>
@@ -9838,1123 +10671,104 @@
         <w:pStyle w:val="a4"/>
       </w:pPr>
       <w:r>
-        <w:t>Значение коэффициента абсолютной лик</w:t>
-      </w:r>
-      <w:r>
-        <w:t>видности ниже нормативного. Пла</w:t>
-      </w:r>
-      <w:r>
-        <w:t>тежеспособность считает не нормальной, так к</w:t>
-      </w:r>
-      <w:r>
-        <w:t>ак организация может на 4,2% по</w:t>
-      </w:r>
-      <w:r>
-        <w:t>гасить все свои долги.</w:t>
-      </w:r>
-    </w:p>
-    <w:p>
-      <w:pPr>
-        <w:pStyle w:val="a4"/>
-      </w:pPr>
-      <w:r>
-        <w:t xml:space="preserve">Динамика значений коэффициентов абсолютной ликвидности представлена на </w:t>
-      </w:r>
-      <w:bookmarkStart w:id="8" w:name="_GoBack"/>
-      <w:bookmarkEnd w:id="8"/>
-      <w:r>
-        <w:rPr>
-          <w:highlight w:val="yellow"/>
-        </w:rPr>
-        <w:t>рисунке 2.3.</w:t>
+        <w:t>Значение коэффициента абсолютной ликвидности ниже нормативного. Платежеспособность считает не нормальной, так как организация может на 4,2% погасить все свои долги.</w:t>
+      </w:r>
+    </w:p>
+    <w:p>
+      <w:pPr>
+        <w:pStyle w:val="a4"/>
+      </w:pPr>
+      <w:r>
+        <w:t>Динамика значений коэффициентов абсолютной ликвидности представлена на</w:t>
       </w:r>
       <w:r>
         <w:t xml:space="preserve"> </w:t>
       </w:r>
       <w:r>
-        <w:cr/>
-      </w:r>
-    </w:p>
-    <w:p>
-      <w:pPr>
-        <w:pStyle w:val="a4"/>
-      </w:pPr>
-    </w:p>
-    <w:p>
-      <w:pPr>
-        <w:pStyle w:val="a4"/>
-      </w:pPr>
-    </w:p>
-    <w:p>
-      <w:pPr>
-        <w:pStyle w:val="a4"/>
-      </w:pPr>
-      <w:r>
-        <w:t>Выполним анализ финансового состояния Пенсионного фонда ДНР за 2018 и 2019 годы, который будет состоять из анализа ликвидности, платежеспособности и финансовой устойчивости.</w:t>
-      </w:r>
-    </w:p>
-    <w:p>
-      <w:pPr>
-        <w:pStyle w:val="a4"/>
-      </w:pPr>
-      <w:r>
-        <w:t>Анализ ликвидности и платежеспособности. Для оценки ликвидности предприятия на основании бухгалтерского баланса сгруппируем активы по степени ликвидности, пассивы по срокам погашения и представим данные в виде табл. 2.1.</w:t>
-      </w:r>
-    </w:p>
-    <w:p>
-      <w:pPr>
-        <w:pStyle w:val="a4"/>
-      </w:pPr>
-      <w:r>
-        <w:t>Из таблицы видно, что условия абсолютной ликвидности предприятия не выполняются, т.е. условие A1&gt; П</w:t>
-      </w:r>
-      <w:proofErr w:type="gramStart"/>
-      <w:r>
-        <w:t>1</w:t>
-      </w:r>
-      <w:proofErr w:type="gramEnd"/>
-      <w:r>
-        <w:t>– ложно, т.к. 536 &lt; 2876, 803&lt; 4330, 2946&lt; 7960, A2 &gt; П2- ложно для первых трех периодов, т.к. 6484 &lt;13537, 13695 &lt; 17083. Выполняется только одно условие 78103 &gt;11252 (на конец 201</w:t>
-      </w:r>
-      <w:r>
-        <w:t>8</w:t>
+        <w:t>рисунке</w:t>
       </w:r>
       <w:r>
         <w:t xml:space="preserve"> </w:t>
       </w:r>
       <w:r>
+        <w:fldChar w:fldCharType="begin"/>
+      </w:r>
+      <w:r>
+        <w:instrText xml:space="preserve"> REF  _Ref51690381 \h \r \t </w:instrText>
+      </w:r>
+      <w:r>
+        <w:fldChar w:fldCharType="separate"/>
+      </w:r>
+      <w:r>
+        <w:t>2.3</w:t>
+      </w:r>
+      <w:r>
+        <w:fldChar w:fldCharType="end"/>
+      </w:r>
+      <w:r>
+        <w:t>.</w:t>
+      </w:r>
+    </w:p>
+    <w:p>
+      <w:pPr>
+        <w:pStyle w:val="a4"/>
+      </w:pPr>
+      <w:r>
+        <w:rPr>
+          <w:noProof/>
+        </w:rPr>
+        <w:drawing>
+          <wp:inline distT="0" distB="0" distL="0" distR="0" wp14:anchorId="520FEDB8" wp14:editId="481F853C">
+            <wp:extent cx="5486400" cy="3200400"/>
+            <wp:effectExtent l="0" t="0" r="19050" b="19050"/>
+            <wp:docPr id="1" name="Диаграмма 1"/>
+            <wp:cNvGraphicFramePr/>
+            <a:graphic xmlns:a="http://schemas.openxmlformats.org/drawingml/2006/main">
+              <a:graphicData uri="http://schemas.openxmlformats.org/drawingml/2006/chart">
+                <c:chart xmlns:c="http://schemas.openxmlformats.org/drawingml/2006/chart" xmlns:r="http://schemas.openxmlformats.org/officeDocument/2006/relationships" r:id="rId13"/>
+              </a:graphicData>
+            </a:graphic>
+          </wp:inline>
+        </w:drawing>
+      </w:r>
+    </w:p>
+    <w:p>
+      <w:pPr>
+        <w:pStyle w:val="a2"/>
+        <w:rPr>
+          <w:lang w:val="en-US"/>
+        </w:rPr>
+      </w:pPr>
+      <w:bookmarkStart w:id="12" w:name="_Ref51690381"/>
+      <w:r>
+        <w:t>Динамика значений коэффициентов абсолютной ликвидности</w:t>
+      </w:r>
+      <w:bookmarkEnd w:id="12"/>
+    </w:p>
+    <w:p>
+      <w:pPr>
+        <w:pStyle w:val="a4"/>
+        <w:ind w:firstLine="0"/>
+      </w:pPr>
+      <w:r>
+        <w:br w:type="page"/>
+      </w:r>
+    </w:p>
+    <w:p>
+      <w:pPr>
+        <w:pStyle w:val="1"/>
+      </w:pPr>
+      <w:bookmarkStart w:id="13" w:name="_Toc51690350"/>
+      <w:r>
         <w:lastRenderedPageBreak/>
-        <w:t>г.)</w:t>
-      </w:r>
-      <w:proofErr w:type="gramStart"/>
-      <w:r>
-        <w:t>,</w:t>
-      </w:r>
-      <w:r>
-        <w:t>к</w:t>
-      </w:r>
-      <w:proofErr w:type="gramEnd"/>
-      <w:r>
-        <w:t>оторое обусловлено резким повышением суммы дебиторской задолженности за 2018 г, а именно возросла краткосрочная дебиторская задолженность покупателей и заказчиков. Возможно, это вызвано незначительным экономическим спадом и, соответственно, неимением средств у покупателей и заказчиков для того, чтобы расплатиться за предоставленную предприятием продукцию.</w:t>
-      </w:r>
-    </w:p>
-    <w:p>
-      <w:pPr>
-        <w:pStyle w:val="a4"/>
-      </w:pPr>
-    </w:p>
-    <w:p>
-      <w:pPr>
-        <w:pStyle w:val="a0"/>
-      </w:pPr>
-      <w:bookmarkStart w:id="9" w:name="_Ref44855754"/>
-      <w:r>
-        <w:t>Разделение активов и пассивов</w:t>
-      </w:r>
-      <w:r>
-        <w:t xml:space="preserve"> Управления П</w:t>
-      </w:r>
-      <w:r>
-        <w:t xml:space="preserve">енсионного </w:t>
-      </w:r>
-      <w:r>
-        <w:t>Ф</w:t>
-      </w:r>
-      <w:r>
-        <w:t>онда</w:t>
-      </w:r>
-      <w:r>
-        <w:t xml:space="preserve"> ДНР</w:t>
-      </w:r>
-      <w:bookmarkEnd w:id="9"/>
-    </w:p>
-    <w:tbl>
-      <w:tblPr>
-        <w:tblStyle w:val="af2"/>
-        <w:tblW w:w="0" w:type="auto"/>
-        <w:jc w:val="center"/>
-        <w:tblLook w:val="04A0" w:firstRow="1" w:lastRow="0" w:firstColumn="1" w:lastColumn="0" w:noHBand="0" w:noVBand="1"/>
-      </w:tblPr>
-      <w:tblGrid>
-        <w:gridCol w:w="487"/>
-        <w:gridCol w:w="1468"/>
-        <w:gridCol w:w="1378"/>
-        <w:gridCol w:w="1276"/>
-        <w:gridCol w:w="975"/>
-        <w:gridCol w:w="884"/>
-        <w:gridCol w:w="975"/>
-        <w:gridCol w:w="975"/>
-      </w:tblGrid>
-      <w:tr>
-        <w:trPr>
-          <w:trHeight w:val="413"/>
-          <w:jc w:val="center"/>
-        </w:trPr>
-        <w:tc>
-          <w:tcPr>
-            <w:tcW w:w="0" w:type="auto"/>
-            <w:vMerge w:val="restart"/>
-          </w:tcPr>
-          <w:p>
-            <w:pPr>
-              <w:pStyle w:val="af3"/>
-            </w:pPr>
-          </w:p>
-        </w:tc>
-        <w:tc>
-          <w:tcPr>
-            <w:tcW w:w="0" w:type="auto"/>
-            <w:vMerge w:val="restart"/>
-          </w:tcPr>
-          <w:p>
-            <w:pPr>
-              <w:pStyle w:val="af3"/>
-            </w:pPr>
-            <w:r>
-              <w:t xml:space="preserve">На начало </w:t>
-            </w:r>
-          </w:p>
-          <w:p>
-            <w:pPr>
-              <w:pStyle w:val="af3"/>
-            </w:pPr>
-            <w:r>
-              <w:t xml:space="preserve">2015г, </w:t>
-            </w:r>
-            <w:proofErr w:type="spellStart"/>
-            <w:r>
-              <w:t>тыс</w:t>
-            </w:r>
-            <w:proofErr w:type="gramStart"/>
-            <w:r>
-              <w:t>.р</w:t>
-            </w:r>
-            <w:proofErr w:type="spellEnd"/>
-            <w:proofErr w:type="gramEnd"/>
-          </w:p>
-        </w:tc>
-        <w:tc>
-          <w:tcPr>
-            <w:tcW w:w="1378" w:type="dxa"/>
-            <w:vMerge w:val="restart"/>
-          </w:tcPr>
-          <w:p>
-            <w:pPr>
-              <w:pStyle w:val="af3"/>
-            </w:pPr>
-            <w:r>
-              <w:t>На начало</w:t>
-            </w:r>
-          </w:p>
-          <w:p>
-            <w:pPr>
-              <w:pStyle w:val="af3"/>
-            </w:pPr>
-            <w:r>
-              <w:t>2016г, тыс. р.</w:t>
-            </w:r>
-          </w:p>
-        </w:tc>
-        <w:tc>
-          <w:tcPr>
-            <w:tcW w:w="1276" w:type="dxa"/>
-            <w:vMerge w:val="restart"/>
-          </w:tcPr>
-          <w:p>
-            <w:pPr>
-              <w:pStyle w:val="af3"/>
-            </w:pPr>
-            <w:r>
-              <w:t>На конец</w:t>
-            </w:r>
-          </w:p>
-          <w:p>
-            <w:pPr>
-              <w:pStyle w:val="af3"/>
-            </w:pPr>
-            <w:r>
-              <w:t>2016г, тыс.</w:t>
-            </w:r>
-          </w:p>
-        </w:tc>
-        <w:tc>
-          <w:tcPr>
-            <w:tcW w:w="1859" w:type="dxa"/>
-            <w:gridSpan w:val="2"/>
-          </w:tcPr>
-          <w:p>
-            <w:pPr>
-              <w:pStyle w:val="af3"/>
-            </w:pPr>
-            <w:r>
-              <w:t>Темп роста, тыс. руб</w:t>
-            </w:r>
-          </w:p>
-        </w:tc>
-        <w:tc>
-          <w:tcPr>
-            <w:tcW w:w="1950" w:type="dxa"/>
-            <w:gridSpan w:val="2"/>
-          </w:tcPr>
-          <w:p>
-            <w:pPr>
-              <w:pStyle w:val="af3"/>
-            </w:pPr>
-            <w:r>
-              <w:t>Прирост,%</w:t>
-            </w:r>
-          </w:p>
-        </w:tc>
-      </w:tr>
-      <w:tr>
-        <w:trPr>
-          <w:trHeight w:val="412"/>
-          <w:jc w:val="center"/>
-        </w:trPr>
-        <w:tc>
-          <w:tcPr>
-            <w:tcW w:w="0" w:type="auto"/>
-            <w:vMerge/>
-          </w:tcPr>
-          <w:p>
-            <w:pPr>
-              <w:pStyle w:val="af3"/>
-            </w:pPr>
-          </w:p>
-        </w:tc>
-        <w:tc>
-          <w:tcPr>
-            <w:tcW w:w="0" w:type="auto"/>
-            <w:vMerge/>
-          </w:tcPr>
-          <w:p>
-            <w:pPr>
-              <w:pStyle w:val="af3"/>
-            </w:pPr>
-          </w:p>
-        </w:tc>
-        <w:tc>
-          <w:tcPr>
-            <w:tcW w:w="1378" w:type="dxa"/>
-            <w:vMerge/>
-          </w:tcPr>
-          <w:p>
-            <w:pPr>
-              <w:pStyle w:val="af3"/>
-            </w:pPr>
-          </w:p>
-        </w:tc>
-        <w:tc>
-          <w:tcPr>
-            <w:tcW w:w="1276" w:type="dxa"/>
-            <w:vMerge/>
-          </w:tcPr>
-          <w:p>
-            <w:pPr>
-              <w:pStyle w:val="af3"/>
-            </w:pPr>
-          </w:p>
-        </w:tc>
-        <w:tc>
-          <w:tcPr>
-            <w:tcW w:w="975" w:type="dxa"/>
-          </w:tcPr>
-          <w:p>
-            <w:pPr>
-              <w:pStyle w:val="af3"/>
-            </w:pPr>
-            <w:r>
-              <w:t>2015 г</w:t>
-            </w:r>
-          </w:p>
-        </w:tc>
-        <w:tc>
-          <w:tcPr>
-            <w:tcW w:w="884" w:type="dxa"/>
-          </w:tcPr>
-          <w:p>
-            <w:pPr>
-              <w:pStyle w:val="af3"/>
-            </w:pPr>
-            <w:r>
-              <w:t>2016 г</w:t>
-            </w:r>
-          </w:p>
-        </w:tc>
-        <w:tc>
-          <w:tcPr>
-            <w:tcW w:w="975" w:type="dxa"/>
-          </w:tcPr>
-          <w:p>
-            <w:pPr>
-              <w:pStyle w:val="af3"/>
-            </w:pPr>
-            <w:r>
-              <w:t>2015 г</w:t>
-            </w:r>
-          </w:p>
-        </w:tc>
-        <w:tc>
-          <w:tcPr>
-            <w:tcW w:w="975" w:type="dxa"/>
-          </w:tcPr>
-          <w:p>
-            <w:pPr>
-              <w:pStyle w:val="af3"/>
-            </w:pPr>
-            <w:r>
-              <w:t>2016 г</w:t>
-            </w:r>
-          </w:p>
-        </w:tc>
-      </w:tr>
-      <w:tr>
-        <w:trPr>
-          <w:jc w:val="center"/>
-        </w:trPr>
-        <w:tc>
-          <w:tcPr>
-            <w:tcW w:w="0" w:type="auto"/>
-          </w:tcPr>
-          <w:p>
-            <w:pPr>
-              <w:pStyle w:val="af3"/>
-            </w:pPr>
-            <m:oMathPara>
-              <m:oMath>
-                <m:sSub>
-                  <m:sSubPr>
-                    <m:ctrlPr>
-                      <w:rPr>
-                        <w:rFonts w:ascii="Cambria Math" w:hAnsi="Cambria Math"/>
-                        <w:i/>
-                      </w:rPr>
-                    </m:ctrlPr>
-                  </m:sSubPr>
-                  <m:e>
-                    <m:r>
-                      <w:rPr>
-                        <w:rFonts w:ascii="Cambria Math" w:hAnsi="Cambria Math"/>
-                      </w:rPr>
-                      <m:t>А</m:t>
-                    </m:r>
-                  </m:e>
-                  <m:sub>
-                    <m:r>
-                      <w:rPr>
-                        <w:rFonts w:ascii="Cambria Math" w:hAnsi="Cambria Math"/>
-                      </w:rPr>
-                      <m:t>1</m:t>
-                    </m:r>
-                  </m:sub>
-                </m:sSub>
-              </m:oMath>
-            </m:oMathPara>
-          </w:p>
-        </w:tc>
-        <w:tc>
-          <w:tcPr>
-            <w:tcW w:w="0" w:type="auto"/>
-          </w:tcPr>
-          <w:p>
-            <w:pPr>
-              <w:pStyle w:val="af3"/>
-            </w:pPr>
-            <w:r>
-              <w:t>536</w:t>
-            </w:r>
-          </w:p>
-        </w:tc>
-        <w:tc>
-          <w:tcPr>
-            <w:tcW w:w="1378" w:type="dxa"/>
-          </w:tcPr>
-          <w:p>
-            <w:pPr>
-              <w:pStyle w:val="af3"/>
-            </w:pPr>
-            <w:r>
-              <w:t>803</w:t>
-            </w:r>
-          </w:p>
-        </w:tc>
-        <w:tc>
-          <w:tcPr>
-            <w:tcW w:w="1276" w:type="dxa"/>
-          </w:tcPr>
-          <w:p>
-            <w:pPr>
-              <w:pStyle w:val="af3"/>
-            </w:pPr>
-            <w:r>
-              <w:t>2946</w:t>
-            </w:r>
-          </w:p>
-        </w:tc>
-        <w:tc>
-          <w:tcPr>
-            <w:tcW w:w="975" w:type="dxa"/>
-          </w:tcPr>
-          <w:p>
-            <w:pPr>
-              <w:pStyle w:val="af3"/>
-            </w:pPr>
-            <w:r>
-              <w:t>267</w:t>
-            </w:r>
-          </w:p>
-        </w:tc>
-        <w:tc>
-          <w:tcPr>
-            <w:tcW w:w="884" w:type="dxa"/>
-          </w:tcPr>
-          <w:p>
-            <w:pPr>
-              <w:pStyle w:val="af3"/>
-            </w:pPr>
-            <w:r>
-              <w:t>2143</w:t>
-            </w:r>
-          </w:p>
-        </w:tc>
-        <w:tc>
-          <w:tcPr>
-            <w:tcW w:w="975" w:type="dxa"/>
-          </w:tcPr>
-          <w:p>
-            <w:pPr>
-              <w:pStyle w:val="af3"/>
-            </w:pPr>
-            <w:r>
-              <w:t>149,81</w:t>
-            </w:r>
-          </w:p>
-        </w:tc>
-        <w:tc>
-          <w:tcPr>
-            <w:tcW w:w="975" w:type="dxa"/>
-          </w:tcPr>
-          <w:p>
-            <w:pPr>
-              <w:pStyle w:val="af3"/>
-            </w:pPr>
-            <w:r>
-              <w:t>366,87</w:t>
-            </w:r>
-          </w:p>
-        </w:tc>
-      </w:tr>
-      <w:tr>
-        <w:trPr>
-          <w:jc w:val="center"/>
-        </w:trPr>
-        <w:tc>
-          <w:tcPr>
-            <w:tcW w:w="0" w:type="auto"/>
-          </w:tcPr>
-          <w:p>
-            <w:pPr>
-              <w:pStyle w:val="af3"/>
-            </w:pPr>
-            <m:oMathPara>
-              <m:oMath>
-                <m:sSub>
-                  <m:sSubPr>
-                    <m:ctrlPr>
-                      <w:rPr>
-                        <w:rFonts w:ascii="Cambria Math" w:hAnsi="Cambria Math"/>
-                        <w:i/>
-                      </w:rPr>
-                    </m:ctrlPr>
-                  </m:sSubPr>
-                  <m:e>
-                    <m:r>
-                      <w:rPr>
-                        <w:rFonts w:ascii="Cambria Math" w:hAnsi="Cambria Math"/>
-                      </w:rPr>
-                      <m:t>А</m:t>
-                    </m:r>
-                  </m:e>
-                  <m:sub>
-                    <m:r>
-                      <w:rPr>
-                        <w:rFonts w:ascii="Cambria Math" w:hAnsi="Cambria Math"/>
-                      </w:rPr>
-                      <m:t>2</m:t>
-                    </m:r>
-                  </m:sub>
-                </m:sSub>
-              </m:oMath>
-            </m:oMathPara>
-          </w:p>
-        </w:tc>
-        <w:tc>
-          <w:tcPr>
-            <w:tcW w:w="0" w:type="auto"/>
-          </w:tcPr>
-          <w:p>
-            <w:pPr>
-              <w:pStyle w:val="af3"/>
-            </w:pPr>
-            <w:r>
-              <w:t>6484</w:t>
-            </w:r>
-          </w:p>
-        </w:tc>
-        <w:tc>
-          <w:tcPr>
-            <w:tcW w:w="1378" w:type="dxa"/>
-          </w:tcPr>
-          <w:p>
-            <w:pPr>
-              <w:pStyle w:val="af3"/>
-            </w:pPr>
-            <w:r>
-              <w:t>13695</w:t>
-            </w:r>
-          </w:p>
-        </w:tc>
-        <w:tc>
-          <w:tcPr>
-            <w:tcW w:w="1276" w:type="dxa"/>
-          </w:tcPr>
-          <w:p>
-            <w:pPr>
-              <w:pStyle w:val="af3"/>
-            </w:pPr>
-            <w:r>
-              <w:t>78103</w:t>
-            </w:r>
-          </w:p>
-        </w:tc>
-        <w:tc>
-          <w:tcPr>
-            <w:tcW w:w="975" w:type="dxa"/>
-          </w:tcPr>
-          <w:p>
-            <w:pPr>
-              <w:pStyle w:val="af3"/>
-            </w:pPr>
-            <w:r>
-              <w:t>7211</w:t>
-            </w:r>
-          </w:p>
-        </w:tc>
-        <w:tc>
-          <w:tcPr>
-            <w:tcW w:w="884" w:type="dxa"/>
-          </w:tcPr>
-          <w:p>
-            <w:pPr>
-              <w:pStyle w:val="af3"/>
-            </w:pPr>
-            <w:r>
-              <w:t>64408</w:t>
-            </w:r>
-          </w:p>
-        </w:tc>
-        <w:tc>
-          <w:tcPr>
-            <w:tcW w:w="975" w:type="dxa"/>
-          </w:tcPr>
-          <w:p>
-            <w:pPr>
-              <w:pStyle w:val="af3"/>
-            </w:pPr>
-            <w:r>
-              <w:t>211,21</w:t>
-            </w:r>
-          </w:p>
-        </w:tc>
-        <w:tc>
-          <w:tcPr>
-            <w:tcW w:w="975" w:type="dxa"/>
-          </w:tcPr>
-          <w:p>
-            <w:pPr>
-              <w:pStyle w:val="af3"/>
-            </w:pPr>
-            <w:r>
-              <w:t>570,30</w:t>
-            </w:r>
-          </w:p>
-        </w:tc>
-      </w:tr>
-      <w:tr>
-        <w:trPr>
-          <w:jc w:val="center"/>
-        </w:trPr>
-        <w:tc>
-          <w:tcPr>
-            <w:tcW w:w="0" w:type="auto"/>
-          </w:tcPr>
-          <w:p>
-            <w:pPr>
-              <w:pStyle w:val="af3"/>
-            </w:pPr>
-            <m:oMathPara>
-              <m:oMath>
-                <m:sSub>
-                  <m:sSubPr>
-                    <m:ctrlPr>
-                      <w:rPr>
-                        <w:rFonts w:ascii="Cambria Math" w:hAnsi="Cambria Math"/>
-                        <w:i/>
-                      </w:rPr>
-                    </m:ctrlPr>
-                  </m:sSubPr>
-                  <m:e>
-                    <m:r>
-                      <w:rPr>
-                        <w:rFonts w:ascii="Cambria Math" w:hAnsi="Cambria Math"/>
-                      </w:rPr>
-                      <m:t>А</m:t>
-                    </m:r>
-                  </m:e>
-                  <m:sub>
-                    <m:r>
-                      <w:rPr>
-                        <w:rFonts w:ascii="Cambria Math" w:hAnsi="Cambria Math"/>
-                      </w:rPr>
-                      <m:t>3</m:t>
-                    </m:r>
-                  </m:sub>
-                </m:sSub>
-              </m:oMath>
-            </m:oMathPara>
-          </w:p>
-        </w:tc>
-        <w:tc>
-          <w:tcPr>
-            <w:tcW w:w="0" w:type="auto"/>
-          </w:tcPr>
-          <w:p>
-            <w:pPr>
-              <w:pStyle w:val="af3"/>
-            </w:pPr>
-            <w:r>
-              <w:t>10216</w:t>
-            </w:r>
-          </w:p>
-        </w:tc>
-        <w:tc>
-          <w:tcPr>
-            <w:tcW w:w="1378" w:type="dxa"/>
-          </w:tcPr>
-          <w:p>
-            <w:pPr>
-              <w:pStyle w:val="af3"/>
-            </w:pPr>
-            <w:r>
-              <w:t>12520</w:t>
-            </w:r>
-          </w:p>
-        </w:tc>
-        <w:tc>
-          <w:tcPr>
-            <w:tcW w:w="1276" w:type="dxa"/>
-          </w:tcPr>
-          <w:p>
-            <w:pPr>
-              <w:pStyle w:val="af3"/>
-            </w:pPr>
-            <w:r>
-              <w:t>4803</w:t>
-            </w:r>
-          </w:p>
-        </w:tc>
-        <w:tc>
-          <w:tcPr>
-            <w:tcW w:w="975" w:type="dxa"/>
-          </w:tcPr>
-          <w:p>
-            <w:pPr>
-              <w:pStyle w:val="af3"/>
-            </w:pPr>
-            <w:r>
-              <w:t>2304</w:t>
-            </w:r>
-          </w:p>
-        </w:tc>
-        <w:tc>
-          <w:tcPr>
-            <w:tcW w:w="884" w:type="dxa"/>
-          </w:tcPr>
-          <w:p>
-            <w:pPr>
-              <w:pStyle w:val="af3"/>
-            </w:pPr>
-            <w:r>
-              <w:t>-7717</w:t>
-            </w:r>
-          </w:p>
-        </w:tc>
-        <w:tc>
-          <w:tcPr>
-            <w:tcW w:w="975" w:type="dxa"/>
-          </w:tcPr>
-          <w:p>
-            <w:pPr>
-              <w:pStyle w:val="af3"/>
-            </w:pPr>
-            <w:r>
-              <w:t>122,55</w:t>
-            </w:r>
-          </w:p>
-        </w:tc>
-        <w:tc>
-          <w:tcPr>
-            <w:tcW w:w="975" w:type="dxa"/>
-          </w:tcPr>
-          <w:p>
-            <w:pPr>
-              <w:pStyle w:val="af3"/>
-            </w:pPr>
-            <w:r>
-              <w:t>38,36</w:t>
-            </w:r>
-          </w:p>
-        </w:tc>
-      </w:tr>
-      <w:tr>
-        <w:trPr>
-          <w:jc w:val="center"/>
-        </w:trPr>
-        <w:tc>
-          <w:tcPr>
-            <w:tcW w:w="0" w:type="auto"/>
-          </w:tcPr>
-          <w:p>
-            <w:pPr>
-              <w:pStyle w:val="af3"/>
-              <w:rPr>
-                <w:rFonts w:ascii="Calibri" w:eastAsia="MS Mincho" w:hAnsi="Calibri"/>
-              </w:rPr>
-            </w:pPr>
-            <m:oMathPara>
-              <m:oMath>
-                <m:sSub>
-                  <m:sSubPr>
-                    <m:ctrlPr>
-                      <w:rPr>
-                        <w:rFonts w:ascii="Cambria Math" w:hAnsi="Cambria Math"/>
-                        <w:i/>
-                      </w:rPr>
-                    </m:ctrlPr>
-                  </m:sSubPr>
-                  <m:e>
-                    <m:r>
-                      <w:rPr>
-                        <w:rFonts w:ascii="Cambria Math" w:hAnsi="Cambria Math"/>
-                      </w:rPr>
-                      <m:t>П</m:t>
-                    </m:r>
-                  </m:e>
-                  <m:sub>
-                    <m:r>
-                      <w:rPr>
-                        <w:rFonts w:ascii="Cambria Math" w:hAnsi="Cambria Math"/>
-                      </w:rPr>
-                      <m:t>1</m:t>
-                    </m:r>
-                  </m:sub>
-                </m:sSub>
-              </m:oMath>
-            </m:oMathPara>
-          </w:p>
-        </w:tc>
-        <w:tc>
-          <w:tcPr>
-            <w:tcW w:w="0" w:type="auto"/>
-          </w:tcPr>
-          <w:p>
-            <w:pPr>
-              <w:pStyle w:val="af3"/>
-            </w:pPr>
-            <w:r>
-              <w:t>2876</w:t>
-            </w:r>
-          </w:p>
-        </w:tc>
-        <w:tc>
-          <w:tcPr>
-            <w:tcW w:w="1378" w:type="dxa"/>
-          </w:tcPr>
-          <w:p>
-            <w:pPr>
-              <w:pStyle w:val="af3"/>
-            </w:pPr>
-            <w:r>
-              <w:t>4330</w:t>
-            </w:r>
-          </w:p>
-        </w:tc>
-        <w:tc>
-          <w:tcPr>
-            <w:tcW w:w="1276" w:type="dxa"/>
-          </w:tcPr>
-          <w:p>
-            <w:pPr>
-              <w:pStyle w:val="af3"/>
-            </w:pPr>
-            <w:r>
-              <w:t>7960</w:t>
-            </w:r>
-          </w:p>
-        </w:tc>
-        <w:tc>
-          <w:tcPr>
-            <w:tcW w:w="975" w:type="dxa"/>
-          </w:tcPr>
-          <w:p>
-            <w:pPr>
-              <w:pStyle w:val="af3"/>
-            </w:pPr>
-            <w:r>
-              <w:t>1454</w:t>
-            </w:r>
-          </w:p>
-        </w:tc>
-        <w:tc>
-          <w:tcPr>
-            <w:tcW w:w="884" w:type="dxa"/>
-          </w:tcPr>
-          <w:p>
-            <w:pPr>
-              <w:pStyle w:val="af3"/>
-            </w:pPr>
-            <w:r>
-              <w:t>3630</w:t>
-            </w:r>
-          </w:p>
-        </w:tc>
-        <w:tc>
-          <w:tcPr>
-            <w:tcW w:w="975" w:type="dxa"/>
-          </w:tcPr>
-          <w:p>
-            <w:pPr>
-              <w:pStyle w:val="af3"/>
-            </w:pPr>
-            <w:r>
-              <w:t>15056</w:t>
-            </w:r>
-          </w:p>
-        </w:tc>
-        <w:tc>
-          <w:tcPr>
-            <w:tcW w:w="975" w:type="dxa"/>
-          </w:tcPr>
-          <w:p>
-            <w:pPr>
-              <w:pStyle w:val="af3"/>
-            </w:pPr>
-            <w:r>
-              <w:t>183,83</w:t>
-            </w:r>
-          </w:p>
-        </w:tc>
-      </w:tr>
-      <w:tr>
-        <w:trPr>
-          <w:jc w:val="center"/>
-        </w:trPr>
-        <w:tc>
-          <w:tcPr>
-            <w:tcW w:w="0" w:type="auto"/>
-          </w:tcPr>
-          <w:p>
-            <w:pPr>
-              <w:pStyle w:val="af3"/>
-              <w:rPr>
-                <w:rFonts w:ascii="Calibri" w:eastAsia="MS Mincho" w:hAnsi="Calibri"/>
-              </w:rPr>
-            </w:pPr>
-            <m:oMathPara>
-              <m:oMath>
-                <m:sSub>
-                  <m:sSubPr>
-                    <m:ctrlPr>
-                      <w:rPr>
-                        <w:rFonts w:ascii="Cambria Math" w:hAnsi="Cambria Math"/>
-                        <w:i/>
-                      </w:rPr>
-                    </m:ctrlPr>
-                  </m:sSubPr>
-                  <m:e>
-                    <m:r>
-                      <w:rPr>
-                        <w:rFonts w:ascii="Cambria Math" w:hAnsi="Cambria Math"/>
-                      </w:rPr>
-                      <m:t>П</m:t>
-                    </m:r>
-                  </m:e>
-                  <m:sub>
-                    <m:r>
-                      <w:rPr>
-                        <w:rFonts w:ascii="Cambria Math" w:hAnsi="Cambria Math"/>
-                      </w:rPr>
-                      <m:t>2</m:t>
-                    </m:r>
-                  </m:sub>
-                </m:sSub>
-              </m:oMath>
-            </m:oMathPara>
-          </w:p>
-        </w:tc>
-        <w:tc>
-          <w:tcPr>
-            <w:tcW w:w="0" w:type="auto"/>
-          </w:tcPr>
-          <w:p>
-            <w:pPr>
-              <w:pStyle w:val="af3"/>
-            </w:pPr>
-            <w:r>
-              <w:t>13537</w:t>
-            </w:r>
-          </w:p>
-        </w:tc>
-        <w:tc>
-          <w:tcPr>
-            <w:tcW w:w="1378" w:type="dxa"/>
-          </w:tcPr>
-          <w:p>
-            <w:pPr>
-              <w:pStyle w:val="af3"/>
-            </w:pPr>
-            <w:r>
-              <w:t>17083</w:t>
-            </w:r>
-          </w:p>
-        </w:tc>
-        <w:tc>
-          <w:tcPr>
-            <w:tcW w:w="1276" w:type="dxa"/>
-          </w:tcPr>
-          <w:p>
-            <w:pPr>
-              <w:pStyle w:val="af3"/>
-            </w:pPr>
-            <w:r>
-              <w:t>11252</w:t>
-            </w:r>
-          </w:p>
-        </w:tc>
-        <w:tc>
-          <w:tcPr>
-            <w:tcW w:w="975" w:type="dxa"/>
-          </w:tcPr>
-          <w:p>
-            <w:pPr>
-              <w:pStyle w:val="af3"/>
-            </w:pPr>
-          </w:p>
-        </w:tc>
-        <w:tc>
-          <w:tcPr>
-            <w:tcW w:w="884" w:type="dxa"/>
-          </w:tcPr>
-          <w:p>
-            <w:pPr>
-              <w:pStyle w:val="af3"/>
-            </w:pPr>
-          </w:p>
-        </w:tc>
-        <w:tc>
-          <w:tcPr>
-            <w:tcW w:w="975" w:type="dxa"/>
-          </w:tcPr>
-          <w:p>
-            <w:pPr>
-              <w:pStyle w:val="af3"/>
-            </w:pPr>
-          </w:p>
-        </w:tc>
-        <w:tc>
-          <w:tcPr>
-            <w:tcW w:w="975" w:type="dxa"/>
-          </w:tcPr>
-          <w:p>
-            <w:pPr>
-              <w:pStyle w:val="af3"/>
-            </w:pPr>
-          </w:p>
-        </w:tc>
-      </w:tr>
-    </w:tbl>
-    <w:p>
-      <w:pPr>
-        <w:pStyle w:val="a4"/>
-      </w:pPr>
-    </w:p>
-    <w:p>
-      <w:pPr>
-        <w:pStyle w:val="a4"/>
-      </w:pPr>
-      <w:r>
-        <w:t xml:space="preserve">Итак, смотря на таблицу </w:t>
-      </w:r>
-      <w:r>
-        <w:fldChar w:fldCharType="begin"/>
-      </w:r>
-      <w:r>
-        <w:instrText xml:space="preserve"> REF  _Ref44855754 \h \r \t </w:instrText>
-      </w:r>
-      <w:r>
-        <w:fldChar w:fldCharType="separate"/>
-      </w:r>
-      <w:r>
-        <w:t>2.1</w:t>
-      </w:r>
-      <w:r>
-        <w:fldChar w:fldCharType="end"/>
-      </w:r>
-      <w:r>
-        <w:t xml:space="preserve"> можно </w:t>
-      </w:r>
-      <w:r>
-        <w:t>сказать,</w:t>
-      </w:r>
-      <w:r>
-        <w:t xml:space="preserve"> что в 2019 году выросли расходы на выплату пенсий и пособий на погребение всего на 7,7 млрд</w:t>
-      </w:r>
-      <w:r>
-        <w:t>.</w:t>
-      </w:r>
-      <w:r>
-        <w:t xml:space="preserve"> руб., что объясняется повышением социальных выплат в начале 2019 года. Таким образом, среднемесячный размер выплаты на одного пенсионера вырос на </w:t>
-      </w:r>
-      <w:r>
-        <w:t>1278</w:t>
-      </w:r>
-      <w:r>
-        <w:t xml:space="preserve"> руб.</w:t>
-      </w:r>
-      <w:r>
-        <w:t>, количество получателей пенсий снизилось на 4 тыс. чел.</w:t>
-      </w:r>
-      <w:r>
-        <w:t>, а капитальные затраты вы</w:t>
-      </w:r>
-    </w:p>
-    <w:p>
-      <w:pPr>
-        <w:pStyle w:val="a4"/>
-      </w:pPr>
-      <w:r>
-        <w:br w:type="page"/>
-      </w:r>
-    </w:p>
-    <w:p>
-      <w:pPr>
-        <w:pStyle w:val="1"/>
-      </w:pPr>
-      <w:bookmarkStart w:id="10" w:name="_Toc44855736"/>
-      <w:r>
-        <w:lastRenderedPageBreak/>
-        <w:t>Расчета основных показателей сметного финансирования. ВИДЫ СМЕТ</w:t>
-      </w:r>
+        <w:t>Расчет</w:t>
+      </w:r>
+      <w:bookmarkStart w:id="14" w:name="_GoBack"/>
+      <w:bookmarkEnd w:id="14"/>
+      <w:r>
+        <w:t xml:space="preserve"> основных показателей сметного финансирования. ВИДЫ СМЕТ</w:t>
+      </w:r>
+      <w:bookmarkEnd w:id="13"/>
     </w:p>
     <w:p>
       <w:pPr>
@@ -11854,11 +11668,11 @@
       <w:pPr>
         <w:pStyle w:val="a2"/>
       </w:pPr>
-      <w:bookmarkStart w:id="11" w:name="_Ref46047556"/>
+      <w:bookmarkStart w:id="15" w:name="_Ref46047556"/>
       <w:r>
         <w:t>Схема нормативного метода финансового планирования</w:t>
       </w:r>
-      <w:bookmarkEnd w:id="11"/>
+      <w:bookmarkEnd w:id="15"/>
     </w:p>
     <w:p>
       <w:pPr>
@@ -12652,11 +12466,11 @@
       <w:pPr>
         <w:pStyle w:val="a2"/>
       </w:pPr>
-      <w:bookmarkStart w:id="12" w:name="_Ref46047671"/>
+      <w:bookmarkStart w:id="16" w:name="_Ref46047671"/>
       <w:r>
         <w:t>Схема расчетно-аналитического метода финансового планирования</w:t>
       </w:r>
-      <w:bookmarkEnd w:id="12"/>
+      <w:bookmarkEnd w:id="16"/>
     </w:p>
     <w:p>
       <w:pPr>
@@ -12783,7 +12597,6 @@
           <w:tcPr>
             <w:tcW w:w="8613" w:type="dxa"/>
           </w:tcPr>
-          <w:bookmarkEnd w:id="10"/>
           <w:p>
             <w:pPr>
               <w:pStyle w:val="a4"/>
@@ -14069,11 +13882,11 @@
       <w:pPr>
         <w:pStyle w:val="a2"/>
       </w:pPr>
-      <w:bookmarkStart w:id="13" w:name="_Ref46049408"/>
+      <w:bookmarkStart w:id="17" w:name="_Ref46049408"/>
       <w:r>
         <w:t>Схема метода оптимизации</w:t>
       </w:r>
-      <w:bookmarkEnd w:id="13"/>
+      <w:bookmarkEnd w:id="17"/>
     </w:p>
     <w:p>
       <w:pPr>
@@ -14099,12 +13912,12 @@
           <w:numId w:val="0"/>
         </w:numPr>
       </w:pPr>
-      <w:bookmarkStart w:id="14" w:name="_Toc44855737"/>
+      <w:bookmarkStart w:id="18" w:name="_Toc51690351"/>
       <w:r>
         <w:lastRenderedPageBreak/>
         <w:t>заключение</w:t>
       </w:r>
-      <w:bookmarkEnd w:id="14"/>
+      <w:bookmarkEnd w:id="18"/>
     </w:p>
     <w:p>
       <w:pPr>
@@ -14260,12 +14073,12 @@
       <w:pPr>
         <w:pStyle w:val="11"/>
       </w:pPr>
-      <w:bookmarkStart w:id="15" w:name="_Toc44855738"/>
+      <w:bookmarkStart w:id="19" w:name="_Toc51690352"/>
       <w:r>
         <w:lastRenderedPageBreak/>
         <w:t>СПИСОК ЛИТЕРАТУРЫ</w:t>
       </w:r>
-      <w:bookmarkEnd w:id="15"/>
+      <w:bookmarkEnd w:id="19"/>
     </w:p>
     <w:p>
       <w:pPr>
@@ -14578,7 +14391,7 @@
       <w:r>
         <w:t>-2019/</w:t>
       </w:r>
-      <w:hyperlink r:id="rId13" w:history="1">
+      <w:hyperlink r:id="rId14" w:history="1">
         <w:r>
           <w:rPr>
             <w:rStyle w:val="ab"/>
@@ -14872,7 +14685,7 @@
             <w:sz w:val="24"/>
             <w:szCs w:val="24"/>
           </w:rPr>
-          <w:t>30</w:t>
+          <w:t>33</w:t>
         </w:r>
         <w:r>
           <w:rPr>
@@ -18322,6 +18135,7 @@
   <w:style w:type="character" w:default="1" w:styleId="a5">
     <w:name w:val="Default Paragraph Font"/>
     <w:uiPriority w:val="1"/>
+    <w:semiHidden/>
     <w:unhideWhenUsed/>
   </w:style>
   <w:style w:type="table" w:default="1" w:styleId="a6">
@@ -19118,6 +18932,7 @@
   <w:style w:type="character" w:default="1" w:styleId="a5">
     <w:name w:val="Default Paragraph Font"/>
     <w:uiPriority w:val="1"/>
+    <w:semiHidden/>
     <w:unhideWhenUsed/>
   </w:style>
   <w:style w:type="table" w:default="1" w:styleId="a6">
@@ -19822,11 +19637,11 @@
         </c:dLbls>
         <c:marker val="1"/>
         <c:smooth val="0"/>
-        <c:axId val="194126208"/>
-        <c:axId val="194128128"/>
+        <c:axId val="139764096"/>
+        <c:axId val="139765632"/>
       </c:lineChart>
       <c:catAx>
-        <c:axId val="194126208"/>
+        <c:axId val="139764096"/>
         <c:scaling>
           <c:orientation val="minMax"/>
         </c:scaling>
@@ -19836,7 +19651,7 @@
         <c:majorTickMark val="out"/>
         <c:minorTickMark val="none"/>
         <c:tickLblPos val="nextTo"/>
-        <c:crossAx val="194128128"/>
+        <c:crossAx val="139765632"/>
         <c:crosses val="autoZero"/>
         <c:auto val="1"/>
         <c:lblAlgn val="ctr"/>
@@ -19844,7 +19659,7 @@
         <c:noMultiLvlLbl val="0"/>
       </c:catAx>
       <c:valAx>
-        <c:axId val="194128128"/>
+        <c:axId val="139765632"/>
         <c:scaling>
           <c:orientation val="minMax"/>
         </c:scaling>
@@ -19855,7 +19670,7 @@
         <c:majorTickMark val="out"/>
         <c:minorTickMark val="none"/>
         <c:tickLblPos val="nextTo"/>
-        <c:crossAx val="194126208"/>
+        <c:crossAx val="139764096"/>
         <c:crosses val="autoZero"/>
         <c:crossBetween val="between"/>
       </c:valAx>
@@ -20016,11 +19831,11 @@
         </c:dLbls>
         <c:marker val="1"/>
         <c:smooth val="0"/>
-        <c:axId val="220941312"/>
-        <c:axId val="193843968"/>
+        <c:axId val="140388608"/>
+        <c:axId val="148443136"/>
       </c:lineChart>
       <c:catAx>
-        <c:axId val="220941312"/>
+        <c:axId val="140388608"/>
         <c:scaling>
           <c:orientation val="minMax"/>
         </c:scaling>
@@ -20030,7 +19845,7 @@
         <c:majorTickMark val="out"/>
         <c:minorTickMark val="none"/>
         <c:tickLblPos val="nextTo"/>
-        <c:crossAx val="193843968"/>
+        <c:crossAx val="148443136"/>
         <c:crosses val="autoZero"/>
         <c:auto val="1"/>
         <c:lblAlgn val="ctr"/>
@@ -20038,7 +19853,7 @@
         <c:noMultiLvlLbl val="0"/>
       </c:catAx>
       <c:valAx>
-        <c:axId val="193843968"/>
+        <c:axId val="148443136"/>
         <c:scaling>
           <c:orientation val="minMax"/>
         </c:scaling>
@@ -20049,7 +19864,250 @@
         <c:majorTickMark val="out"/>
         <c:minorTickMark val="none"/>
         <c:tickLblPos val="nextTo"/>
-        <c:crossAx val="220941312"/>
+        <c:crossAx val="140388608"/>
+        <c:crosses val="autoZero"/>
+        <c:crossBetween val="between"/>
+      </c:valAx>
+    </c:plotArea>
+    <c:legend>
+      <c:legendPos val="r"/>
+      <c:overlay val="0"/>
+    </c:legend>
+    <c:plotVisOnly val="1"/>
+    <c:dispBlanksAs val="gap"/>
+    <c:showDLblsOverMax val="0"/>
+  </c:chart>
+  <c:externalData r:id="rId1">
+    <c:autoUpdate val="0"/>
+  </c:externalData>
+</c:chartSpace>
+</file>
+
+<file path=word/charts/chart3.xml><?xml version="1.0" encoding="utf-8"?>
+<c:chartSpace xmlns:c="http://schemas.openxmlformats.org/drawingml/2006/chart" xmlns:a="http://schemas.openxmlformats.org/drawingml/2006/main" xmlns:r="http://schemas.openxmlformats.org/officeDocument/2006/relationships">
+  <c:date1904 val="0"/>
+  <c:lang val="ru-RU"/>
+  <c:roundedCorners val="0"/>
+  <mc:AlternateContent xmlns:mc="http://schemas.openxmlformats.org/markup-compatibility/2006">
+    <mc:Choice xmlns:c14="http://schemas.microsoft.com/office/drawing/2007/8/2/chart" Requires="c14">
+      <c14:style val="101"/>
+    </mc:Choice>
+    <mc:Fallback>
+      <c:style val="1"/>
+    </mc:Fallback>
+  </mc:AlternateContent>
+  <c:chart>
+    <c:autoTitleDeleted val="0"/>
+    <c:plotArea>
+      <c:layout/>
+      <c:lineChart>
+        <c:grouping val="standard"/>
+        <c:varyColors val="0"/>
+        <c:ser>
+          <c:idx val="0"/>
+          <c:order val="0"/>
+          <c:tx>
+            <c:strRef>
+              <c:f>Лист1!$B$1</c:f>
+              <c:strCache>
+                <c:ptCount val="1"/>
+                <c:pt idx="0">
+                  <c:v>Фактическое значение</c:v>
+                </c:pt>
+              </c:strCache>
+            </c:strRef>
+          </c:tx>
+          <c:marker>
+            <c:symbol val="none"/>
+          </c:marker>
+          <c:cat>
+            <c:strRef>
+              <c:f>Лист1!$A$2:$A$4</c:f>
+              <c:strCache>
+                <c:ptCount val="3"/>
+                <c:pt idx="0">
+                  <c:v>Категория 1</c:v>
+                </c:pt>
+                <c:pt idx="1">
+                  <c:v>Категория 2</c:v>
+                </c:pt>
+                <c:pt idx="2">
+                  <c:v>Категория 3</c:v>
+                </c:pt>
+              </c:strCache>
+            </c:strRef>
+          </c:cat>
+          <c:val>
+            <c:numRef>
+              <c:f>Лист1!$C$2:$C$4</c:f>
+              <c:numCache>
+                <c:formatCode>General</c:formatCode>
+                <c:ptCount val="3"/>
+                <c:pt idx="0">
+                  <c:v>0.2</c:v>
+                </c:pt>
+                <c:pt idx="1">
+                  <c:v>0.2</c:v>
+                </c:pt>
+                <c:pt idx="2">
+                  <c:v>0.2</c:v>
+                </c:pt>
+              </c:numCache>
+            </c:numRef>
+          </c:val>
+          <c:smooth val="0"/>
+        </c:ser>
+        <c:ser>
+          <c:idx val="1"/>
+          <c:order val="1"/>
+          <c:tx>
+            <c:strRef>
+              <c:f>Лист1!$C$1</c:f>
+              <c:strCache>
+                <c:ptCount val="1"/>
+                <c:pt idx="0">
+                  <c:v>Норматив 0,20</c:v>
+                </c:pt>
+              </c:strCache>
+            </c:strRef>
+          </c:tx>
+          <c:marker>
+            <c:symbol val="none"/>
+          </c:marker>
+          <c:cat>
+            <c:strRef>
+              <c:f>Лист1!$A$2:$A$4</c:f>
+              <c:strCache>
+                <c:ptCount val="3"/>
+                <c:pt idx="0">
+                  <c:v>Категория 1</c:v>
+                </c:pt>
+                <c:pt idx="1">
+                  <c:v>Категория 2</c:v>
+                </c:pt>
+                <c:pt idx="2">
+                  <c:v>Категория 3</c:v>
+                </c:pt>
+              </c:strCache>
+            </c:strRef>
+          </c:cat>
+          <c:val>
+            <c:numRef>
+              <c:f>Лист1!$B$2:$B$4</c:f>
+              <c:numCache>
+                <c:formatCode>General</c:formatCode>
+                <c:ptCount val="3"/>
+                <c:pt idx="0">
+                  <c:v>8.9999999999999993E-3</c:v>
+                </c:pt>
+                <c:pt idx="1">
+                  <c:v>1.0999999999999999E-2</c:v>
+                </c:pt>
+                <c:pt idx="2">
+                  <c:v>4.2000000000000003E-2</c:v>
+                </c:pt>
+              </c:numCache>
+            </c:numRef>
+          </c:val>
+          <c:smooth val="0"/>
+        </c:ser>
+        <c:ser>
+          <c:idx val="2"/>
+          <c:order val="2"/>
+          <c:tx>
+            <c:strRef>
+              <c:f>Лист1!$D$1</c:f>
+              <c:strCache>
+                <c:ptCount val="1"/>
+                <c:pt idx="0">
+                  <c:v>Норматив 0,25</c:v>
+                </c:pt>
+              </c:strCache>
+            </c:strRef>
+          </c:tx>
+          <c:marker>
+            <c:symbol val="none"/>
+          </c:marker>
+          <c:cat>
+            <c:strRef>
+              <c:f>Лист1!$A$2:$A$4</c:f>
+              <c:strCache>
+                <c:ptCount val="3"/>
+                <c:pt idx="0">
+                  <c:v>Категория 1</c:v>
+                </c:pt>
+                <c:pt idx="1">
+                  <c:v>Категория 2</c:v>
+                </c:pt>
+                <c:pt idx="2">
+                  <c:v>Категория 3</c:v>
+                </c:pt>
+              </c:strCache>
+            </c:strRef>
+          </c:cat>
+          <c:val>
+            <c:numRef>
+              <c:f>Лист1!$D$2:$D$4</c:f>
+              <c:numCache>
+                <c:formatCode>General</c:formatCode>
+                <c:ptCount val="3"/>
+                <c:pt idx="0">
+                  <c:v>0.25</c:v>
+                </c:pt>
+                <c:pt idx="1">
+                  <c:v>0.25</c:v>
+                </c:pt>
+                <c:pt idx="2">
+                  <c:v>0.25</c:v>
+                </c:pt>
+              </c:numCache>
+            </c:numRef>
+          </c:val>
+          <c:smooth val="0"/>
+        </c:ser>
+        <c:dLbls>
+          <c:showLegendKey val="0"/>
+          <c:showVal val="0"/>
+          <c:showCatName val="0"/>
+          <c:showSerName val="0"/>
+          <c:showPercent val="0"/>
+          <c:showBubbleSize val="0"/>
+        </c:dLbls>
+        <c:marker val="1"/>
+        <c:smooth val="0"/>
+        <c:axId val="148501632"/>
+        <c:axId val="148503168"/>
+      </c:lineChart>
+      <c:catAx>
+        <c:axId val="148501632"/>
+        <c:scaling>
+          <c:orientation val="minMax"/>
+        </c:scaling>
+        <c:delete val="0"/>
+        <c:axPos val="b"/>
+        <c:majorTickMark val="out"/>
+        <c:minorTickMark val="none"/>
+        <c:tickLblPos val="nextTo"/>
+        <c:crossAx val="148503168"/>
+        <c:crosses val="autoZero"/>
+        <c:auto val="1"/>
+        <c:lblAlgn val="ctr"/>
+        <c:lblOffset val="100"/>
+        <c:noMultiLvlLbl val="0"/>
+      </c:catAx>
+      <c:valAx>
+        <c:axId val="148503168"/>
+        <c:scaling>
+          <c:orientation val="minMax"/>
+        </c:scaling>
+        <c:delete val="0"/>
+        <c:axPos val="l"/>
+        <c:majorGridlines/>
+        <c:numFmt formatCode="General" sourceLinked="1"/>
+        <c:majorTickMark val="out"/>
+        <c:minorTickMark val="none"/>
+        <c:tickLblPos val="nextTo"/>
+        <c:crossAx val="148501632"/>
         <c:crosses val="autoZero"/>
         <c:crossBetween val="between"/>
       </c:valAx>
@@ -20356,7 +20414,7 @@
 </file>
 
 <file path=customXml/itemProps1.xml><?xml version="1.0" encoding="utf-8"?>
-<ds:datastoreItem xmlns:ds="http://schemas.openxmlformats.org/officeDocument/2006/customXml" ds:itemID="{1537C7F6-98BF-4328-AF25-508BFE02DC9A}">
+<ds:datastoreItem xmlns:ds="http://schemas.openxmlformats.org/officeDocument/2006/customXml" ds:itemID="{F58589D6-9B55-40B3-8B69-49BE7622DA1D}">
   <ds:schemaRefs>
     <ds:schemaRef ds:uri="http://schemas.openxmlformats.org/officeDocument/2006/bibliography"/>
   </ds:schemaRefs>
